--- a/index.docx
+++ b/index.docx
@@ -55,7 +55,7 @@
         <w:pStyle w:val="Date"/>
       </w:pPr>
       <w:r>
-        <w:t xml:space="preserve">2023-09-26</w:t>
+        <w:t xml:space="preserve">2023-12-20</w:t>
       </w:r>
     </w:p>
     <w:p>
@@ -1219,7 +1219,7 @@
                     <a:graphicData uri="http://schemas.openxmlformats.org/drawingml/2006/picture">
                       <pic:pic>
                         <pic:nvPicPr>
-                          <pic:cNvPr descr="index_files/figure-docx/fig-spatial-plot-output-1.png" id="34" name="Picture"/>
+                          <pic:cNvPr descr="index_files/figure-docx/notebooks-explore-earthquakes-fig-spatial-plot-output-1.png" id="34" name="Picture"/>
                           <pic:cNvPicPr>
                             <a:picLocks noChangeArrowheads="1" noChangeAspect="1"/>
                           </pic:cNvPicPr>
@@ -1885,6 +1885,18 @@
     <w:uiPriority w:val="9"/>
     <w:unhideWhenUsed/>
     <w:qFormat/>
+  </w:style>
+  <w:style w:styleId="FootnoteBlockText" w:type="paragraph">
+    <w:name w:val="Footnote Block Text"/>
+    <w:basedOn w:val="Footnote Text"/>
+    <w:next w:val="Footnote Text"/>
+    <w:uiPriority w:val="9"/>
+    <w:unhideWhenUsed/>
+    <w:qFormat/>
+    <w:pPr>
+      <w:spacing w:after="100" w:before="100"/>
+      <w:ind w:firstLine="0" w:left="480" w:right="480"/>
+    </w:pPr>
   </w:style>
   <w:style w:default="1" w:styleId="DefaultParagraphFont" w:type="character">
     <w:name w:val="Default Paragraph Font"/>

--- a/index.docx
+++ b/index.docx
@@ -63,7 +63,7 @@
         <w:pStyle w:val="Date"/>
       </w:pPr>
       <w:r>
-        <w:t xml:space="preserve">2024-01-17</w:t>
+        <w:t xml:space="preserve">2024-01-18</w:t>
       </w:r>
     </w:p>
     <w:bookmarkStart w:id="23" w:name="sec-introduction"/>
@@ -234,7 +234,7 @@
         <w:t xml:space="preserve">(Alarid-Escudero et al. 2023)</w:t>
       </w:r>
       <w:r>
-        <w:t xml:space="preserve">. The underlying discrete time Markov cohort model is time homogeneous—that is, transition probabilities do not vary as a function of age/time in model. However, our methods and code are developed to accommodate time-homogeneous models. Finally, recognizing the wide spectrum of experience and programming comfort level among practitioners, we offer three approaches for modeling DALYs (beginner, intermediate and advanced) and provide replication materials for implementing our approaches in R and Microsoft Excel.</w:t>
+        <w:t xml:space="preserve">. The underlying discrete time Markov cohort model is time homogeneous—that is, transition probabilities do not vary as a function of age/time in model. However, our methods and code are developed to accommodate time-inhomogeneous models. Finally, recognizing the wide spectrum of experience and programming comfort level among practitioners, we offer three approaches for modeling DALYs (beginner, intermediate and advanced) and provide replication materials for implementing our approaches in R and Microsoft Excel.</w:t>
       </w:r>
     </w:p>
     <w:bookmarkEnd w:id="23"/>
@@ -18642,7 +18642,7 @@
                       <w:szCs w:val="20"/>
                       <w:color w:val="000000"/>
                     </w:rPr>
-                    <w:t xml:space="preserve">Years Living With Disease</w:t>
+                    <w:t xml:space="preserve">Years Living With Disease (YLDs)</w:t>
                   </w:r>
                 </w:p>
               </w:tc>
@@ -18687,7 +18687,7 @@
                       <w:szCs w:val="20"/>
                       <w:color w:val="000000"/>
                     </w:rPr>
-                    <w:t xml:space="preserve">Years of Life Lost to Premature Mortality</w:t>
+                    <w:t xml:space="preserve">Years of Life Lost to Premature Mortality (YLLs)</w:t>
                   </w:r>
                 </w:p>
               </w:tc>
@@ -18732,7 +18732,7 @@
                       <w:szCs w:val="20"/>
                       <w:color w:val="000000"/>
                     </w:rPr>
-                    <w:t xml:space="preserve">Disability-Adjusted Life Years</w:t>
+                    <w:t xml:space="preserve">Disability-Adjusted Life Years (DALYs)</w:t>
                   </w:r>
                 </w:p>
               </w:tc>
@@ -23240,7 +23240,7 @@
                       <w:szCs w:val="20"/>
                       <w:color w:val="000000"/>
                     </w:rPr>
-                    <w:t xml:space="preserve">MT: Markov Trace [Approach 1]; MCwR = Markov Chain with Rewards [Approach 3]; AccDeath = Accumulate time in absorbing death state; QALY-DALY = QALY-like DALY; D = dominated strategy</w:t>
+                    <w:t xml:space="preserve">MT: Markov Trace [Approaches 1 &amp; 2]; MCwR = Markov Chain with Rewards [Approach 3]; AccDeath = Accumulate time in absorbing death state; QALY-DALY = QALY-like DALY; D = dominated strategy</w:t>
                   </w:r>
                 </w:p>
               </w:tc>
@@ -25121,19 +25121,13 @@
         <w:t xml:space="preserve"> </w:t>
       </w:r>
       <m:oMath>
-        <m:r>
-          <m:rPr>
-            <m:sty m:val="b"/>
-          </m:rPr>
-          <m:t>s</m:t>
-        </m:r>
-        <m:sSub>
+        <m:sSubSup>
           <m:e>
             <m:r>
               <m:rPr>
-                <m:sty m:val="p"/>
+                <m:sty m:val="b"/>
               </m:rPr>
-              <m:t>′</m:t>
+              <m:t>s</m:t>
             </m:r>
           </m:e>
           <m:sub>
@@ -25141,26 +25135,28 @@
               <m:t>t</m:t>
             </m:r>
           </m:sub>
-        </m:sSub>
+          <m:sup>
+            <m:r>
+              <m:rPr>
+                <m:sty m:val="p"/>
+              </m:rPr>
+              <m:t>⊤</m:t>
+            </m:r>
+          </m:sup>
+        </m:sSubSup>
         <m:r>
           <m:rPr>
             <m:sty m:val="p"/>
           </m:rPr>
           <m:t>=</m:t>
         </m:r>
-        <m:r>
-          <m:rPr>
-            <m:sty m:val="b"/>
-          </m:rPr>
-          <m:t>s</m:t>
-        </m:r>
-        <m:sSub>
+        <m:sSubSup>
           <m:e>
             <m:r>
               <m:rPr>
-                <m:sty m:val="p"/>
+                <m:sty m:val="b"/>
               </m:rPr>
-              <m:t>′</m:t>
+              <m:t>s</m:t>
             </m:r>
           </m:e>
           <m:sub>
@@ -25168,7 +25164,15 @@
               <m:t>0</m:t>
             </m:r>
           </m:sub>
-        </m:sSub>
+          <m:sup>
+            <m:r>
+              <m:rPr>
+                <m:sty m:val="p"/>
+              </m:rPr>
+              <m:t>⊤</m:t>
+            </m:r>
+          </m:sup>
+        </m:sSubSup>
         <m:sSup>
           <m:e>
             <m:r>

--- a/index.docx
+++ b/index.docx
@@ -63,7 +63,1205 @@
         <w:pStyle w:val="Date"/>
       </w:pPr>
       <w:r>
-        <w:t xml:space="preserve">2024-01-18</w:t>
+        <w:t xml:space="preserve">2024-01-26</w:t>
+      </w:r>
+    </w:p>
+    <w:p>
+      <w:pPr>
+        <w:pStyle w:val="AbstractTitle"/>
+      </w:pPr>
+      <w:r>
+        <w:t xml:space="preserve">Abstract</w:t>
+      </w:r>
+    </w:p>
+    <w:p>
+      <w:pPr>
+        <w:pStyle w:val="Abstract"/>
+      </w:pPr>
+      <w:r>
+        <w:t xml:space="preserve">This</w:t>
+      </w:r>
+      <w:r>
+        <w:t xml:space="preserve"> </w:t>
+      </w:r>
+      <w:r>
+        <w:t xml:space="preserve">study</w:t>
+      </w:r>
+      <w:r>
+        <w:t xml:space="preserve"> </w:t>
+      </w:r>
+      <w:r>
+        <w:t xml:space="preserve">outlines</w:t>
+      </w:r>
+      <w:r>
+        <w:t xml:space="preserve"> </w:t>
+      </w:r>
+      <w:r>
+        <w:t xml:space="preserve">methods</w:t>
+      </w:r>
+      <w:r>
+        <w:t xml:space="preserve"> </w:t>
+      </w:r>
+      <w:r>
+        <w:t xml:space="preserve">for</w:t>
+      </w:r>
+      <w:r>
+        <w:t xml:space="preserve"> </w:t>
+      </w:r>
+      <w:r>
+        <w:t xml:space="preserve">direct</w:t>
+      </w:r>
+      <w:r>
+        <w:t xml:space="preserve"> </w:t>
+      </w:r>
+      <w:r>
+        <w:t xml:space="preserve">incorporation</w:t>
+      </w:r>
+      <w:r>
+        <w:t xml:space="preserve"> </w:t>
+      </w:r>
+      <w:r>
+        <w:t xml:space="preserve">of</w:t>
+      </w:r>
+      <w:r>
+        <w:t xml:space="preserve"> </w:t>
+      </w:r>
+      <w:r>
+        <w:t xml:space="preserve">multidimensional</w:t>
+      </w:r>
+      <w:r>
+        <w:t xml:space="preserve"> </w:t>
+      </w:r>
+      <w:r>
+        <w:t xml:space="preserve">health</w:t>
+      </w:r>
+      <w:r>
+        <w:t xml:space="preserve"> </w:t>
+      </w:r>
+      <w:r>
+        <w:t xml:space="preserve">outcomes</w:t>
+      </w:r>
+      <w:r>
+        <w:t xml:space="preserve"> </w:t>
+      </w:r>
+      <w:r>
+        <w:t xml:space="preserve">in</w:t>
+      </w:r>
+      <w:r>
+        <w:t xml:space="preserve"> </w:t>
+      </w:r>
+      <w:r>
+        <w:t xml:space="preserve">common</w:t>
+      </w:r>
+      <w:r>
+        <w:t xml:space="preserve"> </w:t>
+      </w:r>
+      <w:r>
+        <w:t xml:space="preserve">decision</w:t>
+      </w:r>
+      <w:r>
+        <w:t xml:space="preserve"> </w:t>
+      </w:r>
+      <w:r>
+        <w:t xml:space="preserve">modeling</w:t>
+      </w:r>
+      <w:r>
+        <w:t xml:space="preserve"> </w:t>
+      </w:r>
+      <w:r>
+        <w:t xml:space="preserve">frameworks,</w:t>
+      </w:r>
+      <w:r>
+        <w:t xml:space="preserve"> </w:t>
+      </w:r>
+      <w:r>
+        <w:t xml:space="preserve">with</w:t>
+      </w:r>
+      <w:r>
+        <w:t xml:space="preserve"> </w:t>
+      </w:r>
+      <w:r>
+        <w:t xml:space="preserve">a</w:t>
+      </w:r>
+      <w:r>
+        <w:t xml:space="preserve"> </w:t>
+      </w:r>
+      <w:r>
+        <w:t xml:space="preserve">particular</w:t>
+      </w:r>
+      <w:r>
+        <w:t xml:space="preserve"> </w:t>
+      </w:r>
+      <w:r>
+        <w:t xml:space="preserve">focus</w:t>
+      </w:r>
+      <w:r>
+        <w:t xml:space="preserve"> </w:t>
+      </w:r>
+      <w:r>
+        <w:t xml:space="preserve">on</w:t>
+      </w:r>
+      <w:r>
+        <w:t xml:space="preserve"> </w:t>
+      </w:r>
+      <w:r>
+        <w:t xml:space="preserve">disability-adjusted</w:t>
+      </w:r>
+      <w:r>
+        <w:t xml:space="preserve"> </w:t>
+      </w:r>
+      <w:r>
+        <w:t xml:space="preserve">life</w:t>
+      </w:r>
+      <w:r>
+        <w:t xml:space="preserve"> </w:t>
+      </w:r>
+      <w:r>
+        <w:t xml:space="preserve">years</w:t>
+      </w:r>
+      <w:r>
+        <w:t xml:space="preserve"> </w:t>
+      </w:r>
+      <w:r>
+        <w:t xml:space="preserve">(DALYs)</w:t>
+      </w:r>
+      <w:r>
+        <w:t xml:space="preserve"> </w:t>
+      </w:r>
+      <w:r>
+        <w:t xml:space="preserve">and</w:t>
+      </w:r>
+      <w:r>
+        <w:t xml:space="preserve"> </w:t>
+      </w:r>
+      <w:r>
+        <w:t xml:space="preserve">its</w:t>
+      </w:r>
+      <w:r>
+        <w:t xml:space="preserve"> </w:t>
+      </w:r>
+      <w:r>
+        <w:t xml:space="preserve">constituent</w:t>
+      </w:r>
+      <w:r>
+        <w:t xml:space="preserve"> </w:t>
+      </w:r>
+      <w:r>
+        <w:t xml:space="preserve">parts—years</w:t>
+      </w:r>
+      <w:r>
+        <w:t xml:space="preserve"> </w:t>
+      </w:r>
+      <w:r>
+        <w:t xml:space="preserve">of</w:t>
+      </w:r>
+      <w:r>
+        <w:t xml:space="preserve"> </w:t>
+      </w:r>
+      <w:r>
+        <w:t xml:space="preserve">life</w:t>
+      </w:r>
+      <w:r>
+        <w:t xml:space="preserve"> </w:t>
+      </w:r>
+      <w:r>
+        <w:t xml:space="preserve">lived</w:t>
+      </w:r>
+      <w:r>
+        <w:t xml:space="preserve"> </w:t>
+      </w:r>
+      <w:r>
+        <w:t xml:space="preserve">with</w:t>
+      </w:r>
+      <w:r>
+        <w:t xml:space="preserve"> </w:t>
+      </w:r>
+      <w:r>
+        <w:t xml:space="preserve">disease</w:t>
+      </w:r>
+      <w:r>
+        <w:t xml:space="preserve"> </w:t>
+      </w:r>
+      <w:r>
+        <w:t xml:space="preserve">(YLDs)</w:t>
+      </w:r>
+      <w:r>
+        <w:t xml:space="preserve"> </w:t>
+      </w:r>
+      <w:r>
+        <w:t xml:space="preserve">and</w:t>
+      </w:r>
+      <w:r>
+        <w:t xml:space="preserve"> </w:t>
+      </w:r>
+      <w:r>
+        <w:t xml:space="preserve">years</w:t>
+      </w:r>
+      <w:r>
+        <w:t xml:space="preserve"> </w:t>
+      </w:r>
+      <w:r>
+        <w:t xml:space="preserve">of</w:t>
+      </w:r>
+      <w:r>
+        <w:t xml:space="preserve"> </w:t>
+      </w:r>
+      <w:r>
+        <w:t xml:space="preserve">life</w:t>
+      </w:r>
+      <w:r>
+        <w:t xml:space="preserve"> </w:t>
+      </w:r>
+      <w:r>
+        <w:t xml:space="preserve">lost</w:t>
+      </w:r>
+      <w:r>
+        <w:t xml:space="preserve"> </w:t>
+      </w:r>
+      <w:r>
+        <w:t xml:space="preserve">to</w:t>
+      </w:r>
+      <w:r>
+        <w:t xml:space="preserve"> </w:t>
+      </w:r>
+      <w:r>
+        <w:t xml:space="preserve">premature</w:t>
+      </w:r>
+      <w:r>
+        <w:t xml:space="preserve"> </w:t>
+      </w:r>
+      <w:r>
+        <w:t xml:space="preserve">mortality</w:t>
+      </w:r>
+      <w:r>
+        <w:t xml:space="preserve"> </w:t>
+      </w:r>
+      <w:r>
+        <w:t xml:space="preserve">(YLLs).</w:t>
+      </w:r>
+      <w:r>
+        <w:t xml:space="preserve"> </w:t>
+      </w:r>
+      <w:r>
+        <w:t xml:space="preserve">Recognizing</w:t>
+      </w:r>
+      <w:r>
+        <w:t xml:space="preserve"> </w:t>
+      </w:r>
+      <w:r>
+        <w:t xml:space="preserve">the</w:t>
+      </w:r>
+      <w:r>
+        <w:t xml:space="preserve"> </w:t>
+      </w:r>
+      <w:r>
+        <w:t xml:space="preserve">wide</w:t>
+      </w:r>
+      <w:r>
+        <w:t xml:space="preserve"> </w:t>
+      </w:r>
+      <w:r>
+        <w:t xml:space="preserve">spectrum</w:t>
+      </w:r>
+      <w:r>
+        <w:t xml:space="preserve"> </w:t>
+      </w:r>
+      <w:r>
+        <w:t xml:space="preserve">of</w:t>
+      </w:r>
+      <w:r>
+        <w:t xml:space="preserve"> </w:t>
+      </w:r>
+      <w:r>
+        <w:t xml:space="preserve">experience</w:t>
+      </w:r>
+      <w:r>
+        <w:t xml:space="preserve"> </w:t>
+      </w:r>
+      <w:r>
+        <w:t xml:space="preserve">and</w:t>
+      </w:r>
+      <w:r>
+        <w:t xml:space="preserve"> </w:t>
+      </w:r>
+      <w:r>
+        <w:t xml:space="preserve">programming</w:t>
+      </w:r>
+      <w:r>
+        <w:t xml:space="preserve"> </w:t>
+      </w:r>
+      <w:r>
+        <w:t xml:space="preserve">comfort</w:t>
+      </w:r>
+      <w:r>
+        <w:t xml:space="preserve"> </w:t>
+      </w:r>
+      <w:r>
+        <w:t xml:space="preserve">level</w:t>
+      </w:r>
+      <w:r>
+        <w:t xml:space="preserve"> </w:t>
+      </w:r>
+      <w:r>
+        <w:t xml:space="preserve">among</w:t>
+      </w:r>
+      <w:r>
+        <w:t xml:space="preserve"> </w:t>
+      </w:r>
+      <w:r>
+        <w:t xml:space="preserve">practitioners,</w:t>
+      </w:r>
+      <w:r>
+        <w:t xml:space="preserve"> </w:t>
+      </w:r>
+      <w:r>
+        <w:t xml:space="preserve">we</w:t>
+      </w:r>
+      <w:r>
+        <w:t xml:space="preserve"> </w:t>
+      </w:r>
+      <w:r>
+        <w:t xml:space="preserve">offer</w:t>
+      </w:r>
+      <w:r>
+        <w:t xml:space="preserve"> </w:t>
+      </w:r>
+      <w:r>
+        <w:t xml:space="preserve">three</w:t>
+      </w:r>
+      <w:r>
+        <w:t xml:space="preserve"> </w:t>
+      </w:r>
+      <w:r>
+        <w:t xml:space="preserve">approaches</w:t>
+      </w:r>
+      <w:r>
+        <w:t xml:space="preserve"> </w:t>
+      </w:r>
+      <w:r>
+        <w:t xml:space="preserve">(beginner,</w:t>
+      </w:r>
+      <w:r>
+        <w:t xml:space="preserve"> </w:t>
+      </w:r>
+      <w:r>
+        <w:t xml:space="preserve">intermediate</w:t>
+      </w:r>
+      <w:r>
+        <w:t xml:space="preserve"> </w:t>
+      </w:r>
+      <w:r>
+        <w:t xml:space="preserve">and</w:t>
+      </w:r>
+      <w:r>
+        <w:t xml:space="preserve"> </w:t>
+      </w:r>
+      <w:r>
+        <w:t xml:space="preserve">advanced).</w:t>
+      </w:r>
+      <w:r>
+        <w:t xml:space="preserve"> </w:t>
+      </w:r>
+      <w:r>
+        <w:t xml:space="preserve">Our</w:t>
+      </w:r>
+      <w:r>
+        <w:t xml:space="preserve"> </w:t>
+      </w:r>
+      <w:r>
+        <w:t xml:space="preserve">beginner</w:t>
+      </w:r>
+      <w:r>
+        <w:t xml:space="preserve"> </w:t>
+      </w:r>
+      <w:r>
+        <w:t xml:space="preserve">approach</w:t>
+      </w:r>
+      <w:r>
+        <w:t xml:space="preserve"> </w:t>
+      </w:r>
+      <w:r>
+        <w:t xml:space="preserve">draws</w:t>
+      </w:r>
+      <w:r>
+        <w:t xml:space="preserve"> </w:t>
+      </w:r>
+      <w:r>
+        <w:t xml:space="preserve">on</w:t>
+      </w:r>
+      <w:r>
+        <w:t xml:space="preserve"> </w:t>
+      </w:r>
+      <w:r>
+        <w:t xml:space="preserve">the</w:t>
+      </w:r>
+      <w:r>
+        <w:t xml:space="preserve"> </w:t>
+      </w:r>
+      <w:r>
+        <w:t xml:space="preserve">Markov</w:t>
+      </w:r>
+      <w:r>
+        <w:t xml:space="preserve"> </w:t>
+      </w:r>
+      <w:r>
+        <w:t xml:space="preserve">trace,</w:t>
+      </w:r>
+      <w:r>
+        <w:t xml:space="preserve"> </w:t>
+      </w:r>
+      <w:r>
+        <w:t xml:space="preserve">while</w:t>
+      </w:r>
+      <w:r>
+        <w:t xml:space="preserve"> </w:t>
+      </w:r>
+      <w:r>
+        <w:t xml:space="preserve">the</w:t>
+      </w:r>
+      <w:r>
+        <w:t xml:space="preserve"> </w:t>
+      </w:r>
+      <w:r>
+        <w:t xml:space="preserve">intermediate</w:t>
+      </w:r>
+      <w:r>
+        <w:t xml:space="preserve"> </w:t>
+      </w:r>
+      <w:r>
+        <w:t xml:space="preserve">approach</w:t>
+      </w:r>
+      <w:r>
+        <w:t xml:space="preserve"> </w:t>
+      </w:r>
+      <w:r>
+        <w:t xml:space="preserve">facilitates</w:t>
+      </w:r>
+      <w:r>
+        <w:t xml:space="preserve"> </w:t>
+      </w:r>
+      <w:r>
+        <w:t xml:space="preserve">more</w:t>
+      </w:r>
+      <w:r>
+        <w:t xml:space="preserve"> </w:t>
+      </w:r>
+      <w:r>
+        <w:t xml:space="preserve">efficient</w:t>
+      </w:r>
+      <w:r>
+        <w:t xml:space="preserve"> </w:t>
+      </w:r>
+      <w:r>
+        <w:t xml:space="preserve">estimation</w:t>
+      </w:r>
+      <w:r>
+        <w:t xml:space="preserve"> </w:t>
+      </w:r>
+      <w:r>
+        <w:t xml:space="preserve">for</w:t>
+      </w:r>
+      <w:r>
+        <w:t xml:space="preserve"> </w:t>
+      </w:r>
+      <w:r>
+        <w:t xml:space="preserve">computationally-intensive</w:t>
+      </w:r>
+      <w:r>
+        <w:t xml:space="preserve"> </w:t>
+      </w:r>
+      <w:r>
+        <w:t xml:space="preserve">exercises</w:t>
+      </w:r>
+      <w:r>
+        <w:t xml:space="preserve"> </w:t>
+      </w:r>
+      <w:r>
+        <w:t xml:space="preserve">(e.g.,</w:t>
+      </w:r>
+      <w:r>
+        <w:t xml:space="preserve"> </w:t>
+      </w:r>
+      <w:r>
+        <w:t xml:space="preserve">microsimulation,</w:t>
+      </w:r>
+      <w:r>
+        <w:t xml:space="preserve"> </w:t>
+      </w:r>
+      <w:r>
+        <w:t xml:space="preserve">probabilistic</w:t>
+      </w:r>
+      <w:r>
+        <w:t xml:space="preserve"> </w:t>
+      </w:r>
+      <w:r>
+        <w:t xml:space="preserve">sensitivity</w:t>
+      </w:r>
+      <w:r>
+        <w:t xml:space="preserve"> </w:t>
+      </w:r>
+      <w:r>
+        <w:t xml:space="preserve">analyses)</w:t>
+      </w:r>
+      <w:r>
+        <w:t xml:space="preserve"> </w:t>
+      </w:r>
+      <w:r>
+        <w:t xml:space="preserve">by</w:t>
+      </w:r>
+      <w:r>
+        <w:t xml:space="preserve"> </w:t>
+      </w:r>
+      <w:r>
+        <w:t xml:space="preserve">incorporating</w:t>
+      </w:r>
+      <w:r>
+        <w:t xml:space="preserve"> </w:t>
+      </w:r>
+      <w:r>
+        <w:t xml:space="preserve">non-Markovian</w:t>
+      </w:r>
+      <w:r>
+        <w:t xml:space="preserve"> </w:t>
+      </w:r>
+      <w:r>
+        <w:t xml:space="preserve">tracking</w:t>
+      </w:r>
+      <w:r>
+        <w:t xml:space="preserve"> </w:t>
+      </w:r>
+      <w:r>
+        <w:t xml:space="preserve">elements</w:t>
+      </w:r>
+      <w:r>
+        <w:t xml:space="preserve"> </w:t>
+      </w:r>
+      <w:r>
+        <w:t xml:space="preserve">into</w:t>
+      </w:r>
+      <w:r>
+        <w:t xml:space="preserve"> </w:t>
+      </w:r>
+      <w:r>
+        <w:t xml:space="preserve">transition</w:t>
+      </w:r>
+      <w:r>
+        <w:t xml:space="preserve"> </w:t>
+      </w:r>
+      <w:r>
+        <w:t xml:space="preserve">probability</w:t>
+      </w:r>
+      <w:r>
+        <w:t xml:space="preserve"> </w:t>
+      </w:r>
+      <w:r>
+        <w:t xml:space="preserve">matrices.</w:t>
+      </w:r>
+      <w:r>
+        <w:t xml:space="preserve"> </w:t>
+      </w:r>
+      <w:r>
+        <w:t xml:space="preserve">Finally,</w:t>
+      </w:r>
+      <w:r>
+        <w:t xml:space="preserve"> </w:t>
+      </w:r>
+      <w:r>
+        <w:t xml:space="preserve">our</w:t>
+      </w:r>
+      <w:r>
+        <w:t xml:space="preserve"> </w:t>
+      </w:r>
+      <w:r>
+        <w:t xml:space="preserve">advanced</w:t>
+      </w:r>
+      <w:r>
+        <w:t xml:space="preserve"> </w:t>
+      </w:r>
+      <w:r>
+        <w:t xml:space="preserve">approach</w:t>
+      </w:r>
+      <w:r>
+        <w:t xml:space="preserve"> </w:t>
+      </w:r>
+      <w:r>
+        <w:t xml:space="preserve">adapts</w:t>
+      </w:r>
+      <w:r>
+        <w:t xml:space="preserve"> </w:t>
+      </w:r>
+      <w:r>
+        <w:t xml:space="preserve">methods</w:t>
+      </w:r>
+      <w:r>
+        <w:t xml:space="preserve"> </w:t>
+      </w:r>
+      <w:r>
+        <w:t xml:space="preserve">from</w:t>
+      </w:r>
+      <w:r>
+        <w:t xml:space="preserve"> </w:t>
+      </w:r>
+      <w:r>
+        <w:t xml:space="preserve">mathematical</w:t>
+      </w:r>
+      <w:r>
+        <w:t xml:space="preserve"> </w:t>
+      </w:r>
+      <w:r>
+        <w:t xml:space="preserve">demography.</w:t>
+      </w:r>
+      <w:r>
+        <w:t xml:space="preserve"> </w:t>
+      </w:r>
+      <w:r>
+        <w:t xml:space="preserve">This</w:t>
+      </w:r>
+      <w:r>
+        <w:t xml:space="preserve"> </w:t>
+      </w:r>
+      <w:r>
+        <w:t xml:space="preserve">approach</w:t>
+      </w:r>
+      <w:r>
+        <w:t xml:space="preserve"> </w:t>
+      </w:r>
+      <w:r>
+        <w:t xml:space="preserve">allows</w:t>
+      </w:r>
+      <w:r>
+        <w:t xml:space="preserve"> </w:t>
+      </w:r>
+      <w:r>
+        <w:t xml:space="preserve">for</w:t>
+      </w:r>
+      <w:r>
+        <w:t xml:space="preserve"> </w:t>
+      </w:r>
+      <w:r>
+        <w:t xml:space="preserve">direct</w:t>
+      </w:r>
+      <w:r>
+        <w:t xml:space="preserve"> </w:t>
+      </w:r>
+      <w:r>
+        <w:t xml:space="preserve">calculation</w:t>
+      </w:r>
+      <w:r>
+        <w:t xml:space="preserve"> </w:t>
+      </w:r>
+      <w:r>
+        <w:t xml:space="preserve">of</w:t>
+      </w:r>
+      <w:r>
+        <w:t xml:space="preserve"> </w:t>
+      </w:r>
+      <w:r>
+        <w:t xml:space="preserve">expected</w:t>
+      </w:r>
+      <w:r>
+        <w:t xml:space="preserve"> </w:t>
+      </w:r>
+      <w:r>
+        <w:t xml:space="preserve">values</w:t>
+      </w:r>
+      <w:r>
+        <w:t xml:space="preserve"> </w:t>
+      </w:r>
+      <w:r>
+        <w:t xml:space="preserve">without</w:t>
+      </w:r>
+      <w:r>
+        <w:t xml:space="preserve"> </w:t>
+      </w:r>
+      <w:r>
+        <w:t xml:space="preserve">the</w:t>
+      </w:r>
+      <w:r>
+        <w:t xml:space="preserve"> </w:t>
+      </w:r>
+      <w:r>
+        <w:t xml:space="preserve">need</w:t>
+      </w:r>
+      <w:r>
+        <w:t xml:space="preserve"> </w:t>
+      </w:r>
+      <w:r>
+        <w:t xml:space="preserve">for</w:t>
+      </w:r>
+      <w:r>
+        <w:t xml:space="preserve"> </w:t>
+      </w:r>
+      <w:r>
+        <w:t xml:space="preserve">a</w:t>
+      </w:r>
+      <w:r>
+        <w:t xml:space="preserve"> </w:t>
+      </w:r>
+      <w:r>
+        <w:t xml:space="preserve">Markov</w:t>
+      </w:r>
+      <w:r>
+        <w:t xml:space="preserve"> </w:t>
+      </w:r>
+      <w:r>
+        <w:t xml:space="preserve">trace,</w:t>
+      </w:r>
+      <w:r>
+        <w:t xml:space="preserve"> </w:t>
+      </w:r>
+      <w:r>
+        <w:t xml:space="preserve">and</w:t>
+      </w:r>
+      <w:r>
+        <w:t xml:space="preserve"> </w:t>
+      </w:r>
+      <w:r>
+        <w:t xml:space="preserve">facilitates</w:t>
+      </w:r>
+      <w:r>
+        <w:t xml:space="preserve"> </w:t>
+      </w:r>
+      <w:r>
+        <w:t xml:space="preserve">additional</w:t>
+      </w:r>
+      <w:r>
+        <w:t xml:space="preserve"> </w:t>
+      </w:r>
+      <w:r>
+        <w:t xml:space="preserve">insights</w:t>
+      </w:r>
+      <w:r>
+        <w:t xml:space="preserve"> </w:t>
+      </w:r>
+      <w:r>
+        <w:t xml:space="preserve">because</w:t>
+      </w:r>
+      <w:r>
+        <w:t xml:space="preserve"> </w:t>
+      </w:r>
+      <w:r>
+        <w:t xml:space="preserve">it</w:t>
+      </w:r>
+      <w:r>
+        <w:t xml:space="preserve"> </w:t>
+      </w:r>
+      <w:r>
+        <w:t xml:space="preserve">can</w:t>
+      </w:r>
+      <w:r>
+        <w:t xml:space="preserve"> </w:t>
+      </w:r>
+      <w:r>
+        <w:t xml:space="preserve">also</w:t>
+      </w:r>
+      <w:r>
+        <w:t xml:space="preserve"> </w:t>
+      </w:r>
+      <w:r>
+        <w:t xml:space="preserve">solve</w:t>
+      </w:r>
+      <w:r>
+        <w:t xml:space="preserve"> </w:t>
+      </w:r>
+      <w:r>
+        <w:t xml:space="preserve">for</w:t>
+      </w:r>
+      <w:r>
+        <w:t xml:space="preserve"> </w:t>
+      </w:r>
+      <w:r>
+        <w:t xml:space="preserve">higher-order</w:t>
+      </w:r>
+      <w:r>
+        <w:t xml:space="preserve"> </w:t>
+      </w:r>
+      <w:r>
+        <w:t xml:space="preserve">moments</w:t>
+      </w:r>
+      <w:r>
+        <w:t xml:space="preserve"> </w:t>
+      </w:r>
+      <w:r>
+        <w:t xml:space="preserve">in</w:t>
+      </w:r>
+      <w:r>
+        <w:t xml:space="preserve"> </w:t>
+      </w:r>
+      <w:r>
+        <w:t xml:space="preserve">the</w:t>
+      </w:r>
+      <w:r>
+        <w:t xml:space="preserve"> </w:t>
+      </w:r>
+      <w:r>
+        <w:t xml:space="preserve">health</w:t>
+      </w:r>
+      <w:r>
+        <w:t xml:space="preserve"> </w:t>
+      </w:r>
+      <w:r>
+        <w:t xml:space="preserve">outcome</w:t>
+      </w:r>
+      <w:r>
+        <w:t xml:space="preserve"> </w:t>
+      </w:r>
+      <w:r>
+        <w:t xml:space="preserve">distribution</w:t>
+      </w:r>
+      <w:r>
+        <w:t xml:space="preserve"> </w:t>
+      </w:r>
+      <w:r>
+        <w:t xml:space="preserve">(e.g.,</w:t>
+      </w:r>
+      <w:r>
+        <w:t xml:space="preserve"> </w:t>
+      </w:r>
+      <w:r>
+        <w:t xml:space="preserve">variance,</w:t>
+      </w:r>
+      <w:r>
+        <w:t xml:space="preserve"> </w:t>
+      </w:r>
+      <w:r>
+        <w:t xml:space="preserve">skewness).</w:t>
+      </w:r>
+      <w:r>
+        <w:t xml:space="preserve"> </w:t>
+      </w:r>
+      <w:r>
+        <w:t xml:space="preserve">Drawing</w:t>
+      </w:r>
+      <w:r>
+        <w:t xml:space="preserve"> </w:t>
+      </w:r>
+      <w:r>
+        <w:t xml:space="preserve">on</w:t>
+      </w:r>
+      <w:r>
+        <w:t xml:space="preserve"> </w:t>
+      </w:r>
+      <w:r>
+        <w:t xml:space="preserve">an</w:t>
+      </w:r>
+      <w:r>
+        <w:t xml:space="preserve"> </w:t>
+      </w:r>
+      <w:r>
+        <w:t xml:space="preserve">existing</w:t>
+      </w:r>
+      <w:r>
+        <w:t xml:space="preserve"> </w:t>
+      </w:r>
+      <w:r>
+        <w:t xml:space="preserve">disease</w:t>
+      </w:r>
+      <w:r>
+        <w:t xml:space="preserve"> </w:t>
+      </w:r>
+      <w:r>
+        <w:t xml:space="preserve">progression</w:t>
+      </w:r>
+      <w:r>
+        <w:t xml:space="preserve"> </w:t>
+      </w:r>
+      <w:r>
+        <w:t xml:space="preserve">discrete</w:t>
+      </w:r>
+      <w:r>
+        <w:t xml:space="preserve"> </w:t>
+      </w:r>
+      <w:r>
+        <w:t xml:space="preserve">time</w:t>
+      </w:r>
+      <w:r>
+        <w:t xml:space="preserve"> </w:t>
+      </w:r>
+      <w:r>
+        <w:t xml:space="preserve">Markov</w:t>
+      </w:r>
+      <w:r>
+        <w:t xml:space="preserve"> </w:t>
+      </w:r>
+      <w:r>
+        <w:t xml:space="preserve">cohort</w:t>
+      </w:r>
+      <w:r>
+        <w:t xml:space="preserve"> </w:t>
+      </w:r>
+      <w:r>
+        <w:t xml:space="preserve">model,</w:t>
+      </w:r>
+      <w:r>
+        <w:t xml:space="preserve"> </w:t>
+      </w:r>
+      <w:r>
+        <w:t xml:space="preserve">we</w:t>
+      </w:r>
+      <w:r>
+        <w:t xml:space="preserve"> </w:t>
+      </w:r>
+      <w:r>
+        <w:t xml:space="preserve">demonstrate</w:t>
+      </w:r>
+      <w:r>
+        <w:t xml:space="preserve"> </w:t>
+      </w:r>
+      <w:r>
+        <w:t xml:space="preserve">exact</w:t>
+      </w:r>
+      <w:r>
+        <w:t xml:space="preserve"> </w:t>
+      </w:r>
+      <w:r>
+        <w:t xml:space="preserve">or</w:t>
+      </w:r>
+      <w:r>
+        <w:t xml:space="preserve"> </w:t>
+      </w:r>
+      <w:r>
+        <w:t xml:space="preserve">near-</w:t>
+      </w:r>
+      <w:r>
+        <w:t xml:space="preserve"> </w:t>
+      </w:r>
+      <w:r>
+        <w:t xml:space="preserve">numeric</w:t>
+      </w:r>
+      <w:r>
+        <w:t xml:space="preserve"> </w:t>
+      </w:r>
+      <w:r>
+        <w:t xml:space="preserve">equivalence</w:t>
+      </w:r>
+      <w:r>
+        <w:t xml:space="preserve"> </w:t>
+      </w:r>
+      <w:r>
+        <w:t xml:space="preserve">of</w:t>
+      </w:r>
+      <w:r>
+        <w:t xml:space="preserve"> </w:t>
+      </w:r>
+      <w:r>
+        <w:t xml:space="preserve">DALY</w:t>
+      </w:r>
+      <w:r>
+        <w:t xml:space="preserve"> </w:t>
+      </w:r>
+      <w:r>
+        <w:t xml:space="preserve">estimates</w:t>
+      </w:r>
+      <w:r>
+        <w:t xml:space="preserve"> </w:t>
+      </w:r>
+      <w:r>
+        <w:t xml:space="preserve">and</w:t>
+      </w:r>
+      <w:r>
+        <w:t xml:space="preserve"> </w:t>
+      </w:r>
+      <w:r>
+        <w:t xml:space="preserve">cost-effectiveness</w:t>
+      </w:r>
+      <w:r>
+        <w:t xml:space="preserve"> </w:t>
+      </w:r>
+      <w:r>
+        <w:t xml:space="preserve">analysis</w:t>
+      </w:r>
+      <w:r>
+        <w:t xml:space="preserve"> </w:t>
+      </w:r>
+      <w:r>
+        <w:t xml:space="preserve">results</w:t>
+      </w:r>
+      <w:r>
+        <w:t xml:space="preserve"> </w:t>
+      </w:r>
+      <w:r>
+        <w:t xml:space="preserve">across</w:t>
+      </w:r>
+      <w:r>
+        <w:t xml:space="preserve"> </w:t>
+      </w:r>
+      <w:r>
+        <w:t xml:space="preserve">our</w:t>
+      </w:r>
+      <w:r>
+        <w:t xml:space="preserve"> </w:t>
+      </w:r>
+      <w:r>
+        <w:t xml:space="preserve">three</w:t>
+      </w:r>
+      <w:r>
+        <w:t xml:space="preserve"> </w:t>
+      </w:r>
+      <w:r>
+        <w:t xml:space="preserve">methods,</w:t>
+      </w:r>
+      <w:r>
+        <w:t xml:space="preserve"> </w:t>
+      </w:r>
+      <w:r>
+        <w:t xml:space="preserve">and</w:t>
+      </w:r>
+      <w:r>
+        <w:t xml:space="preserve"> </w:t>
+      </w:r>
+      <w:r>
+        <w:t xml:space="preserve">show</w:t>
+      </w:r>
+      <w:r>
+        <w:t xml:space="preserve"> </w:t>
+      </w:r>
+      <w:r>
+        <w:t xml:space="preserve">that</w:t>
+      </w:r>
+      <w:r>
+        <w:t xml:space="preserve"> </w:t>
+      </w:r>
+      <w:r>
+        <w:t xml:space="preserve">other</w:t>
+      </w:r>
+      <w:r>
+        <w:t xml:space="preserve"> </w:t>
+      </w:r>
+      <w:r>
+        <w:t xml:space="preserve">commonly</w:t>
+      </w:r>
+      <w:r>
+        <w:t xml:space="preserve"> </w:t>
+      </w:r>
+      <w:r>
+        <w:t xml:space="preserve">used</w:t>
+      </w:r>
+      <w:r>
+        <w:t xml:space="preserve"> </w:t>
+      </w:r>
+      <w:r>
+        <w:t xml:space="preserve">“</w:t>
+      </w:r>
+      <w:r>
+        <w:t xml:space="preserve">shortcuts</w:t>
+      </w:r>
+      <w:r>
+        <w:t xml:space="preserve">”</w:t>
+      </w:r>
+      <w:r>
+        <w:t xml:space="preserve"> </w:t>
+      </w:r>
+      <w:r>
+        <w:t xml:space="preserve">for</w:t>
+      </w:r>
+      <w:r>
+        <w:t xml:space="preserve"> </w:t>
+      </w:r>
+      <w:r>
+        <w:t xml:space="preserve">estimating</w:t>
+      </w:r>
+      <w:r>
+        <w:t xml:space="preserve"> </w:t>
+      </w:r>
+      <w:r>
+        <w:t xml:space="preserve">DALYs</w:t>
+      </w:r>
+      <w:r>
+        <w:t xml:space="preserve"> </w:t>
+      </w:r>
+      <w:r>
+        <w:t xml:space="preserve">will</w:t>
+      </w:r>
+      <w:r>
+        <w:t xml:space="preserve"> </w:t>
+      </w:r>
+      <w:r>
+        <w:t xml:space="preserve">not,</w:t>
+      </w:r>
+      <w:r>
+        <w:t xml:space="preserve"> </w:t>
+      </w:r>
+      <w:r>
+        <w:t xml:space="preserve">in</w:t>
+      </w:r>
+      <w:r>
+        <w:t xml:space="preserve"> </w:t>
+      </w:r>
+      <w:r>
+        <w:t xml:space="preserve">general,</w:t>
+      </w:r>
+      <w:r>
+        <w:t xml:space="preserve"> </w:t>
+      </w:r>
+      <w:r>
+        <w:t xml:space="preserve">yield</w:t>
+      </w:r>
+      <w:r>
+        <w:t xml:space="preserve"> </w:t>
+      </w:r>
+      <w:r>
+        <w:t xml:space="preserve">accurate</w:t>
+      </w:r>
+      <w:r>
+        <w:t xml:space="preserve"> </w:t>
+      </w:r>
+      <w:r>
+        <w:t xml:space="preserve">estimates</w:t>
+      </w:r>
+      <w:r>
+        <w:t xml:space="preserve"> </w:t>
+      </w:r>
+      <w:r>
+        <w:t xml:space="preserve">of</w:t>
+      </w:r>
+      <w:r>
+        <w:t xml:space="preserve"> </w:t>
+      </w:r>
+      <w:r>
+        <w:t xml:space="preserve">DALY</w:t>
+      </w:r>
+      <w:r>
+        <w:t xml:space="preserve"> </w:t>
+      </w:r>
+      <w:r>
+        <w:t xml:space="preserve">levels</w:t>
+      </w:r>
+      <w:r>
+        <w:t xml:space="preserve"> </w:t>
+      </w:r>
+      <w:r>
+        <w:t xml:space="preserve">nor</w:t>
+      </w:r>
+      <w:r>
+        <w:t xml:space="preserve"> </w:t>
+      </w:r>
+      <w:r>
+        <w:t xml:space="preserve">ICERs</w:t>
+      </w:r>
+      <w:r>
+        <w:t xml:space="preserve"> </w:t>
+      </w:r>
+      <w:r>
+        <w:t xml:space="preserve">in</w:t>
+      </w:r>
+      <w:r>
+        <w:t xml:space="preserve"> </w:t>
+      </w:r>
+      <w:r>
+        <w:t xml:space="preserve">a</w:t>
+      </w:r>
+      <w:r>
+        <w:t xml:space="preserve"> </w:t>
+      </w:r>
+      <w:r>
+        <w:t xml:space="preserve">modeled</w:t>
+      </w:r>
+      <w:r>
+        <w:t xml:space="preserve"> </w:t>
+      </w:r>
+      <w:r>
+        <w:t xml:space="preserve">population.</w:t>
       </w:r>
     </w:p>
     <w:bookmarkStart w:id="23" w:name="sec-introduction"/>
@@ -531,13 +1729,7 @@
         <w:t xml:space="preserve">(Anand and Reddy 2019)</w:t>
       </w:r>
       <w:r>
-        <w:t xml:space="preserve">. Historically, the GBD</w:t>
-      </w:r>
-      <w:r>
-        <w:t xml:space="preserve"> </w:t>
-      </w:r>
-      <w:r>
-        <w:t xml:space="preserve">has utilized an</w:t>
+        <w:t xml:space="preserve">. Historically, the GBD has utilized an</w:t>
       </w:r>
       <w:r>
         <w:t xml:space="preserve"> </w:t>
@@ -8519,13 +9711,7 @@
         <w:t xml:space="preserve"> </w:t>
       </w:r>
       <w:r>
-        <w:t xml:space="preserve">captures transition</w:t>
-      </w:r>
-      <w:r>
-        <w:t xml:space="preserve"> </w:t>
-      </w:r>
-      <w:r>
-        <w:t xml:space="preserve">probabilities among transient (i.e., non-absorbing) health states, while</w:t>
+        <w:t xml:space="preserve">captures transition probabilities among transient (i.e., non-absorbing) health states, while</w:t>
       </w:r>
       <w:r>
         <w:t xml:space="preserve"> </w:t>
@@ -8551,13 +9737,7 @@
         <w:t xml:space="preserve"> </w:t>
       </w:r>
       <w:r>
-        <w:t xml:space="preserve">contains transition probabilities from transient health states to the</w:t>
-      </w:r>
-      <w:r>
-        <w:t xml:space="preserve"> </w:t>
-      </w:r>
-      <w:r>
-        <w:t xml:space="preserve">absorbing (death) states.</w:t>
+        <w:t xml:space="preserve">contains transition probabilities from transient health states to the absorbing (death) states.</w:t>
       </w:r>
     </w:p>
     <w:p>
@@ -8617,13 +9797,7 @@
         <w:t xml:space="preserve"> </w:t>
       </w:r>
       <w:r>
-        <w:t xml:space="preserve">we define transition rate</w:t>
-      </w:r>
-      <w:r>
-        <w:t xml:space="preserve"> </w:t>
-      </w:r>
-      <w:r>
-        <w:t xml:space="preserve">(</w:t>
+        <w:t xml:space="preserve">we define transition rate (</w:t>
       </w:r>
       <w:r>
         <w:t xml:space="preserve">“</w:t>
@@ -8635,13 +9809,7 @@
         <w:t xml:space="preserve">”</w:t>
       </w:r>
       <w:r>
-        <w:t xml:space="preserve">) matrices as in Approaches 1 and 2 above. One important (minor) difference is that the rows</w:t>
-      </w:r>
-      <w:r>
-        <w:t xml:space="preserve"> </w:t>
-      </w:r>
-      <w:r>
-        <w:t xml:space="preserve">in</w:t>
+        <w:t xml:space="preserve">) matrices as in Approaches 1 and 2 above. One important (minor) difference is that the rows in</w:t>
       </w:r>
       <w:r>
         <w:t xml:space="preserve"> </w:t>
@@ -8713,13 +9881,7 @@
         <w:t xml:space="preserve"> </w:t>
       </w:r>
       <w:r>
-        <w:t xml:space="preserve">now correspond to the final state, while the</w:t>
-      </w:r>
-      <w:r>
-        <w:t xml:space="preserve"> </w:t>
-      </w:r>
-      <w:r>
-        <w:t xml:space="preserve">columns correspond to the starting state; this is essentially the transpose of the rate matrices defined for Approaches 1 and 2.</w:t>
+        <w:t xml:space="preserve">now correspond to the final state, while the columns correspond to the starting state; this is essentially the transpose of the rate matrices defined for Approaches 1 and 2.</w:t>
       </w:r>
     </w:p>
     <w:p>
@@ -8922,13 +10084,7 @@
         <w:t xml:space="preserve"> </w:t>
       </w:r>
       <w:r>
-        <w:t xml:space="preserve">is the rate matrix for the transitory (i.e.,</w:t>
-      </w:r>
-      <w:r>
-        <w:t xml:space="preserve"> </w:t>
-      </w:r>
-      <w:r>
-        <w:t xml:space="preserve">non-absorbing) states and</w:t>
+        <w:t xml:space="preserve">is the rate matrix for the transitory (i.e., non-absorbing) states and</w:t>
       </w:r>
       <w:r>
         <w:t xml:space="preserve"> </w:t>
@@ -8954,13 +10110,7 @@
         <w:t xml:space="preserve"> </w:t>
       </w:r>
       <w:r>
-        <w:t xml:space="preserve">is the rate matrix for the</w:t>
-      </w:r>
-      <w:r>
-        <w:t xml:space="preserve"> </w:t>
-      </w:r>
-      <w:r>
-        <w:t xml:space="preserve">absorbing states. The diagonal elements of</w:t>
+        <w:t xml:space="preserve">is the rate matrix for the absorbing states. The diagonal elements of</w:t>
       </w:r>
       <w:r>
         <w:t xml:space="preserve"> </w:t>
@@ -8986,13 +10136,7 @@
         <w:t xml:space="preserve"> </w:t>
       </w:r>
       <w:r>
-        <w:t xml:space="preserve">are the negative sum of</w:t>
-      </w:r>
-      <w:r>
-        <w:t xml:space="preserve"> </w:t>
-      </w:r>
-      <w:r>
-        <w:t xml:space="preserve">the non-diagonal column elements, thus making the column sums of</w:t>
+        <w:t xml:space="preserve">are the negative sum of the non-diagonal column elements, thus making the column sums of</w:t>
       </w:r>
       <w:r>
         <w:t xml:space="preserve"> </w:t>
@@ -9064,13 +10208,7 @@
         </m:sSub>
       </m:oMath>
       <w:r>
-        <w:t xml:space="preserve">, the discrete time</w:t>
-      </w:r>
-      <w:r>
-        <w:t xml:space="preserve"> </w:t>
-      </w:r>
-      <w:r>
-        <w:t xml:space="preserve">transition probability matrix</w:t>
+        <w:t xml:space="preserve">, the discrete time transition probability matrix</w:t>
       </w:r>
       <w:r>
         <w:t xml:space="preserve"> </w:t>
@@ -9096,13 +10234,7 @@
         <w:t xml:space="preserve"> </w:t>
       </w:r>
       <w:r>
-        <w:t xml:space="preserve">is again obtained by taking the</w:t>
-      </w:r>
-      <w:r>
-        <w:t xml:space="preserve"> </w:t>
-      </w:r>
-      <w:r>
-        <w:t xml:space="preserve">matrix exponential of the intensity matrix (</w:t>
+        <w:t xml:space="preserve">is again obtained by taking the matrix exponential of the intensity matrix (</w:t>
       </w:r>
       <m:oMath>
         <m:sSub>
@@ -9122,13 +10254,7 @@
         </m:sSub>
       </m:oMath>
       <w:r>
-        <w:t xml:space="preserve">) multiplied by</w:t>
-      </w:r>
-      <w:r>
-        <w:t xml:space="preserve"> </w:t>
-      </w:r>
-      <w:r>
-        <w:t xml:space="preserve">the time step, i.e.,</w:t>
+        <w:t xml:space="preserve">) multiplied by the time step, i.e.,</w:t>
       </w:r>
       <w:r>
         <w:t xml:space="preserve"> </w:t>
@@ -9681,31 +10807,7 @@
         <w:pStyle w:val="FirstParagraph"/>
       </w:pPr>
       <w:r>
-        <w:t xml:space="preserve">In our implementation, we include the (optional) value of one in the lower</w:t>
-      </w:r>
-      <w:r>
-        <w:t xml:space="preserve"> </w:t>
-      </w:r>
-      <w:r>
-        <w:t xml:space="preserve">right corner; this assumes that after the last specified age, the cohort</w:t>
-      </w:r>
-      <w:r>
-        <w:t xml:space="preserve"> </w:t>
-      </w:r>
-      <w:r>
-        <w:t xml:space="preserve">continues to experience transitions among health states according to the</w:t>
-      </w:r>
-      <w:r>
-        <w:t xml:space="preserve"> </w:t>
-      </w:r>
-      <w:r>
-        <w:t xml:space="preserve">transition probabilities defined for the last age class. If this value</w:t>
-      </w:r>
-      <w:r>
-        <w:t xml:space="preserve"> </w:t>
-      </w:r>
-      <w:r>
-        <w:t xml:space="preserve">is zero, the model will assume that everyone dies after the last cycle.</w:t>
+        <w:t xml:space="preserve">In our implementation, we include the (optional) value of one in the lower right corner; this assumes that after the last specified age, the cohort continues to experience transitions among health states according to the transition probabilities defined for the last age class. If this value is zero, the model will assume that everyone dies after the last cycle.</w:t>
       </w:r>
     </w:p>
     <w:p>
@@ -9713,13 +10815,7 @@
         <w:pStyle w:val="BodyText"/>
       </w:pPr>
       <w:r>
-        <w:t xml:space="preserve">We next combine the transition matrices (for all age classes as defined by discrete time cycles) together</w:t>
-      </w:r>
-      <w:r>
-        <w:t xml:space="preserve"> </w:t>
-      </w:r>
-      <w:r>
-        <w:t xml:space="preserve">into a series of block-structured matrices as follows:</w:t>
+        <w:t xml:space="preserve">We next combine the transition matrices (for all age classes as defined by discrete time cycles) together into a series of block-structured matrices as follows:</w:t>
       </w:r>
     </w:p>
     <w:p>
@@ -10547,13 +11643,7 @@
         <w:t xml:space="preserve"> </w:t>
       </w:r>
       <w:r>
-        <w:t xml:space="preserve">is the total number of states (including transition tracking states, if applicable). This vector summarizes the number or fraction of the cohort in each health state at baseline.</w:t>
-      </w:r>
-      <w:r>
-        <w:t xml:space="preserve"> </w:t>
-      </w:r>
-      <w:r>
-        <w:t xml:space="preserve">Health state occupancy at time</w:t>
+        <w:t xml:space="preserve">is the total number of states (including transition tracking states, if applicable). This vector summarizes the number or fraction of the cohort in each health state at baseline. Health state occupancy at time</w:t>
       </w:r>
       <w:r>
         <w:t xml:space="preserve"> </w:t>
@@ -14593,13 +15683,7 @@
         <w:t xml:space="preserve"> </w:t>
       </w:r>
       <w:r>
-        <w:t xml:space="preserve">indexes the moment of interest (e.g., expected</w:t>
-      </w:r>
-      <w:r>
-        <w:t xml:space="preserve"> </w:t>
-      </w:r>
-      <w:r>
-        <w:t xml:space="preserve">value, variance, etc.). We focus here on expected outcomes (i.e., outcomes based on</w:t>
+        <w:t xml:space="preserve">indexes the moment of interest (e.g., expected value, variance, etc.). We focus here on expected outcomes (i.e., outcomes based on</w:t>
       </w:r>
       <w:r>
         <w:t xml:space="preserve"> </w:t>
@@ -14708,13 +15792,7 @@
         <w:t xml:space="preserve"> </w:t>
       </w:r>
       <w:r>
-        <w:t xml:space="preserve">and is</w:t>
-      </w:r>
-      <w:r>
-        <w:t xml:space="preserve"> </w:t>
-      </w:r>
-      <w:r>
-        <w:t xml:space="preserve">structured as shown in</w:t>
+        <w:t xml:space="preserve">and is structured as shown in</w:t>
       </w:r>
       <w:r>
         <w:t xml:space="preserve"> </w:t>
@@ -14845,13 +15923,7 @@
         <w:t xml:space="preserve"> </w:t>
       </w:r>
       <w:r>
-        <w:t xml:space="preserve">that health state-age combination in our outcome measure, and zero</w:t>
-      </w:r>
-      <w:r>
-        <w:t xml:space="preserve"> </w:t>
-      </w:r>
-      <w:r>
-        <w:t xml:space="preserve">otherwise.</w:t>
+        <w:t xml:space="preserve">that health state-age combination in our outcome measure, and zero otherwise.</w:t>
       </w:r>
     </w:p>
     <w:p>
@@ -15022,13 +16094,7 @@
         </m:r>
       </m:oMath>
       <w:r>
-        <w:t xml:space="preserve">,</w:t>
-      </w:r>
-      <w:r>
-        <w:t xml:space="preserve"> </w:t>
-      </w:r>
-      <w:r>
-        <w:t xml:space="preserve">(i.e., values of 1.0 become 0, and vice versa).</w:t>
+        <w:t xml:space="preserve">, (i.e., values of 1.0 become 0, and vice versa).</w:t>
       </w:r>
     </w:p>
     <w:p>
@@ -15050,13 +16116,7 @@
         </m:r>
       </m:oMath>
       <w:r>
-        <w:t xml:space="preserve">, which has the same structure</w:t>
-      </w:r>
-      <w:r>
-        <w:t xml:space="preserve"> </w:t>
-      </w:r>
-      <w:r>
-        <w:t xml:space="preserve">as</w:t>
+        <w:t xml:space="preserve">, which has the same structure as</w:t>
       </w:r>
       <w:r>
         <w:t xml:space="preserve"> </w:t>
@@ -15390,13 +16450,7 @@
         <w:t xml:space="preserve"> </w:t>
       </w:r>
       <w:r>
-        <w:t xml:space="preserve">just as</w:t>
-      </w:r>
-      <w:r>
-        <w:t xml:space="preserve"> </w:t>
-      </w:r>
-      <w:r>
-        <w:t xml:space="preserve">we did for</w:t>
+        <w:t xml:space="preserve">just as we did for</w:t>
       </w:r>
       <w:r>
         <w:t xml:space="preserve"> </w:t>
@@ -15944,13 +16998,7 @@
         <w:t xml:space="preserve"> </w:t>
       </w:r>
       <w:r>
-        <w:t xml:space="preserve">to</w:t>
-      </w:r>
-      <w:r>
-        <w:t xml:space="preserve"> </w:t>
-      </w:r>
-      <w:r>
-        <w:t xml:space="preserve">obtain the final reward matrix for expected YLD outcomes,</w:t>
+        <w:t xml:space="preserve">to obtain the final reward matrix for expected YLD outcomes,</w:t>
       </w:r>
     </w:p>
     <w:p>
@@ -16178,13 +17226,7 @@
         <w:pStyle w:val="FirstParagraph"/>
       </w:pPr>
       <w:r>
-        <w:t xml:space="preserve">For transition-based outcomes such as YLLs, we define the first moment of remaining life expectancy as the</w:t>
-      </w:r>
-      <w:r>
-        <w:t xml:space="preserve"> </w:t>
-      </w:r>
-      <w:r>
-        <w:t xml:space="preserve">vector</w:t>
+        <w:t xml:space="preserve">For transition-based outcomes such as YLLs, we define the first moment of remaining life expectancy as the vector</w:t>
       </w:r>
       <w:r>
         <w:t xml:space="preserve"> </w:t>
@@ -16435,13 +17477,7 @@
         <w:t xml:space="preserve"> </w:t>
       </w:r>
       <w:r>
-        <w:t xml:space="preserve">is remaining life expectancy for an individual in</w:t>
-      </w:r>
-      <w:r>
-        <w:t xml:space="preserve"> </w:t>
-      </w:r>
-      <w:r>
-        <w:t xml:space="preserve">health state</w:t>
+        <w:t xml:space="preserve">is remaining life expectancy for an individual in health state</w:t>
       </w:r>
       <w:r>
         <w:t xml:space="preserve"> </w:t>
@@ -17883,13 +18919,7 @@
         <w:pStyle w:val="FirstParagraph"/>
       </w:pPr>
       <w:r>
-        <w:t xml:space="preserve">Total (across all ages) outcomes for each starting health state are</w:t>
-      </w:r>
-      <w:r>
-        <w:t xml:space="preserve"> </w:t>
-      </w:r>
-      <w:r>
-        <w:t xml:space="preserve">calculated as</w:t>
+        <w:t xml:space="preserve">Total (across all ages) outcomes for each starting health state are calculated as</w:t>
       </w:r>
     </w:p>
     <w:p>
@@ -18177,19 +19207,7 @@
         <w:t xml:space="preserve"> </w:t>
       </w:r>
       <w:r>
-        <w:t xml:space="preserve">will yield expected outcomes as typically reported in health economic evaluations. Alternatively, we may wish to calculate outcomes separately under</w:t>
-      </w:r>
-      <w:r>
-        <w:t xml:space="preserve"> </w:t>
-      </w:r>
-      <w:r>
-        <w:t xml:space="preserve">different baseline age-health state combinations</w:t>
-      </w:r>
-      <w:r>
-        <w:t xml:space="preserve"> </w:t>
-      </w:r>
-      <w:r>
-        <w:t xml:space="preserve">(e.g., DALYs for healthy 55 year-old adults). We obtain these expected outcomes by,</w:t>
+        <w:t xml:space="preserve">will yield expected outcomes as typically reported in health economic evaluations. Alternatively, we may wish to calculate outcomes separately under different baseline age-health state combinations (e.g., DALYs for healthy 55 year-old adults). We obtain these expected outcomes by,</w:t>
       </w:r>
     </w:p>
     <w:p>
@@ -27979,19 +28997,7 @@
         <w:t xml:space="preserve"> </w:t>
       </w:r>
       <w:r>
-        <w:t xml:space="preserve">for</w:t>
-      </w:r>
-      <w:r>
-        <w:t xml:space="preserve"> </w:t>
-      </w:r>
-      <w:r>
-        <w:t xml:space="preserve">further information. A function to construct a vec-permutation matrix is provided</w:t>
-      </w:r>
-      <w:r>
-        <w:t xml:space="preserve"> </w:t>
-      </w:r>
-      <w:r>
-        <w:t xml:space="preserve">within our replication code.</w:t>
+        <w:t xml:space="preserve">for further information. A function to construct a vec-permutation matrix is provided within our replication code.</w:t>
       </w:r>
     </w:p>
   </w:footnote>

--- a/index.docx
+++ b/index.docx
@@ -63,7 +63,7 @@
         <w:pStyle w:val="Date"/>
       </w:pPr>
       <w:r>
-        <w:t xml:space="preserve">2024-01-26</w:t>
+        <w:t xml:space="preserve">2024-03-13</w:t>
       </w:r>
     </w:p>
     <w:p>
@@ -277,13 +277,781 @@
         <w:t xml:space="preserve"> </w:t>
       </w:r>
       <w:r>
+        <w:t xml:space="preserve">disability</w:t>
+      </w:r>
+      <w:r>
+        <w:t xml:space="preserve"> </w:t>
+      </w:r>
+      <w:r>
+        <w:t xml:space="preserve">(YLDs)</w:t>
+      </w:r>
+      <w:r>
+        <w:t xml:space="preserve"> </w:t>
+      </w:r>
+      <w:r>
+        <w:t xml:space="preserve">and</w:t>
+      </w:r>
+      <w:r>
+        <w:t xml:space="preserve"> </w:t>
+      </w:r>
+      <w:r>
+        <w:t xml:space="preserve">years</w:t>
+      </w:r>
+      <w:r>
+        <w:t xml:space="preserve"> </w:t>
+      </w:r>
+      <w:r>
+        <w:t xml:space="preserve">of</w:t>
+      </w:r>
+      <w:r>
+        <w:t xml:space="preserve"> </w:t>
+      </w:r>
+      <w:r>
+        <w:t xml:space="preserve">life</w:t>
+      </w:r>
+      <w:r>
+        <w:t xml:space="preserve"> </w:t>
+      </w:r>
+      <w:r>
+        <w:t xml:space="preserve">lost</w:t>
+      </w:r>
+      <w:r>
+        <w:t xml:space="preserve"> </w:t>
+      </w:r>
+      <w:r>
+        <w:t xml:space="preserve">to</w:t>
+      </w:r>
+      <w:r>
+        <w:t xml:space="preserve"> </w:t>
+      </w:r>
+      <w:r>
+        <w:t xml:space="preserve">premature</w:t>
+      </w:r>
+      <w:r>
+        <w:t xml:space="preserve"> </w:t>
+      </w:r>
+      <w:r>
+        <w:t xml:space="preserve">mortality</w:t>
+      </w:r>
+      <w:r>
+        <w:t xml:space="preserve"> </w:t>
+      </w:r>
+      <w:r>
+        <w:t xml:space="preserve">(YLLs).</w:t>
+      </w:r>
+      <w:r>
+        <w:t xml:space="preserve"> </w:t>
+      </w:r>
+      <w:r>
+        <w:t xml:space="preserve">Recognizing</w:t>
+      </w:r>
+      <w:r>
+        <w:t xml:space="preserve"> </w:t>
+      </w:r>
+      <w:r>
+        <w:t xml:space="preserve">the</w:t>
+      </w:r>
+      <w:r>
+        <w:t xml:space="preserve"> </w:t>
+      </w:r>
+      <w:r>
+        <w:t xml:space="preserve">wide</w:t>
+      </w:r>
+      <w:r>
+        <w:t xml:space="preserve"> </w:t>
+      </w:r>
+      <w:r>
+        <w:t xml:space="preserve">spectrum</w:t>
+      </w:r>
+      <w:r>
+        <w:t xml:space="preserve"> </w:t>
+      </w:r>
+      <w:r>
+        <w:t xml:space="preserve">of</w:t>
+      </w:r>
+      <w:r>
+        <w:t xml:space="preserve"> </w:t>
+      </w:r>
+      <w:r>
+        <w:t xml:space="preserve">experience</w:t>
+      </w:r>
+      <w:r>
+        <w:t xml:space="preserve"> </w:t>
+      </w:r>
+      <w:r>
+        <w:t xml:space="preserve">and</w:t>
+      </w:r>
+      <w:r>
+        <w:t xml:space="preserve"> </w:t>
+      </w:r>
+      <w:r>
+        <w:t xml:space="preserve">programming</w:t>
+      </w:r>
+      <w:r>
+        <w:t xml:space="preserve"> </w:t>
+      </w:r>
+      <w:r>
+        <w:t xml:space="preserve">comfort</w:t>
+      </w:r>
+      <w:r>
+        <w:t xml:space="preserve"> </w:t>
+      </w:r>
+      <w:r>
+        <w:t xml:space="preserve">level</w:t>
+      </w:r>
+      <w:r>
+        <w:t xml:space="preserve"> </w:t>
+      </w:r>
+      <w:r>
+        <w:t xml:space="preserve">among</w:t>
+      </w:r>
+      <w:r>
+        <w:t xml:space="preserve"> </w:t>
+      </w:r>
+      <w:r>
+        <w:t xml:space="preserve">practitioners,</w:t>
+      </w:r>
+      <w:r>
+        <w:t xml:space="preserve"> </w:t>
+      </w:r>
+      <w:r>
+        <w:t xml:space="preserve">we</w:t>
+      </w:r>
+      <w:r>
+        <w:t xml:space="preserve"> </w:t>
+      </w:r>
+      <w:r>
+        <w:t xml:space="preserve">offer</w:t>
+      </w:r>
+      <w:r>
+        <w:t xml:space="preserve"> </w:t>
+      </w:r>
+      <w:r>
+        <w:t xml:space="preserve">three</w:t>
+      </w:r>
+      <w:r>
+        <w:t xml:space="preserve"> </w:t>
+      </w:r>
+      <w:r>
+        <w:t xml:space="preserve">approaches</w:t>
+      </w:r>
+      <w:r>
+        <w:t xml:space="preserve"> </w:t>
+      </w:r>
+      <w:r>
+        <w:t xml:space="preserve">(beginner,</w:t>
+      </w:r>
+      <w:r>
+        <w:t xml:space="preserve"> </w:t>
+      </w:r>
+      <w:r>
+        <w:t xml:space="preserve">intermediate</w:t>
+      </w:r>
+      <w:r>
+        <w:t xml:space="preserve"> </w:t>
+      </w:r>
+      <w:r>
+        <w:t xml:space="preserve">and</w:t>
+      </w:r>
+      <w:r>
+        <w:t xml:space="preserve"> </w:t>
+      </w:r>
+      <w:r>
+        <w:t xml:space="preserve">advanced).</w:t>
+      </w:r>
+      <w:r>
+        <w:t xml:space="preserve"> </w:t>
+      </w:r>
+      <w:r>
+        <w:t xml:space="preserve">Our</w:t>
+      </w:r>
+      <w:r>
+        <w:t xml:space="preserve"> </w:t>
+      </w:r>
+      <w:r>
+        <w:t xml:space="preserve">beginner</w:t>
+      </w:r>
+      <w:r>
+        <w:t xml:space="preserve"> </w:t>
+      </w:r>
+      <w:r>
+        <w:t xml:space="preserve">approach</w:t>
+      </w:r>
+      <w:r>
+        <w:t xml:space="preserve"> </w:t>
+      </w:r>
+      <w:r>
+        <w:t xml:space="preserve">draws</w:t>
+      </w:r>
+      <w:r>
+        <w:t xml:space="preserve"> </w:t>
+      </w:r>
+      <w:r>
+        <w:t xml:space="preserve">on</w:t>
+      </w:r>
+      <w:r>
+        <w:t xml:space="preserve"> </w:t>
+      </w:r>
+      <w:r>
+        <w:t xml:space="preserve">the</w:t>
+      </w:r>
+      <w:r>
+        <w:t xml:space="preserve"> </w:t>
+      </w:r>
+      <w:r>
+        <w:t xml:space="preserve">Markov</w:t>
+      </w:r>
+      <w:r>
+        <w:t xml:space="preserve"> </w:t>
+      </w:r>
+      <w:r>
+        <w:t xml:space="preserve">trace,</w:t>
+      </w:r>
+      <w:r>
+        <w:t xml:space="preserve"> </w:t>
+      </w:r>
+      <w:r>
+        <w:t xml:space="preserve">while</w:t>
+      </w:r>
+      <w:r>
+        <w:t xml:space="preserve"> </w:t>
+      </w:r>
+      <w:r>
+        <w:t xml:space="preserve">the</w:t>
+      </w:r>
+      <w:r>
+        <w:t xml:space="preserve"> </w:t>
+      </w:r>
+      <w:r>
+        <w:t xml:space="preserve">intermediate</w:t>
+      </w:r>
+      <w:r>
+        <w:t xml:space="preserve"> </w:t>
+      </w:r>
+      <w:r>
+        <w:t xml:space="preserve">approach</w:t>
+      </w:r>
+      <w:r>
+        <w:t xml:space="preserve"> </w:t>
+      </w:r>
+      <w:r>
+        <w:t xml:space="preserve">facilitates</w:t>
+      </w:r>
+      <w:r>
+        <w:t xml:space="preserve"> </w:t>
+      </w:r>
+      <w:r>
+        <w:t xml:space="preserve">more</w:t>
+      </w:r>
+      <w:r>
+        <w:t xml:space="preserve"> </w:t>
+      </w:r>
+      <w:r>
+        <w:t xml:space="preserve">efficient</w:t>
+      </w:r>
+      <w:r>
+        <w:t xml:space="preserve"> </w:t>
+      </w:r>
+      <w:r>
+        <w:t xml:space="preserve">estimation</w:t>
+      </w:r>
+      <w:r>
+        <w:t xml:space="preserve"> </w:t>
+      </w:r>
+      <w:r>
+        <w:t xml:space="preserve">for</w:t>
+      </w:r>
+      <w:r>
+        <w:t xml:space="preserve"> </w:t>
+      </w:r>
+      <w:r>
+        <w:t xml:space="preserve">computationally-intensive</w:t>
+      </w:r>
+      <w:r>
+        <w:t xml:space="preserve"> </w:t>
+      </w:r>
+      <w:r>
+        <w:t xml:space="preserve">exercises</w:t>
+      </w:r>
+      <w:r>
+        <w:t xml:space="preserve"> </w:t>
+      </w:r>
+      <w:r>
+        <w:t xml:space="preserve">(e.g.,</w:t>
+      </w:r>
+      <w:r>
+        <w:t xml:space="preserve"> </w:t>
+      </w:r>
+      <w:r>
+        <w:t xml:space="preserve">microsimulation,</w:t>
+      </w:r>
+      <w:r>
+        <w:t xml:space="preserve"> </w:t>
+      </w:r>
+      <w:r>
+        <w:t xml:space="preserve">probabilistic</w:t>
+      </w:r>
+      <w:r>
+        <w:t xml:space="preserve"> </w:t>
+      </w:r>
+      <w:r>
+        <w:t xml:space="preserve">sensitivity</w:t>
+      </w:r>
+      <w:r>
+        <w:t xml:space="preserve"> </w:t>
+      </w:r>
+      <w:r>
+        <w:t xml:space="preserve">analyses)</w:t>
+      </w:r>
+      <w:r>
+        <w:t xml:space="preserve"> </w:t>
+      </w:r>
+      <w:r>
+        <w:t xml:space="preserve">by</w:t>
+      </w:r>
+      <w:r>
+        <w:t xml:space="preserve"> </w:t>
+      </w:r>
+      <w:r>
+        <w:t xml:space="preserve">incorporating</w:t>
+      </w:r>
+      <w:r>
+        <w:t xml:space="preserve"> </w:t>
+      </w:r>
+      <w:r>
+        <w:t xml:space="preserve">non-Markovian</w:t>
+      </w:r>
+      <w:r>
+        <w:t xml:space="preserve"> </w:t>
+      </w:r>
+      <w:r>
+        <w:t xml:space="preserve">tracking</w:t>
+      </w:r>
+      <w:r>
+        <w:t xml:space="preserve"> </w:t>
+      </w:r>
+      <w:r>
+        <w:t xml:space="preserve">elements</w:t>
+      </w:r>
+      <w:r>
+        <w:t xml:space="preserve"> </w:t>
+      </w:r>
+      <w:r>
+        <w:t xml:space="preserve">into</w:t>
+      </w:r>
+      <w:r>
+        <w:t xml:space="preserve"> </w:t>
+      </w:r>
+      <w:r>
+        <w:t xml:space="preserve">transition</w:t>
+      </w:r>
+      <w:r>
+        <w:t xml:space="preserve"> </w:t>
+      </w:r>
+      <w:r>
+        <w:t xml:space="preserve">probability</w:t>
+      </w:r>
+      <w:r>
+        <w:t xml:space="preserve"> </w:t>
+      </w:r>
+      <w:r>
+        <w:t xml:space="preserve">matrices.</w:t>
+      </w:r>
+      <w:r>
+        <w:t xml:space="preserve"> </w:t>
+      </w:r>
+      <w:r>
+        <w:t xml:space="preserve">Finally,</w:t>
+      </w:r>
+      <w:r>
+        <w:t xml:space="preserve"> </w:t>
+      </w:r>
+      <w:r>
+        <w:t xml:space="preserve">our</w:t>
+      </w:r>
+      <w:r>
+        <w:t xml:space="preserve"> </w:t>
+      </w:r>
+      <w:r>
+        <w:t xml:space="preserve">advanced</w:t>
+      </w:r>
+      <w:r>
+        <w:t xml:space="preserve"> </w:t>
+      </w:r>
+      <w:r>
+        <w:t xml:space="preserve">approach</w:t>
+      </w:r>
+      <w:r>
+        <w:t xml:space="preserve"> </w:t>
+      </w:r>
+      <w:r>
+        <w:t xml:space="preserve">adapts</w:t>
+      </w:r>
+      <w:r>
+        <w:t xml:space="preserve"> </w:t>
+      </w:r>
+      <w:r>
+        <w:t xml:space="preserve">methods</w:t>
+      </w:r>
+      <w:r>
+        <w:t xml:space="preserve"> </w:t>
+      </w:r>
+      <w:r>
+        <w:t xml:space="preserve">from</w:t>
+      </w:r>
+      <w:r>
+        <w:t xml:space="preserve"> </w:t>
+      </w:r>
+      <w:r>
+        <w:t xml:space="preserve">mathematical</w:t>
+      </w:r>
+      <w:r>
+        <w:t xml:space="preserve"> </w:t>
+      </w:r>
+      <w:r>
+        <w:t xml:space="preserve">demography.</w:t>
+      </w:r>
+      <w:r>
+        <w:t xml:space="preserve"> </w:t>
+      </w:r>
+      <w:r>
+        <w:t xml:space="preserve">This</w:t>
+      </w:r>
+      <w:r>
+        <w:t xml:space="preserve"> </w:t>
+      </w:r>
+      <w:r>
+        <w:t xml:space="preserve">approach</w:t>
+      </w:r>
+      <w:r>
+        <w:t xml:space="preserve"> </w:t>
+      </w:r>
+      <w:r>
+        <w:t xml:space="preserve">allows</w:t>
+      </w:r>
+      <w:r>
+        <w:t xml:space="preserve"> </w:t>
+      </w:r>
+      <w:r>
+        <w:t xml:space="preserve">for</w:t>
+      </w:r>
+      <w:r>
+        <w:t xml:space="preserve"> </w:t>
+      </w:r>
+      <w:r>
+        <w:t xml:space="preserve">direct</w:t>
+      </w:r>
+      <w:r>
+        <w:t xml:space="preserve"> </w:t>
+      </w:r>
+      <w:r>
+        <w:t xml:space="preserve">calculation</w:t>
+      </w:r>
+      <w:r>
+        <w:t xml:space="preserve"> </w:t>
+      </w:r>
+      <w:r>
+        <w:t xml:space="preserve">of</w:t>
+      </w:r>
+      <w:r>
+        <w:t xml:space="preserve"> </w:t>
+      </w:r>
+      <w:r>
+        <w:t xml:space="preserve">expected</w:t>
+      </w:r>
+      <w:r>
+        <w:t xml:space="preserve"> </w:t>
+      </w:r>
+      <w:r>
+        <w:t xml:space="preserve">values</w:t>
+      </w:r>
+      <w:r>
+        <w:t xml:space="preserve"> </w:t>
+      </w:r>
+      <w:r>
+        <w:t xml:space="preserve">without</w:t>
+      </w:r>
+      <w:r>
+        <w:t xml:space="preserve"> </w:t>
+      </w:r>
+      <w:r>
+        <w:t xml:space="preserve">the</w:t>
+      </w:r>
+      <w:r>
+        <w:t xml:space="preserve"> </w:t>
+      </w:r>
+      <w:r>
+        <w:t xml:space="preserve">need</w:t>
+      </w:r>
+      <w:r>
+        <w:t xml:space="preserve"> </w:t>
+      </w:r>
+      <w:r>
+        <w:t xml:space="preserve">for</w:t>
+      </w:r>
+      <w:r>
+        <w:t xml:space="preserve"> </w:t>
+      </w:r>
+      <w:r>
+        <w:t xml:space="preserve">a</w:t>
+      </w:r>
+      <w:r>
+        <w:t xml:space="preserve"> </w:t>
+      </w:r>
+      <w:r>
+        <w:t xml:space="preserve">Markov</w:t>
+      </w:r>
+      <w:r>
+        <w:t xml:space="preserve"> </w:t>
+      </w:r>
+      <w:r>
+        <w:t xml:space="preserve">trace,</w:t>
+      </w:r>
+      <w:r>
+        <w:t xml:space="preserve"> </w:t>
+      </w:r>
+      <w:r>
+        <w:t xml:space="preserve">and</w:t>
+      </w:r>
+      <w:r>
+        <w:t xml:space="preserve"> </w:t>
+      </w:r>
+      <w:r>
+        <w:t xml:space="preserve">facilitates</w:t>
+      </w:r>
+      <w:r>
+        <w:t xml:space="preserve"> </w:t>
+      </w:r>
+      <w:r>
+        <w:t xml:space="preserve">additional</w:t>
+      </w:r>
+      <w:r>
+        <w:t xml:space="preserve"> </w:t>
+      </w:r>
+      <w:r>
+        <w:t xml:space="preserve">insights</w:t>
+      </w:r>
+      <w:r>
+        <w:t xml:space="preserve"> </w:t>
+      </w:r>
+      <w:r>
+        <w:t xml:space="preserve">because</w:t>
+      </w:r>
+      <w:r>
+        <w:t xml:space="preserve"> </w:t>
+      </w:r>
+      <w:r>
+        <w:t xml:space="preserve">it</w:t>
+      </w:r>
+      <w:r>
+        <w:t xml:space="preserve"> </w:t>
+      </w:r>
+      <w:r>
+        <w:t xml:space="preserve">can</w:t>
+      </w:r>
+      <w:r>
+        <w:t xml:space="preserve"> </w:t>
+      </w:r>
+      <w:r>
+        <w:t xml:space="preserve">also</w:t>
+      </w:r>
+      <w:r>
+        <w:t xml:space="preserve"> </w:t>
+      </w:r>
+      <w:r>
+        <w:t xml:space="preserve">solve</w:t>
+      </w:r>
+      <w:r>
+        <w:t xml:space="preserve"> </w:t>
+      </w:r>
+      <w:r>
+        <w:t xml:space="preserve">for</w:t>
+      </w:r>
+      <w:r>
+        <w:t xml:space="preserve"> </w:t>
+      </w:r>
+      <w:r>
+        <w:t xml:space="preserve">higher-order</w:t>
+      </w:r>
+      <w:r>
+        <w:t xml:space="preserve"> </w:t>
+      </w:r>
+      <w:r>
+        <w:t xml:space="preserve">moments</w:t>
+      </w:r>
+      <w:r>
+        <w:t xml:space="preserve"> </w:t>
+      </w:r>
+      <w:r>
+        <w:t xml:space="preserve">in</w:t>
+      </w:r>
+      <w:r>
+        <w:t xml:space="preserve"> </w:t>
+      </w:r>
+      <w:r>
+        <w:t xml:space="preserve">the</w:t>
+      </w:r>
+      <w:r>
+        <w:t xml:space="preserve"> </w:t>
+      </w:r>
+      <w:r>
+        <w:t xml:space="preserve">health</w:t>
+      </w:r>
+      <w:r>
+        <w:t xml:space="preserve"> </w:t>
+      </w:r>
+      <w:r>
+        <w:t xml:space="preserve">outcome</w:t>
+      </w:r>
+      <w:r>
+        <w:t xml:space="preserve"> </w:t>
+      </w:r>
+      <w:r>
+        <w:t xml:space="preserve">distribution</w:t>
+      </w:r>
+      <w:r>
+        <w:t xml:space="preserve"> </w:t>
+      </w:r>
+      <w:r>
+        <w:t xml:space="preserve">(e.g.,</w:t>
+      </w:r>
+      <w:r>
+        <w:t xml:space="preserve"> </w:t>
+      </w:r>
+      <w:r>
+        <w:t xml:space="preserve">variance,</w:t>
+      </w:r>
+      <w:r>
+        <w:t xml:space="preserve"> </w:t>
+      </w:r>
+      <w:r>
+        <w:t xml:space="preserve">skewness).</w:t>
+      </w:r>
+      <w:r>
+        <w:t xml:space="preserve"> </w:t>
+      </w:r>
+      <w:r>
+        <w:t xml:space="preserve">Drawing</w:t>
+      </w:r>
+      <w:r>
+        <w:t xml:space="preserve"> </w:t>
+      </w:r>
+      <w:r>
+        <w:t xml:space="preserve">on</w:t>
+      </w:r>
+      <w:r>
+        <w:t xml:space="preserve"> </w:t>
+      </w:r>
+      <w:r>
+        <w:t xml:space="preserve">an</w:t>
+      </w:r>
+      <w:r>
+        <w:t xml:space="preserve"> </w:t>
+      </w:r>
+      <w:r>
+        <w:t xml:space="preserve">existing</w:t>
+      </w:r>
+      <w:r>
+        <w:t xml:space="preserve"> </w:t>
+      </w:r>
+      <w:r>
         <w:t xml:space="preserve">disease</w:t>
       </w:r>
       <w:r>
         <w:t xml:space="preserve"> </w:t>
       </w:r>
       <w:r>
-        <w:t xml:space="preserve">(YLDs)</w:t>
+        <w:t xml:space="preserve">progression</w:t>
+      </w:r>
+      <w:r>
+        <w:t xml:space="preserve"> </w:t>
+      </w:r>
+      <w:r>
+        <w:t xml:space="preserve">discrete</w:t>
+      </w:r>
+      <w:r>
+        <w:t xml:space="preserve"> </w:t>
+      </w:r>
+      <w:r>
+        <w:t xml:space="preserve">time</w:t>
+      </w:r>
+      <w:r>
+        <w:t xml:space="preserve"> </w:t>
+      </w:r>
+      <w:r>
+        <w:t xml:space="preserve">Markov</w:t>
+      </w:r>
+      <w:r>
+        <w:t xml:space="preserve"> </w:t>
+      </w:r>
+      <w:r>
+        <w:t xml:space="preserve">cohort</w:t>
+      </w:r>
+      <w:r>
+        <w:t xml:space="preserve"> </w:t>
+      </w:r>
+      <w:r>
+        <w:t xml:space="preserve">model,</w:t>
+      </w:r>
+      <w:r>
+        <w:t xml:space="preserve"> </w:t>
+      </w:r>
+      <w:r>
+        <w:t xml:space="preserve">we</w:t>
+      </w:r>
+      <w:r>
+        <w:t xml:space="preserve"> </w:t>
+      </w:r>
+      <w:r>
+        <w:t xml:space="preserve">demonstrate</w:t>
+      </w:r>
+      <w:r>
+        <w:t xml:space="preserve"> </w:t>
+      </w:r>
+      <w:r>
+        <w:t xml:space="preserve">exact</w:t>
+      </w:r>
+      <w:r>
+        <w:t xml:space="preserve"> </w:t>
+      </w:r>
+      <w:r>
+        <w:t xml:space="preserve">or</w:t>
+      </w:r>
+      <w:r>
+        <w:t xml:space="preserve"> </w:t>
+      </w:r>
+      <w:r>
+        <w:t xml:space="preserve">near-</w:t>
+      </w:r>
+      <w:r>
+        <w:t xml:space="preserve"> </w:t>
+      </w:r>
+      <w:r>
+        <w:t xml:space="preserve">numeric</w:t>
+      </w:r>
+      <w:r>
+        <w:t xml:space="preserve"> </w:t>
+      </w:r>
+      <w:r>
+        <w:t xml:space="preserve">equivalence</w:t>
+      </w:r>
+      <w:r>
+        <w:t xml:space="preserve"> </w:t>
+      </w:r>
+      <w:r>
+        <w:t xml:space="preserve">of</w:t>
+      </w:r>
+      <w:r>
+        <w:t xml:space="preserve"> </w:t>
+      </w:r>
+      <w:r>
+        <w:t xml:space="preserve">DALY</w:t>
+      </w:r>
+      <w:r>
+        <w:t xml:space="preserve"> </w:t>
+      </w:r>
+      <w:r>
+        <w:t xml:space="preserve">estimates</w:t>
       </w:r>
       <w:r>
         <w:t xml:space="preserve"> </w:t>
@@ -295,7 +1063,151 @@
         <w:t xml:space="preserve"> </w:t>
       </w:r>
       <w:r>
-        <w:t xml:space="preserve">years</w:t>
+        <w:t xml:space="preserve">cost-effectiveness</w:t>
+      </w:r>
+      <w:r>
+        <w:t xml:space="preserve"> </w:t>
+      </w:r>
+      <w:r>
+        <w:t xml:space="preserve">analysis</w:t>
+      </w:r>
+      <w:r>
+        <w:t xml:space="preserve"> </w:t>
+      </w:r>
+      <w:r>
+        <w:t xml:space="preserve">results</w:t>
+      </w:r>
+      <w:r>
+        <w:t xml:space="preserve"> </w:t>
+      </w:r>
+      <w:r>
+        <w:t xml:space="preserve">across</w:t>
+      </w:r>
+      <w:r>
+        <w:t xml:space="preserve"> </w:t>
+      </w:r>
+      <w:r>
+        <w:t xml:space="preserve">our</w:t>
+      </w:r>
+      <w:r>
+        <w:t xml:space="preserve"> </w:t>
+      </w:r>
+      <w:r>
+        <w:t xml:space="preserve">three</w:t>
+      </w:r>
+      <w:r>
+        <w:t xml:space="preserve"> </w:t>
+      </w:r>
+      <w:r>
+        <w:t xml:space="preserve">methods,</w:t>
+      </w:r>
+      <w:r>
+        <w:t xml:space="preserve"> </w:t>
+      </w:r>
+      <w:r>
+        <w:t xml:space="preserve">and</w:t>
+      </w:r>
+      <w:r>
+        <w:t xml:space="preserve"> </w:t>
+      </w:r>
+      <w:r>
+        <w:t xml:space="preserve">show</w:t>
+      </w:r>
+      <w:r>
+        <w:t xml:space="preserve"> </w:t>
+      </w:r>
+      <w:r>
+        <w:t xml:space="preserve">that</w:t>
+      </w:r>
+      <w:r>
+        <w:t xml:space="preserve"> </w:t>
+      </w:r>
+      <w:r>
+        <w:t xml:space="preserve">other</w:t>
+      </w:r>
+      <w:r>
+        <w:t xml:space="preserve"> </w:t>
+      </w:r>
+      <w:r>
+        <w:t xml:space="preserve">commonly</w:t>
+      </w:r>
+      <w:r>
+        <w:t xml:space="preserve"> </w:t>
+      </w:r>
+      <w:r>
+        <w:t xml:space="preserve">used</w:t>
+      </w:r>
+      <w:r>
+        <w:t xml:space="preserve"> </w:t>
+      </w:r>
+      <w:r>
+        <w:t xml:space="preserve">“</w:t>
+      </w:r>
+      <w:r>
+        <w:t xml:space="preserve">shortcuts</w:t>
+      </w:r>
+      <w:r>
+        <w:t xml:space="preserve">”</w:t>
+      </w:r>
+      <w:r>
+        <w:t xml:space="preserve"> </w:t>
+      </w:r>
+      <w:r>
+        <w:t xml:space="preserve">for</w:t>
+      </w:r>
+      <w:r>
+        <w:t xml:space="preserve"> </w:t>
+      </w:r>
+      <w:r>
+        <w:t xml:space="preserve">estimating</w:t>
+      </w:r>
+      <w:r>
+        <w:t xml:space="preserve"> </w:t>
+      </w:r>
+      <w:r>
+        <w:t xml:space="preserve">DALYs</w:t>
+      </w:r>
+      <w:r>
+        <w:t xml:space="preserve"> </w:t>
+      </w:r>
+      <w:r>
+        <w:t xml:space="preserve">will</w:t>
+      </w:r>
+      <w:r>
+        <w:t xml:space="preserve"> </w:t>
+      </w:r>
+      <w:r>
+        <w:t xml:space="preserve">not,</w:t>
+      </w:r>
+      <w:r>
+        <w:t xml:space="preserve"> </w:t>
+      </w:r>
+      <w:r>
+        <w:t xml:space="preserve">in</w:t>
+      </w:r>
+      <w:r>
+        <w:t xml:space="preserve"> </w:t>
+      </w:r>
+      <w:r>
+        <w:t xml:space="preserve">general,</w:t>
+      </w:r>
+      <w:r>
+        <w:t xml:space="preserve"> </w:t>
+      </w:r>
+      <w:r>
+        <w:t xml:space="preserve">yield</w:t>
+      </w:r>
+      <w:r>
+        <w:t xml:space="preserve"> </w:t>
+      </w:r>
+      <w:r>
+        <w:t xml:space="preserve">accurate</w:t>
+      </w:r>
+      <w:r>
+        <w:t xml:space="preserve"> </w:t>
+      </w:r>
+      <w:r>
+        <w:t xml:space="preserve">estimates</w:t>
       </w:r>
       <w:r>
         <w:t xml:space="preserve"> </w:t>
@@ -307,487 +1219,31 @@
         <w:t xml:space="preserve"> </w:t>
       </w:r>
       <w:r>
-        <w:t xml:space="preserve">life</w:t>
-      </w:r>
-      <w:r>
-        <w:t xml:space="preserve"> </w:t>
-      </w:r>
-      <w:r>
-        <w:t xml:space="preserve">lost</w:t>
-      </w:r>
-      <w:r>
-        <w:t xml:space="preserve"> </w:t>
-      </w:r>
-      <w:r>
-        <w:t xml:space="preserve">to</w:t>
-      </w:r>
-      <w:r>
-        <w:t xml:space="preserve"> </w:t>
-      </w:r>
-      <w:r>
-        <w:t xml:space="preserve">premature</w:t>
-      </w:r>
-      <w:r>
-        <w:t xml:space="preserve"> </w:t>
-      </w:r>
-      <w:r>
-        <w:t xml:space="preserve">mortality</w:t>
-      </w:r>
-      <w:r>
-        <w:t xml:space="preserve"> </w:t>
-      </w:r>
-      <w:r>
-        <w:t xml:space="preserve">(YLLs).</w:t>
-      </w:r>
-      <w:r>
-        <w:t xml:space="preserve"> </w:t>
-      </w:r>
-      <w:r>
-        <w:t xml:space="preserve">Recognizing</w:t>
-      </w:r>
-      <w:r>
-        <w:t xml:space="preserve"> </w:t>
-      </w:r>
-      <w:r>
-        <w:t xml:space="preserve">the</w:t>
-      </w:r>
-      <w:r>
-        <w:t xml:space="preserve"> </w:t>
-      </w:r>
-      <w:r>
-        <w:t xml:space="preserve">wide</w:t>
-      </w:r>
-      <w:r>
-        <w:t xml:space="preserve"> </w:t>
-      </w:r>
-      <w:r>
-        <w:t xml:space="preserve">spectrum</w:t>
-      </w:r>
-      <w:r>
-        <w:t xml:space="preserve"> </w:t>
-      </w:r>
-      <w:r>
-        <w:t xml:space="preserve">of</w:t>
-      </w:r>
-      <w:r>
-        <w:t xml:space="preserve"> </w:t>
-      </w:r>
-      <w:r>
-        <w:t xml:space="preserve">experience</w:t>
-      </w:r>
-      <w:r>
-        <w:t xml:space="preserve"> </w:t>
-      </w:r>
-      <w:r>
-        <w:t xml:space="preserve">and</w:t>
-      </w:r>
-      <w:r>
-        <w:t xml:space="preserve"> </w:t>
-      </w:r>
-      <w:r>
-        <w:t xml:space="preserve">programming</w:t>
-      </w:r>
-      <w:r>
-        <w:t xml:space="preserve"> </w:t>
-      </w:r>
-      <w:r>
-        <w:t xml:space="preserve">comfort</w:t>
-      </w:r>
-      <w:r>
-        <w:t xml:space="preserve"> </w:t>
-      </w:r>
-      <w:r>
-        <w:t xml:space="preserve">level</w:t>
-      </w:r>
-      <w:r>
-        <w:t xml:space="preserve"> </w:t>
-      </w:r>
-      <w:r>
-        <w:t xml:space="preserve">among</w:t>
-      </w:r>
-      <w:r>
-        <w:t xml:space="preserve"> </w:t>
-      </w:r>
-      <w:r>
-        <w:t xml:space="preserve">practitioners,</w:t>
-      </w:r>
-      <w:r>
-        <w:t xml:space="preserve"> </w:t>
-      </w:r>
-      <w:r>
-        <w:t xml:space="preserve">we</w:t>
-      </w:r>
-      <w:r>
-        <w:t xml:space="preserve"> </w:t>
-      </w:r>
-      <w:r>
-        <w:t xml:space="preserve">offer</w:t>
-      </w:r>
-      <w:r>
-        <w:t xml:space="preserve"> </w:t>
-      </w:r>
-      <w:r>
-        <w:t xml:space="preserve">three</w:t>
-      </w:r>
-      <w:r>
-        <w:t xml:space="preserve"> </w:t>
-      </w:r>
-      <w:r>
-        <w:t xml:space="preserve">approaches</w:t>
-      </w:r>
-      <w:r>
-        <w:t xml:space="preserve"> </w:t>
-      </w:r>
-      <w:r>
-        <w:t xml:space="preserve">(beginner,</w:t>
-      </w:r>
-      <w:r>
-        <w:t xml:space="preserve"> </w:t>
-      </w:r>
-      <w:r>
-        <w:t xml:space="preserve">intermediate</w:t>
-      </w:r>
-      <w:r>
-        <w:t xml:space="preserve"> </w:t>
-      </w:r>
-      <w:r>
-        <w:t xml:space="preserve">and</w:t>
-      </w:r>
-      <w:r>
-        <w:t xml:space="preserve"> </w:t>
-      </w:r>
-      <w:r>
-        <w:t xml:space="preserve">advanced).</w:t>
-      </w:r>
-      <w:r>
-        <w:t xml:space="preserve"> </w:t>
-      </w:r>
-      <w:r>
-        <w:t xml:space="preserve">Our</w:t>
-      </w:r>
-      <w:r>
-        <w:t xml:space="preserve"> </w:t>
-      </w:r>
-      <w:r>
-        <w:t xml:space="preserve">beginner</w:t>
-      </w:r>
-      <w:r>
-        <w:t xml:space="preserve"> </w:t>
-      </w:r>
-      <w:r>
-        <w:t xml:space="preserve">approach</w:t>
-      </w:r>
-      <w:r>
-        <w:t xml:space="preserve"> </w:t>
-      </w:r>
-      <w:r>
-        <w:t xml:space="preserve">draws</w:t>
-      </w:r>
-      <w:r>
-        <w:t xml:space="preserve"> </w:t>
-      </w:r>
-      <w:r>
-        <w:t xml:space="preserve">on</w:t>
-      </w:r>
-      <w:r>
-        <w:t xml:space="preserve"> </w:t>
-      </w:r>
-      <w:r>
-        <w:t xml:space="preserve">the</w:t>
-      </w:r>
-      <w:r>
-        <w:t xml:space="preserve"> </w:t>
-      </w:r>
-      <w:r>
-        <w:t xml:space="preserve">Markov</w:t>
-      </w:r>
-      <w:r>
-        <w:t xml:space="preserve"> </w:t>
-      </w:r>
-      <w:r>
-        <w:t xml:space="preserve">trace,</w:t>
-      </w:r>
-      <w:r>
-        <w:t xml:space="preserve"> </w:t>
-      </w:r>
-      <w:r>
-        <w:t xml:space="preserve">while</w:t>
-      </w:r>
-      <w:r>
-        <w:t xml:space="preserve"> </w:t>
-      </w:r>
-      <w:r>
-        <w:t xml:space="preserve">the</w:t>
-      </w:r>
-      <w:r>
-        <w:t xml:space="preserve"> </w:t>
-      </w:r>
-      <w:r>
-        <w:t xml:space="preserve">intermediate</w:t>
-      </w:r>
-      <w:r>
-        <w:t xml:space="preserve"> </w:t>
-      </w:r>
-      <w:r>
-        <w:t xml:space="preserve">approach</w:t>
-      </w:r>
-      <w:r>
-        <w:t xml:space="preserve"> </w:t>
-      </w:r>
-      <w:r>
-        <w:t xml:space="preserve">facilitates</w:t>
-      </w:r>
-      <w:r>
-        <w:t xml:space="preserve"> </w:t>
-      </w:r>
-      <w:r>
-        <w:t xml:space="preserve">more</w:t>
-      </w:r>
-      <w:r>
-        <w:t xml:space="preserve"> </w:t>
-      </w:r>
-      <w:r>
-        <w:t xml:space="preserve">efficient</w:t>
-      </w:r>
-      <w:r>
-        <w:t xml:space="preserve"> </w:t>
-      </w:r>
-      <w:r>
-        <w:t xml:space="preserve">estimation</w:t>
-      </w:r>
-      <w:r>
-        <w:t xml:space="preserve"> </w:t>
-      </w:r>
-      <w:r>
-        <w:t xml:space="preserve">for</w:t>
-      </w:r>
-      <w:r>
-        <w:t xml:space="preserve"> </w:t>
-      </w:r>
-      <w:r>
-        <w:t xml:space="preserve">computationally-intensive</w:t>
-      </w:r>
-      <w:r>
-        <w:t xml:space="preserve"> </w:t>
-      </w:r>
-      <w:r>
-        <w:t xml:space="preserve">exercises</w:t>
-      </w:r>
-      <w:r>
-        <w:t xml:space="preserve"> </w:t>
-      </w:r>
-      <w:r>
-        <w:t xml:space="preserve">(e.g.,</w:t>
-      </w:r>
-      <w:r>
-        <w:t xml:space="preserve"> </w:t>
-      </w:r>
-      <w:r>
-        <w:t xml:space="preserve">microsimulation,</w:t>
-      </w:r>
-      <w:r>
-        <w:t xml:space="preserve"> </w:t>
-      </w:r>
-      <w:r>
-        <w:t xml:space="preserve">probabilistic</w:t>
-      </w:r>
-      <w:r>
-        <w:t xml:space="preserve"> </w:t>
-      </w:r>
-      <w:r>
-        <w:t xml:space="preserve">sensitivity</w:t>
-      </w:r>
-      <w:r>
-        <w:t xml:space="preserve"> </w:t>
-      </w:r>
-      <w:r>
-        <w:t xml:space="preserve">analyses)</w:t>
-      </w:r>
-      <w:r>
-        <w:t xml:space="preserve"> </w:t>
-      </w:r>
-      <w:r>
-        <w:t xml:space="preserve">by</w:t>
-      </w:r>
-      <w:r>
-        <w:t xml:space="preserve"> </w:t>
-      </w:r>
-      <w:r>
-        <w:t xml:space="preserve">incorporating</w:t>
-      </w:r>
-      <w:r>
-        <w:t xml:space="preserve"> </w:t>
-      </w:r>
-      <w:r>
-        <w:t xml:space="preserve">non-Markovian</w:t>
-      </w:r>
-      <w:r>
-        <w:t xml:space="preserve"> </w:t>
-      </w:r>
-      <w:r>
-        <w:t xml:space="preserve">tracking</w:t>
-      </w:r>
-      <w:r>
-        <w:t xml:space="preserve"> </w:t>
-      </w:r>
-      <w:r>
-        <w:t xml:space="preserve">elements</w:t>
-      </w:r>
-      <w:r>
-        <w:t xml:space="preserve"> </w:t>
-      </w:r>
-      <w:r>
-        <w:t xml:space="preserve">into</w:t>
-      </w:r>
-      <w:r>
-        <w:t xml:space="preserve"> </w:t>
-      </w:r>
-      <w:r>
-        <w:t xml:space="preserve">transition</w:t>
-      </w:r>
-      <w:r>
-        <w:t xml:space="preserve"> </w:t>
-      </w:r>
-      <w:r>
-        <w:t xml:space="preserve">probability</w:t>
-      </w:r>
-      <w:r>
-        <w:t xml:space="preserve"> </w:t>
-      </w:r>
-      <w:r>
-        <w:t xml:space="preserve">matrices.</w:t>
-      </w:r>
-      <w:r>
-        <w:t xml:space="preserve"> </w:t>
-      </w:r>
-      <w:r>
-        <w:t xml:space="preserve">Finally,</w:t>
-      </w:r>
-      <w:r>
-        <w:t xml:space="preserve"> </w:t>
-      </w:r>
-      <w:r>
-        <w:t xml:space="preserve">our</w:t>
-      </w:r>
-      <w:r>
-        <w:t xml:space="preserve"> </w:t>
-      </w:r>
-      <w:r>
-        <w:t xml:space="preserve">advanced</w:t>
-      </w:r>
-      <w:r>
-        <w:t xml:space="preserve"> </w:t>
-      </w:r>
-      <w:r>
-        <w:t xml:space="preserve">approach</w:t>
-      </w:r>
-      <w:r>
-        <w:t xml:space="preserve"> </w:t>
-      </w:r>
-      <w:r>
-        <w:t xml:space="preserve">adapts</w:t>
-      </w:r>
-      <w:r>
-        <w:t xml:space="preserve"> </w:t>
-      </w:r>
-      <w:r>
-        <w:t xml:space="preserve">methods</w:t>
-      </w:r>
-      <w:r>
-        <w:t xml:space="preserve"> </w:t>
-      </w:r>
-      <w:r>
-        <w:t xml:space="preserve">from</w:t>
-      </w:r>
-      <w:r>
-        <w:t xml:space="preserve"> </w:t>
-      </w:r>
-      <w:r>
-        <w:t xml:space="preserve">mathematical</w:t>
-      </w:r>
-      <w:r>
-        <w:t xml:space="preserve"> </w:t>
-      </w:r>
-      <w:r>
-        <w:t xml:space="preserve">demography.</w:t>
-      </w:r>
-      <w:r>
-        <w:t xml:space="preserve"> </w:t>
-      </w:r>
-      <w:r>
-        <w:t xml:space="preserve">This</w:t>
-      </w:r>
-      <w:r>
-        <w:t xml:space="preserve"> </w:t>
-      </w:r>
-      <w:r>
-        <w:t xml:space="preserve">approach</w:t>
-      </w:r>
-      <w:r>
-        <w:t xml:space="preserve"> </w:t>
-      </w:r>
-      <w:r>
-        <w:t xml:space="preserve">allows</w:t>
-      </w:r>
-      <w:r>
-        <w:t xml:space="preserve"> </w:t>
-      </w:r>
-      <w:r>
-        <w:t xml:space="preserve">for</w:t>
-      </w:r>
-      <w:r>
-        <w:t xml:space="preserve"> </w:t>
-      </w:r>
-      <w:r>
-        <w:t xml:space="preserve">direct</w:t>
-      </w:r>
-      <w:r>
-        <w:t xml:space="preserve"> </w:t>
-      </w:r>
-      <w:r>
-        <w:t xml:space="preserve">calculation</w:t>
-      </w:r>
-      <w:r>
-        <w:t xml:space="preserve"> </w:t>
-      </w:r>
-      <w:r>
-        <w:t xml:space="preserve">of</w:t>
-      </w:r>
-      <w:r>
-        <w:t xml:space="preserve"> </w:t>
-      </w:r>
-      <w:r>
-        <w:t xml:space="preserve">expected</w:t>
-      </w:r>
-      <w:r>
-        <w:t xml:space="preserve"> </w:t>
-      </w:r>
-      <w:r>
-        <w:t xml:space="preserve">values</w:t>
-      </w:r>
-      <w:r>
-        <w:t xml:space="preserve"> </w:t>
-      </w:r>
-      <w:r>
-        <w:t xml:space="preserve">without</w:t>
-      </w:r>
-      <w:r>
-        <w:t xml:space="preserve"> </w:t>
-      </w:r>
-      <w:r>
-        <w:t xml:space="preserve">the</w:t>
-      </w:r>
-      <w:r>
-        <w:t xml:space="preserve"> </w:t>
-      </w:r>
-      <w:r>
-        <w:t xml:space="preserve">need</w:t>
-      </w:r>
-      <w:r>
-        <w:t xml:space="preserve"> </w:t>
-      </w:r>
-      <w:r>
-        <w:t xml:space="preserve">for</w:t>
+        <w:t xml:space="preserve">DALY</w:t>
+      </w:r>
+      <w:r>
+        <w:t xml:space="preserve"> </w:t>
+      </w:r>
+      <w:r>
+        <w:t xml:space="preserve">levels</w:t>
+      </w:r>
+      <w:r>
+        <w:t xml:space="preserve"> </w:t>
+      </w:r>
+      <w:r>
+        <w:t xml:space="preserve">nor</w:t>
+      </w:r>
+      <w:r>
+        <w:t xml:space="preserve"> </w:t>
+      </w:r>
+      <w:r>
+        <w:t xml:space="preserve">ICERs</w:t>
+      </w:r>
+      <w:r>
+        <w:t xml:space="preserve"> </w:t>
+      </w:r>
+      <w:r>
+        <w:t xml:space="preserve">in</w:t>
       </w:r>
       <w:r>
         <w:t xml:space="preserve"> </w:t>
@@ -799,462 +1255,6 @@
         <w:t xml:space="preserve"> </w:t>
       </w:r>
       <w:r>
-        <w:t xml:space="preserve">Markov</w:t>
-      </w:r>
-      <w:r>
-        <w:t xml:space="preserve"> </w:t>
-      </w:r>
-      <w:r>
-        <w:t xml:space="preserve">trace,</w:t>
-      </w:r>
-      <w:r>
-        <w:t xml:space="preserve"> </w:t>
-      </w:r>
-      <w:r>
-        <w:t xml:space="preserve">and</w:t>
-      </w:r>
-      <w:r>
-        <w:t xml:space="preserve"> </w:t>
-      </w:r>
-      <w:r>
-        <w:t xml:space="preserve">facilitates</w:t>
-      </w:r>
-      <w:r>
-        <w:t xml:space="preserve"> </w:t>
-      </w:r>
-      <w:r>
-        <w:t xml:space="preserve">additional</w:t>
-      </w:r>
-      <w:r>
-        <w:t xml:space="preserve"> </w:t>
-      </w:r>
-      <w:r>
-        <w:t xml:space="preserve">insights</w:t>
-      </w:r>
-      <w:r>
-        <w:t xml:space="preserve"> </w:t>
-      </w:r>
-      <w:r>
-        <w:t xml:space="preserve">because</w:t>
-      </w:r>
-      <w:r>
-        <w:t xml:space="preserve"> </w:t>
-      </w:r>
-      <w:r>
-        <w:t xml:space="preserve">it</w:t>
-      </w:r>
-      <w:r>
-        <w:t xml:space="preserve"> </w:t>
-      </w:r>
-      <w:r>
-        <w:t xml:space="preserve">can</w:t>
-      </w:r>
-      <w:r>
-        <w:t xml:space="preserve"> </w:t>
-      </w:r>
-      <w:r>
-        <w:t xml:space="preserve">also</w:t>
-      </w:r>
-      <w:r>
-        <w:t xml:space="preserve"> </w:t>
-      </w:r>
-      <w:r>
-        <w:t xml:space="preserve">solve</w:t>
-      </w:r>
-      <w:r>
-        <w:t xml:space="preserve"> </w:t>
-      </w:r>
-      <w:r>
-        <w:t xml:space="preserve">for</w:t>
-      </w:r>
-      <w:r>
-        <w:t xml:space="preserve"> </w:t>
-      </w:r>
-      <w:r>
-        <w:t xml:space="preserve">higher-order</w:t>
-      </w:r>
-      <w:r>
-        <w:t xml:space="preserve"> </w:t>
-      </w:r>
-      <w:r>
-        <w:t xml:space="preserve">moments</w:t>
-      </w:r>
-      <w:r>
-        <w:t xml:space="preserve"> </w:t>
-      </w:r>
-      <w:r>
-        <w:t xml:space="preserve">in</w:t>
-      </w:r>
-      <w:r>
-        <w:t xml:space="preserve"> </w:t>
-      </w:r>
-      <w:r>
-        <w:t xml:space="preserve">the</w:t>
-      </w:r>
-      <w:r>
-        <w:t xml:space="preserve"> </w:t>
-      </w:r>
-      <w:r>
-        <w:t xml:space="preserve">health</w:t>
-      </w:r>
-      <w:r>
-        <w:t xml:space="preserve"> </w:t>
-      </w:r>
-      <w:r>
-        <w:t xml:space="preserve">outcome</w:t>
-      </w:r>
-      <w:r>
-        <w:t xml:space="preserve"> </w:t>
-      </w:r>
-      <w:r>
-        <w:t xml:space="preserve">distribution</w:t>
-      </w:r>
-      <w:r>
-        <w:t xml:space="preserve"> </w:t>
-      </w:r>
-      <w:r>
-        <w:t xml:space="preserve">(e.g.,</w:t>
-      </w:r>
-      <w:r>
-        <w:t xml:space="preserve"> </w:t>
-      </w:r>
-      <w:r>
-        <w:t xml:space="preserve">variance,</w:t>
-      </w:r>
-      <w:r>
-        <w:t xml:space="preserve"> </w:t>
-      </w:r>
-      <w:r>
-        <w:t xml:space="preserve">skewness).</w:t>
-      </w:r>
-      <w:r>
-        <w:t xml:space="preserve"> </w:t>
-      </w:r>
-      <w:r>
-        <w:t xml:space="preserve">Drawing</w:t>
-      </w:r>
-      <w:r>
-        <w:t xml:space="preserve"> </w:t>
-      </w:r>
-      <w:r>
-        <w:t xml:space="preserve">on</w:t>
-      </w:r>
-      <w:r>
-        <w:t xml:space="preserve"> </w:t>
-      </w:r>
-      <w:r>
-        <w:t xml:space="preserve">an</w:t>
-      </w:r>
-      <w:r>
-        <w:t xml:space="preserve"> </w:t>
-      </w:r>
-      <w:r>
-        <w:t xml:space="preserve">existing</w:t>
-      </w:r>
-      <w:r>
-        <w:t xml:space="preserve"> </w:t>
-      </w:r>
-      <w:r>
-        <w:t xml:space="preserve">disease</w:t>
-      </w:r>
-      <w:r>
-        <w:t xml:space="preserve"> </w:t>
-      </w:r>
-      <w:r>
-        <w:t xml:space="preserve">progression</w:t>
-      </w:r>
-      <w:r>
-        <w:t xml:space="preserve"> </w:t>
-      </w:r>
-      <w:r>
-        <w:t xml:space="preserve">discrete</w:t>
-      </w:r>
-      <w:r>
-        <w:t xml:space="preserve"> </w:t>
-      </w:r>
-      <w:r>
-        <w:t xml:space="preserve">time</w:t>
-      </w:r>
-      <w:r>
-        <w:t xml:space="preserve"> </w:t>
-      </w:r>
-      <w:r>
-        <w:t xml:space="preserve">Markov</w:t>
-      </w:r>
-      <w:r>
-        <w:t xml:space="preserve"> </w:t>
-      </w:r>
-      <w:r>
-        <w:t xml:space="preserve">cohort</w:t>
-      </w:r>
-      <w:r>
-        <w:t xml:space="preserve"> </w:t>
-      </w:r>
-      <w:r>
-        <w:t xml:space="preserve">model,</w:t>
-      </w:r>
-      <w:r>
-        <w:t xml:space="preserve"> </w:t>
-      </w:r>
-      <w:r>
-        <w:t xml:space="preserve">we</w:t>
-      </w:r>
-      <w:r>
-        <w:t xml:space="preserve"> </w:t>
-      </w:r>
-      <w:r>
-        <w:t xml:space="preserve">demonstrate</w:t>
-      </w:r>
-      <w:r>
-        <w:t xml:space="preserve"> </w:t>
-      </w:r>
-      <w:r>
-        <w:t xml:space="preserve">exact</w:t>
-      </w:r>
-      <w:r>
-        <w:t xml:space="preserve"> </w:t>
-      </w:r>
-      <w:r>
-        <w:t xml:space="preserve">or</w:t>
-      </w:r>
-      <w:r>
-        <w:t xml:space="preserve"> </w:t>
-      </w:r>
-      <w:r>
-        <w:t xml:space="preserve">near-</w:t>
-      </w:r>
-      <w:r>
-        <w:t xml:space="preserve"> </w:t>
-      </w:r>
-      <w:r>
-        <w:t xml:space="preserve">numeric</w:t>
-      </w:r>
-      <w:r>
-        <w:t xml:space="preserve"> </w:t>
-      </w:r>
-      <w:r>
-        <w:t xml:space="preserve">equivalence</w:t>
-      </w:r>
-      <w:r>
-        <w:t xml:space="preserve"> </w:t>
-      </w:r>
-      <w:r>
-        <w:t xml:space="preserve">of</w:t>
-      </w:r>
-      <w:r>
-        <w:t xml:space="preserve"> </w:t>
-      </w:r>
-      <w:r>
-        <w:t xml:space="preserve">DALY</w:t>
-      </w:r>
-      <w:r>
-        <w:t xml:space="preserve"> </w:t>
-      </w:r>
-      <w:r>
-        <w:t xml:space="preserve">estimates</w:t>
-      </w:r>
-      <w:r>
-        <w:t xml:space="preserve"> </w:t>
-      </w:r>
-      <w:r>
-        <w:t xml:space="preserve">and</w:t>
-      </w:r>
-      <w:r>
-        <w:t xml:space="preserve"> </w:t>
-      </w:r>
-      <w:r>
-        <w:t xml:space="preserve">cost-effectiveness</w:t>
-      </w:r>
-      <w:r>
-        <w:t xml:space="preserve"> </w:t>
-      </w:r>
-      <w:r>
-        <w:t xml:space="preserve">analysis</w:t>
-      </w:r>
-      <w:r>
-        <w:t xml:space="preserve"> </w:t>
-      </w:r>
-      <w:r>
-        <w:t xml:space="preserve">results</w:t>
-      </w:r>
-      <w:r>
-        <w:t xml:space="preserve"> </w:t>
-      </w:r>
-      <w:r>
-        <w:t xml:space="preserve">across</w:t>
-      </w:r>
-      <w:r>
-        <w:t xml:space="preserve"> </w:t>
-      </w:r>
-      <w:r>
-        <w:t xml:space="preserve">our</w:t>
-      </w:r>
-      <w:r>
-        <w:t xml:space="preserve"> </w:t>
-      </w:r>
-      <w:r>
-        <w:t xml:space="preserve">three</w:t>
-      </w:r>
-      <w:r>
-        <w:t xml:space="preserve"> </w:t>
-      </w:r>
-      <w:r>
-        <w:t xml:space="preserve">methods,</w:t>
-      </w:r>
-      <w:r>
-        <w:t xml:space="preserve"> </w:t>
-      </w:r>
-      <w:r>
-        <w:t xml:space="preserve">and</w:t>
-      </w:r>
-      <w:r>
-        <w:t xml:space="preserve"> </w:t>
-      </w:r>
-      <w:r>
-        <w:t xml:space="preserve">show</w:t>
-      </w:r>
-      <w:r>
-        <w:t xml:space="preserve"> </w:t>
-      </w:r>
-      <w:r>
-        <w:t xml:space="preserve">that</w:t>
-      </w:r>
-      <w:r>
-        <w:t xml:space="preserve"> </w:t>
-      </w:r>
-      <w:r>
-        <w:t xml:space="preserve">other</w:t>
-      </w:r>
-      <w:r>
-        <w:t xml:space="preserve"> </w:t>
-      </w:r>
-      <w:r>
-        <w:t xml:space="preserve">commonly</w:t>
-      </w:r>
-      <w:r>
-        <w:t xml:space="preserve"> </w:t>
-      </w:r>
-      <w:r>
-        <w:t xml:space="preserve">used</w:t>
-      </w:r>
-      <w:r>
-        <w:t xml:space="preserve"> </w:t>
-      </w:r>
-      <w:r>
-        <w:t xml:space="preserve">“</w:t>
-      </w:r>
-      <w:r>
-        <w:t xml:space="preserve">shortcuts</w:t>
-      </w:r>
-      <w:r>
-        <w:t xml:space="preserve">”</w:t>
-      </w:r>
-      <w:r>
-        <w:t xml:space="preserve"> </w:t>
-      </w:r>
-      <w:r>
-        <w:t xml:space="preserve">for</w:t>
-      </w:r>
-      <w:r>
-        <w:t xml:space="preserve"> </w:t>
-      </w:r>
-      <w:r>
-        <w:t xml:space="preserve">estimating</w:t>
-      </w:r>
-      <w:r>
-        <w:t xml:space="preserve"> </w:t>
-      </w:r>
-      <w:r>
-        <w:t xml:space="preserve">DALYs</w:t>
-      </w:r>
-      <w:r>
-        <w:t xml:space="preserve"> </w:t>
-      </w:r>
-      <w:r>
-        <w:t xml:space="preserve">will</w:t>
-      </w:r>
-      <w:r>
-        <w:t xml:space="preserve"> </w:t>
-      </w:r>
-      <w:r>
-        <w:t xml:space="preserve">not,</w:t>
-      </w:r>
-      <w:r>
-        <w:t xml:space="preserve"> </w:t>
-      </w:r>
-      <w:r>
-        <w:t xml:space="preserve">in</w:t>
-      </w:r>
-      <w:r>
-        <w:t xml:space="preserve"> </w:t>
-      </w:r>
-      <w:r>
-        <w:t xml:space="preserve">general,</w:t>
-      </w:r>
-      <w:r>
-        <w:t xml:space="preserve"> </w:t>
-      </w:r>
-      <w:r>
-        <w:t xml:space="preserve">yield</w:t>
-      </w:r>
-      <w:r>
-        <w:t xml:space="preserve"> </w:t>
-      </w:r>
-      <w:r>
-        <w:t xml:space="preserve">accurate</w:t>
-      </w:r>
-      <w:r>
-        <w:t xml:space="preserve"> </w:t>
-      </w:r>
-      <w:r>
-        <w:t xml:space="preserve">estimates</w:t>
-      </w:r>
-      <w:r>
-        <w:t xml:space="preserve"> </w:t>
-      </w:r>
-      <w:r>
-        <w:t xml:space="preserve">of</w:t>
-      </w:r>
-      <w:r>
-        <w:t xml:space="preserve"> </w:t>
-      </w:r>
-      <w:r>
-        <w:t xml:space="preserve">DALY</w:t>
-      </w:r>
-      <w:r>
-        <w:t xml:space="preserve"> </w:t>
-      </w:r>
-      <w:r>
-        <w:t xml:space="preserve">levels</w:t>
-      </w:r>
-      <w:r>
-        <w:t xml:space="preserve"> </w:t>
-      </w:r>
-      <w:r>
-        <w:t xml:space="preserve">nor</w:t>
-      </w:r>
-      <w:r>
-        <w:t xml:space="preserve"> </w:t>
-      </w:r>
-      <w:r>
-        <w:t xml:space="preserve">ICERs</w:t>
-      </w:r>
-      <w:r>
-        <w:t xml:space="preserve"> </w:t>
-      </w:r>
-      <w:r>
-        <w:t xml:space="preserve">in</w:t>
-      </w:r>
-      <w:r>
-        <w:t xml:space="preserve"> </w:t>
-      </w:r>
-      <w:r>
-        <w:t xml:space="preserve">a</w:t>
-      </w:r>
-      <w:r>
-        <w:t xml:space="preserve"> </w:t>
-      </w:r>
-      <w:r>
         <w:t xml:space="preserve">modeled</w:t>
       </w:r>
       <w:r>
@@ -1264,7 +1264,7 @@
         <w:t xml:space="preserve">population.</w:t>
       </w:r>
     </w:p>
-    <w:bookmarkStart w:id="23" w:name="sec-introduction"/>
+    <w:bookmarkStart w:id="24" w:name="sec-introduction"/>
     <w:p>
       <w:pPr>
         <w:pStyle w:val="Heading2"/>
@@ -1299,6 +1299,68 @@
         </w:r>
       </w:hyperlink>
     </w:p>
+    <w:tbl>
+      <w:tblPr>
+        <w:tblStyle w:val="Table"/>
+        <w:tblLook w:firstRow="0" w:lastRow="0" w:firstColumn="0" w:lastColumn="0" w:noHBand="0" w:noVBand="0" w:val="0000"/>
+        <w:tblBorders>
+          <w:left w:val="single" w:sz="24" w:space="0" w:color="00A047"/>
+        </w:tblBorders>
+        <w:tblCellMar>
+          <w:left w:w="0" w:type="dxa"/>
+          <w:right w:w="0" w:type="dxa"/>
+        </w:tblCellMar>
+        <w:tblInd w:w="164" w:type="dxa"/>
+      </w:tblPr>
+      <w:tr>
+        <w:trPr>
+          <w:cantSplit/>
+        </w:trPr>
+        <w:tc>
+          <w:tcPr>
+            <w:tcMar>
+              <w:left w:w="144" w:type="dxa"/>
+            </w:tcMar>
+          </w:tcPr>
+          <w:p>
+            <w:pPr>
+              <w:pStyle w:val="BodyText"/>
+            </w:pPr>
+            <w:pPr>
+              <w:spacing w:before="16" w:after="64"/>
+            </w:pPr>
+          </w:p>
+          <w:p>
+            <w:pPr>
+              <w:pStyle w:val="BodyText"/>
+            </w:pPr>
+            <w:pPr>
+              <w:spacing w:before="16" w:after="16"/>
+            </w:pPr>
+            <w:r>
+              <w:t xml:space="preserve">Support for this work is graciously acknowledged from the</w:t>
+            </w:r>
+            <w:r>
+              <w:t xml:space="preserve"> </w:t>
+            </w:r>
+            <w:hyperlink r:id="rId21">
+              <w:r>
+                <w:rPr>
+                  <w:rStyle w:val="Hyperlink"/>
+                </w:rPr>
+                <w:t xml:space="preserve">Data to Policy</w:t>
+              </w:r>
+            </w:hyperlink>
+            <w:r>
+              <w:t xml:space="preserve"> </w:t>
+            </w:r>
+            <w:r>
+              <w:t xml:space="preserve">initiative administered by Vital Strategies and funded by Bloomberg Philanthropies and the CDC Foundation.</w:t>
+            </w:r>
+          </w:p>
+        </w:tc>
+      </w:tr>
+    </w:tbl>
     <w:p>
       <w:pPr>
         <w:pStyle w:val="BodyText"/>
@@ -1327,7 +1389,7 @@
         <w:rPr>
           <w:rStyle w:val="FootnoteReference"/>
         </w:rPr>
-        <w:footnoteReference w:id="21"/>
+        <w:footnoteReference w:id="22"/>
       </w:r>
     </w:p>
     <w:p>
@@ -1341,7 +1403,7 @@
         <w:rPr>
           <w:rStyle w:val="FootnoteReference"/>
         </w:rPr>
-        <w:footnoteReference w:id="22"/>
+        <w:footnoteReference w:id="23"/>
       </w:r>
       <w:r>
         <w:t xml:space="preserve"> </w:t>
@@ -1435,8 +1497,8 @@
         <w:t xml:space="preserve">. The underlying discrete time Markov cohort model is time homogeneous—that is, transition probabilities do not vary as a function of age/time in model. However, our methods and code are developed to accommodate time-inhomogeneous models. Finally, recognizing the wide spectrum of experience and programming comfort level among practitioners, we offer three approaches for modeling DALYs (beginner, intermediate and advanced) and provide replication materials for implementing our approaches in R and Microsoft Excel.</w:t>
       </w:r>
     </w:p>
-    <w:bookmarkEnd w:id="23"/>
-    <w:bookmarkStart w:id="31" w:name="sec-background"/>
+    <w:bookmarkEnd w:id="24"/>
+    <w:bookmarkStart w:id="32" w:name="sec-background"/>
     <w:p>
       <w:pPr>
         <w:pStyle w:val="Heading2"/>
@@ -1527,7 +1589,7 @@
       <w:pPr>
         <w:pStyle w:val="BodyText"/>
       </w:pPr>
-      <w:bookmarkStart w:id="24" w:name="eq-yld1"/>
+      <w:bookmarkStart w:id="25" w:name="eq-yld1"/>
       <m:oMathPara>
         <m:oMathParaPr>
           <m:jc m:val="center"/>
@@ -1609,7 +1671,7 @@
           </m:d>
         </m:oMath>
       </m:oMathPara>
-      <w:bookmarkEnd w:id="24"/>
+      <w:bookmarkEnd w:id="25"/>
     </w:p>
     <w:p>
       <w:pPr>
@@ -1634,7 +1696,7 @@
       <w:pPr>
         <w:pStyle w:val="BodyText"/>
       </w:pPr>
-      <w:bookmarkStart w:id="25" w:name="eq-yll1"/>
+      <w:bookmarkStart w:id="26" w:name="eq-yll1"/>
       <m:oMathPara>
         <m:oMathParaPr>
           <m:jc m:val="center"/>
@@ -1705,7 +1767,7 @@
           </m:d>
         </m:oMath>
       </m:oMathPara>
-      <w:bookmarkEnd w:id="25"/>
+      <w:bookmarkEnd w:id="26"/>
     </w:p>
     <w:p>
       <w:pPr>
@@ -1775,7 +1837,7 @@
       <w:pPr>
         <w:pStyle w:val="BodyText"/>
       </w:pPr>
-      <w:bookmarkStart w:id="26" w:name="eq-daly"/>
+      <w:bookmarkStart w:id="27" w:name="eq-daly"/>
       <m:oMathPara>
         <m:oMathParaPr>
           <m:jc m:val="center"/>
@@ -1889,9 +1951,9 @@
           </m:d>
         </m:oMath>
       </m:oMathPara>
-      <w:bookmarkEnd w:id="26"/>
+      <w:bookmarkEnd w:id="27"/>
     </w:p>
-    <w:bookmarkStart w:id="30" w:name="discounting"/>
+    <w:bookmarkStart w:id="31" w:name="discounting"/>
     <w:p>
       <w:pPr>
         <w:pStyle w:val="Heading3"/>
@@ -1946,7 +2008,7 @@
         <w:rPr>
           <w:rStyle w:val="FootnoteReference"/>
         </w:rPr>
-        <w:footnoteReference w:id="27"/>
+        <w:footnoteReference w:id="28"/>
       </w:r>
       <w:r>
         <w:t xml:space="preserve"> </w:t>
@@ -2000,7 +2062,7 @@
       <w:pPr>
         <w:pStyle w:val="BodyText"/>
       </w:pPr>
-      <w:bookmarkStart w:id="28" w:name="eq-yld"/>
+      <w:bookmarkStart w:id="29" w:name="eq-yld"/>
       <m:oMathPara>
         <m:oMathParaPr>
           <m:jc m:val="center"/>
@@ -2154,7 +2216,7 @@
           </m:d>
         </m:oMath>
       </m:oMathPara>
-      <w:bookmarkEnd w:id="28"/>
+      <w:bookmarkEnd w:id="29"/>
     </w:p>
     <w:p>
       <w:pPr>
@@ -2168,7 +2230,7 @@
       <w:pPr>
         <w:pStyle w:val="BodyText"/>
       </w:pPr>
-      <w:bookmarkStart w:id="29" w:name="eq-yll"/>
+      <w:bookmarkStart w:id="30" w:name="eq-yll"/>
       <m:oMathPara>
         <m:oMathParaPr>
           <m:jc m:val="center"/>
@@ -2297,7 +2359,7 @@
           </m:d>
         </m:oMath>
       </m:oMathPara>
-      <w:bookmarkEnd w:id="29"/>
+      <w:bookmarkEnd w:id="30"/>
     </w:p>
     <w:p>
       <w:pPr>
@@ -2406,9 +2468,9 @@
         <w:t xml:space="preserve">below.</w:t>
       </w:r>
     </w:p>
-    <w:bookmarkEnd w:id="30"/>
     <w:bookmarkEnd w:id="31"/>
-    <w:bookmarkStart w:id="37" w:name="sec-overview"/>
+    <w:bookmarkEnd w:id="32"/>
+    <w:bookmarkStart w:id="38" w:name="sec-overview"/>
     <w:p>
       <w:pPr>
         <w:pStyle w:val="Heading2"/>
@@ -2712,7 +2774,7 @@
       <w:tr>
         <w:tc>
           <w:tcPr/>
-          <w:bookmarkStart w:id="35" w:name="fig-model1"/>
+          <w:bookmarkStart w:id="36" w:name="fig-model1"/>
           <w:p>
             <w:pPr>
               <w:pStyle w:val="Compact"/>
@@ -2723,12 +2785,12 @@
                 <wp:inline>
                   <wp:extent cx="5943600" cy="3538053"/>
                   <wp:effectExtent b="0" l="0" r="0" t="0"/>
-                  <wp:docPr descr="" title="" id="33" name="Picture"/>
+                  <wp:docPr descr="" title="" id="34" name="Picture"/>
                   <a:graphic>
                     <a:graphicData uri="http://schemas.openxmlformats.org/drawingml/2006/picture">
                       <pic:pic>
                         <pic:nvPicPr>
-                          <pic:cNvPr descr="images/state-transition-diagram-1.svg" id="34" name="Picture"/>
+                          <pic:cNvPr descr="images/state-transition-diagram-1.svg" id="35" name="Picture"/>
                           <pic:cNvPicPr>
                             <a:picLocks noChangeArrowheads="1" noChangeAspect="1"/>
                           </pic:cNvPicPr>
@@ -2740,7 +2802,7 @@
                                 <a14:useLocalDpi xmlns:a14="http://schemas.microsoft.com/office/drawing/2010/main" val="0"/>
                               </a:ext>
                               <a:ext uri="{96DAC541-7B7A-43D3-8B79-37D633B846F1}">
-                                <asvg:svgBlip xmlns:asvg="http://schemas.microsoft.com/office/drawing/2016/SVG/main" r:embed="rId32"/>
+                                <asvg:svgBlip xmlns:asvg="http://schemas.microsoft.com/office/drawing/2016/SVG/main" r:embed="rId33"/>
                               </a:ext>
                             </a:extLst>
                           </a:blip>
@@ -2783,7 +2845,7 @@
               <w:t xml:space="preserve">Figure 1: State transition diagram for progressive disease model</w:t>
             </w:r>
           </w:p>
-          <w:bookmarkEnd w:id="35"/>
+          <w:bookmarkEnd w:id="36"/>
         </w:tc>
       </w:tr>
     </w:tbl>
@@ -2853,7 +2915,7 @@
       <w:tr>
         <w:tc>
           <w:tcPr/>
-          <w:bookmarkStart w:id="36" w:name="tbl-params"/>
+          <w:bookmarkStart w:id="37" w:name="tbl-params"/>
           <w:p>
             <w:pPr>
               <w:jc w:val="center"/>
@@ -7485,7 +7547,7 @@
               </w:tc>
             </w:tr>
           </w:tbl>
-          <w:bookmarkEnd w:id="36"/>
+          <w:bookmarkEnd w:id="37"/>
         </w:tc>
       </w:tr>
     </w:tbl>
@@ -7515,8 +7577,8 @@
         </w:r>
       </w:hyperlink>
     </w:p>
-    <w:bookmarkEnd w:id="37"/>
-    <w:bookmarkStart w:id="80" w:name="transition-matrices"/>
+    <w:bookmarkEnd w:id="38"/>
+    <w:bookmarkStart w:id="81" w:name="transition-matrices"/>
     <w:p>
       <w:pPr>
         <w:pStyle w:val="Heading2"/>
@@ -7606,7 +7668,7 @@
         <w:rPr>
           <w:rStyle w:val="FootnoteReference"/>
         </w:rPr>
-        <w:footnoteReference w:id="38"/>
+        <w:footnoteReference w:id="39"/>
       </w:r>
       <w:r>
         <w:t xml:space="preserve"> </w:t>
@@ -7688,7 +7750,7 @@
         <w:t xml:space="preserve">that other shortcut-based approaches previously used in the literature—such as modeling a QALY-like DALY and/or accumulating time in the absorbing death state—will not in general yield similar results.</w:t>
       </w:r>
     </w:p>
-    <w:bookmarkStart w:id="52" w:name="Xc0163f341a00390901ec6a96c025e7116abf79c"/>
+    <w:bookmarkStart w:id="53" w:name="Xc0163f341a00390901ec6a96c025e7116abf79c"/>
     <w:p>
       <w:pPr>
         <w:pStyle w:val="Heading3"/>
@@ -7736,7 +7798,7 @@
       <w:tr>
         <w:tc>
           <w:tcPr/>
-          <w:bookmarkStart w:id="42" w:name="fig-modelDS"/>
+          <w:bookmarkStart w:id="43" w:name="fig-modelDS"/>
           <w:p>
             <w:pPr>
               <w:pStyle w:val="Compact"/>
@@ -7747,12 +7809,12 @@
                 <wp:inline>
                   <wp:extent cx="5943600" cy="3485142"/>
                   <wp:effectExtent b="0" l="0" r="0" t="0"/>
-                  <wp:docPr descr="" title="" id="40" name="Picture"/>
+                  <wp:docPr descr="" title="" id="41" name="Picture"/>
                   <a:graphic>
                     <a:graphicData uri="http://schemas.openxmlformats.org/drawingml/2006/picture">
                       <pic:pic>
                         <pic:nvPicPr>
-                          <pic:cNvPr descr="images/state-transition-diagram-2.svg" id="41" name="Picture"/>
+                          <pic:cNvPr descr="images/state-transition-diagram-2.svg" id="42" name="Picture"/>
                           <pic:cNvPicPr>
                             <a:picLocks noChangeArrowheads="1" noChangeAspect="1"/>
                           </pic:cNvPicPr>
@@ -7764,7 +7826,7 @@
                                 <a14:useLocalDpi xmlns:a14="http://schemas.microsoft.com/office/drawing/2010/main" val="0"/>
                               </a:ext>
                               <a:ext uri="{96DAC541-7B7A-43D3-8B79-37D633B846F1}">
-                                <asvg:svgBlip xmlns:asvg="http://schemas.microsoft.com/office/drawing/2016/SVG/main" r:embed="rId39"/>
+                                <asvg:svgBlip xmlns:asvg="http://schemas.microsoft.com/office/drawing/2016/SVG/main" r:embed="rId40"/>
                               </a:ext>
                             </a:extLst>
                           </a:blip>
@@ -7807,7 +7869,7 @@
               <w:t xml:space="preserve">Figure 2: State transition diagram for progressive disease model with separate cause-specific death state</w:t>
             </w:r>
           </w:p>
-          <w:bookmarkEnd w:id="42"/>
+          <w:bookmarkEnd w:id="43"/>
         </w:tc>
       </w:tr>
     </w:tbl>
@@ -7863,18 +7925,18 @@
           <wp:inline>
             <wp:extent cx="5943600" cy="1174113"/>
             <wp:effectExtent b="0" l="0" r="0" t="0"/>
-            <wp:docPr descr="Transition Intensity Matrix for Approach 1" title="" id="44" name="Picture"/>
+            <wp:docPr descr="Transition Intensity Matrix for Approach 1" title="" id="45" name="Picture"/>
             <a:graphic>
               <a:graphicData uri="http://schemas.openxmlformats.org/drawingml/2006/picture">
                 <pic:pic>
                   <pic:nvPicPr>
-                    <pic:cNvPr descr="images/Q_model2.png" id="45" name="Picture"/>
+                    <pic:cNvPr descr="images/Q_model2.png" id="46" name="Picture"/>
                     <pic:cNvPicPr>
                       <a:picLocks noChangeArrowheads="1" noChangeAspect="1"/>
                     </pic:cNvPicPr>
                   </pic:nvPicPr>
                   <pic:blipFill>
-                    <a:blip r:embed="rId43"/>
+                    <a:blip r:embed="rId44"/>
                     <a:stretch>
                       <a:fillRect/>
                     </a:stretch>
@@ -8123,14 +8185,14 @@
         <w:rPr>
           <w:rStyle w:val="FootnoteReference"/>
         </w:rPr>
-        <w:footnoteReference w:id="46"/>
+        <w:footnoteReference w:id="47"/>
       </w:r>
     </w:p>
     <w:p>
       <w:pPr>
         <w:pStyle w:val="BodyText"/>
       </w:pPr>
-      <w:bookmarkStart w:id="47" w:name="eq-embed"/>
+      <w:bookmarkStart w:id="48" w:name="eq-embed"/>
       <m:oMathPara>
         <m:oMathParaPr>
           <m:jc m:val="center"/>
@@ -8205,7 +8267,7 @@
           </m:d>
         </m:oMath>
       </m:oMathPara>
-      <w:bookmarkEnd w:id="47"/>
+      <w:bookmarkEnd w:id="48"/>
     </w:p>
     <w:p>
       <w:pPr>
@@ -8250,18 +8312,18 @@
           <wp:inline>
             <wp:extent cx="3566160" cy="1423851"/>
             <wp:effectExtent b="0" l="0" r="0" t="0"/>
-            <wp:docPr descr="Transition Probability Matrix for Approach 1" title="" id="49" name="Picture"/>
+            <wp:docPr descr="Transition Probability Matrix for Approach 1" title="" id="50" name="Picture"/>
             <a:graphic>
               <a:graphicData uri="http://schemas.openxmlformats.org/drawingml/2006/picture">
                 <pic:pic>
                   <pic:nvPicPr>
-                    <pic:cNvPr descr="images/P_model2.png" id="50" name="Picture"/>
+                    <pic:cNvPr descr="images/P_model2.png" id="51" name="Picture"/>
                     <pic:cNvPicPr>
                       <a:picLocks noChangeArrowheads="1" noChangeAspect="1"/>
                     </pic:cNvPicPr>
                   </pic:nvPicPr>
                   <pic:blipFill>
-                    <a:blip r:embed="rId48"/>
+                    <a:blip r:embed="rId49"/>
                     <a:stretch>
                       <a:fillRect/>
                     </a:stretch>
@@ -8353,11 +8415,11 @@
         <w:rPr>
           <w:rStyle w:val="FootnoteReference"/>
         </w:rPr>
-        <w:footnoteReference w:id="51"/>
+        <w:footnoteReference w:id="52"/>
       </w:r>
     </w:p>
-    <w:bookmarkEnd w:id="52"/>
-    <w:bookmarkStart w:id="68" w:name="X542e39889fb3e2daa3806f74369889340ed7148"/>
+    <w:bookmarkEnd w:id="53"/>
+    <w:bookmarkStart w:id="69" w:name="X542e39889fb3e2daa3806f74369889340ed7148"/>
     <w:p>
       <w:pPr>
         <w:pStyle w:val="Heading3"/>
@@ -8391,7 +8453,7 @@
         <w:rPr>
           <w:rStyle w:val="FootnoteReference"/>
         </w:rPr>
-        <w:footnoteReference w:id="53"/>
+        <w:footnoteReference w:id="54"/>
       </w:r>
       <w:r>
         <w:t xml:space="preserve"> </w:t>
@@ -8449,7 +8511,7 @@
       <w:tr>
         <w:tc>
           <w:tcPr/>
-          <w:bookmarkStart w:id="57" w:name="fig-transition"/>
+          <w:bookmarkStart w:id="58" w:name="fig-transition"/>
           <w:p>
             <w:pPr>
               <w:pStyle w:val="Compact"/>
@@ -8460,12 +8522,12 @@
                 <wp:inline>
                   <wp:extent cx="5943600" cy="3538053"/>
                   <wp:effectExtent b="0" l="0" r="0" t="0"/>
-                  <wp:docPr descr="" title="" id="55" name="Picture"/>
+                  <wp:docPr descr="" title="" id="56" name="Picture"/>
                   <a:graphic>
                     <a:graphicData uri="http://schemas.openxmlformats.org/drawingml/2006/picture">
                       <pic:pic>
                         <pic:nvPicPr>
-                          <pic:cNvPr descr="images/state-transition-diagram-3.svg" id="56" name="Picture"/>
+                          <pic:cNvPr descr="images/state-transition-diagram-3.svg" id="57" name="Picture"/>
                           <pic:cNvPicPr>
                             <a:picLocks noChangeArrowheads="1" noChangeAspect="1"/>
                           </pic:cNvPicPr>
@@ -8477,7 +8539,7 @@
                                 <a14:useLocalDpi xmlns:a14="http://schemas.microsoft.com/office/drawing/2010/main" val="0"/>
                               </a:ext>
                               <a:ext uri="{96DAC541-7B7A-43D3-8B79-37D633B846F1}">
-                                <asvg:svgBlip xmlns:asvg="http://schemas.microsoft.com/office/drawing/2016/SVG/main" r:embed="rId54"/>
+                                <asvg:svgBlip xmlns:asvg="http://schemas.microsoft.com/office/drawing/2016/SVG/main" r:embed="rId55"/>
                               </a:ext>
                             </a:extLst>
                           </a:blip>
@@ -8520,7 +8582,7 @@
               <w:t xml:space="preserve">Figure 3: State Transition Diagram with Transition State (Red)</w:t>
             </w:r>
           </w:p>
-          <w:bookmarkEnd w:id="57"/>
+          <w:bookmarkEnd w:id="58"/>
         </w:tc>
       </w:tr>
     </w:tbl>
@@ -8571,7 +8633,7 @@
         <w:rPr>
           <w:rStyle w:val="FootnoteReference"/>
         </w:rPr>
-        <w:footnoteReference w:id="58"/>
+        <w:footnoteReference w:id="59"/>
       </w:r>
       <w:r>
         <w:t xml:space="preserve"> </w:t>
@@ -8639,18 +8701,18 @@
           <wp:inline>
             <wp:extent cx="5943600" cy="1153788"/>
             <wp:effectExtent b="0" l="0" r="0" t="0"/>
-            <wp:docPr descr="Transition intensity matrix with transition state added" title="" id="60" name="Picture"/>
+            <wp:docPr descr="Transition intensity matrix with transition state added" title="" id="61" name="Picture"/>
             <a:graphic>
               <a:graphicData uri="http://schemas.openxmlformats.org/drawingml/2006/picture">
                 <pic:pic>
                   <pic:nvPicPr>
-                    <pic:cNvPr descr="images/Q_model1.png" id="61" name="Picture"/>
+                    <pic:cNvPr descr="images/Q_model1.png" id="62" name="Picture"/>
                     <pic:cNvPicPr>
                       <a:picLocks noChangeArrowheads="1" noChangeAspect="1"/>
                     </pic:cNvPicPr>
                   </pic:nvPicPr>
                   <pic:blipFill>
-                    <a:blip r:embed="rId59"/>
+                    <a:blip r:embed="rId60"/>
                     <a:stretch>
                       <a:fillRect/>
                     </a:stretch>
@@ -8832,7 +8894,7 @@
         <w:rPr>
           <w:rStyle w:val="FootnoteReference"/>
         </w:rPr>
-        <w:footnoteReference w:id="62"/>
+        <w:footnoteReference w:id="63"/>
       </w:r>
     </w:p>
     <w:p>
@@ -8955,7 +9017,7 @@
         <w:rPr>
           <w:rStyle w:val="FootnoteReference"/>
         </w:rPr>
-        <w:footnoteReference w:id="64"/>
+        <w:footnoteReference w:id="65"/>
       </w:r>
     </w:p>
     <w:p>
@@ -9070,18 +9132,18 @@
           <wp:inline>
             <wp:extent cx="3566160" cy="1338121"/>
             <wp:effectExtent b="0" l="0" r="0" t="0"/>
-            <wp:docPr descr="Transition Probability Matrix for Approach 2" title="" id="66" name="Picture"/>
+            <wp:docPr descr="Transition Probability Matrix for Approach 2" title="" id="67" name="Picture"/>
             <a:graphic>
               <a:graphicData uri="http://schemas.openxmlformats.org/drawingml/2006/picture">
                 <pic:pic>
                   <pic:nvPicPr>
-                    <pic:cNvPr descr="images/P_model1.png" id="67" name="Picture"/>
+                    <pic:cNvPr descr="images/P_model1.png" id="68" name="Picture"/>
                     <pic:cNvPicPr>
                       <a:picLocks noChangeArrowheads="1" noChangeAspect="1"/>
                     </pic:cNvPicPr>
                   </pic:nvPicPr>
                   <pic:blipFill>
-                    <a:blip r:embed="rId65"/>
+                    <a:blip r:embed="rId66"/>
                     <a:stretch>
                       <a:fillRect/>
                     </a:stretch>
@@ -9142,8 +9204,8 @@
         </w:r>
       </w:hyperlink>
     </w:p>
-    <w:bookmarkEnd w:id="68"/>
-    <w:bookmarkStart w:id="79" w:name="X42de1fe197194ee36295ff2a138636b0141de6a"/>
+    <w:bookmarkEnd w:id="69"/>
+    <w:bookmarkStart w:id="80" w:name="X42de1fe197194ee36295ff2a138636b0141de6a"/>
     <w:p>
       <w:pPr>
         <w:pStyle w:val="Heading3"/>
@@ -9172,7 +9234,7 @@
         <w:rPr>
           <w:rStyle w:val="FootnoteReference"/>
         </w:rPr>
-        <w:footnoteReference w:id="69"/>
+        <w:footnoteReference w:id="70"/>
       </w:r>
       <w:r>
         <w:t xml:space="preserve"> </w:t>
@@ -9679,7 +9741,7 @@
         <w:rPr>
           <w:rStyle w:val="FootnoteReference"/>
         </w:rPr>
-        <w:footnoteReference w:id="70"/>
+        <w:footnoteReference w:id="71"/>
       </w:r>
       <w:r>
         <w:t xml:space="preserve"> </w:t>
@@ -9922,7 +9984,7 @@
       <w:pPr>
         <w:pStyle w:val="BodyText"/>
       </w:pPr>
-      <w:bookmarkStart w:id="71" w:name="eq-Qx"/>
+      <w:bookmarkStart w:id="72" w:name="eq-Qx"/>
       <m:oMathPara>
         <m:oMathParaPr>
           <m:jc m:val="center"/>
@@ -10051,7 +10113,7 @@
           </m:d>
         </m:oMath>
       </m:oMathPara>
-      <w:bookmarkEnd w:id="71"/>
+      <w:bookmarkEnd w:id="72"/>
     </w:p>
     <w:p>
       <w:pPr>
@@ -10421,7 +10483,7 @@
       <w:pPr>
         <w:pStyle w:val="BodyText"/>
       </w:pPr>
-      <w:bookmarkStart w:id="72" w:name="eq-P3"/>
+      <w:bookmarkStart w:id="73" w:name="eq-P3"/>
       <m:oMathPara>
         <m:oMathParaPr>
           <m:jc m:val="center"/>
@@ -10550,7 +10612,7 @@
           </m:d>
         </m:oMath>
       </m:oMathPara>
-      <w:bookmarkEnd w:id="72"/>
+      <w:bookmarkEnd w:id="73"/>
     </w:p>
     <w:p>
       <w:pPr>
@@ -10622,7 +10684,7 @@
       <w:pPr>
         <w:pStyle w:val="BodyText"/>
       </w:pPr>
-      <w:bookmarkStart w:id="73" w:name="eq-D"/>
+      <w:bookmarkStart w:id="74" w:name="eq-D"/>
       <m:oMathPara>
         <m:oMathParaPr>
           <m:jc m:val="center"/>
@@ -10800,7 +10862,7 @@
           </m:d>
         </m:oMath>
       </m:oMathPara>
-      <w:bookmarkEnd w:id="73"/>
+      <w:bookmarkEnd w:id="74"/>
     </w:p>
     <w:p>
       <w:pPr>
@@ -10822,7 +10884,7 @@
       <w:pPr>
         <w:pStyle w:val="BodyText"/>
       </w:pPr>
-      <w:bookmarkStart w:id="74" w:name="eq-bbU"/>
+      <w:bookmarkStart w:id="75" w:name="eq-bbU"/>
       <w:r>
         <w:t xml:space="preserve">$$
 \mathbb{U}=\left(\begin{array}{c|c|c}
@@ -10832,13 +10894,13 @@
 \end{array}\right)
  \qquad(10)$$</w:t>
       </w:r>
-      <w:bookmarkEnd w:id="74"/>
+      <w:bookmarkEnd w:id="75"/>
     </w:p>
     <w:p>
       <w:pPr>
         <w:pStyle w:val="FirstParagraph"/>
       </w:pPr>
-      <w:bookmarkStart w:id="75" w:name="eq-BBD"/>
+      <w:bookmarkStart w:id="76" w:name="eq-BBD"/>
       <w:r>
         <w:t xml:space="preserve">$$
 \mathbb{D}=\left(\begin{array}{c|c|c}
@@ -10848,13 +10910,13 @@
 \end{array}\right)
  \qquad(11)$$</w:t>
       </w:r>
-      <w:bookmarkEnd w:id="75"/>
+      <w:bookmarkEnd w:id="76"/>
     </w:p>
     <w:p>
       <w:pPr>
         <w:pStyle w:val="FirstParagraph"/>
       </w:pPr>
-      <w:bookmarkStart w:id="76" w:name="eq-Utilde"/>
+      <w:bookmarkStart w:id="77" w:name="eq-Utilde"/>
       <m:oMathPara>
         <m:oMathParaPr>
           <m:jc m:val="center"/>
@@ -10956,7 +11018,7 @@
           </m:d>
         </m:oMath>
       </m:oMathPara>
-      <w:bookmarkEnd w:id="76"/>
+      <w:bookmarkEnd w:id="77"/>
     </w:p>
     <w:p>
       <w:pPr>
@@ -11004,7 +11066,7 @@
       <w:pPr>
         <w:pStyle w:val="BodyText"/>
       </w:pPr>
-      <w:bookmarkStart w:id="77" w:name="eq-Mtilde"/>
+      <w:bookmarkStart w:id="78" w:name="eq-Mtilde"/>
       <m:oMathPara>
         <m:oMathParaPr>
           <m:jc m:val="center"/>
@@ -11145,7 +11207,7 @@
           </m:d>
         </m:oMath>
       </m:oMathPara>
-      <w:bookmarkEnd w:id="77"/>
+      <w:bookmarkEnd w:id="78"/>
     </w:p>
     <w:p>
       <w:pPr>
@@ -11159,7 +11221,7 @@
       <w:pPr>
         <w:pStyle w:val="BodyText"/>
       </w:pPr>
-      <w:bookmarkStart w:id="78" w:name="eq-Ptilde"/>
+      <w:bookmarkStart w:id="79" w:name="eq-Ptilde"/>
       <m:oMathPara>
         <m:oMathParaPr>
           <m:jc m:val="center"/>
@@ -11380,7 +11442,7 @@
           </m:d>
         </m:oMath>
       </m:oMathPara>
-      <w:bookmarkEnd w:id="78"/>
+      <w:bookmarkEnd w:id="79"/>
     </w:p>
     <w:p>
       <w:pPr>
@@ -11513,9 +11575,9 @@
         </w:r>
       </w:hyperlink>
     </w:p>
-    <w:bookmarkEnd w:id="79"/>
     <w:bookmarkEnd w:id="80"/>
-    <w:bookmarkStart w:id="106" w:name="sec-outcomes"/>
+    <w:bookmarkEnd w:id="81"/>
+    <w:bookmarkStart w:id="107" w:name="sec-outcomes"/>
     <w:p>
       <w:pPr>
         <w:pStyle w:val="Heading2"/>
@@ -11532,7 +11594,7 @@
         <w:t xml:space="preserve">With transition matrices and other relevant model objects defined, we next define formulas for estimating outcomes. Our three approaches differ in how total (or expected) outcomes are calculated. Approach 1 requires a Markov trace that tracks occupancy in each cycle; for YLL outcomes, we use this information to calculate the number of new disease-related deaths in each cycle. Approach 2 does not require this extra step, as both cycle-specific and total outcomes are calculated directly. Finally, Approach 3 differs insofar as it directly solves for expected outcomes (i.e., the approach does not require calculation of cycle-specific values).</w:t>
       </w:r>
     </w:p>
-    <w:bookmarkStart w:id="84" w:name="markov-trace"/>
+    <w:bookmarkStart w:id="85" w:name="markov-trace"/>
     <w:p>
       <w:pPr>
         <w:pStyle w:val="Heading3"/>
@@ -11664,7 +11726,7 @@
       <w:pPr>
         <w:pStyle w:val="BodyText"/>
       </w:pPr>
-      <w:bookmarkStart w:id="81" w:name="eq-trace"/>
+      <w:bookmarkStart w:id="82" w:name="eq-trace"/>
       <m:oMathPara>
         <m:oMathParaPr>
           <m:jc m:val="center"/>
@@ -11791,7 +11853,7 @@
           </m:d>
         </m:oMath>
       </m:oMathPara>
-      <w:bookmarkEnd w:id="81"/>
+      <w:bookmarkEnd w:id="82"/>
     </w:p>
     <w:p>
       <w:pPr>
@@ -11864,7 +11926,7 @@
         <w:rPr>
           <w:rStyle w:val="FootnoteReference"/>
         </w:rPr>
-        <w:footnoteReference w:id="82"/>
+        <w:footnoteReference w:id="83"/>
       </w:r>
     </w:p>
     <w:p>
@@ -11930,7 +11992,7 @@
       <w:pPr>
         <w:pStyle w:val="BodyText"/>
       </w:pPr>
-      <w:bookmarkStart w:id="83" w:name="eq-markovtrace"/>
+      <w:bookmarkStart w:id="84" w:name="eq-markovtrace"/>
       <m:oMathPara>
         <m:oMathParaPr>
           <m:jc m:val="center"/>
@@ -12258,7 +12320,7 @@
           </m:d>
         </m:oMath>
       </m:oMathPara>
-      <w:bookmarkEnd w:id="83"/>
+      <w:bookmarkEnd w:id="84"/>
     </w:p>
     <w:p>
       <w:pPr>
@@ -12429,8 +12491,8 @@
         <w:t xml:space="preserve">.</w:t>
       </w:r>
     </w:p>
-    <w:bookmarkEnd w:id="84"/>
-    <w:bookmarkStart w:id="94" w:name="years-of-life-lived-with-disability-yld"/>
+    <w:bookmarkEnd w:id="85"/>
+    <w:bookmarkStart w:id="95" w:name="years-of-life-lived-with-disability-yld"/>
     <w:p>
       <w:pPr>
         <w:pStyle w:val="Heading3"/>
@@ -12522,18 +12584,18 @@
           <wp:inline>
             <wp:extent cx="2377440" cy="1150897"/>
             <wp:effectExtent b="0" l="0" r="0" t="0"/>
-            <wp:docPr descr="" title="" id="86" name="Picture"/>
+            <wp:docPr descr="" title="" id="87" name="Picture"/>
             <a:graphic>
               <a:graphicData uri="http://schemas.openxmlformats.org/drawingml/2006/picture">
                 <pic:pic>
                   <pic:nvPicPr>
-                    <pic:cNvPr descr="images/d_yld.png" id="87" name="Picture"/>
+                    <pic:cNvPr descr="images/d_yld.png" id="88" name="Picture"/>
                     <pic:cNvPicPr>
                       <a:picLocks noChangeArrowheads="1" noChangeAspect="1"/>
                     </pic:cNvPicPr>
                   </pic:nvPicPr>
                   <pic:blipFill>
-                    <a:blip r:embed="rId85"/>
+                    <a:blip r:embed="rId86"/>
                     <a:stretch>
                       <a:fillRect/>
                     </a:stretch>
@@ -12642,7 +12704,7 @@
       <w:pPr>
         <w:pStyle w:val="BodyText"/>
       </w:pPr>
-      <w:bookmarkStart w:id="88" w:name="eq-cycledisc"/>
+      <w:bookmarkStart w:id="89" w:name="eq-cycledisc"/>
       <m:oMathPara>
         <m:oMathParaPr>
           <m:jc m:val="center"/>
@@ -12708,7 +12770,7 @@
           </m:d>
         </m:oMath>
       </m:oMathPara>
-      <w:bookmarkEnd w:id="88"/>
+      <w:bookmarkEnd w:id="89"/>
     </w:p>
     <w:p>
       <w:pPr>
@@ -12910,7 +12972,7 @@
         <w:rPr>
           <w:rStyle w:val="FootnoteReference"/>
         </w:rPr>
-        <w:footnoteReference w:id="89"/>
+        <w:footnoteReference w:id="90"/>
       </w:r>
     </w:p>
     <w:p>
@@ -12956,7 +13018,7 @@
       <w:pPr>
         <w:pStyle w:val="BodyText"/>
       </w:pPr>
-      <w:bookmarkStart w:id="90" w:name="eq-yldt"/>
+      <w:bookmarkStart w:id="91" w:name="eq-yldt"/>
       <m:oMathPara>
         <m:oMathParaPr>
           <m:jc m:val="center"/>
@@ -13142,7 +13204,7 @@
           </m:d>
         </m:oMath>
       </m:oMathPara>
-      <w:bookmarkEnd w:id="90"/>
+      <w:bookmarkEnd w:id="91"/>
     </w:p>
     <w:p>
       <w:pPr>
@@ -13156,7 +13218,7 @@
       <w:pPr>
         <w:pStyle w:val="BodyText"/>
       </w:pPr>
-      <w:bookmarkStart w:id="91" w:name="eq-yldcum"/>
+      <w:bookmarkStart w:id="92" w:name="eq-yldcum"/>
       <m:oMathPara>
         <m:oMathParaPr>
           <m:jc m:val="center"/>
@@ -13251,7 +13313,7 @@
           </m:d>
         </m:oMath>
       </m:oMathPara>
-      <w:bookmarkEnd w:id="91"/>
+      <w:bookmarkEnd w:id="92"/>
     </w:p>
     <w:p>
       <w:pPr>
@@ -13335,7 +13397,7 @@
       <w:pPr>
         <w:pStyle w:val="BodyText"/>
       </w:pPr>
-      <w:bookmarkStart w:id="92" w:name="eq-yldcum2"/>
+      <w:bookmarkStart w:id="93" w:name="eq-yldcum2"/>
       <m:oMathPara>
         <m:oMathParaPr>
           <m:jc m:val="center"/>
@@ -13599,7 +13661,7 @@
           </m:d>
         </m:oMath>
       </m:oMathPara>
-      <w:bookmarkEnd w:id="92"/>
+      <w:bookmarkEnd w:id="93"/>
     </w:p>
     <w:p>
       <w:pPr>
@@ -13683,7 +13745,7 @@
       <w:pPr>
         <w:pStyle w:val="BodyText"/>
       </w:pPr>
-      <w:bookmarkStart w:id="93" w:name="eq-yldtrace"/>
+      <w:bookmarkStart w:id="94" w:name="eq-yldtrace"/>
       <m:oMathPara>
         <m:oMathParaPr>
           <m:jc m:val="center"/>
@@ -13799,7 +13861,7 @@
           </m:d>
         </m:oMath>
       </m:oMathPara>
-      <w:bookmarkEnd w:id="93"/>
+      <w:bookmarkEnd w:id="94"/>
     </w:p>
     <w:p>
       <w:pPr>
@@ -13889,8 +13951,8 @@
         <w:t xml:space="preserve">is the element-wise multiplication (Hadamard product) operator.</w:t>
       </w:r>
     </w:p>
-    <w:bookmarkEnd w:id="94"/>
-    <w:bookmarkStart w:id="99" w:name="Xb3bef7c4057894b8d07aa19f3ffbd570d2c3628"/>
+    <w:bookmarkEnd w:id="95"/>
+    <w:bookmarkStart w:id="100" w:name="Xb3bef7c4057894b8d07aa19f3ffbd570d2c3628"/>
     <w:p>
       <w:pPr>
         <w:pStyle w:val="Heading3"/>
@@ -14001,7 +14063,7 @@
       <w:pPr>
         <w:pStyle w:val="BodyText"/>
       </w:pPr>
-      <w:bookmarkStart w:id="95" w:name="eq-aget"/>
+      <w:bookmarkStart w:id="96" w:name="eq-aget"/>
       <m:oMathPara>
         <m:oMathParaPr>
           <m:jc m:val="center"/>
@@ -14082,7 +14144,7 @@
           </m:d>
         </m:oMath>
       </m:oMathPara>
-      <w:bookmarkEnd w:id="95"/>
+      <w:bookmarkEnd w:id="96"/>
     </w:p>
     <w:p>
       <w:pPr>
@@ -14218,7 +14280,7 @@
       <w:pPr>
         <w:pStyle w:val="BodyText"/>
       </w:pPr>
-      <w:bookmarkStart w:id="96" w:name="eq-pvEx"/>
+      <w:bookmarkStart w:id="97" w:name="eq-pvEx"/>
       <m:oMathPara>
         <m:oMathParaPr>
           <m:jc m:val="center"/>
@@ -14343,7 +14405,7 @@
           </m:d>
         </m:oMath>
       </m:oMathPara>
-      <w:bookmarkEnd w:id="96"/>
+      <w:bookmarkEnd w:id="97"/>
     </w:p>
     <w:p>
       <w:pPr>
@@ -14538,7 +14600,7 @@
       <w:pPr>
         <w:pStyle w:val="BodyText"/>
       </w:pPr>
-      <w:bookmarkStart w:id="97" w:name="eq-yllt1"/>
+      <w:bookmarkStart w:id="98" w:name="eq-yllt1"/>
       <m:oMathPara>
         <m:oMathParaPr>
           <m:jc m:val="center"/>
@@ -14631,7 +14693,7 @@
           </m:d>
         </m:oMath>
       </m:oMathPara>
-      <w:bookmarkEnd w:id="97"/>
+      <w:bookmarkEnd w:id="98"/>
     </w:p>
     <w:p>
       <w:pPr>
@@ -14645,7 +14707,7 @@
       <w:pPr>
         <w:pStyle w:val="BodyText"/>
       </w:pPr>
-      <w:bookmarkStart w:id="98" w:name="eq-yllcum1"/>
+      <w:bookmarkStart w:id="99" w:name="eq-yllcum1"/>
       <m:oMathPara>
         <m:oMathParaPr>
           <m:jc m:val="center"/>
@@ -14829,10 +14891,10 @@
           </m:d>
         </m:oMath>
       </m:oMathPara>
-      <w:bookmarkEnd w:id="98"/>
+      <w:bookmarkEnd w:id="99"/>
     </w:p>
-    <w:bookmarkEnd w:id="99"/>
-    <w:bookmarkStart w:id="105" w:name="X44799b0392508918d8874fd08d4455d69a16b6b"/>
+    <w:bookmarkEnd w:id="100"/>
+    <w:bookmarkStart w:id="106" w:name="X44799b0392508918d8874fd08d4455d69a16b6b"/>
     <w:p>
       <w:pPr>
         <w:pStyle w:val="Heading3"/>
@@ -14931,18 +14993,18 @@
           <wp:inline>
             <wp:extent cx="2377440" cy="1217998"/>
             <wp:effectExtent b="0" l="0" r="0" t="0"/>
-            <wp:docPr descr="" title="" id="101" name="Picture"/>
+            <wp:docPr descr="" title="" id="102" name="Picture"/>
             <a:graphic>
               <a:graphicData uri="http://schemas.openxmlformats.org/drawingml/2006/picture">
                 <pic:pic>
                   <pic:nvPicPr>
-                    <pic:cNvPr descr="images/d_yll.png" id="102" name="Picture"/>
+                    <pic:cNvPr descr="images/d_yll.png" id="103" name="Picture"/>
                     <pic:cNvPicPr>
                       <a:picLocks noChangeArrowheads="1" noChangeAspect="1"/>
                     </pic:cNvPicPr>
                   </pic:nvPicPr>
                   <pic:blipFill>
-                    <a:blip r:embed="rId100"/>
+                    <a:blip r:embed="rId101"/>
                     <a:stretch>
                       <a:fillRect/>
                     </a:stretch>
@@ -14981,7 +15043,7 @@
       <w:pPr>
         <w:pStyle w:val="BodyText"/>
       </w:pPr>
-      <w:bookmarkStart w:id="103" w:name="eq-yllcum"/>
+      <w:bookmarkStart w:id="104" w:name="eq-yllcum"/>
       <m:oMathPara>
         <m:oMathParaPr>
           <m:jc m:val="center"/>
@@ -15047,7 +15109,7 @@
             <m:t>L</m:t>
           </m:r>
           <m:r>
-            <m:t>D</m:t>
+            <m:t>L</m:t>
           </m:r>
           <m:d>
             <m:dPr>
@@ -15254,7 +15316,7 @@
           </m:d>
         </m:oMath>
       </m:oMathPara>
-      <w:bookmarkEnd w:id="103"/>
+      <w:bookmarkEnd w:id="104"/>
     </w:p>
     <w:p>
       <w:pPr>
@@ -15377,7 +15439,7 @@
       <w:pPr>
         <w:pStyle w:val="BodyText"/>
       </w:pPr>
-      <w:bookmarkStart w:id="104" w:name="eq-ylltrace"/>
+      <w:bookmarkStart w:id="105" w:name="eq-ylltrace"/>
       <m:oMathPara>
         <m:oMathParaPr>
           <m:jc m:val="center"/>
@@ -15501,7 +15563,7 @@
           </m:d>
         </m:oMath>
       </m:oMathPara>
-      <w:bookmarkEnd w:id="104"/>
+      <w:bookmarkEnd w:id="105"/>
     </w:p>
     <w:p>
       <w:pPr>
@@ -15630,9 +15692,9 @@
         </w:r>
       </w:hyperlink>
     </w:p>
-    <w:bookmarkEnd w:id="105"/>
     <w:bookmarkEnd w:id="106"/>
-    <w:bookmarkStart w:id="122" w:name="sec-outcomes3"/>
+    <w:bookmarkEnd w:id="107"/>
+    <w:bookmarkStart w:id="123" w:name="sec-outcomes3"/>
     <w:p>
       <w:pPr>
         <w:pStyle w:val="Heading2"/>
@@ -15718,7 +15780,7 @@
         <w:t xml:space="preserve">.</w:t>
       </w:r>
     </w:p>
-    <w:bookmarkStart w:id="116" w:name="years-of-life-lived-with-disease-yld"/>
+    <w:bookmarkStart w:id="117" w:name="years-of-life-lived-with-disease-yld"/>
     <w:p>
       <w:pPr>
         <w:pStyle w:val="Heading3"/>
@@ -15823,7 +15885,7 @@
       <w:tr>
         <w:tc>
           <w:tcPr/>
-          <w:bookmarkStart w:id="110" w:name="fig-H-le"/>
+          <w:bookmarkStart w:id="111" w:name="fig-H-le"/>
           <w:p>
             <w:pPr>
               <w:pStyle w:val="Compact"/>
@@ -15834,18 +15896,18 @@
                 <wp:inline>
                   <wp:extent cx="2377440" cy="1123880"/>
                   <wp:effectExtent b="0" l="0" r="0" t="0"/>
-                  <wp:docPr descr="" title="" id="108" name="Picture"/>
+                  <wp:docPr descr="" title="" id="109" name="Picture"/>
                   <a:graphic>
                     <a:graphicData uri="http://schemas.openxmlformats.org/drawingml/2006/picture">
                       <pic:pic>
                         <pic:nvPicPr>
-                          <pic:cNvPr descr="images/H-LE.png" id="109" name="Picture"/>
+                          <pic:cNvPr descr="images/H-LE.png" id="110" name="Picture"/>
                           <pic:cNvPicPr>
                             <a:picLocks noChangeArrowheads="1" noChangeAspect="1"/>
                           </pic:cNvPicPr>
                         </pic:nvPicPr>
                         <pic:blipFill>
-                          <a:blip r:embed="rId107"/>
+                          <a:blip r:embed="rId108"/>
                           <a:stretch>
                             <a:fillRect/>
                           </a:stretch>
@@ -15896,7 +15958,7 @@
               </m:r>
             </m:oMath>
           </w:p>
-          <w:bookmarkEnd w:id="110"/>
+          <w:bookmarkEnd w:id="111"/>
         </w:tc>
       </w:tr>
     </w:tbl>
@@ -16150,7 +16212,7 @@
       <w:tr>
         <w:tc>
           <w:tcPr/>
-          <w:bookmarkStart w:id="114" w:name="fig-H-yld"/>
+          <w:bookmarkStart w:id="115" w:name="fig-H-yld"/>
           <w:p>
             <w:pPr>
               <w:pStyle w:val="Compact"/>
@@ -16161,18 +16223,18 @@
                 <wp:inline>
                   <wp:extent cx="3566160" cy="977752"/>
                   <wp:effectExtent b="0" l="0" r="0" t="0"/>
-                  <wp:docPr descr="" title="" id="112" name="Picture"/>
+                  <wp:docPr descr="" title="" id="113" name="Picture"/>
                   <a:graphic>
                     <a:graphicData uri="http://schemas.openxmlformats.org/drawingml/2006/picture">
                       <pic:pic>
                         <pic:nvPicPr>
-                          <pic:cNvPr descr="images/H-YLD.png" id="113" name="Picture"/>
+                          <pic:cNvPr descr="images/H-YLD.png" id="114" name="Picture"/>
                           <pic:cNvPicPr>
                             <a:picLocks noChangeArrowheads="1" noChangeAspect="1"/>
                           </pic:cNvPicPr>
                         </pic:nvPicPr>
                         <pic:blipFill>
-                          <a:blip r:embed="rId111"/>
+                          <a:blip r:embed="rId112"/>
                           <a:stretch>
                             <a:fillRect/>
                           </a:stretch>
@@ -16223,7 +16285,7 @@
               </m:r>
             </m:oMath>
           </w:p>
-          <w:bookmarkEnd w:id="114"/>
+          <w:bookmarkEnd w:id="115"/>
         </w:tc>
       </w:tr>
     </w:tbl>
@@ -16503,7 +16565,7 @@
         </m:oMath>
       </m:oMathPara>
     </w:p>
-    <w:bookmarkStart w:id="115" w:name="partial-occupancy"/>
+    <w:bookmarkStart w:id="116" w:name="partial-occupancy"/>
     <w:p>
       <w:pPr>
         <w:pStyle w:val="Heading4"/>
@@ -17210,9 +17272,9 @@
         <w:t xml:space="preserve">below.</w:t>
       </w:r>
     </w:p>
-    <w:bookmarkEnd w:id="115"/>
     <w:bookmarkEnd w:id="116"/>
-    <w:bookmarkStart w:id="117" w:name="years-of-life-lost-to-disease-yll"/>
+    <w:bookmarkEnd w:id="117"/>
+    <w:bookmarkStart w:id="118" w:name="years-of-life-lost-to-disease-yll"/>
     <w:p>
       <w:pPr>
         <w:pStyle w:val="Heading3"/>
@@ -18404,8 +18466,8 @@
         </m:oMath>
       </m:oMathPara>
     </w:p>
-    <w:bookmarkEnd w:id="117"/>
-    <w:bookmarkStart w:id="121" w:name="sec-expected"/>
+    <w:bookmarkEnd w:id="118"/>
+    <w:bookmarkStart w:id="122" w:name="sec-expected"/>
     <w:p>
       <w:pPr>
         <w:pStyle w:val="Heading3"/>
@@ -18493,7 +18555,7 @@
       <w:pPr>
         <w:pStyle w:val="BodyText"/>
       </w:pPr>
-      <w:bookmarkStart w:id="118" w:name="eq-app3out"/>
+      <w:bookmarkStart w:id="119" w:name="eq-app3out"/>
       <m:oMathPara>
         <m:oMathParaPr>
           <m:jc m:val="center"/>
@@ -18689,7 +18751,7 @@
           </m:d>
         </m:oMath>
       </m:oMathPara>
-      <w:bookmarkEnd w:id="118"/>
+      <w:bookmarkEnd w:id="119"/>
     </w:p>
     <w:p>
       <w:pPr>
@@ -18926,7 +18988,7 @@
       <w:pPr>
         <w:pStyle w:val="BodyText"/>
       </w:pPr>
-      <w:bookmarkStart w:id="119" w:name="eq-app3outstate"/>
+      <w:bookmarkStart w:id="120" w:name="eq-app3outstate"/>
       <m:oMathPara>
         <m:oMathParaPr>
           <m:jc m:val="center"/>
@@ -19104,7 +19166,7 @@
           </m:d>
         </m:oMath>
       </m:oMathPara>
-      <w:bookmarkEnd w:id="119"/>
+      <w:bookmarkEnd w:id="120"/>
     </w:p>
     <w:p>
       <w:pPr>
@@ -19214,7 +19276,7 @@
       <w:pPr>
         <w:pStyle w:val="BodyText"/>
       </w:pPr>
-      <w:bookmarkStart w:id="120" w:name="eq-app3outage"/>
+      <w:bookmarkStart w:id="121" w:name="eq-app3outage"/>
       <m:oMathPara>
         <m:oMathParaPr>
           <m:jc m:val="center"/>
@@ -19399,7 +19461,7 @@
           </m:d>
         </m:oMath>
       </m:oMathPara>
-      <w:bookmarkEnd w:id="120"/>
+      <w:bookmarkEnd w:id="121"/>
     </w:p>
     <w:p>
       <w:pPr>
@@ -19487,9 +19549,9 @@
         </w:r>
       </w:hyperlink>
     </w:p>
-    <w:bookmarkEnd w:id="121"/>
     <w:bookmarkEnd w:id="122"/>
-    <w:bookmarkStart w:id="127" w:name="sec-results"/>
+    <w:bookmarkEnd w:id="123"/>
+    <w:bookmarkStart w:id="128" w:name="sec-results"/>
     <w:p>
       <w:pPr>
         <w:pStyle w:val="Heading2"/>
@@ -19498,7 +19560,7 @@
         <w:t xml:space="preserve">7 Results</w:t>
       </w:r>
     </w:p>
-    <w:bookmarkStart w:id="124" w:name="Xa02540c6f59e24771de06959257959ed2b453e9"/>
+    <w:bookmarkStart w:id="125" w:name="Xa02540c6f59e24771de06959257959ed2b453e9"/>
     <w:p>
       <w:pPr>
         <w:pStyle w:val="Heading3"/>
@@ -19540,7 +19602,7 @@
       <w:tr>
         <w:tc>
           <w:tcPr/>
-          <w:bookmarkStart w:id="123" w:name="tbl-compare1"/>
+          <w:bookmarkStart w:id="124" w:name="tbl-compare1"/>
           <w:p>
             <w:pPr>
               <w:jc w:val="center"/>
@@ -20514,7 +20576,7 @@
                       <w:szCs w:val="22"/>
                       <w:color w:val="000000"/>
                     </w:rPr>
-                    <w:t xml:space="preserve">4.637</w:t>
+                    <w:t xml:space="preserve">4.500</w:t>
                   </w:r>
                 </w:p>
               </w:tc>
@@ -20646,7 +20708,7 @@
                       <w:szCs w:val="22"/>
                       <w:color w:val="000000"/>
                     </w:rPr>
-                    <w:t xml:space="preserve">2.810</w:t>
+                    <w:t xml:space="preserve">2.683</w:t>
                   </w:r>
                 </w:p>
               </w:tc>
@@ -20778,7 +20840,7 @@
                       <w:szCs w:val="22"/>
                       <w:color w:val="000000"/>
                     </w:rPr>
-                    <w:t xml:space="preserve">7.447</w:t>
+                    <w:t xml:space="preserve">7.183</w:t>
                   </w:r>
                 </w:p>
               </w:tc>
@@ -20960,7 +21022,7 @@
                       <w:szCs w:val="22"/>
                       <w:color w:val="000000"/>
                     </w:rPr>
-                    <w:t xml:space="preserve">3.896</w:t>
+                    <w:t xml:space="preserve">3.781</w:t>
                   </w:r>
                 </w:p>
               </w:tc>
@@ -21092,7 +21154,7 @@
                       <w:szCs w:val="22"/>
                       <w:color w:val="000000"/>
                     </w:rPr>
-                    <w:t xml:space="preserve">2.810</w:t>
+                    <w:t xml:space="preserve">2.683</w:t>
                   </w:r>
                 </w:p>
               </w:tc>
@@ -21224,7 +21286,7 @@
                       <w:szCs w:val="22"/>
                       <w:color w:val="000000"/>
                     </w:rPr>
-                    <w:t xml:space="preserve">6.706</w:t>
+                    <w:t xml:space="preserve">6.464</w:t>
                   </w:r>
                 </w:p>
               </w:tc>
@@ -21406,7 +21468,7 @@
                       <w:szCs w:val="22"/>
                       <w:color w:val="000000"/>
                     </w:rPr>
-                    <w:t xml:space="preserve">3.844</w:t>
+                    <w:t xml:space="preserve">3.731</w:t>
                   </w:r>
                 </w:p>
               </w:tc>
@@ -21538,7 +21600,7 @@
                       <w:szCs w:val="22"/>
                       <w:color w:val="000000"/>
                     </w:rPr>
-                    <w:t xml:space="preserve">2.124</w:t>
+                    <w:t xml:space="preserve">2.028</w:t>
                   </w:r>
                 </w:p>
               </w:tc>
@@ -21670,7 +21732,7 @@
                       <w:szCs w:val="22"/>
                       <w:color w:val="000000"/>
                     </w:rPr>
-                    <w:t xml:space="preserve">5.969</w:t>
+                    <w:t xml:space="preserve">5.758</w:t>
                   </w:r>
                 </w:p>
               </w:tc>
@@ -21852,7 +21914,7 @@
                       <w:szCs w:val="22"/>
                       <w:color w:val="000000"/>
                     </w:rPr>
-                    <w:t xml:space="preserve">2.949</w:t>
+                    <w:t xml:space="preserve">2.862</w:t>
                   </w:r>
                 </w:p>
               </w:tc>
@@ -21984,7 +22046,7 @@
                       <w:szCs w:val="22"/>
                       <w:color w:val="000000"/>
                     </w:rPr>
-                    <w:t xml:space="preserve">2.124</w:t>
+                    <w:t xml:space="preserve">2.028</w:t>
                   </w:r>
                 </w:p>
               </w:tc>
@@ -22116,13 +22178,13 @@
                       <w:szCs w:val="22"/>
                       <w:color w:val="000000"/>
                     </w:rPr>
-                    <w:t xml:space="preserve">5.074</w:t>
+                    <w:t xml:space="preserve">4.890</w:t>
                   </w:r>
                 </w:p>
               </w:tc>
             </w:tr>
           </w:tbl>
-          <w:bookmarkEnd w:id="123"/>
+          <w:bookmarkEnd w:id="124"/>
         </w:tc>
       </w:tr>
     </w:tbl>
@@ -22152,8 +22214,8 @@
         </w:r>
       </w:hyperlink>
     </w:p>
-    <w:bookmarkEnd w:id="124"/>
-    <w:bookmarkStart w:id="126" w:name="X6f6046c3d1a4b56f5249b5bc60f64bef24ea41a"/>
+    <w:bookmarkEnd w:id="125"/>
+    <w:bookmarkStart w:id="127" w:name="X6f6046c3d1a4b56f5249b5bc60f64bef24ea41a"/>
     <w:p>
       <w:pPr>
         <w:pStyle w:val="Heading3"/>
@@ -22337,7 +22399,7 @@
       <w:tr>
         <w:tc>
           <w:tcPr/>
-          <w:bookmarkStart w:id="125" w:name="tbl-cea"/>
+          <w:bookmarkStart w:id="126" w:name="tbl-cea"/>
           <w:p>
             <w:pPr>
               <w:jc w:val="center"/>
@@ -22954,7 +23016,7 @@
                       <w:szCs w:val="22"/>
                       <w:color w:val="000000"/>
                     </w:rPr>
-                    <w:t xml:space="preserve">158,365</w:t>
+                    <w:t xml:space="preserve">153,685</w:t>
                   </w:r>
                 </w:p>
               </w:tc>
@@ -23312,7 +23374,7 @@
                       <w:szCs w:val="22"/>
                       <w:color w:val="000000"/>
                     </w:rPr>
-                    <w:t xml:space="preserve">254,887</w:t>
+                    <w:t xml:space="preserve">247,354</w:t>
                   </w:r>
                 </w:p>
               </w:tc>
@@ -23670,7 +23732,7 @@
                       <w:szCs w:val="22"/>
                       <w:color w:val="000000"/>
                     </w:rPr>
-                    <w:t xml:space="preserve">373,515</w:t>
+                    <w:t xml:space="preserve">362,476</w:t>
                   </w:r>
                 </w:p>
               </w:tc>
@@ -24028,7 +24090,7 @@
                       <w:szCs w:val="22"/>
                       <w:color w:val="000000"/>
                     </w:rPr>
-                    <w:t xml:space="preserve">291,129</w:t>
+                    <w:t xml:space="preserve">282,525</w:t>
                   </w:r>
                 </w:p>
               </w:tc>
@@ -24437,7 +24499,7 @@
                       <w:szCs w:val="22"/>
                       <w:color w:val="000000"/>
                     </w:rPr>
-                    <w:t xml:space="preserve">7.45</w:t>
+                    <w:t xml:space="preserve">7.18</w:t>
                   </w:r>
                 </w:p>
               </w:tc>
@@ -24795,7 +24857,7 @@
                       <w:szCs w:val="22"/>
                       <w:color w:val="000000"/>
                     </w:rPr>
-                    <w:t xml:space="preserve">5.97</w:t>
+                    <w:t xml:space="preserve">5.76</w:t>
                   </w:r>
                 </w:p>
               </w:tc>
@@ -25153,7 +25215,7 @@
                       <w:szCs w:val="22"/>
                       <w:color w:val="000000"/>
                     </w:rPr>
-                    <w:t xml:space="preserve">5.07</w:t>
+                    <w:t xml:space="preserve">4.89</w:t>
                   </w:r>
                 </w:p>
               </w:tc>
@@ -25511,7 +25573,7 @@
                       <w:szCs w:val="22"/>
                       <w:color w:val="000000"/>
                     </w:rPr>
-                    <w:t xml:space="preserve">6.71</w:t>
+                    <w:t xml:space="preserve">6.46</w:t>
                   </w:r>
                 </w:p>
               </w:tc>
@@ -26278,7 +26340,7 @@
                       <w:szCs w:val="22"/>
                       <w:color w:val="000000"/>
                     </w:rPr>
-                    <w:t xml:space="preserve">65,287</w:t>
+                    <w:t xml:space="preserve">65,749</w:t>
                   </w:r>
                 </w:p>
               </w:tc>
@@ -27176,7 +27238,7 @@
               </w:tc>
             </w:tr>
           </w:tbl>
-          <w:bookmarkEnd w:id="125"/>
+          <w:bookmarkEnd w:id="126"/>
         </w:tc>
       </w:tr>
     </w:tbl>
@@ -27206,9 +27268,9 @@
         </w:r>
       </w:hyperlink>
     </w:p>
-    <w:bookmarkEnd w:id="126"/>
     <w:bookmarkEnd w:id="127"/>
-    <w:bookmarkStart w:id="129" w:name="discussion"/>
+    <w:bookmarkEnd w:id="128"/>
+    <w:bookmarkStart w:id="130" w:name="discussion"/>
     <w:p>
       <w:pPr>
         <w:pStyle w:val="Heading2"/>
@@ -27487,7 +27549,7 @@
         <w:rPr>
           <w:rStyle w:val="FootnoteReference"/>
         </w:rPr>
-        <w:footnoteReference w:id="128"/>
+        <w:footnoteReference w:id="129"/>
       </w:r>
       <w:r>
         <w:t xml:space="preserve"> </w:t>
@@ -27626,8 +27688,8 @@
         <w:t xml:space="preserve">to common decision modeling environments, in particular, opens up new outcomes (e.g., variance of QALYs) and flexible new methods for decision modelers.</w:t>
       </w:r>
     </w:p>
-    <w:bookmarkEnd w:id="129"/>
-    <w:bookmarkStart w:id="161" w:name="references"/>
+    <w:bookmarkEnd w:id="130"/>
+    <w:bookmarkStart w:id="162" w:name="references"/>
     <w:p>
       <w:pPr>
         <w:pStyle w:val="Heading2"/>
@@ -27636,8 +27698,8 @@
         <w:t xml:space="preserve">References</w:t>
       </w:r>
     </w:p>
-    <w:bookmarkStart w:id="160" w:name="refs"/>
-    <w:bookmarkStart w:id="130" w:name="ref-alarid2023introductory"/>
+    <w:bookmarkStart w:id="161" w:name="refs"/>
+    <w:bookmarkStart w:id="131" w:name="ref-alarid2023introductory"/>
     <w:p>
       <w:pPr>
         <w:pStyle w:val="Bibliography"/>
@@ -27668,8 +27730,8 @@
         <w:t xml:space="preserve">43 (1): 3–20.</w:t>
       </w:r>
     </w:p>
-    <w:bookmarkEnd w:id="130"/>
-    <w:bookmarkStart w:id="132" w:name="ref-anand2019"/>
+    <w:bookmarkEnd w:id="131"/>
+    <w:bookmarkStart w:id="133" w:name="ref-anand2019"/>
     <w:p>
       <w:pPr>
         <w:pStyle w:val="Bibliography"/>
@@ -27699,7 +27761,7 @@
       <w:r>
         <w:t xml:space="preserve"> </w:t>
       </w:r>
-      <w:hyperlink r:id="rId131">
+      <w:hyperlink r:id="rId132">
         <w:r>
           <w:rPr>
             <w:rStyle w:val="Hyperlink"/>
@@ -27711,8 +27773,8 @@
         <w:t xml:space="preserve">.</w:t>
       </w:r>
     </w:p>
-    <w:bookmarkEnd w:id="132"/>
-    <w:bookmarkStart w:id="134" w:name="ref-bertram2021"/>
+    <w:bookmarkEnd w:id="133"/>
+    <w:bookmarkStart w:id="135" w:name="ref-bertram2021"/>
     <w:p>
       <w:pPr>
         <w:pStyle w:val="Bibliography"/>
@@ -27742,7 +27804,7 @@
       <w:r>
         <w:t xml:space="preserve"> </w:t>
       </w:r>
-      <w:hyperlink r:id="rId133">
+      <w:hyperlink r:id="rId134">
         <w:r>
           <w:rPr>
             <w:rStyle w:val="Hyperlink"/>
@@ -27754,8 +27816,8 @@
         <w:t xml:space="preserve">.</w:t>
       </w:r>
     </w:p>
-    <w:bookmarkEnd w:id="134"/>
-    <w:bookmarkStart w:id="136" w:name="ref-caswell2021a"/>
+    <w:bookmarkEnd w:id="135"/>
+    <w:bookmarkStart w:id="137" w:name="ref-caswell2021a"/>
     <w:p>
       <w:pPr>
         <w:pStyle w:val="Bibliography"/>
@@ -27788,7 +27850,7 @@
       <w:r>
         <w:t xml:space="preserve"> </w:t>
       </w:r>
-      <w:hyperlink r:id="rId135">
+      <w:hyperlink r:id="rId136">
         <w:r>
           <w:rPr>
             <w:rStyle w:val="Hyperlink"/>
@@ -27800,8 +27862,8 @@
         <w:t xml:space="preserve">.</w:t>
       </w:r>
     </w:p>
-    <w:bookmarkEnd w:id="136"/>
-    <w:bookmarkStart w:id="138" w:name="ref-caswell2018"/>
+    <w:bookmarkEnd w:id="137"/>
+    <w:bookmarkStart w:id="139" w:name="ref-caswell2018"/>
     <w:p>
       <w:pPr>
         <w:pStyle w:val="Bibliography"/>
@@ -27834,7 +27896,7 @@
       <w:r>
         <w:t xml:space="preserve"> </w:t>
       </w:r>
-      <w:hyperlink r:id="rId137">
+      <w:hyperlink r:id="rId138">
         <w:r>
           <w:rPr>
             <w:rStyle w:val="Hyperlink"/>
@@ -27846,8 +27908,8 @@
         <w:t xml:space="preserve">.</w:t>
       </w:r>
     </w:p>
-    <w:bookmarkEnd w:id="138"/>
-    <w:bookmarkStart w:id="140" w:name="ref-Feng2020"/>
+    <w:bookmarkEnd w:id="139"/>
+    <w:bookmarkStart w:id="141" w:name="ref-Feng2020"/>
     <w:p>
       <w:pPr>
         <w:pStyle w:val="Bibliography"/>
@@ -27880,7 +27942,7 @@
       <w:r>
         <w:t xml:space="preserve"> </w:t>
       </w:r>
-      <w:hyperlink r:id="rId139">
+      <w:hyperlink r:id="rId140">
         <w:r>
           <w:rPr>
             <w:rStyle w:val="Hyperlink"/>
@@ -27892,8 +27954,8 @@
         <w:t xml:space="preserve">.</w:t>
       </w:r>
     </w:p>
-    <w:bookmarkEnd w:id="140"/>
-    <w:bookmarkStart w:id="142" w:name="ref-rushby2001"/>
+    <w:bookmarkEnd w:id="141"/>
+    <w:bookmarkStart w:id="143" w:name="ref-rushby2001"/>
     <w:p>
       <w:pPr>
         <w:pStyle w:val="Bibliography"/>
@@ -27926,7 +27988,7 @@
       <w:r>
         <w:t xml:space="preserve"> </w:t>
       </w:r>
-      <w:hyperlink r:id="rId141">
+      <w:hyperlink r:id="rId142">
         <w:r>
           <w:rPr>
             <w:rStyle w:val="Hyperlink"/>
@@ -27938,8 +28000,8 @@
         <w:t xml:space="preserve">.</w:t>
       </w:r>
     </w:p>
-    <w:bookmarkEnd w:id="142"/>
-    <w:bookmarkStart w:id="144" w:name="Xbb1be6a14052dc7db1b873668128cce3adcbadf"/>
+    <w:bookmarkEnd w:id="143"/>
+    <w:bookmarkStart w:id="145" w:name="Xbb1be6a14052dc7db1b873668128cce3adcbadf"/>
     <w:p>
       <w:pPr>
         <w:pStyle w:val="Bibliography"/>
@@ -27962,7 +28024,7 @@
       <w:r>
         <w:t xml:space="preserve"> </w:t>
       </w:r>
-      <w:hyperlink r:id="rId143">
+      <w:hyperlink r:id="rId144">
         <w:r>
           <w:rPr>
             <w:rStyle w:val="Hyperlink"/>
@@ -27974,8 +28036,8 @@
         <w:t xml:space="preserve">.</w:t>
       </w:r>
     </w:p>
-    <w:bookmarkEnd w:id="144"/>
-    <w:bookmarkStart w:id="146" w:name="ref-graves2021"/>
+    <w:bookmarkEnd w:id="145"/>
+    <w:bookmarkStart w:id="147" w:name="ref-graves2021"/>
     <w:p>
       <w:pPr>
         <w:pStyle w:val="Bibliography"/>
@@ -28008,7 +28070,7 @@
       <w:r>
         <w:t xml:space="preserve"> </w:t>
       </w:r>
-      <w:hyperlink r:id="rId145">
+      <w:hyperlink r:id="rId146">
         <w:r>
           <w:rPr>
             <w:rStyle w:val="Hyperlink"/>
@@ -28020,8 +28082,8 @@
         <w:t xml:space="preserve">.</w:t>
       </w:r>
     </w:p>
-    <w:bookmarkEnd w:id="146"/>
-    <w:bookmarkStart w:id="148" w:name="ref-henderson1981"/>
+    <w:bookmarkEnd w:id="147"/>
+    <w:bookmarkStart w:id="149" w:name="ref-henderson1981"/>
     <w:p>
       <w:pPr>
         <w:pStyle w:val="Bibliography"/>
@@ -28054,7 +28116,7 @@
       <w:r>
         <w:t xml:space="preserve"> </w:t>
       </w:r>
-      <w:hyperlink r:id="rId147">
+      <w:hyperlink r:id="rId148">
         <w:r>
           <w:rPr>
             <w:rStyle w:val="Hyperlink"/>
@@ -28066,8 +28128,8 @@
         <w:t xml:space="preserve">.</w:t>
       </w:r>
     </w:p>
-    <w:bookmarkEnd w:id="148"/>
-    <w:bookmarkStart w:id="149" w:name="ref-iosifescu1980"/>
+    <w:bookmarkEnd w:id="149"/>
+    <w:bookmarkStart w:id="150" w:name="ref-iosifescu1980"/>
     <w:p>
       <w:pPr>
         <w:pStyle w:val="Bibliography"/>
@@ -28095,8 +28157,8 @@
         <w:t xml:space="preserve">.</w:t>
       </w:r>
     </w:p>
-    <w:bookmarkEnd w:id="149"/>
-    <w:bookmarkStart w:id="150" w:name="ref-larson2013calculating"/>
+    <w:bookmarkEnd w:id="150"/>
+    <w:bookmarkStart w:id="151" w:name="ref-larson2013calculating"/>
     <w:p>
       <w:pPr>
         <w:pStyle w:val="Bibliography"/>
@@ -28127,8 +28189,8 @@
         <w:t xml:space="preserve">11 (1): 1–6.</w:t>
       </w:r>
     </w:p>
-    <w:bookmarkEnd w:id="150"/>
-    <w:bookmarkStart w:id="152" w:name="ref-murray2020"/>
+    <w:bookmarkEnd w:id="151"/>
+    <w:bookmarkStart w:id="153" w:name="ref-murray2020"/>
     <w:p>
       <w:pPr>
         <w:pStyle w:val="Bibliography"/>
@@ -28164,7 +28226,7 @@
       <w:r>
         <w:t xml:space="preserve"> </w:t>
       </w:r>
-      <w:hyperlink r:id="rId151">
+      <w:hyperlink r:id="rId152">
         <w:r>
           <w:rPr>
             <w:rStyle w:val="Hyperlink"/>
@@ -28176,8 +28238,8 @@
         <w:t xml:space="preserve">.</w:t>
       </w:r>
     </w:p>
-    <w:bookmarkEnd w:id="152"/>
-    <w:bookmarkStart w:id="154" w:name="ref-Murray1997"/>
+    <w:bookmarkEnd w:id="153"/>
+    <w:bookmarkStart w:id="155" w:name="ref-Murray1997"/>
     <w:p>
       <w:pPr>
         <w:pStyle w:val="Bibliography"/>
@@ -28210,7 +28272,7 @@
       <w:r>
         <w:t xml:space="preserve"> </w:t>
       </w:r>
-      <w:hyperlink r:id="rId153">
+      <w:hyperlink r:id="rId154">
         <w:r>
           <w:rPr>
             <w:rStyle w:val="Hyperlink"/>
@@ -28222,8 +28284,8 @@
         <w:t xml:space="preserve">.</w:t>
       </w:r>
     </w:p>
-    <w:bookmarkEnd w:id="154"/>
-    <w:bookmarkStart w:id="155" w:name="ref-sassi2006calculating"/>
+    <w:bookmarkEnd w:id="155"/>
+    <w:bookmarkStart w:id="156" w:name="ref-sassi2006calculating"/>
     <w:p>
       <w:pPr>
         <w:pStyle w:val="Bibliography"/>
@@ -28254,8 +28316,8 @@
         <w:t xml:space="preserve">21 (5): 402–8.</w:t>
       </w:r>
     </w:p>
-    <w:bookmarkEnd w:id="155"/>
-    <w:bookmarkStart w:id="157" w:name="ref-who2020methods"/>
+    <w:bookmarkEnd w:id="156"/>
+    <w:bookmarkStart w:id="158" w:name="ref-who2020methods"/>
     <w:p>
       <w:pPr>
         <w:pStyle w:val="Bibliography"/>
@@ -28285,7 +28347,7 @@
       <w:r>
         <w:t xml:space="preserve"> </w:t>
       </w:r>
-      <w:hyperlink r:id="rId156">
+      <w:hyperlink r:id="rId157">
         <w:r>
           <w:rPr>
             <w:rStyle w:val="Hyperlink"/>
@@ -28297,8 +28359,8 @@
         <w:t xml:space="preserve">.</w:t>
       </w:r>
     </w:p>
-    <w:bookmarkEnd w:id="157"/>
-    <w:bookmarkStart w:id="159" w:name="ref-Wilkinson2016"/>
+    <w:bookmarkEnd w:id="158"/>
+    <w:bookmarkStart w:id="160" w:name="ref-Wilkinson2016"/>
     <w:p>
       <w:pPr>
         <w:pStyle w:val="Bibliography"/>
@@ -28331,7 +28393,7 @@
       <w:r>
         <w:t xml:space="preserve"> </w:t>
       </w:r>
-      <w:hyperlink r:id="rId158">
+      <w:hyperlink r:id="rId159">
         <w:r>
           <w:rPr>
             <w:rStyle w:val="Hyperlink"/>
@@ -28343,9 +28405,9 @@
         <w:t xml:space="preserve">.</w:t>
       </w:r>
     </w:p>
-    <w:bookmarkEnd w:id="159"/>
     <w:bookmarkEnd w:id="160"/>
     <w:bookmarkEnd w:id="161"/>
+    <w:bookmarkEnd w:id="162"/>
     <w:sectPr>
       <w:pgSz w:h="15840" w:w="12240"/>
       <w:pgMar w:bottom="1440" w:footer="720" w:gutter="0" w:header="720" w:left="1440" w:right="1440" w:top="1440"/>
@@ -28375,49 +28437,6 @@
       </w:r>
     </w:p>
   </w:footnote>
-  <w:footnote w:id="21">
-    <w:p>
-      <w:pPr>
-        <w:pStyle w:val="FootnoteText"/>
-      </w:pPr>
-      <w:r>
-        <w:rPr>
-          <w:rStyle w:val="FootnoteReference"/>
-        </w:rPr>
-        <w:footnoteRef/>
-      </w:r>
-      <w:r>
-        <w:t xml:space="preserve"> </w:t>
-      </w:r>
-      <w:r>
-        <w:t xml:space="preserve">The adoption of DALYs over other common health outcomes in health economics (e.g., quality-adjusted life years, or QALYs) stems from several practical and theoretical considerations. See</w:t>
-      </w:r>
-      <w:r>
-        <w:t xml:space="preserve"> </w:t>
-      </w:r>
-      <w:r>
-        <w:t xml:space="preserve">Feng et al. (2020)</w:t>
-      </w:r>
-      <w:r>
-        <w:t xml:space="preserve"> </w:t>
-      </w:r>
-      <w:r>
-        <w:t xml:space="preserve">and</w:t>
-      </w:r>
-      <w:r>
-        <w:t xml:space="preserve"> </w:t>
-      </w:r>
-      <w:r>
-        <w:t xml:space="preserve">Wilkinson et al. (2016)</w:t>
-      </w:r>
-      <w:r>
-        <w:t xml:space="preserve"> </w:t>
-      </w:r>
-      <w:r>
-        <w:t xml:space="preserve">for further discussion.</w:t>
-      </w:r>
-    </w:p>
-  </w:footnote>
   <w:footnote w:id="22">
     <w:p>
       <w:pPr>
@@ -28433,7 +28452,7 @@
         <w:t xml:space="preserve"> </w:t>
       </w:r>
       <w:r>
-        <w:t xml:space="preserve">In contrast, QALYs are calculated based on utility weights derived from general and patient surveys. See</w:t>
+        <w:t xml:space="preserve">The adoption of DALYs over other common health outcomes in health economics (e.g., quality-adjusted life years, or QALYs) stems from several practical and theoretical considerations. See</w:t>
       </w:r>
       <w:r>
         <w:t xml:space="preserve"> </w:t>
@@ -28461,7 +28480,50 @@
       </w:r>
     </w:p>
   </w:footnote>
-  <w:footnote w:id="27">
+  <w:footnote w:id="23">
+    <w:p>
+      <w:pPr>
+        <w:pStyle w:val="FootnoteText"/>
+      </w:pPr>
+      <w:r>
+        <w:rPr>
+          <w:rStyle w:val="FootnoteReference"/>
+        </w:rPr>
+        <w:footnoteRef/>
+      </w:r>
+      <w:r>
+        <w:t xml:space="preserve"> </w:t>
+      </w:r>
+      <w:r>
+        <w:t xml:space="preserve">In contrast, QALYs are calculated based on utility weights derived from general and patient surveys. See</w:t>
+      </w:r>
+      <w:r>
+        <w:t xml:space="preserve"> </w:t>
+      </w:r>
+      <w:r>
+        <w:t xml:space="preserve">Feng et al. (2020)</w:t>
+      </w:r>
+      <w:r>
+        <w:t xml:space="preserve"> </w:t>
+      </w:r>
+      <w:r>
+        <w:t xml:space="preserve">and</w:t>
+      </w:r>
+      <w:r>
+        <w:t xml:space="preserve"> </w:t>
+      </w:r>
+      <w:r>
+        <w:t xml:space="preserve">Wilkinson et al. (2016)</w:t>
+      </w:r>
+      <w:r>
+        <w:t xml:space="preserve"> </w:t>
+      </w:r>
+      <w:r>
+        <w:t xml:space="preserve">for further discussion.</w:t>
+      </w:r>
+    </w:p>
+  </w:footnote>
+  <w:footnote w:id="28">
     <w:p>
       <w:pPr>
         <w:pStyle w:val="FootnoteText"/>
@@ -28494,7 +28556,7 @@
       </w:r>
     </w:p>
   </w:footnote>
-  <w:footnote w:id="38">
+  <w:footnote w:id="39">
     <w:p>
       <w:pPr>
         <w:pStyle w:val="FootnoteText"/>
@@ -28513,7 +28575,7 @@
       </w:r>
     </w:p>
   </w:footnote>
-  <w:footnote w:id="46">
+  <w:footnote w:id="47">
     <w:p>
       <w:pPr>
         <w:pStyle w:val="FootnoteText"/>
@@ -28698,7 +28760,7 @@
       </w:r>
     </w:p>
   </w:footnote>
-  <w:footnote w:id="51">
+  <w:footnote w:id="52">
     <w:p>
       <w:pPr>
         <w:pStyle w:val="FootnoteText"/>
@@ -28818,7 +28880,7 @@
       </w:r>
     </w:p>
   </w:footnote>
-  <w:footnote w:id="53">
+  <w:footnote w:id="54">
     <w:p>
       <w:pPr>
         <w:pStyle w:val="FootnoteText"/>
@@ -28837,7 +28899,7 @@
       </w:r>
     </w:p>
   </w:footnote>
-  <w:footnote w:id="58">
+  <w:footnote w:id="59">
     <w:p>
       <w:pPr>
         <w:pStyle w:val="FootnoteText"/>
@@ -28856,7 +28918,7 @@
       </w:r>
     </w:p>
   </w:footnote>
-  <w:footnote w:id="62">
+  <w:footnote w:id="63">
     <w:p>
       <w:pPr>
         <w:pStyle w:val="FootnoteText"/>
@@ -28876,7 +28938,7 @@
       <w:r>
         <w:t xml:space="preserve"> </w:t>
       </w:r>
-      <w:hyperlink r:id="rId63">
+      <w:hyperlink r:id="rId64">
         <w:r>
           <w:rPr>
             <w:rStyle w:val="Hyperlink"/>
@@ -28886,7 +28948,7 @@
       </w:hyperlink>
     </w:p>
   </w:footnote>
-  <w:footnote w:id="64">
+  <w:footnote w:id="65">
     <w:p>
       <w:pPr>
         <w:pStyle w:val="FootnoteText"/>
@@ -28936,25 +28998,6 @@
       </w:r>
       <w:r>
         <w:t xml:space="preserve">through the Sicker state, but never occupy it at the beginning or end of a cycle. Adding a non-Markovian transition state to the model facilitates more accurate bookkeeping because the transition state would pick up on this transition through the Sicker state.</w:t>
-      </w:r>
-    </w:p>
-  </w:footnote>
-  <w:footnote w:id="69">
-    <w:p>
-      <w:pPr>
-        <w:pStyle w:val="FootnoteText"/>
-      </w:pPr>
-      <w:r>
-        <w:rPr>
-          <w:rStyle w:val="FootnoteReference"/>
-        </w:rPr>
-        <w:footnoteRef/>
-      </w:r>
-      <w:r>
-        <w:t xml:space="preserve"> </w:t>
-      </w:r>
-      <w:r>
-        <w:t xml:space="preserve">The method also easily accommodates other common outcomes such as QALYs and costs.</w:t>
       </w:r>
     </w:p>
   </w:footnote>
@@ -28973,35 +29016,54 @@
         <w:t xml:space="preserve"> </w:t>
       </w:r>
       <w:r>
-        <w:t xml:space="preserve">See</w:t>
-      </w:r>
-      <w:r>
-        <w:t xml:space="preserve"> </w:t>
-      </w:r>
-      <w:r>
-        <w:t xml:space="preserve">Henderson and Searle (1981)</w:t>
-      </w:r>
-      <w:r>
-        <w:t xml:space="preserve"> </w:t>
-      </w:r>
-      <w:r>
-        <w:t xml:space="preserve">and Appendix B in</w:t>
-      </w:r>
-      <w:r>
-        <w:t xml:space="preserve"> </w:t>
-      </w:r>
-      <w:r>
-        <w:t xml:space="preserve">Caswell and van Daalen (2021)</w:t>
-      </w:r>
-      <w:r>
-        <w:t xml:space="preserve"> </w:t>
-      </w:r>
-      <w:r>
-        <w:t xml:space="preserve">for further information. A function to construct a vec-permutation matrix is provided within our replication code.</w:t>
+        <w:t xml:space="preserve">The method also easily accommodates other common outcomes such as QALYs and costs.</w:t>
       </w:r>
     </w:p>
   </w:footnote>
-  <w:footnote w:id="82">
+  <w:footnote w:id="71">
+    <w:p>
+      <w:pPr>
+        <w:pStyle w:val="FootnoteText"/>
+      </w:pPr>
+      <w:r>
+        <w:rPr>
+          <w:rStyle w:val="FootnoteReference"/>
+        </w:rPr>
+        <w:footnoteRef/>
+      </w:r>
+      <w:r>
+        <w:t xml:space="preserve"> </w:t>
+      </w:r>
+      <w:r>
+        <w:t xml:space="preserve">See</w:t>
+      </w:r>
+      <w:r>
+        <w:t xml:space="preserve"> </w:t>
+      </w:r>
+      <w:r>
+        <w:t xml:space="preserve">Henderson and Searle (1981)</w:t>
+      </w:r>
+      <w:r>
+        <w:t xml:space="preserve"> </w:t>
+      </w:r>
+      <w:r>
+        <w:t xml:space="preserve">and Appendix B in</w:t>
+      </w:r>
+      <w:r>
+        <w:t xml:space="preserve"> </w:t>
+      </w:r>
+      <w:r>
+        <w:t xml:space="preserve">Caswell and van Daalen (2021)</w:t>
+      </w:r>
+      <w:r>
+        <w:t xml:space="preserve"> </w:t>
+      </w:r>
+      <w:r>
+        <w:t xml:space="preserve">for further information. A function to construct a vec-permutation matrix is provided within our replication code.</w:t>
+      </w:r>
+    </w:p>
+  </w:footnote>
+  <w:footnote w:id="83">
     <w:p>
       <w:pPr>
         <w:pStyle w:val="FootnoteText"/>
@@ -29112,7 +29174,7 @@
       </w:r>
     </w:p>
   </w:footnote>
-  <w:footnote w:id="89">
+  <w:footnote w:id="90">
     <w:p>
       <w:pPr>
         <w:pStyle w:val="FootnoteText"/>
@@ -29353,7 +29415,7 @@
       </w:r>
     </w:p>
   </w:footnote>
-  <w:footnote w:id="128">
+  <w:footnote w:id="129">
     <w:p>
       <w:pPr>
         <w:pStyle w:val="FootnoteText"/>

--- a/index.docx
+++ b/index.docx
@@ -63,7 +63,7 @@
         <w:pStyle w:val="Date"/>
       </w:pPr>
       <w:r>
-        <w:t xml:space="preserve">2024-03-13</w:t>
+        <w:t xml:space="preserve">2024-03-19</w:t>
       </w:r>
     </w:p>
     <w:p>
@@ -1355,7 +1355,7 @@
               <w:t xml:space="preserve"> </w:t>
             </w:r>
             <w:r>
-              <w:t xml:space="preserve">initiative administered by Vital Strategies and funded by Bloomberg Philanthropies and the CDC Foundation.</w:t>
+              <w:t xml:space="preserve">program administered by Vital Strategies and the CDC Foundation with funding from the Bloomberg Philanthropies Data for Health Initiative</w:t>
             </w:r>
           </w:p>
         </w:tc>

--- a/index.docx
+++ b/index.docx
@@ -60,10 +60,80 @@
     </w:p>
     <w:p>
       <w:pPr>
+        <w:pStyle w:val="Author"/>
+      </w:pPr>
+      <w:r>
+        <w:t xml:space="preserve">John</w:t>
+      </w:r>
+      <w:r>
+        <w:t xml:space="preserve"> </w:t>
+      </w:r>
+      <w:r>
+        <w:t xml:space="preserve">Graves</w:t>
+      </w:r>
+    </w:p>
+    <w:p>
+      <w:pPr>
+        <w:pStyle w:val="Author"/>
+      </w:pPr>
+      <w:r>
+        <w:t xml:space="preserve">Ashley</w:t>
+      </w:r>
+      <w:r>
+        <w:t xml:space="preserve"> </w:t>
+      </w:r>
+      <w:r>
+        <w:t xml:space="preserve">Leech</w:t>
+      </w:r>
+    </w:p>
+    <w:p>
+      <w:pPr>
+        <w:pStyle w:val="Author"/>
+      </w:pPr>
+      <w:r>
+        <w:t xml:space="preserve">Jinyi</w:t>
+      </w:r>
+      <w:r>
+        <w:t xml:space="preserve"> </w:t>
+      </w:r>
+      <w:r>
+        <w:t xml:space="preserve">Zhu</w:t>
+      </w:r>
+    </w:p>
+    <w:p>
+      <w:pPr>
+        <w:pStyle w:val="Author"/>
+      </w:pPr>
+      <w:r>
+        <w:t xml:space="preserve">Marie</w:t>
+      </w:r>
+      <w:r>
+        <w:t xml:space="preserve"> </w:t>
+      </w:r>
+      <w:r>
+        <w:t xml:space="preserve">Martin</w:t>
+      </w:r>
+    </w:p>
+    <w:p>
+      <w:pPr>
+        <w:pStyle w:val="Author"/>
+      </w:pPr>
+      <w:r>
+        <w:t xml:space="preserve">Shawn</w:t>
+      </w:r>
+      <w:r>
+        <w:t xml:space="preserve"> </w:t>
+      </w:r>
+      <w:r>
+        <w:t xml:space="preserve">Garbett</w:t>
+      </w:r>
+    </w:p>
+    <w:p>
+      <w:pPr>
         <w:pStyle w:val="Date"/>
       </w:pPr>
       <w:r>
-        <w:t xml:space="preserve">2024-03-19</w:t>
+        <w:t xml:space="preserve">2024-03-21</w:t>
       </w:r>
     </w:p>
     <w:p>
@@ -3996,7 +4066,7 @@
                       <w:szCs w:val="22"/>
                       <w:color w:val="000000"/>
                     </w:rPr>
-                    <w:t xml:space="preserve">400</w:t>
+                    <w:t xml:space="preserve">500</w:t>
                   </w:r>
                 </w:p>
               </w:tc>
@@ -20532,7 +20602,7 @@
                       <w:szCs w:val="22"/>
                       <w:color w:val="000000"/>
                     </w:rPr>
-                    <w:t xml:space="preserve">4.608</w:t>
+                    <w:t xml:space="preserve">4.472</w:t>
                   </w:r>
                 </w:p>
               </w:tc>
@@ -20796,7 +20866,7 @@
                       <w:szCs w:val="22"/>
                       <w:color w:val="000000"/>
                     </w:rPr>
-                    <w:t xml:space="preserve">7.291</w:t>
+                    <w:t xml:space="preserve">7.155</w:t>
                   </w:r>
                 </w:p>
               </w:tc>
@@ -20978,7 +21048,7 @@
                       <w:szCs w:val="22"/>
                       <w:color w:val="000000"/>
                     </w:rPr>
-                    <w:t xml:space="preserve">3.901</w:t>
+                    <w:t xml:space="preserve">3.786</w:t>
                   </w:r>
                 </w:p>
               </w:tc>
@@ -21242,7 +21312,7 @@
                       <w:szCs w:val="22"/>
                       <w:color w:val="000000"/>
                     </w:rPr>
-                    <w:t xml:space="preserve">6.584</w:t>
+                    <w:t xml:space="preserve">6.469</w:t>
                   </w:r>
                 </w:p>
               </w:tc>
@@ -21424,7 +21494,7 @@
                       <w:szCs w:val="22"/>
                       <w:color w:val="000000"/>
                     </w:rPr>
-                    <w:t xml:space="preserve">3.820</w:t>
+                    <w:t xml:space="preserve">3.707</w:t>
                   </w:r>
                 </w:p>
               </w:tc>
@@ -21688,7 +21758,7 @@
                       <w:szCs w:val="22"/>
                       <w:color w:val="000000"/>
                     </w:rPr>
-                    <w:t xml:space="preserve">5.847</w:t>
+                    <w:t xml:space="preserve">5.734</w:t>
                   </w:r>
                 </w:p>
               </w:tc>
@@ -21870,7 +21940,7 @@
                       <w:szCs w:val="22"/>
                       <w:color w:val="000000"/>
                     </w:rPr>
-                    <w:t xml:space="preserve">2.953</w:t>
+                    <w:t xml:space="preserve">2.866</w:t>
                   </w:r>
                 </w:p>
               </w:tc>
@@ -22134,7 +22204,7 @@
                       <w:szCs w:val="22"/>
                       <w:color w:val="000000"/>
                     </w:rPr>
-                    <w:t xml:space="preserve">4.981</w:t>
+                    <w:t xml:space="preserve">4.894</w:t>
                   </w:r>
                 </w:p>
               </w:tc>
@@ -24455,7 +24525,7 @@
                       <w:szCs w:val="22"/>
                       <w:color w:val="000000"/>
                     </w:rPr>
-                    <w:t xml:space="preserve">7.29</w:t>
+                    <w:t xml:space="preserve">7.16</w:t>
                   </w:r>
                 </w:p>
               </w:tc>
@@ -24813,7 +24883,7 @@
                       <w:szCs w:val="22"/>
                       <w:color w:val="000000"/>
                     </w:rPr>
-                    <w:t xml:space="preserve">5.85</w:t>
+                    <w:t xml:space="preserve">5.73</w:t>
                   </w:r>
                 </w:p>
               </w:tc>
@@ -25171,7 +25241,7 @@
                       <w:szCs w:val="22"/>
                       <w:color w:val="000000"/>
                     </w:rPr>
-                    <w:t xml:space="preserve">4.98</w:t>
+                    <w:t xml:space="preserve">4.89</w:t>
                   </w:r>
                 </w:p>
               </w:tc>
@@ -25529,7 +25599,7 @@
                       <w:szCs w:val="22"/>
                       <w:color w:val="000000"/>
                     </w:rPr>
-                    <w:t xml:space="preserve">6.58</w:t>
+                    <w:t xml:space="preserve">6.47</w:t>
                   </w:r>
                 </w:p>
               </w:tc>
@@ -26296,7 +26366,7 @@
                       <w:szCs w:val="22"/>
                       <w:color w:val="000000"/>
                     </w:rPr>
-                    <w:t xml:space="preserve">67,203</w:t>
+                    <w:t xml:space="preserve">68,314</w:t>
                   </w:r>
                 </w:p>
               </w:tc>
@@ -26654,7 +26724,7 @@
                       <w:szCs w:val="22"/>
                       <w:color w:val="000000"/>
                     </w:rPr>
-                    <w:t xml:space="preserve">137,860</w:t>
+                    <w:t xml:space="preserve">142,058</w:t>
                   </w:r>
                 </w:p>
               </w:tc>
@@ -28407,6 +28477,32 @@
     </w:p>
     <w:bookmarkEnd w:id="160"/>
     <w:bookmarkEnd w:id="161"/>
+    <w:p>
+      <w:pPr>
+        <w:pStyle w:val="BodyText"/>
+      </w:pPr>
+      <w:r>
+        <w:rPr>
+          <w:vertAlign w:val="subscript"/>
+        </w:rPr>
+        <w:t xml:space="preserve">Source:</w:t>
+      </w:r>
+      <w:r>
+        <w:rPr>
+          <w:vertAlign w:val="subscript"/>
+        </w:rPr>
+        <w:t xml:space="preserve"> </w:t>
+      </w:r>
+      <w:hyperlink r:id="rId20">
+        <w:r>
+          <w:rPr>
+            <w:rStyle w:val="Hyperlink"/>
+            <w:vertAlign w:val="subscript"/>
+          </w:rPr>
+          <w:t xml:space="preserve">Article Notebook</w:t>
+        </w:r>
+      </w:hyperlink>
+    </w:p>
     <w:bookmarkEnd w:id="162"/>
     <w:sectPr>
       <w:pgSz w:h="15840" w:w="12240"/>

--- a/index.docx
+++ b/index.docx
@@ -19655,7 +19655,7 @@
         <w:t xml:space="preserve"> </w:t>
       </w:r>
       <w:r>
-        <w:t xml:space="preserve">draws on the Sick-Sicker model parameters and shows YLD, YLL and DALY outcomes estimates across the three approaches. Due to their similar structure, Approaches 1 and 2 yield identical estimates and are reported together in the table. Approach 3 draws on a slightly different partial occupancy assumption, though yields DALY estimates that are consistently within 2% of those under Approaches 1 &amp; 2. YLLs have the largest difference (up to 5%), while YLDs have the lowest (around 1%).</w:t>
+        <w:t xml:space="preserve">draws on the Sick-Sicker model parameters and shows YLD, YLL and DALY outcomes estimates across the three approaches. Due to their similar structure, Approaches 1 and 2 yield identical estimates and are reported together in the table. Approach 3 draws on a slightly different partial occupancy assumption, though yields DALY estimates that are consistently within less than 1% of those under Approaches 1 &amp; 2. YLLs are identical across the three approaches.</w:t>
       </w:r>
     </w:p>
     <w:tbl>

--- a/index.docx
+++ b/index.docx
@@ -98,6 +98,20 @@
       </w:r>
       <w:r>
         <w:t xml:space="preserve">Ratcliff</w:t>
+      </w:r>
+    </w:p>
+    <w:p>
+      <w:pPr>
+        <w:pStyle w:val="Author"/>
+      </w:pPr>
+      <w:r>
+        <w:t xml:space="preserve">Hannah</w:t>
+      </w:r>
+      <w:r>
+        <w:t xml:space="preserve"> </w:t>
+      </w:r>
+      <w:r>
+        <w:t xml:space="preserve">Peterson</w:t>
       </w:r>
     </w:p>
     <w:p>

--- a/index.docx
+++ b/index.docx
@@ -161,7 +161,7 @@
         <w:pStyle w:val="Date"/>
       </w:pPr>
       <w:r>
-        <w:t xml:space="preserve">2024-07-19</w:t>
+        <w:t xml:space="preserve">2024-08-08</w:t>
       </w:r>
     </w:p>
     <w:p>
@@ -207,13 +207,85 @@
         <w:t xml:space="preserve"> </w:t>
       </w:r>
       <w:r>
-        <w:t xml:space="preserve">direct</w:t>
-      </w:r>
-      <w:r>
-        <w:t xml:space="preserve"> </w:t>
-      </w:r>
-      <w:r>
-        <w:t xml:space="preserve">incorporation</w:t>
+        <w:t xml:space="preserve">modeling</w:t>
+      </w:r>
+      <w:r>
+        <w:t xml:space="preserve"> </w:t>
+      </w:r>
+      <w:r>
+        <w:t xml:space="preserve">disability-adjusted</w:t>
+      </w:r>
+      <w:r>
+        <w:t xml:space="preserve"> </w:t>
+      </w:r>
+      <w:r>
+        <w:t xml:space="preserve">life</w:t>
+      </w:r>
+      <w:r>
+        <w:t xml:space="preserve"> </w:t>
+      </w:r>
+      <w:r>
+        <w:t xml:space="preserve">years</w:t>
+      </w:r>
+      <w:r>
+        <w:t xml:space="preserve"> </w:t>
+      </w:r>
+      <w:r>
+        <w:t xml:space="preserve">(DALYs)</w:t>
+      </w:r>
+      <w:r>
+        <w:t xml:space="preserve"> </w:t>
+      </w:r>
+      <w:r>
+        <w:t xml:space="preserve">in</w:t>
+      </w:r>
+      <w:r>
+        <w:t xml:space="preserve"> </w:t>
+      </w:r>
+      <w:r>
+        <w:t xml:space="preserve">common</w:t>
+      </w:r>
+      <w:r>
+        <w:t xml:space="preserve"> </w:t>
+      </w:r>
+      <w:r>
+        <w:t xml:space="preserve">decision</w:t>
+      </w:r>
+      <w:r>
+        <w:t xml:space="preserve"> </w:t>
+      </w:r>
+      <w:r>
+        <w:t xml:space="preserve">modeling</w:t>
+      </w:r>
+      <w:r>
+        <w:t xml:space="preserve"> </w:t>
+      </w:r>
+      <w:r>
+        <w:t xml:space="preserve">frameworks.</w:t>
+      </w:r>
+      <w:r>
+        <w:t xml:space="preserve"> </w:t>
+      </w:r>
+      <w:r>
+        <w:t xml:space="preserve">Recognizing</w:t>
+      </w:r>
+      <w:r>
+        <w:t xml:space="preserve"> </w:t>
+      </w:r>
+      <w:r>
+        <w:t xml:space="preserve">the</w:t>
+      </w:r>
+      <w:r>
+        <w:t xml:space="preserve"> </w:t>
+      </w:r>
+      <w:r>
+        <w:t xml:space="preserve">wide</w:t>
+      </w:r>
+      <w:r>
+        <w:t xml:space="preserve"> </w:t>
+      </w:r>
+      <w:r>
+        <w:t xml:space="preserve">spectrum</w:t>
       </w:r>
       <w:r>
         <w:t xml:space="preserve"> </w:t>
@@ -225,37 +297,73 @@
         <w:t xml:space="preserve"> </w:t>
       </w:r>
       <w:r>
-        <w:t xml:space="preserve">multidimensional</w:t>
-      </w:r>
-      <w:r>
-        <w:t xml:space="preserve"> </w:t>
-      </w:r>
-      <w:r>
-        <w:t xml:space="preserve">health</w:t>
-      </w:r>
-      <w:r>
-        <w:t xml:space="preserve"> </w:t>
-      </w:r>
-      <w:r>
-        <w:t xml:space="preserve">outcomes</w:t>
-      </w:r>
-      <w:r>
-        <w:t xml:space="preserve"> </w:t>
-      </w:r>
-      <w:r>
-        <w:t xml:space="preserve">in</w:t>
-      </w:r>
-      <w:r>
-        <w:t xml:space="preserve"> </w:t>
-      </w:r>
-      <w:r>
-        <w:t xml:space="preserve">common</w:t>
-      </w:r>
-      <w:r>
-        <w:t xml:space="preserve"> </w:t>
-      </w:r>
-      <w:r>
-        <w:t xml:space="preserve">decision</w:t>
+        <w:t xml:space="preserve">experience</w:t>
+      </w:r>
+      <w:r>
+        <w:t xml:space="preserve"> </w:t>
+      </w:r>
+      <w:r>
+        <w:t xml:space="preserve">and</w:t>
+      </w:r>
+      <w:r>
+        <w:t xml:space="preserve"> </w:t>
+      </w:r>
+      <w:r>
+        <w:t xml:space="preserve">programming</w:t>
+      </w:r>
+      <w:r>
+        <w:t xml:space="preserve"> </w:t>
+      </w:r>
+      <w:r>
+        <w:t xml:space="preserve">comfort</w:t>
+      </w:r>
+      <w:r>
+        <w:t xml:space="preserve"> </w:t>
+      </w:r>
+      <w:r>
+        <w:t xml:space="preserve">level</w:t>
+      </w:r>
+      <w:r>
+        <w:t xml:space="preserve"> </w:t>
+      </w:r>
+      <w:r>
+        <w:t xml:space="preserve">among</w:t>
+      </w:r>
+      <w:r>
+        <w:t xml:space="preserve"> </w:t>
+      </w:r>
+      <w:r>
+        <w:t xml:space="preserve">practitioners,</w:t>
+      </w:r>
+      <w:r>
+        <w:t xml:space="preserve"> </w:t>
+      </w:r>
+      <w:r>
+        <w:t xml:space="preserve">we</w:t>
+      </w:r>
+      <w:r>
+        <w:t xml:space="preserve"> </w:t>
+      </w:r>
+      <w:r>
+        <w:t xml:space="preserve">outline</w:t>
+      </w:r>
+      <w:r>
+        <w:t xml:space="preserve"> </w:t>
+      </w:r>
+      <w:r>
+        <w:t xml:space="preserve">two</w:t>
+      </w:r>
+      <w:r>
+        <w:t xml:space="preserve"> </w:t>
+      </w:r>
+      <w:r>
+        <w:t xml:space="preserve">approaches</w:t>
+      </w:r>
+      <w:r>
+        <w:t xml:space="preserve"> </w:t>
+      </w:r>
+      <w:r>
+        <w:t xml:space="preserve">for</w:t>
       </w:r>
       <w:r>
         <w:t xml:space="preserve"> </w:t>
@@ -267,7 +375,103 @@
         <w:t xml:space="preserve"> </w:t>
       </w:r>
       <w:r>
-        <w:t xml:space="preserve">frameworks,</w:t>
+        <w:t xml:space="preserve">DALYs</w:t>
+      </w:r>
+      <w:r>
+        <w:t xml:space="preserve"> </w:t>
+      </w:r>
+      <w:r>
+        <w:t xml:space="preserve">it</w:t>
+      </w:r>
+      <w:r>
+        <w:t xml:space="preserve"> </w:t>
+      </w:r>
+      <w:r>
+        <w:t xml:space="preserve">its</w:t>
+      </w:r>
+      <w:r>
+        <w:t xml:space="preserve"> </w:t>
+      </w:r>
+      <w:r>
+        <w:t xml:space="preserve">constitutent</w:t>
+      </w:r>
+      <w:r>
+        <w:t xml:space="preserve"> </w:t>
+      </w:r>
+      <w:r>
+        <w:t xml:space="preserve">parts,</w:t>
+      </w:r>
+      <w:r>
+        <w:t xml:space="preserve"> </w:t>
+      </w:r>
+      <w:r>
+        <w:t xml:space="preserve">Years</w:t>
+      </w:r>
+      <w:r>
+        <w:t xml:space="preserve"> </w:t>
+      </w:r>
+      <w:r>
+        <w:t xml:space="preserve">of</w:t>
+      </w:r>
+      <w:r>
+        <w:t xml:space="preserve"> </w:t>
+      </w:r>
+      <w:r>
+        <w:t xml:space="preserve">Life</w:t>
+      </w:r>
+      <w:r>
+        <w:t xml:space="preserve"> </w:t>
+      </w:r>
+      <w:r>
+        <w:t xml:space="preserve">Lost</w:t>
+      </w:r>
+      <w:r>
+        <w:t xml:space="preserve"> </w:t>
+      </w:r>
+      <w:r>
+        <w:t xml:space="preserve">to</w:t>
+      </w:r>
+      <w:r>
+        <w:t xml:space="preserve"> </w:t>
+      </w:r>
+      <w:r>
+        <w:t xml:space="preserve">Disease</w:t>
+      </w:r>
+      <w:r>
+        <w:t xml:space="preserve"> </w:t>
+      </w:r>
+      <w:r>
+        <w:t xml:space="preserve">(YLL)</w:t>
+      </w:r>
+      <w:r>
+        <w:t xml:space="preserve"> </w:t>
+      </w:r>
+      <w:r>
+        <w:t xml:space="preserve">and</w:t>
+      </w:r>
+      <w:r>
+        <w:t xml:space="preserve"> </w:t>
+      </w:r>
+      <w:r>
+        <w:t xml:space="preserve">Years</w:t>
+      </w:r>
+      <w:r>
+        <w:t xml:space="preserve"> </w:t>
+      </w:r>
+      <w:r>
+        <w:t xml:space="preserve">of</w:t>
+      </w:r>
+      <w:r>
+        <w:t xml:space="preserve"> </w:t>
+      </w:r>
+      <w:r>
+        <w:t xml:space="preserve">Life</w:t>
+      </w:r>
+      <w:r>
+        <w:t xml:space="preserve"> </w:t>
+      </w:r>
+      <w:r>
+        <w:t xml:space="preserve">Lived</w:t>
       </w:r>
       <w:r>
         <w:t xml:space="preserve"> </w:t>
@@ -279,19 +483,37 @@
         <w:t xml:space="preserve"> </w:t>
       </w:r>
       <w:r>
-        <w:t xml:space="preserve">a</w:t>
-      </w:r>
-      <w:r>
-        <w:t xml:space="preserve"> </w:t>
-      </w:r>
-      <w:r>
-        <w:t xml:space="preserve">particular</w:t>
-      </w:r>
-      <w:r>
-        <w:t xml:space="preserve"> </w:t>
-      </w:r>
-      <w:r>
-        <w:t xml:space="preserve">focus</w:t>
+        <w:t xml:space="preserve">Disability</w:t>
+      </w:r>
+      <w:r>
+        <w:t xml:space="preserve"> </w:t>
+      </w:r>
+      <w:r>
+        <w:t xml:space="preserve">(YLD).</w:t>
+      </w:r>
+      <w:r>
+        <w:t xml:space="preserve"> </w:t>
+      </w:r>
+      <w:r>
+        <w:t xml:space="preserve">Our</w:t>
+      </w:r>
+      <w:r>
+        <w:t xml:space="preserve"> </w:t>
+      </w:r>
+      <w:r>
+        <w:t xml:space="preserve">beginner</w:t>
+      </w:r>
+      <w:r>
+        <w:t xml:space="preserve"> </w:t>
+      </w:r>
+      <w:r>
+        <w:t xml:space="preserve">approach</w:t>
+      </w:r>
+      <w:r>
+        <w:t xml:space="preserve"> </w:t>
+      </w:r>
+      <w:r>
+        <w:t xml:space="preserve">draws</w:t>
       </w:r>
       <w:r>
         <w:t xml:space="preserve"> </w:t>
@@ -303,211 +525,193 @@
         <w:t xml:space="preserve"> </w:t>
       </w:r>
       <w:r>
-        <w:t xml:space="preserve">disability-adjusted</w:t>
-      </w:r>
-      <w:r>
-        <w:t xml:space="preserve"> </w:t>
-      </w:r>
-      <w:r>
-        <w:t xml:space="preserve">life</w:t>
-      </w:r>
-      <w:r>
-        <w:t xml:space="preserve"> </w:t>
-      </w:r>
-      <w:r>
-        <w:t xml:space="preserve">years</w:t>
-      </w:r>
-      <w:r>
-        <w:t xml:space="preserve"> </w:t>
-      </w:r>
-      <w:r>
-        <w:t xml:space="preserve">(DALYs)</w:t>
-      </w:r>
-      <w:r>
-        <w:t xml:space="preserve"> </w:t>
-      </w:r>
-      <w:r>
-        <w:t xml:space="preserve">and</w:t>
-      </w:r>
-      <w:r>
-        <w:t xml:space="preserve"> </w:t>
-      </w:r>
-      <w:r>
-        <w:t xml:space="preserve">its</w:t>
-      </w:r>
-      <w:r>
-        <w:t xml:space="preserve"> </w:t>
-      </w:r>
-      <w:r>
-        <w:t xml:space="preserve">constituent</w:t>
-      </w:r>
-      <w:r>
-        <w:t xml:space="preserve"> </w:t>
-      </w:r>
-      <w:r>
-        <w:t xml:space="preserve">parts—years</w:t>
-      </w:r>
-      <w:r>
-        <w:t xml:space="preserve"> </w:t>
-      </w:r>
-      <w:r>
-        <w:t xml:space="preserve">of</w:t>
-      </w:r>
-      <w:r>
-        <w:t xml:space="preserve"> </w:t>
-      </w:r>
-      <w:r>
-        <w:t xml:space="preserve">life</w:t>
-      </w:r>
-      <w:r>
-        <w:t xml:space="preserve"> </w:t>
-      </w:r>
-      <w:r>
-        <w:t xml:space="preserve">lived</w:t>
-      </w:r>
-      <w:r>
-        <w:t xml:space="preserve"> </w:t>
-      </w:r>
-      <w:r>
-        <w:t xml:space="preserve">with</w:t>
-      </w:r>
-      <w:r>
-        <w:t xml:space="preserve"> </w:t>
-      </w:r>
-      <w:r>
-        <w:t xml:space="preserve">disability</w:t>
-      </w:r>
-      <w:r>
-        <w:t xml:space="preserve"> </w:t>
-      </w:r>
-      <w:r>
-        <w:t xml:space="preserve">(YLDs)</w:t>
-      </w:r>
-      <w:r>
-        <w:t xml:space="preserve"> </w:t>
-      </w:r>
-      <w:r>
-        <w:t xml:space="preserve">and</w:t>
-      </w:r>
-      <w:r>
-        <w:t xml:space="preserve"> </w:t>
-      </w:r>
-      <w:r>
-        <w:t xml:space="preserve">years</w:t>
-      </w:r>
-      <w:r>
-        <w:t xml:space="preserve"> </w:t>
-      </w:r>
-      <w:r>
-        <w:t xml:space="preserve">of</w:t>
-      </w:r>
-      <w:r>
-        <w:t xml:space="preserve"> </w:t>
-      </w:r>
-      <w:r>
-        <w:t xml:space="preserve">life</w:t>
-      </w:r>
-      <w:r>
-        <w:t xml:space="preserve"> </w:t>
-      </w:r>
-      <w:r>
-        <w:t xml:space="preserve">lost</w:t>
-      </w:r>
-      <w:r>
-        <w:t xml:space="preserve"> </w:t>
-      </w:r>
-      <w:r>
-        <w:t xml:space="preserve">to</w:t>
-      </w:r>
-      <w:r>
-        <w:t xml:space="preserve"> </w:t>
-      </w:r>
-      <w:r>
-        <w:t xml:space="preserve">premature</w:t>
-      </w:r>
-      <w:r>
-        <w:t xml:space="preserve"> </w:t>
-      </w:r>
-      <w:r>
-        <w:t xml:space="preserve">mortality</w:t>
-      </w:r>
-      <w:r>
-        <w:t xml:space="preserve"> </w:t>
-      </w:r>
-      <w:r>
-        <w:t xml:space="preserve">(YLLs).</w:t>
-      </w:r>
-      <w:r>
-        <w:t xml:space="preserve"> </w:t>
-      </w:r>
-      <w:r>
-        <w:t xml:space="preserve">Recognizing</w:t>
-      </w:r>
-      <w:r>
-        <w:t xml:space="preserve"> </w:t>
-      </w:r>
-      <w:r>
         <w:t xml:space="preserve">the</w:t>
       </w:r>
       <w:r>
         <w:t xml:space="preserve"> </w:t>
       </w:r>
       <w:r>
-        <w:t xml:space="preserve">wide</w:t>
-      </w:r>
-      <w:r>
-        <w:t xml:space="preserve"> </w:t>
-      </w:r>
-      <w:r>
-        <w:t xml:space="preserve">spectrum</w:t>
-      </w:r>
-      <w:r>
-        <w:t xml:space="preserve"> </w:t>
-      </w:r>
-      <w:r>
-        <w:t xml:space="preserve">of</w:t>
-      </w:r>
-      <w:r>
-        <w:t xml:space="preserve"> </w:t>
-      </w:r>
-      <w:r>
-        <w:t xml:space="preserve">experience</w:t>
-      </w:r>
-      <w:r>
-        <w:t xml:space="preserve"> </w:t>
-      </w:r>
-      <w:r>
-        <w:t xml:space="preserve">and</w:t>
-      </w:r>
-      <w:r>
-        <w:t xml:space="preserve"> </w:t>
-      </w:r>
-      <w:r>
-        <w:t xml:space="preserve">programming</w:t>
-      </w:r>
-      <w:r>
-        <w:t xml:space="preserve"> </w:t>
-      </w:r>
-      <w:r>
-        <w:t xml:space="preserve">comfort</w:t>
-      </w:r>
-      <w:r>
-        <w:t xml:space="preserve"> </w:t>
-      </w:r>
-      <w:r>
-        <w:t xml:space="preserve">level</w:t>
-      </w:r>
-      <w:r>
-        <w:t xml:space="preserve"> </w:t>
-      </w:r>
-      <w:r>
-        <w:t xml:space="preserve">among</w:t>
-      </w:r>
-      <w:r>
-        <w:t xml:space="preserve"> </w:t>
-      </w:r>
-      <w:r>
-        <w:t xml:space="preserve">practitioners,</w:t>
+        <w:t xml:space="preserve">Markov</w:t>
+      </w:r>
+      <w:r>
+        <w:t xml:space="preserve"> </w:t>
+      </w:r>
+      <w:r>
+        <w:t xml:space="preserve">trace,</w:t>
+      </w:r>
+      <w:r>
+        <w:t xml:space="preserve"> </w:t>
+      </w:r>
+      <w:r>
+        <w:t xml:space="preserve">while</w:t>
+      </w:r>
+      <w:r>
+        <w:t xml:space="preserve"> </w:t>
+      </w:r>
+      <w:r>
+        <w:t xml:space="preserve">the</w:t>
+      </w:r>
+      <w:r>
+        <w:t xml:space="preserve"> </w:t>
+      </w:r>
+      <w:r>
+        <w:t xml:space="preserve">intermediate</w:t>
+      </w:r>
+      <w:r>
+        <w:t xml:space="preserve"> </w:t>
+      </w:r>
+      <w:r>
+        <w:t xml:space="preserve">approach</w:t>
+      </w:r>
+      <w:r>
+        <w:t xml:space="preserve"> </w:t>
+      </w:r>
+      <w:r>
+        <w:t xml:space="preserve">facilitates</w:t>
+      </w:r>
+      <w:r>
+        <w:t xml:space="preserve"> </w:t>
+      </w:r>
+      <w:r>
+        <w:t xml:space="preserve">more</w:t>
+      </w:r>
+      <w:r>
+        <w:t xml:space="preserve"> </w:t>
+      </w:r>
+      <w:r>
+        <w:t xml:space="preserve">efficient</w:t>
+      </w:r>
+      <w:r>
+        <w:t xml:space="preserve"> </w:t>
+      </w:r>
+      <w:r>
+        <w:t xml:space="preserve">estimation</w:t>
+      </w:r>
+      <w:r>
+        <w:t xml:space="preserve"> </w:t>
+      </w:r>
+      <w:r>
+        <w:t xml:space="preserve">by</w:t>
+      </w:r>
+      <w:r>
+        <w:t xml:space="preserve"> </w:t>
+      </w:r>
+      <w:r>
+        <w:t xml:space="preserve">incorporating</w:t>
+      </w:r>
+      <w:r>
+        <w:t xml:space="preserve"> </w:t>
+      </w:r>
+      <w:r>
+        <w:t xml:space="preserve">non-Markovian</w:t>
+      </w:r>
+      <w:r>
+        <w:t xml:space="preserve"> </w:t>
+      </w:r>
+      <w:r>
+        <w:t xml:space="preserve">tracking</w:t>
+      </w:r>
+      <w:r>
+        <w:t xml:space="preserve"> </w:t>
+      </w:r>
+      <w:r>
+        <w:t xml:space="preserve">elements</w:t>
+      </w:r>
+      <w:r>
+        <w:t xml:space="preserve"> </w:t>
+      </w:r>
+      <w:r>
+        <w:t xml:space="preserve">into</w:t>
+      </w:r>
+      <w:r>
+        <w:t xml:space="preserve"> </w:t>
+      </w:r>
+      <w:r>
+        <w:t xml:space="preserve">the</w:t>
+      </w:r>
+      <w:r>
+        <w:t xml:space="preserve"> </w:t>
+      </w:r>
+      <w:r>
+        <w:t xml:space="preserve">transition</w:t>
+      </w:r>
+      <w:r>
+        <w:t xml:space="preserve"> </w:t>
+      </w:r>
+      <w:r>
+        <w:t xml:space="preserve">probability</w:t>
+      </w:r>
+      <w:r>
+        <w:t xml:space="preserve"> </w:t>
+      </w:r>
+      <w:r>
+        <w:t xml:space="preserve">matrix.</w:t>
+      </w:r>
+      <w:r>
+        <w:t xml:space="preserve"> </w:t>
+      </w:r>
+      <w:r>
+        <w:t xml:space="preserve">Drawing</w:t>
+      </w:r>
+      <w:r>
+        <w:t xml:space="preserve"> </w:t>
+      </w:r>
+      <w:r>
+        <w:t xml:space="preserve">on</w:t>
+      </w:r>
+      <w:r>
+        <w:t xml:space="preserve"> </w:t>
+      </w:r>
+      <w:r>
+        <w:t xml:space="preserve">an</w:t>
+      </w:r>
+      <w:r>
+        <w:t xml:space="preserve"> </w:t>
+      </w:r>
+      <w:r>
+        <w:t xml:space="preserve">existing</w:t>
+      </w:r>
+      <w:r>
+        <w:t xml:space="preserve"> </w:t>
+      </w:r>
+      <w:r>
+        <w:t xml:space="preserve">disease</w:t>
+      </w:r>
+      <w:r>
+        <w:t xml:space="preserve"> </w:t>
+      </w:r>
+      <w:r>
+        <w:t xml:space="preserve">progression</w:t>
+      </w:r>
+      <w:r>
+        <w:t xml:space="preserve"> </w:t>
+      </w:r>
+      <w:r>
+        <w:t xml:space="preserve">discrete</w:t>
+      </w:r>
+      <w:r>
+        <w:t xml:space="preserve"> </w:t>
+      </w:r>
+      <w:r>
+        <w:t xml:space="preserve">time</w:t>
+      </w:r>
+      <w:r>
+        <w:t xml:space="preserve"> </w:t>
+      </w:r>
+      <w:r>
+        <w:t xml:space="preserve">Markov</w:t>
+      </w:r>
+      <w:r>
+        <w:t xml:space="preserve"> </w:t>
+      </w:r>
+      <w:r>
+        <w:t xml:space="preserve">cohort</w:t>
+      </w:r>
+      <w:r>
+        <w:t xml:space="preserve"> </w:t>
+      </w:r>
+      <w:r>
+        <w:t xml:space="preserve">model,</w:t>
       </w:r>
       <w:r>
         <w:t xml:space="preserve"> </w:t>
@@ -519,331 +723,7 @@
         <w:t xml:space="preserve"> </w:t>
       </w:r>
       <w:r>
-        <w:t xml:space="preserve">offer</w:t>
-      </w:r>
-      <w:r>
-        <w:t xml:space="preserve"> </w:t>
-      </w:r>
-      <w:r>
-        <w:t xml:space="preserve">two</w:t>
-      </w:r>
-      <w:r>
-        <w:t xml:space="preserve"> </w:t>
-      </w:r>
-      <w:r>
-        <w:t xml:space="preserve">approaches</w:t>
-      </w:r>
-      <w:r>
-        <w:t xml:space="preserve"> </w:t>
-      </w:r>
-      <w:r>
-        <w:t xml:space="preserve">(beginner,</w:t>
-      </w:r>
-      <w:r>
-        <w:t xml:space="preserve"> </w:t>
-      </w:r>
-      <w:r>
-        <w:t xml:space="preserve">intermediate).</w:t>
-      </w:r>
-      <w:r>
-        <w:t xml:space="preserve"> </w:t>
-      </w:r>
-      <w:r>
-        <w:t xml:space="preserve">Our</w:t>
-      </w:r>
-      <w:r>
-        <w:t xml:space="preserve"> </w:t>
-      </w:r>
-      <w:r>
-        <w:t xml:space="preserve">beginner</w:t>
-      </w:r>
-      <w:r>
-        <w:t xml:space="preserve"> </w:t>
-      </w:r>
-      <w:r>
-        <w:t xml:space="preserve">approach</w:t>
-      </w:r>
-      <w:r>
-        <w:t xml:space="preserve"> </w:t>
-      </w:r>
-      <w:r>
-        <w:t xml:space="preserve">draws</w:t>
-      </w:r>
-      <w:r>
-        <w:t xml:space="preserve"> </w:t>
-      </w:r>
-      <w:r>
-        <w:t xml:space="preserve">on</w:t>
-      </w:r>
-      <w:r>
-        <w:t xml:space="preserve"> </w:t>
-      </w:r>
-      <w:r>
-        <w:t xml:space="preserve">the</w:t>
-      </w:r>
-      <w:r>
-        <w:t xml:space="preserve"> </w:t>
-      </w:r>
-      <w:r>
-        <w:t xml:space="preserve">Markov</w:t>
-      </w:r>
-      <w:r>
-        <w:t xml:space="preserve"> </w:t>
-      </w:r>
-      <w:r>
-        <w:t xml:space="preserve">trace,</w:t>
-      </w:r>
-      <w:r>
-        <w:t xml:space="preserve"> </w:t>
-      </w:r>
-      <w:r>
-        <w:t xml:space="preserve">while</w:t>
-      </w:r>
-      <w:r>
-        <w:t xml:space="preserve"> </w:t>
-      </w:r>
-      <w:r>
-        <w:t xml:space="preserve">the</w:t>
-      </w:r>
-      <w:r>
-        <w:t xml:space="preserve"> </w:t>
-      </w:r>
-      <w:r>
-        <w:t xml:space="preserve">intermediate</w:t>
-      </w:r>
-      <w:r>
-        <w:t xml:space="preserve"> </w:t>
-      </w:r>
-      <w:r>
-        <w:t xml:space="preserve">approach</w:t>
-      </w:r>
-      <w:r>
-        <w:t xml:space="preserve"> </w:t>
-      </w:r>
-      <w:r>
-        <w:t xml:space="preserve">facilitates</w:t>
-      </w:r>
-      <w:r>
-        <w:t xml:space="preserve"> </w:t>
-      </w:r>
-      <w:r>
-        <w:t xml:space="preserve">more</w:t>
-      </w:r>
-      <w:r>
-        <w:t xml:space="preserve"> </w:t>
-      </w:r>
-      <w:r>
-        <w:t xml:space="preserve">efficient</w:t>
-      </w:r>
-      <w:r>
-        <w:t xml:space="preserve"> </w:t>
-      </w:r>
-      <w:r>
-        <w:t xml:space="preserve">estimation</w:t>
-      </w:r>
-      <w:r>
-        <w:t xml:space="preserve"> </w:t>
-      </w:r>
-      <w:r>
-        <w:t xml:space="preserve">for</w:t>
-      </w:r>
-      <w:r>
-        <w:t xml:space="preserve"> </w:t>
-      </w:r>
-      <w:r>
-        <w:t xml:space="preserve">computationally-intensive</w:t>
-      </w:r>
-      <w:r>
-        <w:t xml:space="preserve"> </w:t>
-      </w:r>
-      <w:r>
-        <w:t xml:space="preserve">exercises</w:t>
-      </w:r>
-      <w:r>
-        <w:t xml:space="preserve"> </w:t>
-      </w:r>
-      <w:r>
-        <w:t xml:space="preserve">(e.g.,</w:t>
-      </w:r>
-      <w:r>
-        <w:t xml:space="preserve"> </w:t>
-      </w:r>
-      <w:r>
-        <w:t xml:space="preserve">microsimulation,</w:t>
-      </w:r>
-      <w:r>
-        <w:t xml:space="preserve"> </w:t>
-      </w:r>
-      <w:r>
-        <w:t xml:space="preserve">probabilistic</w:t>
-      </w:r>
-      <w:r>
-        <w:t xml:space="preserve"> </w:t>
-      </w:r>
-      <w:r>
-        <w:t xml:space="preserve">sensitivity</w:t>
-      </w:r>
-      <w:r>
-        <w:t xml:space="preserve"> </w:t>
-      </w:r>
-      <w:r>
-        <w:t xml:space="preserve">analyses)</w:t>
-      </w:r>
-      <w:r>
-        <w:t xml:space="preserve"> </w:t>
-      </w:r>
-      <w:r>
-        <w:t xml:space="preserve">by</w:t>
-      </w:r>
-      <w:r>
-        <w:t xml:space="preserve"> </w:t>
-      </w:r>
-      <w:r>
-        <w:t xml:space="preserve">incorporating</w:t>
-      </w:r>
-      <w:r>
-        <w:t xml:space="preserve"> </w:t>
-      </w:r>
-      <w:r>
-        <w:t xml:space="preserve">non-Markovian</w:t>
-      </w:r>
-      <w:r>
-        <w:t xml:space="preserve"> </w:t>
-      </w:r>
-      <w:r>
-        <w:t xml:space="preserve">tracking</w:t>
-      </w:r>
-      <w:r>
-        <w:t xml:space="preserve"> </w:t>
-      </w:r>
-      <w:r>
-        <w:t xml:space="preserve">elements</w:t>
-      </w:r>
-      <w:r>
-        <w:t xml:space="preserve"> </w:t>
-      </w:r>
-      <w:r>
-        <w:t xml:space="preserve">into</w:t>
-      </w:r>
-      <w:r>
-        <w:t xml:space="preserve"> </w:t>
-      </w:r>
-      <w:r>
-        <w:t xml:space="preserve">transition</w:t>
-      </w:r>
-      <w:r>
-        <w:t xml:space="preserve"> </w:t>
-      </w:r>
-      <w:r>
-        <w:t xml:space="preserve">probability</w:t>
-      </w:r>
-      <w:r>
-        <w:t xml:space="preserve"> </w:t>
-      </w:r>
-      <w:r>
-        <w:t xml:space="preserve">matrices.</w:t>
-      </w:r>
-      <w:r>
-        <w:t xml:space="preserve"> </w:t>
-      </w:r>
-      <w:r>
-        <w:t xml:space="preserve">Drawing</w:t>
-      </w:r>
-      <w:r>
-        <w:t xml:space="preserve"> </w:t>
-      </w:r>
-      <w:r>
-        <w:t xml:space="preserve">on</w:t>
-      </w:r>
-      <w:r>
-        <w:t xml:space="preserve"> </w:t>
-      </w:r>
-      <w:r>
-        <w:t xml:space="preserve">an</w:t>
-      </w:r>
-      <w:r>
-        <w:t xml:space="preserve"> </w:t>
-      </w:r>
-      <w:r>
-        <w:t xml:space="preserve">existing</w:t>
-      </w:r>
-      <w:r>
-        <w:t xml:space="preserve"> </w:t>
-      </w:r>
-      <w:r>
-        <w:t xml:space="preserve">disease</w:t>
-      </w:r>
-      <w:r>
-        <w:t xml:space="preserve"> </w:t>
-      </w:r>
-      <w:r>
-        <w:t xml:space="preserve">progression</w:t>
-      </w:r>
-      <w:r>
-        <w:t xml:space="preserve"> </w:t>
-      </w:r>
-      <w:r>
-        <w:t xml:space="preserve">discrete</w:t>
-      </w:r>
-      <w:r>
-        <w:t xml:space="preserve"> </w:t>
-      </w:r>
-      <w:r>
-        <w:t xml:space="preserve">time</w:t>
-      </w:r>
-      <w:r>
-        <w:t xml:space="preserve"> </w:t>
-      </w:r>
-      <w:r>
-        <w:t xml:space="preserve">Markov</w:t>
-      </w:r>
-      <w:r>
-        <w:t xml:space="preserve"> </w:t>
-      </w:r>
-      <w:r>
-        <w:t xml:space="preserve">cohort</w:t>
-      </w:r>
-      <w:r>
-        <w:t xml:space="preserve"> </w:t>
-      </w:r>
-      <w:r>
-        <w:t xml:space="preserve">model,</w:t>
-      </w:r>
-      <w:r>
-        <w:t xml:space="preserve"> </w:t>
-      </w:r>
-      <w:r>
-        <w:t xml:space="preserve">we</w:t>
-      </w:r>
-      <w:r>
-        <w:t xml:space="preserve"> </w:t>
-      </w:r>
-      <w:r>
         <w:t xml:space="preserve">demonstrate</w:t>
-      </w:r>
-      <w:r>
-        <w:t xml:space="preserve"> </w:t>
-      </w:r>
-      <w:r>
-        <w:t xml:space="preserve">exact</w:t>
-      </w:r>
-      <w:r>
-        <w:t xml:space="preserve"> </w:t>
-      </w:r>
-      <w:r>
-        <w:t xml:space="preserve">or</w:t>
-      </w:r>
-      <w:r>
-        <w:t xml:space="preserve"> </w:t>
-      </w:r>
-      <w:r>
-        <w:t xml:space="preserve">near-</w:t>
-      </w:r>
-      <w:r>
-        <w:t xml:space="preserve"> </w:t>
-      </w:r>
-      <w:r>
-        <w:t xml:space="preserve">numeric</w:t>
       </w:r>
       <w:r>
         <w:t xml:space="preserve"> </w:t>
@@ -8942,6 +8822,32 @@
         </w:r>
       </w:hyperlink>
     </w:p>
+    <w:p>
+      <w:pPr>
+        <w:pStyle w:val="BodyText"/>
+      </w:pPr>
+      <w:r>
+        <w:rPr>
+          <w:vertAlign w:val="subscript"/>
+        </w:rPr>
+        <w:t xml:space="preserve">Source:</w:t>
+      </w:r>
+      <w:r>
+        <w:rPr>
+          <w:vertAlign w:val="subscript"/>
+        </w:rPr>
+        <w:t xml:space="preserve"> </w:t>
+      </w:r>
+      <w:hyperlink r:id="rId20">
+        <w:r>
+          <w:rPr>
+            <w:rStyle w:val="Hyperlink"/>
+            <w:vertAlign w:val="subscript"/>
+          </w:rPr>
+          <w:t xml:space="preserve">Article Notebook</w:t>
+        </w:r>
+      </w:hyperlink>
+    </w:p>
     <w:bookmarkEnd w:id="68"/>
     <w:bookmarkEnd w:id="69"/>
     <w:bookmarkStart w:id="95" w:name="sec-outcomes"/>

--- a/index.docx
+++ b/index.docx
@@ -153,6 +153,12 @@
         <w:t xml:space="preserve"> </w:t>
       </w:r>
       <w:r>
+        <w:t xml:space="preserve">A.</w:t>
+      </w:r>
+      <w:r>
+        <w:t xml:space="preserve"> </w:t>
+      </w:r>
+      <w:r>
         <w:t xml:space="preserve">Leech</w:t>
       </w:r>
     </w:p>
@@ -161,7 +167,7 @@
         <w:pStyle w:val="Date"/>
       </w:pPr>
       <w:r>
-        <w:t xml:space="preserve">2024-08-08</w:t>
+        <w:t xml:space="preserve">2024-08-13</w:t>
       </w:r>
     </w:p>
     <w:p>
@@ -789,7 +795,7 @@
         <w:t xml:space="preserve"> </w:t>
       </w:r>
       <w:r>
-        <w:t xml:space="preserve">methods,</w:t>
+        <w:t xml:space="preserve">methods</w:t>
       </w:r>
       <w:r>
         <w:t xml:space="preserve"> </w:t>
@@ -1087,7 +1093,7 @@
         <w:pStyle w:val="BodyText"/>
       </w:pPr>
       <w:r>
-        <w:t xml:space="preserve">Despite the prominent role of DALYs in global health policy, scant methodological guidance is available for adapting and/or structuring decision analytic models for DALY outcomes. This methodological gap has its roots in health economics education, where textbooks and training exercises focus almost exclusively on Quality-Adjusted Life Year (QALY) outcomes—the primary health outcome used for health technology assessments (HTAs) and policy decisionmaking in high-income countries (HICs). DALYs differ from QALYs in important and model-relevant respects, including the use of reference life tables to calculate YLLs and standardized disability weights to calculate YLDs.</w:t>
+        <w:t xml:space="preserve">Despite the prominent role of DALYs in global health policy, scant methodological guidance is available for adapting and/or structuring decision analytic models for DALY outcomes. This methodological gap has its roots in health economics education, where textbooks and training exercises focus almost exclusively on Quality-Adjusted Life Year (QALY) outcomes—the primary health outcome used for health technology assessments and policy decision-making in high-income countries. DALYs differ from QALYs in important and model-relevant respects, including the use of reference life tables to calculate YLLs and standardized disability weights to calculate YLDs.</w:t>
       </w:r>
       <w:r>
         <w:rPr>
@@ -1099,23 +1105,7 @@
         <w:t xml:space="preserve"> </w:t>
       </w:r>
       <w:r>
-        <w:t xml:space="preserve">To the extent DALY-specific modeling considerations are taught, they are often considered in isolation and without a firm methodological grounding in</w:t>
-      </w:r>
-      <w:r>
-        <w:t xml:space="preserve"> </w:t>
-      </w:r>
-      <w:r>
-        <w:rPr>
-          <w:iCs/>
-          <w:i/>
-        </w:rPr>
-        <w:t xml:space="preserve">how</w:t>
-      </w:r>
-      <w:r>
-        <w:t xml:space="preserve"> </w:t>
-      </w:r>
-      <w:r>
-        <w:t xml:space="preserve">one might structure a model to measure DALY outcomes.</w:t>
+        <w:t xml:space="preserve">To the extent DALY-specific modeling considerations are taught, they are often considered in isolation and without a firm methodological grounding in how one might structure a model to measure DALY outcomes.</w:t>
       </w:r>
     </w:p>
     <w:p>
@@ -1159,7 +1149,7 @@
         <w:t xml:space="preserve"> </w:t>
       </w:r>
       <w:r>
-        <w:t xml:space="preserve">DALY that is based on a diseased state occupancy payoff of one minus the disability weight. Other approaches define a diseased-state payoff using the disability weight as an estimate of YLDs, and accumulate person-years in an absorbing death state (due to disease) as an estimate of YLLs. As this study will show, these shortcuts do not provide an accurate representation of DALY levels in a population.</w:t>
+        <w:t xml:space="preserve">DALY that is based on a diseased state occupancy payoff of one minus the disability weight. Other approaches define a diseased-state payoff using the disability weight as an estimate of YLDs and accumulate person-years in an absorbing death state (due to disease) as an estimate of YLLs. As this study will show, these shortcuts do not provide an accurate representation of DALY levels in a population.</w:t>
       </w:r>
     </w:p>
     <w:p>
@@ -1188,7 +1178,7 @@
       </w:r>
     </w:p>
     <w:bookmarkEnd w:id="24"/>
-    <w:bookmarkStart w:id="31" w:name="sec-background"/>
+    <w:bookmarkStart w:id="33" w:name="sec-background"/>
     <w:p>
       <w:pPr>
         <w:pStyle w:val="Heading2"/>
@@ -1202,24 +1192,54 @@
         <w:pStyle w:val="FirstParagraph"/>
       </w:pPr>
       <w:r>
-        <w:t xml:space="preserve">This section provides background information sufficient for conceptual understanding of DALYs and how to estimate them in a decision-analytic model; it is not intended as a comprehensive treatment of the subject. For extensive discussion of the history, assumptions and controversies around DALYs, see TK.</w:t>
+        <w:t xml:space="preserve">This section provides background information sufficient for conceptual understanding of DALYs and how to estimate them in a decision-analytic model; it is not intended as a comprehensive treatment of the subject. For extensive discussion of the history, assumptions and controversies around DALYs, see</w:t>
+      </w:r>
+      <w:r>
+        <w:t xml:space="preserve"> </w:t>
+      </w:r>
+      <w:r>
+        <w:t xml:space="preserve">Arnesen and Nord (1999)</w:t>
+      </w:r>
+      <w:r>
+        <w:t xml:space="preserve">,</w:t>
+      </w:r>
+      <w:r>
+        <w:t xml:space="preserve"> </w:t>
+      </w:r>
+      <w:r>
+        <w:t xml:space="preserve">Mathers (2020)</w:t>
+      </w:r>
+      <w:r>
+        <w:t xml:space="preserve"> </w:t>
+      </w:r>
+      <w:r>
+        <w:t xml:space="preserve">and</w:t>
+      </w:r>
+      <w:r>
+        <w:t xml:space="preserve"> </w:t>
+      </w:r>
+      <w:r>
+        <w:t xml:space="preserve">Parks (2014)</w:t>
+      </w:r>
+      <w:r>
+        <w:t xml:space="preserve">.</w:t>
+      </w:r>
+    </w:p>
+    <w:bookmarkStart w:id="26" w:name="years-of-life-lived-with-disability-yld"/>
+    <w:p>
+      <w:pPr>
+        <w:pStyle w:val="Heading3"/>
+      </w:pPr>
+      <w:r>
+        <w:t xml:space="preserve">2.1 Years of Life Lived with Disability (YLD)</w:t>
       </w:r>
     </w:p>
     <w:p>
       <w:pPr>
-        <w:pStyle w:val="BodyText"/>
-      </w:pPr>
-      <w:r>
-        <w:t xml:space="preserve">DALYs are the sum of two components: a morbidity component called years lost to disability (YLD), and a premature mortality component called years of life lost to disease (YLL)</w:t>
-      </w:r>
-      <w:r>
-        <w:t xml:space="preserve"> </w:t>
-      </w:r>
-      <w:r>
-        <w:t xml:space="preserve">(WHO 2020)</w:t>
-      </w:r>
-      <w:r>
-        <w:t xml:space="preserve">. To quantify YLDs, conditions are assigned disability weights (</w:t>
+        <w:pStyle w:val="FirstParagraph"/>
+      </w:pPr>
+      <w:r>
+        <w:t xml:space="preserve">To quantify YLDs, conditions are assigned disability weights (</w:t>
       </w:r>
       <m:oMath>
         <m:r>
@@ -1233,7 +1253,7 @@
         <w:t xml:space="preserve"> </w:t>
       </w:r>
       <w:r>
-        <w:t xml:space="preserve">(WHO 2020)</w:t>
+        <w:t xml:space="preserve">(WHO 2020; Disease Collaborative Network 2024)</w:t>
       </w:r>
       <w:r>
         <w:t xml:space="preserve">.</w:t>
@@ -1363,6 +1383,16 @@
       </m:oMathPara>
       <w:bookmarkEnd w:id="25"/>
     </w:p>
+    <w:bookmarkEnd w:id="26"/>
+    <w:bookmarkStart w:id="29" w:name="years-of-life-lost-to-disease-yll"/>
+    <w:p>
+      <w:pPr>
+        <w:pStyle w:val="Heading3"/>
+      </w:pPr>
+      <w:r>
+        <w:t xml:space="preserve">2.2 Years of Life Lost to Disease (YLL)</w:t>
+      </w:r>
+    </w:p>
     <w:p>
       <w:pPr>
         <w:pStyle w:val="FirstParagraph"/>
@@ -1386,7 +1416,7 @@
       <w:pPr>
         <w:pStyle w:val="BodyText"/>
       </w:pPr>
-      <w:bookmarkStart w:id="26" w:name="eq-yll1"/>
+      <w:bookmarkStart w:id="27" w:name="eq-yll1"/>
       <m:oMathPara>
         <m:oMathParaPr>
           <m:jc m:val="center"/>
@@ -1457,7 +1487,7 @@
           </m:d>
         </m:oMath>
       </m:oMathPara>
-      <w:bookmarkEnd w:id="26"/>
+      <w:bookmarkEnd w:id="27"/>
     </w:p>
     <w:p>
       <w:pPr>
@@ -1500,7 +1530,7 @@
         <w:t xml:space="preserve"> </w:t>
       </w:r>
       <w:r>
-        <w:t xml:space="preserve">(WHO 2020; Global Burden of Disease Collaborative Network 2021)</w:t>
+        <w:t xml:space="preserve">(WHO 2020; Disease Collaborative Network 2021)</w:t>
       </w:r>
       <w:r>
         <w:t xml:space="preserve">. More recent GBD estimates draw on reference life tables based on the lowest observed age-specific mortality rates among geographies with populations over 5 million in 2016</w:t>
@@ -1509,7 +1539,7 @@
         <w:t xml:space="preserve"> </w:t>
       </w:r>
       <w:r>
-        <w:t xml:space="preserve">(Global Burden of Disease Collaborative Network 2021)</w:t>
+        <w:t xml:space="preserve">(Disease Collaborative Network 2021)</w:t>
       </w:r>
       <w:r>
         <w:t xml:space="preserve">.</w:t>
@@ -1520,14 +1550,14 @@
         <w:pStyle w:val="BodyText"/>
       </w:pPr>
       <w:r>
-        <w:t xml:space="preserve">Finally, DALYS are simply the sum of these two components:</w:t>
+        <w:t xml:space="preserve">Finally, DALYs are simply the sum of these two components:</w:t>
       </w:r>
     </w:p>
     <w:p>
       <w:pPr>
         <w:pStyle w:val="BodyText"/>
       </w:pPr>
-      <w:bookmarkStart w:id="27" w:name="eq-daly"/>
+      <w:bookmarkStart w:id="28" w:name="eq-daly"/>
       <m:oMathPara>
         <m:oMathParaPr>
           <m:jc m:val="center"/>
@@ -1641,15 +1671,16 @@
           </m:d>
         </m:oMath>
       </m:oMathPara>
-      <w:bookmarkEnd w:id="27"/>
+      <w:bookmarkEnd w:id="28"/>
     </w:p>
-    <w:bookmarkStart w:id="30" w:name="discounting"/>
+    <w:bookmarkEnd w:id="29"/>
+    <w:bookmarkStart w:id="32" w:name="discounting"/>
     <w:p>
       <w:pPr>
         <w:pStyle w:val="Heading3"/>
       </w:pPr>
       <w:r>
-        <w:t xml:space="preserve">2.1 Discounting</w:t>
+        <w:t xml:space="preserve">2.3 Discounting</w:t>
       </w:r>
     </w:p>
     <w:p>
@@ -1748,7 +1779,7 @@
       <w:pPr>
         <w:pStyle w:val="BodyText"/>
       </w:pPr>
-      <w:bookmarkStart w:id="28" w:name="eq-yld"/>
+      <w:bookmarkStart w:id="30" w:name="eq-yld"/>
       <m:oMathPara>
         <m:oMathParaPr>
           <m:jc m:val="center"/>
@@ -1902,7 +1933,7 @@
           </m:d>
         </m:oMath>
       </m:oMathPara>
-      <w:bookmarkEnd w:id="28"/>
+      <w:bookmarkEnd w:id="30"/>
     </w:p>
     <w:p>
       <w:pPr>
@@ -1916,7 +1947,7 @@
       <w:pPr>
         <w:pStyle w:val="BodyText"/>
       </w:pPr>
-      <w:bookmarkStart w:id="29" w:name="eq-yll"/>
+      <w:bookmarkStart w:id="31" w:name="eq-yll"/>
       <m:oMathPara>
         <m:oMathParaPr>
           <m:jc m:val="center"/>
@@ -2045,7 +2076,7 @@
           </m:d>
         </m:oMath>
       </m:oMathPara>
-      <w:bookmarkEnd w:id="29"/>
+      <w:bookmarkEnd w:id="31"/>
     </w:p>
     <w:p>
       <w:pPr>
@@ -2111,7 +2142,7 @@
         </m:r>
       </m:oMath>
       <w:r>
-        <w:t xml:space="preserve">) are known. For a decision model where not all cohort members start ill, that point in time very likely occurs at some point after the baseline period—and different illness durations and death times will, of course, occur across individuals in a modeled cohort. As such, we must discount YLL and YLD outcomes further, to time</w:t>
+        <w:t xml:space="preserve">) are known. For a decision model where not all cohort members start ill, that point in time very likely occurs at some point after the baseline period—and different illness durations and death times will, of course, occur across individuals in a modeled cohort. As such, we must discount YLL and YLD outcomes further, to time point</w:t>
       </w:r>
       <w:r>
         <w:t xml:space="preserve"> </w:t>
@@ -2134,7 +2165,7 @@
         <w:t xml:space="preserve"> </w:t>
       </w:r>
       <w:r>
-        <w:t xml:space="preserve">period. This additional discounting step will become apparent in</w:t>
+        <w:t xml:space="preserve">to align outcomes to the same starting point. This additional discounting step will become apparent in</w:t>
       </w:r>
       <w:r>
         <w:t xml:space="preserve"> </w:t>
@@ -2154,9 +2185,9 @@
         <w:t xml:space="preserve">below.</w:t>
       </w:r>
     </w:p>
-    <w:bookmarkEnd w:id="30"/>
-    <w:bookmarkEnd w:id="31"/>
-    <w:bookmarkStart w:id="37" w:name="sec-overview"/>
+    <w:bookmarkEnd w:id="32"/>
+    <w:bookmarkEnd w:id="33"/>
+    <w:bookmarkStart w:id="39" w:name="sec-overview"/>
     <w:p>
       <w:pPr>
         <w:pStyle w:val="Heading2"/>
@@ -2427,7 +2458,7 @@
         <w:t xml:space="preserve">(Sassi 2006)</w:t>
       </w:r>
       <w:r>
-        <w:t xml:space="preserve">. We have elected to parameterize our model in this way to hold this methodological difference fixed—that is, we aim to show how differences in methodological choices shape estimates of DALYs while holding fixed</w:t>
+        <w:t xml:space="preserve">. We have elected to parameterize our model in this way to hold this methodological difference fixed—that is, we aim to show how differences in methodological choices affect DALY estimates while holding fixed</w:t>
       </w:r>
       <w:r>
         <w:t xml:space="preserve"> </w:t>
@@ -2443,7 +2474,7 @@
         <w:t xml:space="preserve"> </w:t>
       </w:r>
       <w:r>
-        <w:t xml:space="preserve">differences that might occur due to differences in the derivation of disability and utility weights.</w:t>
+        <w:t xml:space="preserve">differences in how disability and utility weights are derived.</w:t>
       </w:r>
     </w:p>
     <w:tbl>
@@ -2460,7 +2491,7 @@
       <w:tr>
         <w:tc>
           <w:tcPr/>
-          <w:bookmarkStart w:id="35" w:name="fig-model1"/>
+          <w:bookmarkStart w:id="37" w:name="fig-model1"/>
           <w:p>
             <w:pPr>
               <w:pStyle w:val="Compact"/>
@@ -2471,12 +2502,12 @@
                 <wp:inline>
                   <wp:extent cx="5943600" cy="3538053"/>
                   <wp:effectExtent b="0" l="0" r="0" t="0"/>
-                  <wp:docPr descr="" title="" id="33" name="Picture"/>
+                  <wp:docPr descr="" title="" id="35" name="Picture"/>
                   <a:graphic>
                     <a:graphicData uri="http://schemas.openxmlformats.org/drawingml/2006/picture">
                       <pic:pic>
                         <pic:nvPicPr>
-                          <pic:cNvPr descr="images/state-transition-diagram-1.svg" id="34" name="Picture"/>
+                          <pic:cNvPr descr="images/state-transition-diagram-1.svg" id="36" name="Picture"/>
                           <pic:cNvPicPr>
                             <a:picLocks noChangeArrowheads="1" noChangeAspect="1"/>
                           </pic:cNvPicPr>
@@ -2488,7 +2519,7 @@
                                 <a14:useLocalDpi xmlns:a14="http://schemas.microsoft.com/office/drawing/2010/main" val="0"/>
                               </a:ext>
                               <a:ext uri="{96DAC541-7B7A-43D3-8B79-37D633B846F1}">
-                                <asvg:svgBlip xmlns:asvg="http://schemas.microsoft.com/office/drawing/2016/SVG/main" r:embed="rId32"/>
+                                <asvg:svgBlip xmlns:asvg="http://schemas.microsoft.com/office/drawing/2016/SVG/main" r:embed="rId34"/>
                               </a:ext>
                             </a:extLst>
                           </a:blip>
@@ -2531,7 +2562,7 @@
               <w:t xml:space="preserve">Figure 1: State transition diagram for progressive disease model</w:t>
             </w:r>
           </w:p>
-          <w:bookmarkEnd w:id="35"/>
+          <w:bookmarkEnd w:id="37"/>
         </w:tc>
       </w:tr>
     </w:tbl>
@@ -2575,7 +2606,7 @@
       <w:tr>
         <w:tc>
           <w:tcPr/>
-          <w:bookmarkStart w:id="36" w:name="tbl-params"/>
+          <w:bookmarkStart w:id="38" w:name="tbl-params"/>
           <w:p>
             <w:pPr>
               <w:jc w:val="center"/>
@@ -6002,7 +6033,7 @@
                       <w:szCs w:val="22"/>
                       <w:color w:val="000000"/>
                     </w:rPr>
-                    <w:t xml:space="preserve">2000</w:t>
+                    <w:t xml:space="preserve">$2,000</w:t>
                   </w:r>
                 </w:p>
               </w:tc>
@@ -6140,7 +6171,7 @@
                       <w:szCs w:val="22"/>
                       <w:color w:val="000000"/>
                     </w:rPr>
-                    <w:t xml:space="preserve">4000</w:t>
+                    <w:t xml:space="preserve">$4,000</w:t>
                   </w:r>
                 </w:p>
               </w:tc>
@@ -6278,7 +6309,7 @@
                       <w:szCs w:val="22"/>
                       <w:color w:val="000000"/>
                     </w:rPr>
-                    <w:t xml:space="preserve">15000</w:t>
+                    <w:t xml:space="preserve">$15,000</w:t>
                   </w:r>
                 </w:p>
               </w:tc>
@@ -6416,7 +6447,7 @@
                       <w:szCs w:val="22"/>
                       <w:color w:val="000000"/>
                     </w:rPr>
-                    <w:t xml:space="preserve">0</w:t>
+                    <w:t xml:space="preserve">$0</w:t>
                   </w:r>
                 </w:p>
               </w:tc>
@@ -6554,7 +6585,7 @@
                       <w:szCs w:val="22"/>
                       <w:color w:val="000000"/>
                     </w:rPr>
-                    <w:t xml:space="preserve">12000</w:t>
+                    <w:t xml:space="preserve">$12,000</w:t>
                   </w:r>
                 </w:p>
               </w:tc>
@@ -6968,7 +6999,7 @@
                       <w:szCs w:val="22"/>
                       <w:color w:val="000000"/>
                     </w:rPr>
-                    <w:t xml:space="preserve">13000</w:t>
+                    <w:t xml:space="preserve">$13,000</w:t>
                   </w:r>
                 </w:p>
               </w:tc>
@@ -7207,7 +7238,7 @@
               </w:tc>
             </w:tr>
           </w:tbl>
-          <w:bookmarkEnd w:id="36"/>
+          <w:bookmarkEnd w:id="38"/>
         </w:tc>
       </w:tr>
     </w:tbl>
@@ -7237,8 +7268,8 @@
         </w:r>
       </w:hyperlink>
     </w:p>
-    <w:bookmarkEnd w:id="37"/>
-    <w:bookmarkStart w:id="69" w:name="transition-matrices"/>
+    <w:bookmarkEnd w:id="39"/>
+    <w:bookmarkStart w:id="71" w:name="transition-matrices"/>
     <w:p>
       <w:pPr>
         <w:pStyle w:val="Heading2"/>
@@ -7328,7 +7359,7 @@
         <w:rPr>
           <w:rStyle w:val="FootnoteReference"/>
         </w:rPr>
-        <w:footnoteReference w:id="38"/>
+        <w:footnoteReference w:id="40"/>
       </w:r>
       <w:r>
         <w:t xml:space="preserve"> </w:t>
@@ -7380,7 +7411,7 @@
         <w:t xml:space="preserve">that other shortcut-based approaches previously used in the literature—such as modeling a QALY-like DALY and/or accumulating time in the absorbing death state—will not in general yield similar results.</w:t>
       </w:r>
     </w:p>
-    <w:bookmarkStart w:id="52" w:name="Xc0163f341a00390901ec6a96c025e7116abf79c"/>
+    <w:bookmarkStart w:id="54" w:name="Xc0163f341a00390901ec6a96c025e7116abf79c"/>
     <w:p>
       <w:pPr>
         <w:pStyle w:val="Heading3"/>
@@ -7428,7 +7459,7 @@
       <w:tr>
         <w:tc>
           <w:tcPr/>
-          <w:bookmarkStart w:id="42" w:name="fig-modelDS"/>
+          <w:bookmarkStart w:id="44" w:name="fig-modelDS"/>
           <w:p>
             <w:pPr>
               <w:pStyle w:val="Compact"/>
@@ -7439,12 +7470,12 @@
                 <wp:inline>
                   <wp:extent cx="5943600" cy="3485142"/>
                   <wp:effectExtent b="0" l="0" r="0" t="0"/>
-                  <wp:docPr descr="" title="" id="40" name="Picture"/>
+                  <wp:docPr descr="" title="" id="42" name="Picture"/>
                   <a:graphic>
                     <a:graphicData uri="http://schemas.openxmlformats.org/drawingml/2006/picture">
                       <pic:pic>
                         <pic:nvPicPr>
-                          <pic:cNvPr descr="images/state-transition-diagram-2.svg" id="41" name="Picture"/>
+                          <pic:cNvPr descr="images/state-transition-diagram-2.svg" id="43" name="Picture"/>
                           <pic:cNvPicPr>
                             <a:picLocks noChangeArrowheads="1" noChangeAspect="1"/>
                           </pic:cNvPicPr>
@@ -7456,7 +7487,7 @@
                                 <a14:useLocalDpi xmlns:a14="http://schemas.microsoft.com/office/drawing/2010/main" val="0"/>
                               </a:ext>
                               <a:ext uri="{96DAC541-7B7A-43D3-8B79-37D633B846F1}">
-                                <asvg:svgBlip xmlns:asvg="http://schemas.microsoft.com/office/drawing/2016/SVG/main" r:embed="rId39"/>
+                                <asvg:svgBlip xmlns:asvg="http://schemas.microsoft.com/office/drawing/2016/SVG/main" r:embed="rId41"/>
                               </a:ext>
                             </a:extLst>
                           </a:blip>
@@ -7499,7 +7530,7 @@
               <w:t xml:space="preserve">Figure 2: State transition diagram for progressive disease model with separate cause-specific death state</w:t>
             </w:r>
           </w:p>
-          <w:bookmarkEnd w:id="42"/>
+          <w:bookmarkEnd w:id="44"/>
         </w:tc>
       </w:tr>
     </w:tbl>
@@ -7555,18 +7586,18 @@
           <wp:inline>
             <wp:extent cx="5943600" cy="1174113"/>
             <wp:effectExtent b="0" l="0" r="0" t="0"/>
-            <wp:docPr descr="Transition Intensity Matrix for Approach 1" title="" id="44" name="Picture"/>
+            <wp:docPr descr="Transition Intensity Matrix for Approach 1" title="" id="46" name="Picture"/>
             <a:graphic>
               <a:graphicData uri="http://schemas.openxmlformats.org/drawingml/2006/picture">
                 <pic:pic>
                   <pic:nvPicPr>
-                    <pic:cNvPr descr="images/Q_model2.png" id="45" name="Picture"/>
+                    <pic:cNvPr descr="images/Q_model2.png" id="47" name="Picture"/>
                     <pic:cNvPicPr>
                       <a:picLocks noChangeArrowheads="1" noChangeAspect="1"/>
                     </pic:cNvPicPr>
                   </pic:nvPicPr>
                   <pic:blipFill>
-                    <a:blip r:embed="rId43"/>
+                    <a:blip r:embed="rId45"/>
                     <a:stretch>
                       <a:fillRect/>
                     </a:stretch>
@@ -7815,14 +7846,14 @@
         <w:rPr>
           <w:rStyle w:val="FootnoteReference"/>
         </w:rPr>
-        <w:footnoteReference w:id="46"/>
+        <w:footnoteReference w:id="48"/>
       </w:r>
     </w:p>
     <w:p>
       <w:pPr>
         <w:pStyle w:val="BodyText"/>
       </w:pPr>
-      <w:bookmarkStart w:id="47" w:name="eq-embed"/>
+      <w:bookmarkStart w:id="49" w:name="eq-embed"/>
       <m:oMathPara>
         <m:oMathParaPr>
           <m:jc m:val="center"/>
@@ -7897,7 +7928,7 @@
           </m:d>
         </m:oMath>
       </m:oMathPara>
-      <w:bookmarkEnd w:id="47"/>
+      <w:bookmarkEnd w:id="49"/>
     </w:p>
     <w:p>
       <w:pPr>
@@ -7942,18 +7973,18 @@
           <wp:inline>
             <wp:extent cx="3566160" cy="1423851"/>
             <wp:effectExtent b="0" l="0" r="0" t="0"/>
-            <wp:docPr descr="Transition Probability Matrix for Approach 1" title="" id="49" name="Picture"/>
+            <wp:docPr descr="Transition Probability Matrix for Approach 1" title="" id="51" name="Picture"/>
             <a:graphic>
               <a:graphicData uri="http://schemas.openxmlformats.org/drawingml/2006/picture">
                 <pic:pic>
                   <pic:nvPicPr>
-                    <pic:cNvPr descr="images/P_model2.png" id="50" name="Picture"/>
+                    <pic:cNvPr descr="images/P_model2.png" id="52" name="Picture"/>
                     <pic:cNvPicPr>
                       <a:picLocks noChangeArrowheads="1" noChangeAspect="1"/>
                     </pic:cNvPicPr>
                   </pic:nvPicPr>
                   <pic:blipFill>
-                    <a:blip r:embed="rId48"/>
+                    <a:blip r:embed="rId50"/>
                     <a:stretch>
                       <a:fillRect/>
                     </a:stretch>
@@ -8033,11 +8064,11 @@
         <w:rPr>
           <w:rStyle w:val="FootnoteReference"/>
         </w:rPr>
-        <w:footnoteReference w:id="51"/>
+        <w:footnoteReference w:id="53"/>
       </w:r>
     </w:p>
-    <w:bookmarkEnd w:id="52"/>
-    <w:bookmarkStart w:id="68" w:name="X542e39889fb3e2daa3806f74369889340ed7148"/>
+    <w:bookmarkEnd w:id="54"/>
+    <w:bookmarkStart w:id="70" w:name="X542e39889fb3e2daa3806f74369889340ed7148"/>
     <w:p>
       <w:pPr>
         <w:pStyle w:val="Heading3"/>
@@ -8071,7 +8102,7 @@
         <w:rPr>
           <w:rStyle w:val="FootnoteReference"/>
         </w:rPr>
-        <w:footnoteReference w:id="53"/>
+        <w:footnoteReference w:id="55"/>
       </w:r>
       <w:r>
         <w:t xml:space="preserve"> </w:t>
@@ -8129,7 +8160,7 @@
       <w:tr>
         <w:tc>
           <w:tcPr/>
-          <w:bookmarkStart w:id="57" w:name="fig-transition"/>
+          <w:bookmarkStart w:id="59" w:name="fig-transition"/>
           <w:p>
             <w:pPr>
               <w:pStyle w:val="Compact"/>
@@ -8140,12 +8171,12 @@
                 <wp:inline>
                   <wp:extent cx="5943600" cy="3538053"/>
                   <wp:effectExtent b="0" l="0" r="0" t="0"/>
-                  <wp:docPr descr="" title="" id="55" name="Picture"/>
+                  <wp:docPr descr="" title="" id="57" name="Picture"/>
                   <a:graphic>
                     <a:graphicData uri="http://schemas.openxmlformats.org/drawingml/2006/picture">
                       <pic:pic>
                         <pic:nvPicPr>
-                          <pic:cNvPr descr="images/state-transition-diagram-3.svg" id="56" name="Picture"/>
+                          <pic:cNvPr descr="images/state-transition-diagram-3.svg" id="58" name="Picture"/>
                           <pic:cNvPicPr>
                             <a:picLocks noChangeArrowheads="1" noChangeAspect="1"/>
                           </pic:cNvPicPr>
@@ -8157,7 +8188,7 @@
                                 <a14:useLocalDpi xmlns:a14="http://schemas.microsoft.com/office/drawing/2010/main" val="0"/>
                               </a:ext>
                               <a:ext uri="{96DAC541-7B7A-43D3-8B79-37D633B846F1}">
-                                <asvg:svgBlip xmlns:asvg="http://schemas.microsoft.com/office/drawing/2016/SVG/main" r:embed="rId54"/>
+                                <asvg:svgBlip xmlns:asvg="http://schemas.microsoft.com/office/drawing/2016/SVG/main" r:embed="rId56"/>
                               </a:ext>
                             </a:extLst>
                           </a:blip>
@@ -8200,7 +8231,7 @@
               <w:t xml:space="preserve">Figure 3: State Transition Diagram with Transition State (Red)</w:t>
             </w:r>
           </w:p>
-          <w:bookmarkEnd w:id="57"/>
+          <w:bookmarkEnd w:id="59"/>
         </w:tc>
       </w:tr>
     </w:tbl>
@@ -8251,7 +8282,7 @@
         <w:rPr>
           <w:rStyle w:val="FootnoteReference"/>
         </w:rPr>
-        <w:footnoteReference w:id="58"/>
+        <w:footnoteReference w:id="60"/>
       </w:r>
       <w:r>
         <w:t xml:space="preserve"> </w:t>
@@ -8319,18 +8350,18 @@
           <wp:inline>
             <wp:extent cx="5943600" cy="1153788"/>
             <wp:effectExtent b="0" l="0" r="0" t="0"/>
-            <wp:docPr descr="Transition intensity matrix with transition state added" title="" id="60" name="Picture"/>
+            <wp:docPr descr="Transition intensity matrix with transition state added" title="" id="62" name="Picture"/>
             <a:graphic>
               <a:graphicData uri="http://schemas.openxmlformats.org/drawingml/2006/picture">
                 <pic:pic>
                   <pic:nvPicPr>
-                    <pic:cNvPr descr="images/Q_model1.png" id="61" name="Picture"/>
+                    <pic:cNvPr descr="images/Q_model1.png" id="63" name="Picture"/>
                     <pic:cNvPicPr>
                       <a:picLocks noChangeArrowheads="1" noChangeAspect="1"/>
                     </pic:cNvPicPr>
                   </pic:nvPicPr>
                   <pic:blipFill>
-                    <a:blip r:embed="rId59"/>
+                    <a:blip r:embed="rId61"/>
                     <a:stretch>
                       <a:fillRect/>
                     </a:stretch>
@@ -8490,7 +8521,7 @@
         <w:t xml:space="preserve"> </w:t>
       </w:r>
       <w:r>
-        <w:t xml:space="preserve">will track all relevant transitions to death due to the disease. Because we are operating on the rate scale, we can net out non-disease related deaths as captured by the background mortality rate among healthy individuals (i.e.,</w:t>
+        <w:t xml:space="preserve">will track all relevant transitions to death due to the disease. Because we are operating on the rate scale, we can net out non-disease-related deaths as captured by the background mortality rate among healthy individuals (i.e.,</w:t>
       </w:r>
       <w:r>
         <w:t xml:space="preserve"> </w:t>
@@ -8512,7 +8543,7 @@
         <w:rPr>
           <w:rStyle w:val="FootnoteReference"/>
         </w:rPr>
-        <w:footnoteReference w:id="62"/>
+        <w:footnoteReference w:id="64"/>
       </w:r>
     </w:p>
     <w:p>
@@ -8635,7 +8666,7 @@
         <w:rPr>
           <w:rStyle w:val="FootnoteReference"/>
         </w:rPr>
-        <w:footnoteReference w:id="64"/>
+        <w:footnoteReference w:id="66"/>
       </w:r>
     </w:p>
     <w:p>
@@ -8750,18 +8781,18 @@
           <wp:inline>
             <wp:extent cx="3566160" cy="1338121"/>
             <wp:effectExtent b="0" l="0" r="0" t="0"/>
-            <wp:docPr descr="Transition Probability Matrix for Approach 2" title="" id="66" name="Picture"/>
+            <wp:docPr descr="Transition Probability Matrix for Approach 2" title="" id="68" name="Picture"/>
             <a:graphic>
               <a:graphicData uri="http://schemas.openxmlformats.org/drawingml/2006/picture">
                 <pic:pic>
                   <pic:nvPicPr>
-                    <pic:cNvPr descr="images/P_model1.png" id="67" name="Picture"/>
+                    <pic:cNvPr descr="images/P_model1.png" id="69" name="Picture"/>
                     <pic:cNvPicPr>
                       <a:picLocks noChangeArrowheads="1" noChangeAspect="1"/>
                     </pic:cNvPicPr>
                   </pic:nvPicPr>
                   <pic:blipFill>
-                    <a:blip r:embed="rId65"/>
+                    <a:blip r:embed="rId67"/>
                     <a:stretch>
                       <a:fillRect/>
                     </a:stretch>
@@ -8848,9 +8879,9 @@
         </w:r>
       </w:hyperlink>
     </w:p>
-    <w:bookmarkEnd w:id="68"/>
-    <w:bookmarkEnd w:id="69"/>
-    <w:bookmarkStart w:id="95" w:name="sec-outcomes"/>
+    <w:bookmarkEnd w:id="70"/>
+    <w:bookmarkEnd w:id="71"/>
+    <w:bookmarkStart w:id="97" w:name="sec-outcomes"/>
     <w:p>
       <w:pPr>
         <w:pStyle w:val="Heading2"/>
@@ -8867,7 +8898,7 @@
         <w:t xml:space="preserve">We next define formulas for estimating outcomes. Our two approaches differ in how outcomes are calculated. Approach 1 requires a Markov trace that tracks occupancy in each cycle; for YLL outcomes, we use this information to calculate the number of new disease-related deaths in each cycle. Approach 2 does not require this extra step, as both cycle-specific and total outcomes are calculated directly.</w:t>
       </w:r>
     </w:p>
-    <w:bookmarkStart w:id="73" w:name="markov-trace"/>
+    <w:bookmarkStart w:id="75" w:name="markov-trace"/>
     <w:p>
       <w:pPr>
         <w:pStyle w:val="Heading3"/>
@@ -8999,7 +9030,7 @@
       <w:pPr>
         <w:pStyle w:val="BodyText"/>
       </w:pPr>
-      <w:bookmarkStart w:id="70" w:name="eq-trace"/>
+      <w:bookmarkStart w:id="72" w:name="eq-trace"/>
       <m:oMathPara>
         <m:oMathParaPr>
           <m:jc m:val="center"/>
@@ -9126,7 +9157,7 @@
           </m:d>
         </m:oMath>
       </m:oMathPara>
-      <w:bookmarkEnd w:id="70"/>
+      <w:bookmarkEnd w:id="72"/>
     </w:p>
     <w:p>
       <w:pPr>
@@ -9199,7 +9230,7 @@
         <w:rPr>
           <w:rStyle w:val="FootnoteReference"/>
         </w:rPr>
-        <w:footnoteReference w:id="71"/>
+        <w:footnoteReference w:id="73"/>
       </w:r>
     </w:p>
     <w:p>
@@ -9265,7 +9296,7 @@
       <w:pPr>
         <w:pStyle w:val="BodyText"/>
       </w:pPr>
-      <w:bookmarkStart w:id="72" w:name="eq-markovtrace"/>
+      <w:bookmarkStart w:id="74" w:name="eq-markovtrace"/>
       <m:oMathPara>
         <m:oMathParaPr>
           <m:jc m:val="center"/>
@@ -9593,7 +9624,7 @@
           </m:d>
         </m:oMath>
       </m:oMathPara>
-      <w:bookmarkEnd w:id="72"/>
+      <w:bookmarkEnd w:id="74"/>
     </w:p>
     <w:p>
       <w:pPr>
@@ -9822,8 +9853,8 @@
         <w:t xml:space="preserve">instead.</w:t>
       </w:r>
     </w:p>
-    <w:bookmarkEnd w:id="73"/>
-    <w:bookmarkStart w:id="83" w:name="years-of-life-lived-with-disability-yld"/>
+    <w:bookmarkEnd w:id="75"/>
+    <w:bookmarkStart w:id="85" w:name="X5d5c6b39ba62cd5732bf70c32b86e93f397ca88"/>
     <w:p>
       <w:pPr>
         <w:pStyle w:val="Heading3"/>
@@ -9915,18 +9946,18 @@
           <wp:inline>
             <wp:extent cx="2377440" cy="1150897"/>
             <wp:effectExtent b="0" l="0" r="0" t="0"/>
-            <wp:docPr descr="" title="" id="75" name="Picture"/>
+            <wp:docPr descr="" title="" id="77" name="Picture"/>
             <a:graphic>
               <a:graphicData uri="http://schemas.openxmlformats.org/drawingml/2006/picture">
                 <pic:pic>
                   <pic:nvPicPr>
-                    <pic:cNvPr descr="images/d_yld.png" id="76" name="Picture"/>
+                    <pic:cNvPr descr="images/d_yld.png" id="78" name="Picture"/>
                     <pic:cNvPicPr>
                       <a:picLocks noChangeArrowheads="1" noChangeAspect="1"/>
                     </pic:cNvPicPr>
                   </pic:nvPicPr>
                   <pic:blipFill>
-                    <a:blip r:embed="rId74"/>
+                    <a:blip r:embed="rId76"/>
                     <a:stretch>
                       <a:fillRect/>
                     </a:stretch>
@@ -10035,7 +10066,7 @@
       <w:pPr>
         <w:pStyle w:val="BodyText"/>
       </w:pPr>
-      <w:bookmarkStart w:id="77" w:name="eq-cycledisc"/>
+      <w:bookmarkStart w:id="79" w:name="eq-cycledisc"/>
       <m:oMathPara>
         <m:oMathParaPr>
           <m:jc m:val="center"/>
@@ -10101,7 +10132,7 @@
           </m:d>
         </m:oMath>
       </m:oMathPara>
-      <w:bookmarkEnd w:id="77"/>
+      <w:bookmarkEnd w:id="79"/>
     </w:p>
     <w:p>
       <w:pPr>
@@ -10303,7 +10334,7 @@
         <w:rPr>
           <w:rStyle w:val="FootnoteReference"/>
         </w:rPr>
-        <w:footnoteReference w:id="78"/>
+        <w:footnoteReference w:id="80"/>
       </w:r>
     </w:p>
     <w:p>
@@ -10349,7 +10380,7 @@
       <w:pPr>
         <w:pStyle w:val="BodyText"/>
       </w:pPr>
-      <w:bookmarkStart w:id="79" w:name="eq-yldt"/>
+      <w:bookmarkStart w:id="81" w:name="eq-yldt"/>
       <m:oMathPara>
         <m:oMathParaPr>
           <m:jc m:val="center"/>
@@ -10537,7 +10568,7 @@
           </m:d>
         </m:oMath>
       </m:oMathPara>
-      <w:bookmarkEnd w:id="79"/>
+      <w:bookmarkEnd w:id="81"/>
     </w:p>
     <w:p>
       <w:pPr>
@@ -10551,7 +10582,7 @@
       <w:pPr>
         <w:pStyle w:val="BodyText"/>
       </w:pPr>
-      <w:bookmarkStart w:id="80" w:name="eq-yldcum"/>
+      <w:bookmarkStart w:id="82" w:name="eq-yldcum"/>
       <m:oMathPara>
         <m:oMathParaPr>
           <m:jc m:val="center"/>
@@ -10646,7 +10677,7 @@
           </m:d>
         </m:oMath>
       </m:oMathPara>
-      <w:bookmarkEnd w:id="80"/>
+      <w:bookmarkEnd w:id="82"/>
     </w:p>
     <w:p>
       <w:pPr>
@@ -10730,7 +10761,7 @@
       <w:pPr>
         <w:pStyle w:val="BodyText"/>
       </w:pPr>
-      <w:bookmarkStart w:id="81" w:name="eq-yldcum2"/>
+      <w:bookmarkStart w:id="83" w:name="eq-yldcum2"/>
       <m:oMathPara>
         <m:oMathParaPr>
           <m:jc m:val="center"/>
@@ -10996,7 +11027,7 @@
           </m:d>
         </m:oMath>
       </m:oMathPara>
-      <w:bookmarkEnd w:id="81"/>
+      <w:bookmarkEnd w:id="83"/>
     </w:p>
     <w:p>
       <w:pPr>
@@ -11065,7 +11096,16 @@
         <w:t xml:space="preserve"> </w:t>
       </w:r>
       <w:r>
-        <w:t xml:space="preserve">and can also include any other cycle-correction value (e.g., 0.5 for half-cycle correction or a Simpson’s rule coefficient, etc.).</w:t>
+        <w:t xml:space="preserve">and can also include any other cycle-correction value (e.g., 0.5 for half-cycle correction or a Simpson’s rule coefficient, etc.)</w:t>
+      </w:r>
+      <w:r>
+        <w:t xml:space="preserve"> </w:t>
+      </w:r>
+      <w:r>
+        <w:t xml:space="preserve">(Elbasha and Chhatwal 2015)</w:t>
+      </w:r>
+      <w:r>
+        <w:t xml:space="preserve">.</w:t>
       </w:r>
     </w:p>
     <w:p>
@@ -11080,7 +11120,7 @@
       <w:pPr>
         <w:pStyle w:val="BodyText"/>
       </w:pPr>
-      <w:bookmarkStart w:id="82" w:name="eq-yldtrace"/>
+      <w:bookmarkStart w:id="84" w:name="eq-yldtrace"/>
       <m:oMathPara>
         <m:oMathParaPr>
           <m:jc m:val="center"/>
@@ -11196,7 +11236,7 @@
           </m:d>
         </m:oMath>
       </m:oMathPara>
-      <w:bookmarkEnd w:id="82"/>
+      <w:bookmarkEnd w:id="84"/>
     </w:p>
     <w:p>
       <w:pPr>
@@ -11286,8 +11326,8 @@
         <w:t xml:space="preserve">is the element-wise multiplication (Hadamard product) operator.</w:t>
       </w:r>
     </w:p>
-    <w:bookmarkEnd w:id="83"/>
-    <w:bookmarkStart w:id="88" w:name="Xb3bef7c4057894b8d07aa19f3ffbd570d2c3628"/>
+    <w:bookmarkEnd w:id="85"/>
+    <w:bookmarkStart w:id="90" w:name="Xb3bef7c4057894b8d07aa19f3ffbd570d2c3628"/>
     <w:p>
       <w:pPr>
         <w:pStyle w:val="Heading3"/>
@@ -11318,7 +11358,7 @@
         <w:t xml:space="preserve"> </w:t>
       </w:r>
       <w:r>
-        <w:t xml:space="preserve">and in</w:t>
+        <w:t xml:space="preserve">and</w:t>
       </w:r>
       <w:r>
         <w:t xml:space="preserve"> </w:t>
@@ -11398,7 +11438,7 @@
       <w:pPr>
         <w:pStyle w:val="BodyText"/>
       </w:pPr>
-      <w:bookmarkStart w:id="84" w:name="eq-aget"/>
+      <w:bookmarkStart w:id="86" w:name="eq-aget"/>
       <m:oMathPara>
         <m:oMathParaPr>
           <m:jc m:val="center"/>
@@ -11479,7 +11519,7 @@
           </m:d>
         </m:oMath>
       </m:oMathPara>
-      <w:bookmarkEnd w:id="84"/>
+      <w:bookmarkEnd w:id="86"/>
     </w:p>
     <w:p>
       <w:pPr>
@@ -11615,7 +11655,7 @@
       <w:pPr>
         <w:pStyle w:val="BodyText"/>
       </w:pPr>
-      <w:bookmarkStart w:id="85" w:name="eq-pvEx"/>
+      <w:bookmarkStart w:id="87" w:name="eq-pvEx"/>
       <m:oMathPara>
         <m:oMathParaPr>
           <m:jc m:val="center"/>
@@ -11740,7 +11780,7 @@
           </m:d>
         </m:oMath>
       </m:oMathPara>
-      <w:bookmarkEnd w:id="85"/>
+      <w:bookmarkEnd w:id="87"/>
     </w:p>
     <w:p>
       <w:pPr>
@@ -11836,7 +11876,7 @@
         <w:t xml:space="preserve"> </w:t>
       </w:r>
       <w:r>
-        <w:t xml:space="preserve">is drawn from either an exogenous (reference) life table (i.e., an external life table representing maximum length of life observed in the modern world), or an endogenous life table (i.e., a life table representing life expectancy of the modeled population), depending on the objectives of the modeling exercise</w:t>
+        <w:t xml:space="preserve">is drawn from either an exogenous (reference) life table (i.e., an external life table representing maximum length of life observed in the modern world) or an endogenous life table (i.e., a life table representing life expectancy of the modeled population), depending on the objectives of the modeling exercise</w:t>
       </w:r>
       <w:r>
         <w:t xml:space="preserve"> </w:t>
@@ -11898,12 +11938,16 @@
       <w:r>
         <w:t xml:space="preserve">by taking the difference in state occupancy in the disease-related death column (</w:t>
       </w:r>
-      <w:r>
-        <w:rPr>
-          <w:rStyle w:val="VerbatimChar"/>
-        </w:rPr>
-        <w:t xml:space="preserve">DS</w:t>
-      </w:r>
+      <m:oMath>
+        <m:r>
+          <m:rPr>
+            <m:nor/>
+            <m:sty m:val="p"/>
+            <m:scr m:val="monospace"/>
+          </m:rPr>
+          <m:t>DS</m:t>
+        </m:r>
+      </m:oMath>
       <w:r>
         <w:t xml:space="preserve">) in adjacent cycles. As above, we can incorporate additional discounting and cycle adjustments into a cycle correction term</w:t>
       </w:r>
@@ -11935,7 +11979,7 @@
       <w:pPr>
         <w:pStyle w:val="BodyText"/>
       </w:pPr>
-      <w:bookmarkStart w:id="86" w:name="eq-yllt1"/>
+      <w:bookmarkStart w:id="88" w:name="eq-yllt1"/>
       <m:oMathPara>
         <m:oMathParaPr>
           <m:jc m:val="center"/>
@@ -12028,7 +12072,7 @@
           </m:d>
         </m:oMath>
       </m:oMathPara>
-      <w:bookmarkEnd w:id="86"/>
+      <w:bookmarkEnd w:id="88"/>
     </w:p>
     <w:p>
       <w:pPr>
@@ -12042,7 +12086,7 @@
       <w:pPr>
         <w:pStyle w:val="BodyText"/>
       </w:pPr>
-      <w:bookmarkStart w:id="87" w:name="eq-yllcum1"/>
+      <w:bookmarkStart w:id="89" w:name="eq-yllcum1"/>
       <m:oMathPara>
         <m:oMathParaPr>
           <m:jc m:val="center"/>
@@ -12226,10 +12270,10 @@
           </m:d>
         </m:oMath>
       </m:oMathPara>
-      <w:bookmarkEnd w:id="87"/>
+      <w:bookmarkEnd w:id="89"/>
     </w:p>
-    <w:bookmarkEnd w:id="88"/>
-    <w:bookmarkStart w:id="94" w:name="X44799b0392508918d8874fd08d4455d69a16b6b"/>
+    <w:bookmarkEnd w:id="90"/>
+    <w:bookmarkStart w:id="96" w:name="X44799b0392508918d8874fd08d4455d69a16b6b"/>
     <w:p>
       <w:pPr>
         <w:pStyle w:val="Heading3"/>
@@ -12309,12 +12353,16 @@
       <w:r>
         <w:t xml:space="preserve">for the transition tracker health state (</w:t>
       </w:r>
-      <w:r>
-        <w:rPr>
-          <w:rStyle w:val="VerbatimChar"/>
-        </w:rPr>
-        <w:t xml:space="preserve">trDS</w:t>
-      </w:r>
+      <m:oMath>
+        <m:r>
+          <m:rPr>
+            <m:nor/>
+            <m:sty m:val="p"/>
+            <m:scr m:val="monospace"/>
+          </m:rPr>
+          <m:t>trDS</m:t>
+        </m:r>
+      </m:oMath>
       <w:r>
         <w:t xml:space="preserve">) and zeros elsewhere,</w:t>
       </w:r>
@@ -12328,18 +12376,18 @@
           <wp:inline>
             <wp:extent cx="2377440" cy="1217998"/>
             <wp:effectExtent b="0" l="0" r="0" t="0"/>
-            <wp:docPr descr="" title="" id="90" name="Picture"/>
+            <wp:docPr descr="" title="" id="92" name="Picture"/>
             <a:graphic>
               <a:graphicData uri="http://schemas.openxmlformats.org/drawingml/2006/picture">
                 <pic:pic>
                   <pic:nvPicPr>
-                    <pic:cNvPr descr="images/d_yll.png" id="91" name="Picture"/>
+                    <pic:cNvPr descr="images/d_yll.png" id="93" name="Picture"/>
                     <pic:cNvPicPr>
                       <a:picLocks noChangeArrowheads="1" noChangeAspect="1"/>
                     </pic:cNvPicPr>
                   </pic:nvPicPr>
                   <pic:blipFill>
-                    <a:blip r:embed="rId89"/>
+                    <a:blip r:embed="rId91"/>
                     <a:stretch>
                       <a:fillRect/>
                     </a:stretch>
@@ -12378,7 +12426,7 @@
       <w:pPr>
         <w:pStyle w:val="BodyText"/>
       </w:pPr>
-      <w:bookmarkStart w:id="92" w:name="eq-yllcum"/>
+      <w:bookmarkStart w:id="94" w:name="eq-yllcum"/>
       <m:oMathPara>
         <m:oMathParaPr>
           <m:jc m:val="center"/>
@@ -12653,7 +12701,7 @@
           </m:d>
         </m:oMath>
       </m:oMathPara>
-      <w:bookmarkEnd w:id="92"/>
+      <w:bookmarkEnd w:id="94"/>
     </w:p>
     <w:p>
       <w:pPr>
@@ -12776,7 +12824,7 @@
       <w:pPr>
         <w:pStyle w:val="BodyText"/>
       </w:pPr>
-      <w:bookmarkStart w:id="93" w:name="eq-ylltrace"/>
+      <w:bookmarkStart w:id="95" w:name="eq-ylltrace"/>
       <m:oMathPara>
         <m:oMathParaPr>
           <m:jc m:val="center"/>
@@ -12900,7 +12948,7 @@
           </m:d>
         </m:oMath>
       </m:oMathPara>
-      <w:bookmarkEnd w:id="93"/>
+      <w:bookmarkEnd w:id="95"/>
     </w:p>
     <w:p>
       <w:pPr>
@@ -13029,9 +13077,9 @@
         </w:r>
       </w:hyperlink>
     </w:p>
-    <w:bookmarkEnd w:id="94"/>
-    <w:bookmarkEnd w:id="95"/>
-    <w:bookmarkStart w:id="100" w:name="sec-results"/>
+    <w:bookmarkEnd w:id="96"/>
+    <w:bookmarkEnd w:id="97"/>
+    <w:bookmarkStart w:id="102" w:name="sec-results"/>
     <w:p>
       <w:pPr>
         <w:pStyle w:val="Heading2"/>
@@ -13040,7 +13088,7 @@
         <w:t xml:space="preserve">6 Results</w:t>
       </w:r>
     </w:p>
-    <w:bookmarkStart w:id="97" w:name="Xa02540c6f59e24771de06959257959ed2b453e9"/>
+    <w:bookmarkStart w:id="99" w:name="Xa02540c6f59e24771de06959257959ed2b453e9"/>
     <w:p>
       <w:pPr>
         <w:pStyle w:val="Heading3"/>
@@ -13082,7 +13130,7 @@
       <w:tr>
         <w:tc>
           <w:tcPr/>
-          <w:bookmarkStart w:id="96" w:name="tbl-compare1"/>
+          <w:bookmarkStart w:id="98" w:name="tbl-compare1"/>
           <w:p>
             <w:pPr>
               <w:jc w:val="center"/>
@@ -14683,7 +14731,7 @@
               </w:tc>
             </w:tr>
           </w:tbl>
-          <w:bookmarkEnd w:id="96"/>
+          <w:bookmarkEnd w:id="98"/>
         </w:tc>
       </w:tr>
     </w:tbl>
@@ -14713,8 +14761,8 @@
         </w:r>
       </w:hyperlink>
     </w:p>
-    <w:bookmarkEnd w:id="97"/>
-    <w:bookmarkStart w:id="99" w:name="X6f6046c3d1a4b56f5249b5bc60f64bef24ea41a"/>
+    <w:bookmarkEnd w:id="99"/>
+    <w:bookmarkStart w:id="101" w:name="X6f6046c3d1a4b56f5249b5bc60f64bef24ea41a"/>
     <w:p>
       <w:pPr>
         <w:pStyle w:val="Heading3"/>
@@ -14792,7 +14840,7 @@
       <w:tr>
         <w:tc>
           <w:tcPr/>
-          <w:bookmarkStart w:id="98" w:name="tbl-cea"/>
+          <w:bookmarkStart w:id="100" w:name="tbl-cea"/>
           <w:p>
             <w:pPr>
               <w:jc w:val="center"/>
@@ -15320,7 +15368,7 @@
                       <w:szCs w:val="22"/>
                       <w:color w:val="000000"/>
                     </w:rPr>
-                    <w:t xml:space="preserve">158,566</w:t>
+                    <w:t xml:space="preserve">$158,566</w:t>
                   </w:r>
                 </w:p>
               </w:tc>
@@ -15408,7 +15456,7 @@
                       <w:szCs w:val="22"/>
                       <w:color w:val="000000"/>
                     </w:rPr>
-                    <w:t xml:space="preserve">158,566</w:t>
+                    <w:t xml:space="preserve">$158,566</w:t>
                   </w:r>
                 </w:p>
               </w:tc>
@@ -15496,7 +15544,7 @@
                       <w:szCs w:val="22"/>
                       <w:color w:val="000000"/>
                     </w:rPr>
-                    <w:t xml:space="preserve">158,566</w:t>
+                    <w:t xml:space="preserve">$158,566</w:t>
                   </w:r>
                 </w:p>
               </w:tc>
@@ -15634,7 +15682,7 @@
                       <w:szCs w:val="22"/>
                       <w:color w:val="000000"/>
                     </w:rPr>
-                    <w:t xml:space="preserve">265,561</w:t>
+                    <w:t xml:space="preserve">$265,561</w:t>
                   </w:r>
                 </w:p>
               </w:tc>
@@ -15722,7 +15770,7 @@
                       <w:szCs w:val="22"/>
                       <w:color w:val="000000"/>
                     </w:rPr>
-                    <w:t xml:space="preserve">265,561</w:t>
+                    <w:t xml:space="preserve">$265,561</w:t>
                   </w:r>
                 </w:p>
               </w:tc>
@@ -15810,7 +15858,7 @@
                       <w:szCs w:val="22"/>
                       <w:color w:val="000000"/>
                     </w:rPr>
-                    <w:t xml:space="preserve">265,561</w:t>
+                    <w:t xml:space="preserve">$265,561</w:t>
                   </w:r>
                 </w:p>
               </w:tc>
@@ -15948,7 +15996,7 @@
                       <w:szCs w:val="22"/>
                       <w:color w:val="000000"/>
                     </w:rPr>
-                    <w:t xml:space="preserve">384,996</w:t>
+                    <w:t xml:space="preserve">$384,996</w:t>
                   </w:r>
                 </w:p>
               </w:tc>
@@ -16036,7 +16084,7 @@
                       <w:szCs w:val="22"/>
                       <w:color w:val="000000"/>
                     </w:rPr>
-                    <w:t xml:space="preserve">384,996</w:t>
+                    <w:t xml:space="preserve">$384,996</w:t>
                   </w:r>
                 </w:p>
               </w:tc>
@@ -16124,7 +16172,7 @@
                       <w:szCs w:val="22"/>
                       <w:color w:val="000000"/>
                     </w:rPr>
-                    <w:t xml:space="preserve">384,996</w:t>
+                    <w:t xml:space="preserve">$384,996</w:t>
                   </w:r>
                 </w:p>
               </w:tc>
@@ -16262,7 +16310,7 @@
                       <w:szCs w:val="22"/>
                       <w:color w:val="000000"/>
                     </w:rPr>
-                    <w:t xml:space="preserve">292,352</w:t>
+                    <w:t xml:space="preserve">$292,352</w:t>
                   </w:r>
                 </w:p>
               </w:tc>
@@ -16350,7 +16398,7 @@
                       <w:szCs w:val="22"/>
                       <w:color w:val="000000"/>
                     </w:rPr>
-                    <w:t xml:space="preserve">292,352</w:t>
+                    <w:t xml:space="preserve">$292,352</w:t>
                   </w:r>
                 </w:p>
               </w:tc>
@@ -16438,7 +16486,7 @@
                       <w:szCs w:val="22"/>
                       <w:color w:val="000000"/>
                     </w:rPr>
-                    <w:t xml:space="preserve">292,352</w:t>
+                    <w:t xml:space="preserve">$292,352</w:t>
                   </w:r>
                 </w:p>
               </w:tc>
@@ -18248,7 +18296,7 @@
                       <w:szCs w:val="22"/>
                       <w:color w:val="000000"/>
                     </w:rPr>
-                    <w:t xml:space="preserve">75,320</w:t>
+                    <w:t xml:space="preserve">$75,320</w:t>
                   </w:r>
                 </w:p>
               </w:tc>
@@ -18336,7 +18384,7 @@
                       <w:szCs w:val="22"/>
                       <w:color w:val="000000"/>
                     </w:rPr>
-                    <w:t xml:space="preserve">56,808</w:t>
+                    <w:t xml:space="preserve">$56,808</w:t>
                   </w:r>
                 </w:p>
               </w:tc>
@@ -18424,7 +18472,7 @@
                       <w:szCs w:val="22"/>
                       <w:color w:val="000000"/>
                     </w:rPr>
-                    <w:t xml:space="preserve">58,567</w:t>
+                    <w:t xml:space="preserve">$58,567</w:t>
                   </w:r>
                 </w:p>
               </w:tc>
@@ -18562,7 +18610,7 @@
                       <w:szCs w:val="22"/>
                       <w:color w:val="000000"/>
                     </w:rPr>
-                    <w:t xml:space="preserve">142,058</w:t>
+                    <w:t xml:space="preserve">$142,058</w:t>
                   </w:r>
                 </w:p>
               </w:tc>
@@ -18650,7 +18698,7 @@
                       <w:szCs w:val="22"/>
                       <w:color w:val="000000"/>
                     </w:rPr>
-                    <w:t xml:space="preserve">137,860</w:t>
+                    <w:t xml:space="preserve">$137,860</w:t>
                   </w:r>
                 </w:p>
               </w:tc>
@@ -18738,7 +18786,7 @@
                       <w:szCs w:val="22"/>
                       <w:color w:val="000000"/>
                     </w:rPr>
-                    <w:t xml:space="preserve">135,813</w:t>
+                    <w:t xml:space="preserve">$135,813</w:t>
                   </w:r>
                 </w:p>
               </w:tc>
@@ -19058,7 +19106,7 @@
               </w:tc>
             </w:tr>
           </w:tbl>
-          <w:bookmarkEnd w:id="98"/>
+          <w:bookmarkEnd w:id="100"/>
         </w:tc>
       </w:tr>
     </w:tbl>
@@ -19194,9 +19242,9 @@
         <w:t xml:space="preserve">QALY-like DALY estimates are, not surprisingly, higher than the other DALY estimates, owing to their conceptual difference with DALYs (i.e., QALYs accumulate and reward the quality and extension of life, while DALYs accumulate years lost to disease). Again, ICERs for strategy A vs. the standard of care are about 25% lower, while they are very similar to our DALY approaches for the AB strategy that differentially improves quality of life.</w:t>
       </w:r>
     </w:p>
-    <w:bookmarkEnd w:id="99"/>
-    <w:bookmarkEnd w:id="100"/>
-    <w:bookmarkStart w:id="102" w:name="discussion"/>
+    <w:bookmarkEnd w:id="101"/>
+    <w:bookmarkEnd w:id="102"/>
+    <w:bookmarkStart w:id="104" w:name="discussion"/>
     <w:p>
       <w:pPr>
         <w:pStyle w:val="Heading2"/>
@@ -19318,7 +19366,7 @@
         <w:t xml:space="preserve"> </w:t>
       </w:r>
       <w:r>
-        <w:t xml:space="preserve">strategies, but will yield inaccurate DALY levels in a modeled population.</w:t>
+        <w:t xml:space="preserve">strategies but will yield inaccurate DALY levels in a modeled population.</w:t>
       </w:r>
     </w:p>
     <w:p>
@@ -19475,7 +19523,7 @@
         <w:rPr>
           <w:rStyle w:val="FootnoteReference"/>
         </w:rPr>
-        <w:footnoteReference w:id="101"/>
+        <w:footnoteReference w:id="103"/>
       </w:r>
       <w:r>
         <w:t xml:space="preserve"> </w:t>
@@ -19599,11 +19647,11 @@
         <w:pStyle w:val="BodyText"/>
       </w:pPr>
       <w:r>
-        <w:t xml:space="preserve">Finally, it is important to note that the methods outlined here are not purely restricted to DALY outcomes. Indeed, each of our approaches facilitate the estimation of other common outcomes such as QALYs, life-years, etc.</w:t>
+        <w:t xml:space="preserve">Finally, it is important to note that the methods outlined here are not purely restricted to DALY outcomes. Indeed, each approache facilitates the estimation of other common outcomes such as QALYs, life-years, etc.</w:t>
       </w:r>
     </w:p>
-    <w:bookmarkEnd w:id="102"/>
-    <w:bookmarkStart w:id="128" w:name="references"/>
+    <w:bookmarkEnd w:id="104"/>
+    <w:bookmarkStart w:id="140" w:name="references"/>
     <w:p>
       <w:pPr>
         <w:pStyle w:val="Heading2"/>
@@ -19612,8 +19660,8 @@
         <w:t xml:space="preserve">References</w:t>
       </w:r>
     </w:p>
-    <w:bookmarkStart w:id="127" w:name="refs"/>
-    <w:bookmarkStart w:id="103" w:name="ref-alarid2023introductory"/>
+    <w:bookmarkStart w:id="139" w:name="refs"/>
+    <w:bookmarkStart w:id="105" w:name="ref-alarid2023introductory"/>
     <w:p>
       <w:pPr>
         <w:pStyle w:val="Bibliography"/>
@@ -19644,8 +19692,8 @@
         <w:t xml:space="preserve">43 (1): 3–20.</w:t>
       </w:r>
     </w:p>
-    <w:bookmarkEnd w:id="103"/>
-    <w:bookmarkStart w:id="105" w:name="ref-anand2019"/>
+    <w:bookmarkEnd w:id="105"/>
+    <w:bookmarkStart w:id="107" w:name="ref-anand2019"/>
     <w:p>
       <w:pPr>
         <w:pStyle w:val="Bibliography"/>
@@ -19675,7 +19723,7 @@
       <w:r>
         <w:t xml:space="preserve"> </w:t>
       </w:r>
-      <w:hyperlink r:id="rId104">
+      <w:hyperlink r:id="rId106">
         <w:r>
           <w:rPr>
             <w:rStyle w:val="Hyperlink"/>
@@ -19687,8 +19735,54 @@
         <w:t xml:space="preserve">.</w:t>
       </w:r>
     </w:p>
-    <w:bookmarkEnd w:id="105"/>
-    <w:bookmarkStart w:id="107" w:name="ref-bertram2021"/>
+    <w:bookmarkEnd w:id="107"/>
+    <w:bookmarkStart w:id="109" w:name="ref-arnesen1999"/>
+    <w:p>
+      <w:pPr>
+        <w:pStyle w:val="Bibliography"/>
+      </w:pPr>
+      <w:r>
+        <w:t xml:space="preserve">Arnesen, T., and E. Nord. 1999.</w:t>
+      </w:r>
+      <w:r>
+        <w:t xml:space="preserve"> </w:t>
+      </w:r>
+      <w:r>
+        <w:t xml:space="preserve">“The Value of DALY Life: Problems with Ethics and Validity of Disability Adjusted Life Years.”</w:t>
+      </w:r>
+      <w:r>
+        <w:t xml:space="preserve"> </w:t>
+      </w:r>
+      <w:r>
+        <w:rPr>
+          <w:iCs/>
+          <w:i/>
+        </w:rPr>
+        <w:t xml:space="preserve">BMJ</w:t>
+      </w:r>
+      <w:r>
+        <w:t xml:space="preserve"> </w:t>
+      </w:r>
+      <w:r>
+        <w:t xml:space="preserve">319 (7222): 1423–25.</w:t>
+      </w:r>
+      <w:r>
+        <w:t xml:space="preserve"> </w:t>
+      </w:r>
+      <w:hyperlink r:id="rId108">
+        <w:r>
+          <w:rPr>
+            <w:rStyle w:val="Hyperlink"/>
+          </w:rPr>
+          <w:t xml:space="preserve">https://doi.org/10.1136/bmj.319.7222.1423</w:t>
+        </w:r>
+      </w:hyperlink>
+      <w:r>
+        <w:t xml:space="preserve">.</w:t>
+      </w:r>
+    </w:p>
+    <w:bookmarkEnd w:id="109"/>
+    <w:bookmarkStart w:id="111" w:name="ref-bertram2021"/>
     <w:p>
       <w:pPr>
         <w:pStyle w:val="Bibliography"/>
@@ -19718,7 +19812,7 @@
       <w:r>
         <w:t xml:space="preserve"> </w:t>
       </w:r>
-      <w:hyperlink r:id="rId106">
+      <w:hyperlink r:id="rId110">
         <w:r>
           <w:rPr>
             <w:rStyle w:val="Hyperlink"/>
@@ -19730,98 +19824,6 @@
         <w:t xml:space="preserve">.</w:t>
       </w:r>
     </w:p>
-    <w:bookmarkEnd w:id="107"/>
-    <w:bookmarkStart w:id="109" w:name="ref-Feng2020"/>
-    <w:p>
-      <w:pPr>
-        <w:pStyle w:val="Bibliography"/>
-      </w:pPr>
-      <w:r>
-        <w:t xml:space="preserve">Feng, Xue, David D. Kim, Joshua T. Cohen, Peter J. Neumann, and Daniel A. Ollendorf. 2020.</w:t>
-      </w:r>
-      <w:r>
-        <w:t xml:space="preserve"> </w:t>
-      </w:r>
-      <w:r>
-        <w:t xml:space="preserve">“Using QALYs Versus DALYs to Measure Cost-Effectiveness: How Much Does It Matter?”</w:t>
-      </w:r>
-      <w:r>
-        <w:t xml:space="preserve"> </w:t>
-      </w:r>
-      <w:r>
-        <w:rPr>
-          <w:iCs/>
-          <w:i/>
-        </w:rPr>
-        <w:t xml:space="preserve">International Journal of Technology Assessment in Health Care</w:t>
-      </w:r>
-      <w:r>
-        <w:t xml:space="preserve"> </w:t>
-      </w:r>
-      <w:r>
-        <w:t xml:space="preserve">36 (2): 96–103.</w:t>
-      </w:r>
-      <w:r>
-        <w:t xml:space="preserve"> </w:t>
-      </w:r>
-      <w:hyperlink r:id="rId108">
-        <w:r>
-          <w:rPr>
-            <w:rStyle w:val="Hyperlink"/>
-          </w:rPr>
-          <w:t xml:space="preserve">https://doi.org/10.1017/s0266462320000124</w:t>
-        </w:r>
-      </w:hyperlink>
-      <w:r>
-        <w:t xml:space="preserve">.</w:t>
-      </w:r>
-    </w:p>
-    <w:bookmarkEnd w:id="109"/>
-    <w:bookmarkStart w:id="111" w:name="ref-rushby2001"/>
-    <w:p>
-      <w:pPr>
-        <w:pStyle w:val="Bibliography"/>
-      </w:pPr>
-      <w:r>
-        <w:t xml:space="preserve">Fox-Rushby, Ja, and K Hanson. 2001.</w:t>
-      </w:r>
-      <w:r>
-        <w:t xml:space="preserve"> </w:t>
-      </w:r>
-      <w:r>
-        <w:t xml:space="preserve">“Calculating and Presenting Disability Adjusted Life Years (DALYs) in Cost-Effectiveness Analysis.”</w:t>
-      </w:r>
-      <w:r>
-        <w:t xml:space="preserve"> </w:t>
-      </w:r>
-      <w:r>
-        <w:rPr>
-          <w:iCs/>
-          <w:i/>
-        </w:rPr>
-        <w:t xml:space="preserve">Health Policy and Planning</w:t>
-      </w:r>
-      <w:r>
-        <w:t xml:space="preserve"> </w:t>
-      </w:r>
-      <w:r>
-        <w:t xml:space="preserve">16 (3): 326–31.</w:t>
-      </w:r>
-      <w:r>
-        <w:t xml:space="preserve"> </w:t>
-      </w:r>
-      <w:hyperlink r:id="rId110">
-        <w:r>
-          <w:rPr>
-            <w:rStyle w:val="Hyperlink"/>
-          </w:rPr>
-          <w:t xml:space="preserve">https://doi.org/10.1093/heapol/16.3.326</w:t>
-        </w:r>
-      </w:hyperlink>
-      <w:r>
-        <w:t xml:space="preserve">.</w:t>
-      </w:r>
-    </w:p>
     <w:bookmarkEnd w:id="111"/>
     <w:bookmarkStart w:id="113" w:name="Xbb1be6a14052dc7db1b873668128cce3adcbadf"/>
     <w:p>
@@ -19829,7 +19831,7 @@
         <w:pStyle w:val="Bibliography"/>
       </w:pPr>
       <w:r>
-        <w:t xml:space="preserve">Global Burden of Disease Collaborative Network. 2021.</w:t>
+        <w:t xml:space="preserve">Disease Collaborative Network, Global Burden of. 2021.</w:t>
       </w:r>
       <w:r>
         <w:t xml:space="preserve"> </w:t>
@@ -19859,19 +19861,62 @@
       </w:r>
     </w:p>
     <w:bookmarkEnd w:id="113"/>
-    <w:bookmarkStart w:id="115" w:name="ref-graves2021"/>
+    <w:bookmarkStart w:id="115" w:name="X8a856f6375b010b84762344a9a275d82a44ebde"/>
     <w:p>
       <w:pPr>
         <w:pStyle w:val="Bibliography"/>
       </w:pPr>
       <w:r>
-        <w:t xml:space="preserve">Graves, John, Shawn Garbett, Zilu Zhou, Jonathan S. Schildcrout, and Josh Peterson. 2021.</w:t>
-      </w:r>
-      <w:r>
-        <w:t xml:space="preserve"> </w:t>
-      </w:r>
-      <w:r>
-        <w:t xml:space="preserve">“Comparison of Decision Modeling Approaches for Health Technology and Policy Evaluation.”</w:t>
+        <w:t xml:space="preserve">———. 2024.</w:t>
+      </w:r>
+      <w:r>
+        <w:t xml:space="preserve"> </w:t>
+      </w:r>
+      <w:r>
+        <w:t xml:space="preserve">“Global Burden of Disease Study 2021 Disability Weights.”</w:t>
+      </w:r>
+      <w:r>
+        <w:t xml:space="preserve"> </w:t>
+      </w:r>
+      <w:r>
+        <w:rPr>
+          <w:iCs/>
+          <w:i/>
+        </w:rPr>
+        <w:t xml:space="preserve">Global Burden of Disease Study</w:t>
+      </w:r>
+      <w:r>
+        <w:t xml:space="preserve">.</w:t>
+      </w:r>
+      <w:r>
+        <w:t xml:space="preserve"> </w:t>
+      </w:r>
+      <w:hyperlink r:id="rId114">
+        <w:r>
+          <w:rPr>
+            <w:rStyle w:val="Hyperlink"/>
+          </w:rPr>
+          <w:t xml:space="preserve">https://ghdx.healthdata.org/record/ihme-data/gbd-2021-disability-weights#:~:text=Disability%20weights%2C%20which%20represent%20the,health%20and%201%20equals%20death</w:t>
+        </w:r>
+      </w:hyperlink>
+      <w:r>
+        <w:t xml:space="preserve">.</w:t>
+      </w:r>
+    </w:p>
+    <w:bookmarkEnd w:id="115"/>
+    <w:bookmarkStart w:id="117" w:name="ref-elbasha2015"/>
+    <w:p>
+      <w:pPr>
+        <w:pStyle w:val="Bibliography"/>
+      </w:pPr>
+      <w:r>
+        <w:t xml:space="preserve">Elbasha, Elamin H., and Jagpreet Chhatwal. 2015.</w:t>
+      </w:r>
+      <w:r>
+        <w:t xml:space="preserve"> </w:t>
+      </w:r>
+      <w:r>
+        <w:t xml:space="preserve">“Theoretical Foundations and Practical Applications of Within-Cycle Correction Methods.”</w:t>
       </w:r>
       <w:r>
         <w:t xml:space="preserve"> </w:t>
@@ -19887,12 +19932,150 @@
         <w:t xml:space="preserve"> </w:t>
       </w:r>
       <w:r>
+        <w:t xml:space="preserve">36 (1): 115–31.</w:t>
+      </w:r>
+      <w:r>
+        <w:t xml:space="preserve"> </w:t>
+      </w:r>
+      <w:hyperlink r:id="rId116">
+        <w:r>
+          <w:rPr>
+            <w:rStyle w:val="Hyperlink"/>
+          </w:rPr>
+          <w:t xml:space="preserve">https://doi.org/10.1177/0272989x15585121</w:t>
+        </w:r>
+      </w:hyperlink>
+      <w:r>
+        <w:t xml:space="preserve">.</w:t>
+      </w:r>
+    </w:p>
+    <w:bookmarkEnd w:id="117"/>
+    <w:bookmarkStart w:id="119" w:name="ref-Feng2020"/>
+    <w:p>
+      <w:pPr>
+        <w:pStyle w:val="Bibliography"/>
+      </w:pPr>
+      <w:r>
+        <w:t xml:space="preserve">Feng, Xue, David D. Kim, Joshua T. Cohen, Peter J. Neumann, and Daniel A. Ollendorf. 2020.</w:t>
+      </w:r>
+      <w:r>
+        <w:t xml:space="preserve"> </w:t>
+      </w:r>
+      <w:r>
+        <w:t xml:space="preserve">“Using QALYs Versus DALYs to Measure Cost-Effectiveness: How Much Does It Matter?”</w:t>
+      </w:r>
+      <w:r>
+        <w:t xml:space="preserve"> </w:t>
+      </w:r>
+      <w:r>
+        <w:rPr>
+          <w:iCs/>
+          <w:i/>
+        </w:rPr>
+        <w:t xml:space="preserve">International Journal of Technology Assessment in Health Care</w:t>
+      </w:r>
+      <w:r>
+        <w:t xml:space="preserve"> </w:t>
+      </w:r>
+      <w:r>
+        <w:t xml:space="preserve">36 (2): 96–103.</w:t>
+      </w:r>
+      <w:r>
+        <w:t xml:space="preserve"> </w:t>
+      </w:r>
+      <w:hyperlink r:id="rId118">
+        <w:r>
+          <w:rPr>
+            <w:rStyle w:val="Hyperlink"/>
+          </w:rPr>
+          <w:t xml:space="preserve">https://doi.org/10.1017/s0266462320000124</w:t>
+        </w:r>
+      </w:hyperlink>
+      <w:r>
+        <w:t xml:space="preserve">.</w:t>
+      </w:r>
+    </w:p>
+    <w:bookmarkEnd w:id="119"/>
+    <w:bookmarkStart w:id="121" w:name="ref-rushby2001"/>
+    <w:p>
+      <w:pPr>
+        <w:pStyle w:val="Bibliography"/>
+      </w:pPr>
+      <w:r>
+        <w:t xml:space="preserve">Fox-Rushby, Ja, and K Hanson. 2001.</w:t>
+      </w:r>
+      <w:r>
+        <w:t xml:space="preserve"> </w:t>
+      </w:r>
+      <w:r>
+        <w:t xml:space="preserve">“Calculating and Presenting Disability Adjusted Life Years (DALYs) in Cost-Effectiveness Analysis.”</w:t>
+      </w:r>
+      <w:r>
+        <w:t xml:space="preserve"> </w:t>
+      </w:r>
+      <w:r>
+        <w:rPr>
+          <w:iCs/>
+          <w:i/>
+        </w:rPr>
+        <w:t xml:space="preserve">Health Policy and Planning</w:t>
+      </w:r>
+      <w:r>
+        <w:t xml:space="preserve"> </w:t>
+      </w:r>
+      <w:r>
+        <w:t xml:space="preserve">16 (3): 326–31.</w:t>
+      </w:r>
+      <w:r>
+        <w:t xml:space="preserve"> </w:t>
+      </w:r>
+      <w:hyperlink r:id="rId120">
+        <w:r>
+          <w:rPr>
+            <w:rStyle w:val="Hyperlink"/>
+          </w:rPr>
+          <w:t xml:space="preserve">https://doi.org/10.1093/heapol/16.3.326</w:t>
+        </w:r>
+      </w:hyperlink>
+      <w:r>
+        <w:t xml:space="preserve">.</w:t>
+      </w:r>
+    </w:p>
+    <w:bookmarkEnd w:id="121"/>
+    <w:bookmarkStart w:id="123" w:name="ref-graves2021"/>
+    <w:p>
+      <w:pPr>
+        <w:pStyle w:val="Bibliography"/>
+      </w:pPr>
+      <w:r>
+        <w:t xml:space="preserve">Graves, John, Shawn Garbett, Zilu Zhou, Jonathan S. Schildcrout, and Josh Peterson. 2021.</w:t>
+      </w:r>
+      <w:r>
+        <w:t xml:space="preserve"> </w:t>
+      </w:r>
+      <w:r>
+        <w:t xml:space="preserve">“Comparison of Decision Modeling Approaches for Health Technology and Policy Evaluation.”</w:t>
+      </w:r>
+      <w:r>
+        <w:t xml:space="preserve"> </w:t>
+      </w:r>
+      <w:r>
+        <w:rPr>
+          <w:iCs/>
+          <w:i/>
+        </w:rPr>
+        <w:t xml:space="preserve">Medical Decision Making</w:t>
+      </w:r>
+      <w:r>
+        <w:t xml:space="preserve"> </w:t>
+      </w:r>
+      <w:r>
         <w:t xml:space="preserve">41 (4): 453–64.</w:t>
       </w:r>
       <w:r>
         <w:t xml:space="preserve"> </w:t>
       </w:r>
-      <w:hyperlink r:id="rId114">
+      <w:hyperlink r:id="rId122">
         <w:r>
           <w:rPr>
             <w:rStyle w:val="Hyperlink"/>
@@ -19904,8 +20087,8 @@
         <w:t xml:space="preserve">.</w:t>
       </w:r>
     </w:p>
-    <w:bookmarkEnd w:id="115"/>
-    <w:bookmarkStart w:id="116" w:name="ref-iosifescu1980"/>
+    <w:bookmarkEnd w:id="123"/>
+    <w:bookmarkStart w:id="124" w:name="ref-iosifescu1980"/>
     <w:p>
       <w:pPr>
         <w:pStyle w:val="Bibliography"/>
@@ -19933,8 +20116,8 @@
         <w:t xml:space="preserve">.</w:t>
       </w:r>
     </w:p>
-    <w:bookmarkEnd w:id="116"/>
-    <w:bookmarkStart w:id="117" w:name="ref-larson2013calculating"/>
+    <w:bookmarkEnd w:id="124"/>
+    <w:bookmarkStart w:id="125" w:name="ref-larson2013calculating"/>
     <w:p>
       <w:pPr>
         <w:pStyle w:val="Bibliography"/>
@@ -19965,8 +20148,54 @@
         <w:t xml:space="preserve">11 (1): 1–6.</w:t>
       </w:r>
     </w:p>
-    <w:bookmarkEnd w:id="117"/>
-    <w:bookmarkStart w:id="119" w:name="ref-murray2020"/>
+    <w:bookmarkEnd w:id="125"/>
+    <w:bookmarkStart w:id="127" w:name="ref-mathers2020"/>
+    <w:p>
+      <w:pPr>
+        <w:pStyle w:val="Bibliography"/>
+      </w:pPr>
+      <w:r>
+        <w:t xml:space="preserve">Mathers, Colin D. 2020.</w:t>
+      </w:r>
+      <w:r>
+        <w:t xml:space="preserve"> </w:t>
+      </w:r>
+      <w:r>
+        <w:t xml:space="preserve">“History of Global Burden of Disease Assessment at the World Health Organization.”</w:t>
+      </w:r>
+      <w:r>
+        <w:t xml:space="preserve"> </w:t>
+      </w:r>
+      <w:r>
+        <w:rPr>
+          <w:iCs/>
+          <w:i/>
+        </w:rPr>
+        <w:t xml:space="preserve">Archives of Public Health</w:t>
+      </w:r>
+      <w:r>
+        <w:t xml:space="preserve"> </w:t>
+      </w:r>
+      <w:r>
+        <w:t xml:space="preserve">78 (1).</w:t>
+      </w:r>
+      <w:r>
+        <w:t xml:space="preserve"> </w:t>
+      </w:r>
+      <w:hyperlink r:id="rId126">
+        <w:r>
+          <w:rPr>
+            <w:rStyle w:val="Hyperlink"/>
+          </w:rPr>
+          <w:t xml:space="preserve">https://doi.org/10.1186/s13690-020-00458-3</w:t>
+        </w:r>
+      </w:hyperlink>
+      <w:r>
+        <w:t xml:space="preserve">.</w:t>
+      </w:r>
+    </w:p>
+    <w:bookmarkEnd w:id="127"/>
+    <w:bookmarkStart w:id="129" w:name="ref-murray2020"/>
     <w:p>
       <w:pPr>
         <w:pStyle w:val="Bibliography"/>
@@ -20002,7 +20231,7 @@
       <w:r>
         <w:t xml:space="preserve"> </w:t>
       </w:r>
-      <w:hyperlink r:id="rId118">
+      <w:hyperlink r:id="rId128">
         <w:r>
           <w:rPr>
             <w:rStyle w:val="Hyperlink"/>
@@ -20014,8 +20243,8 @@
         <w:t xml:space="preserve">.</w:t>
       </w:r>
     </w:p>
-    <w:bookmarkEnd w:id="119"/>
-    <w:bookmarkStart w:id="121" w:name="ref-Murray1997"/>
+    <w:bookmarkEnd w:id="129"/>
+    <w:bookmarkStart w:id="131" w:name="ref-Murray1997"/>
     <w:p>
       <w:pPr>
         <w:pStyle w:val="Bibliography"/>
@@ -20048,7 +20277,7 @@
       <w:r>
         <w:t xml:space="preserve"> </w:t>
       </w:r>
-      <w:hyperlink r:id="rId120">
+      <w:hyperlink r:id="rId130">
         <w:r>
           <w:rPr>
             <w:rStyle w:val="Hyperlink"/>
@@ -20060,8 +20289,51 @@
         <w:t xml:space="preserve">.</w:t>
       </w:r>
     </w:p>
-    <w:bookmarkEnd w:id="121"/>
-    <w:bookmarkStart w:id="122" w:name="ref-sassi2006calculating"/>
+    <w:bookmarkEnd w:id="131"/>
+    <w:bookmarkStart w:id="133" w:name="ref-parks2014"/>
+    <w:p>
+      <w:pPr>
+        <w:pStyle w:val="Bibliography"/>
+      </w:pPr>
+      <w:r>
+        <w:t xml:space="preserve">Parks, Rachel. 2014.</w:t>
+      </w:r>
+      <w:r>
+        <w:t xml:space="preserve"> </w:t>
+      </w:r>
+      <w:r>
+        <w:t xml:space="preserve">“The Rise, Critique and Persistence of the DALY in Global Health.”</w:t>
+      </w:r>
+      <w:r>
+        <w:t xml:space="preserve"> </w:t>
+      </w:r>
+      <w:r>
+        <w:rPr>
+          <w:iCs/>
+          <w:i/>
+        </w:rPr>
+        <w:t xml:space="preserve">The Journal of Global Health at Columbia University</w:t>
+      </w:r>
+      <w:r>
+        <w:t xml:space="preserve">, April, Vol. 4 No. 1 (2014): Spring 2014.</w:t>
+      </w:r>
+      <w:r>
+        <w:t xml:space="preserve"> </w:t>
+      </w:r>
+      <w:hyperlink r:id="rId132">
+        <w:r>
+          <w:rPr>
+            <w:rStyle w:val="Hyperlink"/>
+          </w:rPr>
+          <w:t xml:space="preserve">https://doi.org/10.7916/THEJGH.V4I1.4893</w:t>
+        </w:r>
+      </w:hyperlink>
+      <w:r>
+        <w:t xml:space="preserve">.</w:t>
+      </w:r>
+    </w:p>
+    <w:bookmarkEnd w:id="133"/>
+    <w:bookmarkStart w:id="134" w:name="ref-sassi2006calculating"/>
     <w:p>
       <w:pPr>
         <w:pStyle w:val="Bibliography"/>
@@ -20092,8 +20364,8 @@
         <w:t xml:space="preserve">21 (5): 402–8.</w:t>
       </w:r>
     </w:p>
-    <w:bookmarkEnd w:id="122"/>
-    <w:bookmarkStart w:id="124" w:name="ref-who2020methods"/>
+    <w:bookmarkEnd w:id="134"/>
+    <w:bookmarkStart w:id="136" w:name="ref-who2020methods"/>
     <w:p>
       <w:pPr>
         <w:pStyle w:val="Bibliography"/>
@@ -20123,7 +20395,7 @@
       <w:r>
         <w:t xml:space="preserve"> </w:t>
       </w:r>
-      <w:hyperlink r:id="rId123">
+      <w:hyperlink r:id="rId135">
         <w:r>
           <w:rPr>
             <w:rStyle w:val="Hyperlink"/>
@@ -20135,8 +20407,8 @@
         <w:t xml:space="preserve">.</w:t>
       </w:r>
     </w:p>
-    <w:bookmarkEnd w:id="124"/>
-    <w:bookmarkStart w:id="126" w:name="ref-Wilkinson2016"/>
+    <w:bookmarkEnd w:id="136"/>
+    <w:bookmarkStart w:id="138" w:name="ref-Wilkinson2016"/>
     <w:p>
       <w:pPr>
         <w:pStyle w:val="Bibliography"/>
@@ -20169,7 +20441,7 @@
       <w:r>
         <w:t xml:space="preserve"> </w:t>
       </w:r>
-      <w:hyperlink r:id="rId125">
+      <w:hyperlink r:id="rId137">
         <w:r>
           <w:rPr>
             <w:rStyle w:val="Hyperlink"/>
@@ -20181,8 +20453,8 @@
         <w:t xml:space="preserve">.</w:t>
       </w:r>
     </w:p>
-    <w:bookmarkEnd w:id="126"/>
-    <w:bookmarkEnd w:id="127"/>
+    <w:bookmarkEnd w:id="138"/>
+    <w:bookmarkEnd w:id="139"/>
     <w:p>
       <w:pPr>
         <w:pStyle w:val="BodyText"/>
@@ -20209,7 +20481,7 @@
         </w:r>
       </w:hyperlink>
     </w:p>
-    <w:bookmarkEnd w:id="128"/>
+    <w:bookmarkEnd w:id="140"/>
     <w:sectPr>
       <w:pgSz w:h="15840" w:w="12240"/>
       <w:pgMar w:bottom="1440" w:footer="720" w:gutter="0" w:header="720" w:left="1440" w:right="1440" w:top="1440"/>
@@ -20325,7 +20597,7 @@
       </w:r>
     </w:p>
   </w:footnote>
-  <w:footnote w:id="38">
+  <w:footnote w:id="40">
     <w:p>
       <w:pPr>
         <w:pStyle w:val="FootnoteText"/>
@@ -20344,7 +20616,7 @@
       </w:r>
     </w:p>
   </w:footnote>
-  <w:footnote w:id="46">
+  <w:footnote w:id="48">
     <w:p>
       <w:pPr>
         <w:pStyle w:val="FootnoteText"/>
@@ -20410,24 +20682,9 @@
       </w:r>
       <m:oMath>
         <m:r>
-          <m:t>m</m:t>
-        </m:r>
-        <m:r>
-          <m:t>a</m:t>
-        </m:r>
-        <m:r>
-          <m:t>t</m:t>
-        </m:r>
-        <m:r>
-          <m:t>h</m:t>
-        </m:r>
-        <m:r>
-          <m:t>b</m:t>
-        </m:r>
-        <m:r>
-          <m:t>f</m:t>
-        </m:r>
-        <m:r>
+          <m:rPr>
+            <m:sty m:val="b"/>
+          </m:rPr>
           <m:t>P</m:t>
         </m:r>
       </m:oMath>
@@ -20529,7 +20786,7 @@
       </w:r>
     </w:p>
   </w:footnote>
-  <w:footnote w:id="51">
+  <w:footnote w:id="53">
     <w:p>
       <w:pPr>
         <w:pStyle w:val="FootnoteText"/>
@@ -20649,7 +20906,7 @@
       </w:r>
     </w:p>
   </w:footnote>
-  <w:footnote w:id="53">
+  <w:footnote w:id="55">
     <w:p>
       <w:pPr>
         <w:pStyle w:val="FootnoteText"/>
@@ -20668,7 +20925,7 @@
       </w:r>
     </w:p>
   </w:footnote>
-  <w:footnote w:id="58">
+  <w:footnote w:id="60">
     <w:p>
       <w:pPr>
         <w:pStyle w:val="FootnoteText"/>
@@ -20687,7 +20944,7 @@
       </w:r>
     </w:p>
   </w:footnote>
-  <w:footnote w:id="62">
+  <w:footnote w:id="64">
     <w:p>
       <w:pPr>
         <w:pStyle w:val="FootnoteText"/>
@@ -20707,7 +20964,7 @@
       <w:r>
         <w:t xml:space="preserve"> </w:t>
       </w:r>
-      <w:hyperlink r:id="rId63">
+      <w:hyperlink r:id="rId65">
         <w:r>
           <w:rPr>
             <w:rStyle w:val="Hyperlink"/>
@@ -20717,7 +20974,7 @@
       </w:hyperlink>
     </w:p>
   </w:footnote>
-  <w:footnote w:id="64">
+  <w:footnote w:id="66">
     <w:p>
       <w:pPr>
         <w:pStyle w:val="FootnoteText"/>
@@ -20770,7 +21027,7 @@
       </w:r>
     </w:p>
   </w:footnote>
-  <w:footnote w:id="71">
+  <w:footnote w:id="73">
     <w:p>
       <w:pPr>
         <w:pStyle w:val="FootnoteText"/>
@@ -20881,7 +21138,7 @@
       </w:r>
     </w:p>
   </w:footnote>
-  <w:footnote w:id="78">
+  <w:footnote w:id="80">
     <w:p>
       <w:pPr>
         <w:pStyle w:val="FootnoteText"/>
@@ -21122,7 +21379,7 @@
       </w:r>
     </w:p>
   </w:footnote>
-  <w:footnote w:id="101">
+  <w:footnote w:id="103">
     <w:p>
       <w:pPr>
         <w:pStyle w:val="FootnoteText"/>

--- a/index.docx
+++ b/index.docx
@@ -167,7 +167,7 @@
         <w:pStyle w:val="Date"/>
       </w:pPr>
       <w:r>
-        <w:t xml:space="preserve">2024-08-13</w:t>
+        <w:t xml:space="preserve">2024-08-14</w:t>
       </w:r>
     </w:p>
     <w:p>
@@ -2433,48 +2433,6 @@
       </w:r>
       <w:r>
         <w:t xml:space="preserve">to allow for time-inhomogenous models. Our replication code is also written to accommodate time-inhomogeneous models.</w:t>
-      </w:r>
-    </w:p>
-    <w:p>
-      <w:pPr>
-        <w:pStyle w:val="BodyText"/>
-      </w:pPr>
-      <w:r>
-        <w:t xml:space="preserve">An additional assumption is worth highlighting. In our model, disability weights are defined as one minus the utility weight. This is not generally the case, as DALY disability weights are derived from expert valuations and are standardized across countries and regions</w:t>
-      </w:r>
-      <w:r>
-        <w:t xml:space="preserve"> </w:t>
-      </w:r>
-      <w:r>
-        <w:t xml:space="preserve">(WHO 2020; Sassi 2006)</w:t>
-      </w:r>
-      <w:r>
-        <w:t xml:space="preserve">. Utility weights, by contrast, are often derived from general population and/or patient samples and therefore differ across geographies</w:t>
-      </w:r>
-      <w:r>
-        <w:t xml:space="preserve"> </w:t>
-      </w:r>
-      <w:r>
-        <w:t xml:space="preserve">(Sassi 2006)</w:t>
-      </w:r>
-      <w:r>
-        <w:t xml:space="preserve">. We have elected to parameterize our model in this way to hold this methodological difference fixed—that is, we aim to show how differences in methodological choices affect DALY estimates while holding fixed</w:t>
-      </w:r>
-      <w:r>
-        <w:t xml:space="preserve"> </w:t>
-      </w:r>
-      <w:r>
-        <w:rPr>
-          <w:iCs/>
-          <w:i/>
-        </w:rPr>
-        <w:t xml:space="preserve">additional</w:t>
-      </w:r>
-      <w:r>
-        <w:t xml:space="preserve"> </w:t>
-      </w:r>
-      <w:r>
-        <w:t xml:space="preserve">differences in how disability and utility weights are derived.</w:t>
       </w:r>
     </w:p>
     <w:tbl>
@@ -5161,558 +5119,6 @@
                       <w:szCs w:val="22"/>
                       <w:color w:val="000000"/>
                     </w:rPr>
-                    <w:t xml:space="preserve">u_H</w:t>
-                  </w:r>
-                </w:p>
-              </w:tc>
-              <w:tc>
-                <w:tcPr>
-                  <w:tcBorders>
-                    <w:bottom w:val="none" w:sz="0" w:space="0" w:color="000000"/>
-                    <w:top w:val="none" w:sz="0" w:space="0" w:color="000000"/>
-                    <w:left w:val="none" w:sz="0" w:space="0" w:color="000000"/>
-                    <w:right w:val="none" w:sz="0" w:space="0" w:color="000000"/>
-                  </w:tcBorders>
-                  <w:shd w:val="clear" w:color="auto" w:fill="FFFFFF"/>
-                  <w:tcMar>
-                    <w:top w:w="0" w:type="dxa"/>
-                    <w:bottom w:w="0" w:type="dxa"/>
-                    <w:left w:w="0" w:type="dxa"/>
-                    <w:right w:w="0" w:type="dxa"/>
-                  </w:tcMar>
-                  <w:vAlign w:val="center"/>
-                </w:tcPr>
-                <w:p>
-                  <w:pPr>
-                    <w:pStyle w:val="Normal"/>
-                    <w:jc w:val="left"/>
-                    <w:pBdr>
-                      <w:bottom w:val="none" w:sz="0" w:space="0" w:color="000000"/>
-                      <w:top w:val="none" w:sz="0" w:space="0" w:color="000000"/>
-                      <w:left w:val="none" w:sz="0" w:space="0" w:color="000000"/>
-                      <w:right w:val="none" w:sz="0" w:space="0" w:color="000000"/>
-                    </w:pBdr>
-                    <w:spacing w:after="100" w:before="100" w:line="240"/>
-                    <w:ind w:left="100" w:right="100" w:firstLine="0" w:firstLineChars="0"/>
-                  </w:pPr>
-                  <w:r xmlns:w="http://schemas.openxmlformats.org/wordprocessingml/2006/main" xmlns:wp="http://schemas.openxmlformats.org/drawingml/2006/wordprocessingDrawing" xmlns:r="http://schemas.openxmlformats.org/officeDocument/2006/relationships" xmlns:w14="http://schemas.microsoft.com/office/word/2010/wordml">
-                    <w:rPr>
-                      <w:rFonts w:ascii="Helvetica" w:hAnsi="Helvetica" w:eastAsia="Helvetica" w:cs="Helvetica"/>
-                      <w:i w:val="false"/>
-                      <w:b w:val="false"/>
-                      <w:u w:val="none"/>
-                      <w:sz w:val="22"/>
-                      <w:szCs w:val="22"/>
-                      <w:color w:val="000000"/>
-                    </w:rPr>
-                    <w:t xml:space="preserve">1</w:t>
-                  </w:r>
-                </w:p>
-              </w:tc>
-              <w:tc>
-                <w:tcPr>
-                  <w:tcBorders>
-                    <w:bottom w:val="none" w:sz="0" w:space="0" w:color="000000"/>
-                    <w:top w:val="none" w:sz="0" w:space="0" w:color="000000"/>
-                    <w:left w:val="none" w:sz="0" w:space="0" w:color="000000"/>
-                    <w:right w:val="none" w:sz="0" w:space="0" w:color="000000"/>
-                  </w:tcBorders>
-                  <w:shd w:val="clear" w:color="auto" w:fill="FFFFFF"/>
-                  <w:tcMar>
-                    <w:top w:w="0" w:type="dxa"/>
-                    <w:bottom w:w="0" w:type="dxa"/>
-                    <w:left w:w="0" w:type="dxa"/>
-                    <w:right w:w="0" w:type="dxa"/>
-                  </w:tcMar>
-                  <w:vAlign w:val="center"/>
-                </w:tcPr>
-                <w:p>
-                  <w:pPr>
-                    <w:pStyle w:val="Normal"/>
-                    <w:jc w:val="left"/>
-                    <w:pBdr>
-                      <w:bottom w:val="none" w:sz="0" w:space="0" w:color="000000"/>
-                      <w:top w:val="none" w:sz="0" w:space="0" w:color="000000"/>
-                      <w:left w:val="none" w:sz="0" w:space="0" w:color="000000"/>
-                      <w:right w:val="none" w:sz="0" w:space="0" w:color="000000"/>
-                    </w:pBdr>
-                    <w:spacing w:after="100" w:before="100" w:line="240"/>
-                    <w:ind w:left="100" w:right="100" w:firstLine="0" w:firstLineChars="0"/>
-                  </w:pPr>
-                  <w:r xmlns:w="http://schemas.openxmlformats.org/wordprocessingml/2006/main" xmlns:wp="http://schemas.openxmlformats.org/drawingml/2006/wordprocessingDrawing" xmlns:r="http://schemas.openxmlformats.org/officeDocument/2006/relationships" xmlns:w14="http://schemas.microsoft.com/office/word/2010/wordml">
-                    <w:rPr>
-                      <w:rFonts w:ascii="Helvetica" w:hAnsi="Helvetica" w:eastAsia="Helvetica" w:cs="Helvetica"/>
-                      <w:i w:val="false"/>
-                      <w:b w:val="false"/>
-                      <w:u w:val="none"/>
-                      <w:sz w:val="22"/>
-                      <w:szCs w:val="22"/>
-                      <w:color w:val="000000"/>
-                    </w:rPr>
-                    <w:t xml:space="preserve">Utility weight: healthy [H]</w:t>
-                  </w:r>
-                </w:p>
-              </w:tc>
-            </w:tr>
-            <w:tr>
-              <w:trPr>
-                <w:trHeight w:val="360" w:hRule="auto"/>
-              </w:trPr>
-              body19
-              <w:tc>
-                <w:tcPr>
-                  <w:tcBorders>
-                    <w:bottom w:val="none" w:sz="0" w:space="0" w:color="000000"/>
-                    <w:top w:val="none" w:sz="0" w:space="0" w:color="000000"/>
-                    <w:left w:val="none" w:sz="0" w:space="0" w:color="000000"/>
-                    <w:right w:val="none" w:sz="0" w:space="0" w:color="000000"/>
-                  </w:tcBorders>
-                  <w:shd w:val="clear" w:color="auto" w:fill="FFFFFF"/>
-                  <w:tcMar>
-                    <w:top w:w="0" w:type="dxa"/>
-                    <w:bottom w:w="0" w:type="dxa"/>
-                    <w:left w:w="0" w:type="dxa"/>
-                    <w:right w:w="0" w:type="dxa"/>
-                  </w:tcMar>
-                  <w:vAlign w:val="center"/>
-                </w:tcPr>
-                <w:p>
-                  <w:pPr>
-                    <w:pStyle w:val="Normal"/>
-                    <w:jc w:val="left"/>
-                    <w:pBdr>
-                      <w:bottom w:val="none" w:sz="0" w:space="0" w:color="000000"/>
-                      <w:top w:val="none" w:sz="0" w:space="0" w:color="000000"/>
-                      <w:left w:val="none" w:sz="0" w:space="0" w:color="000000"/>
-                      <w:right w:val="none" w:sz="0" w:space="0" w:color="000000"/>
-                    </w:pBdr>
-                    <w:spacing w:after="100" w:before="100" w:line="240"/>
-                    <w:ind w:left="100" w:right="100" w:firstLine="0" w:firstLineChars="0"/>
-                  </w:pPr>
-                  <w:r xmlns:w="http://schemas.openxmlformats.org/wordprocessingml/2006/main" xmlns:wp="http://schemas.openxmlformats.org/drawingml/2006/wordprocessingDrawing" xmlns:r="http://schemas.openxmlformats.org/officeDocument/2006/relationships" xmlns:w14="http://schemas.microsoft.com/office/word/2010/wordml">
-                    <w:rPr>
-                      <w:rFonts w:ascii="Helvetica" w:hAnsi="Helvetica" w:eastAsia="Helvetica" w:cs="Helvetica"/>
-                      <w:i w:val="false"/>
-                      <w:b w:val="false"/>
-                      <w:u w:val="none"/>
-                      <w:sz w:val="22"/>
-                      <w:szCs w:val="22"/>
-                      <w:color w:val="000000"/>
-                    </w:rPr>
-                    <w:t xml:space="preserve">u_S1</w:t>
-                  </w:r>
-                </w:p>
-              </w:tc>
-              <w:tc>
-                <w:tcPr>
-                  <w:tcBorders>
-                    <w:bottom w:val="none" w:sz="0" w:space="0" w:color="000000"/>
-                    <w:top w:val="none" w:sz="0" w:space="0" w:color="000000"/>
-                    <w:left w:val="none" w:sz="0" w:space="0" w:color="000000"/>
-                    <w:right w:val="none" w:sz="0" w:space="0" w:color="000000"/>
-                  </w:tcBorders>
-                  <w:shd w:val="clear" w:color="auto" w:fill="FFFFFF"/>
-                  <w:tcMar>
-                    <w:top w:w="0" w:type="dxa"/>
-                    <w:bottom w:w="0" w:type="dxa"/>
-                    <w:left w:w="0" w:type="dxa"/>
-                    <w:right w:w="0" w:type="dxa"/>
-                  </w:tcMar>
-                  <w:vAlign w:val="center"/>
-                </w:tcPr>
-                <w:p>
-                  <w:pPr>
-                    <w:pStyle w:val="Normal"/>
-                    <w:jc w:val="left"/>
-                    <w:pBdr>
-                      <w:bottom w:val="none" w:sz="0" w:space="0" w:color="000000"/>
-                      <w:top w:val="none" w:sz="0" w:space="0" w:color="000000"/>
-                      <w:left w:val="none" w:sz="0" w:space="0" w:color="000000"/>
-                      <w:right w:val="none" w:sz="0" w:space="0" w:color="000000"/>
-                    </w:pBdr>
-                    <w:spacing w:after="100" w:before="100" w:line="240"/>
-                    <w:ind w:left="100" w:right="100" w:firstLine="0" w:firstLineChars="0"/>
-                  </w:pPr>
-                  <w:r xmlns:w="http://schemas.openxmlformats.org/wordprocessingml/2006/main" xmlns:wp="http://schemas.openxmlformats.org/drawingml/2006/wordprocessingDrawing" xmlns:r="http://schemas.openxmlformats.org/officeDocument/2006/relationships" xmlns:w14="http://schemas.microsoft.com/office/word/2010/wordml">
-                    <w:rPr>
-                      <w:rFonts w:ascii="Helvetica" w:hAnsi="Helvetica" w:eastAsia="Helvetica" w:cs="Helvetica"/>
-                      <w:i w:val="false"/>
-                      <w:b w:val="false"/>
-                      <w:u w:val="none"/>
-                      <w:sz w:val="22"/>
-                      <w:szCs w:val="22"/>
-                      <w:color w:val="000000"/>
-                    </w:rPr>
-                    <w:t xml:space="preserve">0.75</w:t>
-                  </w:r>
-                </w:p>
-              </w:tc>
-              <w:tc>
-                <w:tcPr>
-                  <w:tcBorders>
-                    <w:bottom w:val="none" w:sz="0" w:space="0" w:color="000000"/>
-                    <w:top w:val="none" w:sz="0" w:space="0" w:color="000000"/>
-                    <w:left w:val="none" w:sz="0" w:space="0" w:color="000000"/>
-                    <w:right w:val="none" w:sz="0" w:space="0" w:color="000000"/>
-                  </w:tcBorders>
-                  <w:shd w:val="clear" w:color="auto" w:fill="FFFFFF"/>
-                  <w:tcMar>
-                    <w:top w:w="0" w:type="dxa"/>
-                    <w:bottom w:w="0" w:type="dxa"/>
-                    <w:left w:w="0" w:type="dxa"/>
-                    <w:right w:w="0" w:type="dxa"/>
-                  </w:tcMar>
-                  <w:vAlign w:val="center"/>
-                </w:tcPr>
-                <w:p>
-                  <w:pPr>
-                    <w:pStyle w:val="Normal"/>
-                    <w:jc w:val="left"/>
-                    <w:pBdr>
-                      <w:bottom w:val="none" w:sz="0" w:space="0" w:color="000000"/>
-                      <w:top w:val="none" w:sz="0" w:space="0" w:color="000000"/>
-                      <w:left w:val="none" w:sz="0" w:space="0" w:color="000000"/>
-                      <w:right w:val="none" w:sz="0" w:space="0" w:color="000000"/>
-                    </w:pBdr>
-                    <w:spacing w:after="100" w:before="100" w:line="240"/>
-                    <w:ind w:left="100" w:right="100" w:firstLine="0" w:firstLineChars="0"/>
-                  </w:pPr>
-                  <w:r xmlns:w="http://schemas.openxmlformats.org/wordprocessingml/2006/main" xmlns:wp="http://schemas.openxmlformats.org/drawingml/2006/wordprocessingDrawing" xmlns:r="http://schemas.openxmlformats.org/officeDocument/2006/relationships" xmlns:w14="http://schemas.microsoft.com/office/word/2010/wordml">
-                    <w:rPr>
-                      <w:rFonts w:ascii="Helvetica" w:hAnsi="Helvetica" w:eastAsia="Helvetica" w:cs="Helvetica"/>
-                      <w:i w:val="false"/>
-                      <w:b w:val="false"/>
-                      <w:u w:val="none"/>
-                      <w:sz w:val="22"/>
-                      <w:szCs w:val="22"/>
-                      <w:color w:val="000000"/>
-                    </w:rPr>
-                    <w:t xml:space="preserve">Utility weight: sick [S1]</w:t>
-                  </w:r>
-                </w:p>
-              </w:tc>
-            </w:tr>
-            <w:tr>
-              <w:trPr>
-                <w:trHeight w:val="360" w:hRule="auto"/>
-              </w:trPr>
-              body20
-              <w:tc>
-                <w:tcPr>
-                  <w:tcBorders>
-                    <w:bottom w:val="none" w:sz="0" w:space="0" w:color="000000"/>
-                    <w:top w:val="none" w:sz="0" w:space="0" w:color="000000"/>
-                    <w:left w:val="none" w:sz="0" w:space="0" w:color="000000"/>
-                    <w:right w:val="none" w:sz="0" w:space="0" w:color="000000"/>
-                  </w:tcBorders>
-                  <w:shd w:val="clear" w:color="auto" w:fill="FFFFFF"/>
-                  <w:tcMar>
-                    <w:top w:w="0" w:type="dxa"/>
-                    <w:bottom w:w="0" w:type="dxa"/>
-                    <w:left w:w="0" w:type="dxa"/>
-                    <w:right w:w="0" w:type="dxa"/>
-                  </w:tcMar>
-                  <w:vAlign w:val="center"/>
-                </w:tcPr>
-                <w:p>
-                  <w:pPr>
-                    <w:pStyle w:val="Normal"/>
-                    <w:jc w:val="left"/>
-                    <w:pBdr>
-                      <w:bottom w:val="none" w:sz="0" w:space="0" w:color="000000"/>
-                      <w:top w:val="none" w:sz="0" w:space="0" w:color="000000"/>
-                      <w:left w:val="none" w:sz="0" w:space="0" w:color="000000"/>
-                      <w:right w:val="none" w:sz="0" w:space="0" w:color="000000"/>
-                    </w:pBdr>
-                    <w:spacing w:after="100" w:before="100" w:line="240"/>
-                    <w:ind w:left="100" w:right="100" w:firstLine="0" w:firstLineChars="0"/>
-                  </w:pPr>
-                  <w:r xmlns:w="http://schemas.openxmlformats.org/wordprocessingml/2006/main" xmlns:wp="http://schemas.openxmlformats.org/drawingml/2006/wordprocessingDrawing" xmlns:r="http://schemas.openxmlformats.org/officeDocument/2006/relationships" xmlns:w14="http://schemas.microsoft.com/office/word/2010/wordml">
-                    <w:rPr>
-                      <w:rFonts w:ascii="Helvetica" w:hAnsi="Helvetica" w:eastAsia="Helvetica" w:cs="Helvetica"/>
-                      <w:i w:val="false"/>
-                      <w:b w:val="false"/>
-                      <w:u w:val="none"/>
-                      <w:sz w:val="22"/>
-                      <w:szCs w:val="22"/>
-                      <w:color w:val="000000"/>
-                    </w:rPr>
-                    <w:t xml:space="preserve">u_S2</w:t>
-                  </w:r>
-                </w:p>
-              </w:tc>
-              <w:tc>
-                <w:tcPr>
-                  <w:tcBorders>
-                    <w:bottom w:val="none" w:sz="0" w:space="0" w:color="000000"/>
-                    <w:top w:val="none" w:sz="0" w:space="0" w:color="000000"/>
-                    <w:left w:val="none" w:sz="0" w:space="0" w:color="000000"/>
-                    <w:right w:val="none" w:sz="0" w:space="0" w:color="000000"/>
-                  </w:tcBorders>
-                  <w:shd w:val="clear" w:color="auto" w:fill="FFFFFF"/>
-                  <w:tcMar>
-                    <w:top w:w="0" w:type="dxa"/>
-                    <w:bottom w:w="0" w:type="dxa"/>
-                    <w:left w:w="0" w:type="dxa"/>
-                    <w:right w:w="0" w:type="dxa"/>
-                  </w:tcMar>
-                  <w:vAlign w:val="center"/>
-                </w:tcPr>
-                <w:p>
-                  <w:pPr>
-                    <w:pStyle w:val="Normal"/>
-                    <w:jc w:val="left"/>
-                    <w:pBdr>
-                      <w:bottom w:val="none" w:sz="0" w:space="0" w:color="000000"/>
-                      <w:top w:val="none" w:sz="0" w:space="0" w:color="000000"/>
-                      <w:left w:val="none" w:sz="0" w:space="0" w:color="000000"/>
-                      <w:right w:val="none" w:sz="0" w:space="0" w:color="000000"/>
-                    </w:pBdr>
-                    <w:spacing w:after="100" w:before="100" w:line="240"/>
-                    <w:ind w:left="100" w:right="100" w:firstLine="0" w:firstLineChars="0"/>
-                  </w:pPr>
-                  <w:r xmlns:w="http://schemas.openxmlformats.org/wordprocessingml/2006/main" xmlns:wp="http://schemas.openxmlformats.org/drawingml/2006/wordprocessingDrawing" xmlns:r="http://schemas.openxmlformats.org/officeDocument/2006/relationships" xmlns:w14="http://schemas.microsoft.com/office/word/2010/wordml">
-                    <w:rPr>
-                      <w:rFonts w:ascii="Helvetica" w:hAnsi="Helvetica" w:eastAsia="Helvetica" w:cs="Helvetica"/>
-                      <w:i w:val="false"/>
-                      <w:b w:val="false"/>
-                      <w:u w:val="none"/>
-                      <w:sz w:val="22"/>
-                      <w:szCs w:val="22"/>
-                      <w:color w:val="000000"/>
-                    </w:rPr>
-                    <w:t xml:space="preserve">0.5</w:t>
-                  </w:r>
-                </w:p>
-              </w:tc>
-              <w:tc>
-                <w:tcPr>
-                  <w:tcBorders>
-                    <w:bottom w:val="none" w:sz="0" w:space="0" w:color="000000"/>
-                    <w:top w:val="none" w:sz="0" w:space="0" w:color="000000"/>
-                    <w:left w:val="none" w:sz="0" w:space="0" w:color="000000"/>
-                    <w:right w:val="none" w:sz="0" w:space="0" w:color="000000"/>
-                  </w:tcBorders>
-                  <w:shd w:val="clear" w:color="auto" w:fill="FFFFFF"/>
-                  <w:tcMar>
-                    <w:top w:w="0" w:type="dxa"/>
-                    <w:bottom w:w="0" w:type="dxa"/>
-                    <w:left w:w="0" w:type="dxa"/>
-                    <w:right w:w="0" w:type="dxa"/>
-                  </w:tcMar>
-                  <w:vAlign w:val="center"/>
-                </w:tcPr>
-                <w:p>
-                  <w:pPr>
-                    <w:pStyle w:val="Normal"/>
-                    <w:jc w:val="left"/>
-                    <w:pBdr>
-                      <w:bottom w:val="none" w:sz="0" w:space="0" w:color="000000"/>
-                      <w:top w:val="none" w:sz="0" w:space="0" w:color="000000"/>
-                      <w:left w:val="none" w:sz="0" w:space="0" w:color="000000"/>
-                      <w:right w:val="none" w:sz="0" w:space="0" w:color="000000"/>
-                    </w:pBdr>
-                    <w:spacing w:after="100" w:before="100" w:line="240"/>
-                    <w:ind w:left="100" w:right="100" w:firstLine="0" w:firstLineChars="0"/>
-                  </w:pPr>
-                  <w:r xmlns:w="http://schemas.openxmlformats.org/wordprocessingml/2006/main" xmlns:wp="http://schemas.openxmlformats.org/drawingml/2006/wordprocessingDrawing" xmlns:r="http://schemas.openxmlformats.org/officeDocument/2006/relationships" xmlns:w14="http://schemas.microsoft.com/office/word/2010/wordml">
-                    <w:rPr>
-                      <w:rFonts w:ascii="Helvetica" w:hAnsi="Helvetica" w:eastAsia="Helvetica" w:cs="Helvetica"/>
-                      <w:i w:val="false"/>
-                      <w:b w:val="false"/>
-                      <w:u w:val="none"/>
-                      <w:sz w:val="22"/>
-                      <w:szCs w:val="22"/>
-                      <w:color w:val="000000"/>
-                    </w:rPr>
-                    <w:t xml:space="preserve">Utility weight: sick [S2]</w:t>
-                  </w:r>
-                </w:p>
-              </w:tc>
-            </w:tr>
-            <w:tr>
-              <w:trPr>
-                <w:trHeight w:val="360" w:hRule="auto"/>
-              </w:trPr>
-              body21
-              <w:tc>
-                <w:tcPr>
-                  <w:tcBorders>
-                    <w:bottom w:val="none" w:sz="0" w:space="0" w:color="000000"/>
-                    <w:top w:val="none" w:sz="0" w:space="0" w:color="000000"/>
-                    <w:left w:val="none" w:sz="0" w:space="0" w:color="000000"/>
-                    <w:right w:val="none" w:sz="0" w:space="0" w:color="000000"/>
-                  </w:tcBorders>
-                  <w:shd w:val="clear" w:color="auto" w:fill="FFFFFF"/>
-                  <w:tcMar>
-                    <w:top w:w="0" w:type="dxa"/>
-                    <w:bottom w:w="0" w:type="dxa"/>
-                    <w:left w:w="0" w:type="dxa"/>
-                    <w:right w:w="0" w:type="dxa"/>
-                  </w:tcMar>
-                  <w:vAlign w:val="center"/>
-                </w:tcPr>
-                <w:p>
-                  <w:pPr>
-                    <w:pStyle w:val="Normal"/>
-                    <w:jc w:val="left"/>
-                    <w:pBdr>
-                      <w:bottom w:val="none" w:sz="0" w:space="0" w:color="000000"/>
-                      <w:top w:val="none" w:sz="0" w:space="0" w:color="000000"/>
-                      <w:left w:val="none" w:sz="0" w:space="0" w:color="000000"/>
-                      <w:right w:val="none" w:sz="0" w:space="0" w:color="000000"/>
-                    </w:pBdr>
-                    <w:spacing w:after="100" w:before="100" w:line="240"/>
-                    <w:ind w:left="100" w:right="100" w:firstLine="0" w:firstLineChars="0"/>
-                  </w:pPr>
-                  <w:r xmlns:w="http://schemas.openxmlformats.org/wordprocessingml/2006/main" xmlns:wp="http://schemas.openxmlformats.org/drawingml/2006/wordprocessingDrawing" xmlns:r="http://schemas.openxmlformats.org/officeDocument/2006/relationships" xmlns:w14="http://schemas.microsoft.com/office/word/2010/wordml">
-                    <w:rPr>
-                      <w:rFonts w:ascii="Helvetica" w:hAnsi="Helvetica" w:eastAsia="Helvetica" w:cs="Helvetica"/>
-                      <w:i w:val="false"/>
-                      <w:b w:val="false"/>
-                      <w:u w:val="none"/>
-                      <w:sz w:val="22"/>
-                      <w:szCs w:val="22"/>
-                      <w:color w:val="000000"/>
-                    </w:rPr>
-                    <w:t xml:space="preserve">u_D</w:t>
-                  </w:r>
-                </w:p>
-              </w:tc>
-              <w:tc>
-                <w:tcPr>
-                  <w:tcBorders>
-                    <w:bottom w:val="none" w:sz="0" w:space="0" w:color="000000"/>
-                    <w:top w:val="none" w:sz="0" w:space="0" w:color="000000"/>
-                    <w:left w:val="none" w:sz="0" w:space="0" w:color="000000"/>
-                    <w:right w:val="none" w:sz="0" w:space="0" w:color="000000"/>
-                  </w:tcBorders>
-                  <w:shd w:val="clear" w:color="auto" w:fill="FFFFFF"/>
-                  <w:tcMar>
-                    <w:top w:w="0" w:type="dxa"/>
-                    <w:bottom w:w="0" w:type="dxa"/>
-                    <w:left w:w="0" w:type="dxa"/>
-                    <w:right w:w="0" w:type="dxa"/>
-                  </w:tcMar>
-                  <w:vAlign w:val="center"/>
-                </w:tcPr>
-                <w:p>
-                  <w:pPr>
-                    <w:pStyle w:val="Normal"/>
-                    <w:jc w:val="left"/>
-                    <w:pBdr>
-                      <w:bottom w:val="none" w:sz="0" w:space="0" w:color="000000"/>
-                      <w:top w:val="none" w:sz="0" w:space="0" w:color="000000"/>
-                      <w:left w:val="none" w:sz="0" w:space="0" w:color="000000"/>
-                      <w:right w:val="none" w:sz="0" w:space="0" w:color="000000"/>
-                    </w:pBdr>
-                    <w:spacing w:after="100" w:before="100" w:line="240"/>
-                    <w:ind w:left="100" w:right="100" w:firstLine="0" w:firstLineChars="0"/>
-                  </w:pPr>
-                  <w:r xmlns:w="http://schemas.openxmlformats.org/wordprocessingml/2006/main" xmlns:wp="http://schemas.openxmlformats.org/drawingml/2006/wordprocessingDrawing" xmlns:r="http://schemas.openxmlformats.org/officeDocument/2006/relationships" xmlns:w14="http://schemas.microsoft.com/office/word/2010/wordml">
-                    <w:rPr>
-                      <w:rFonts w:ascii="Helvetica" w:hAnsi="Helvetica" w:eastAsia="Helvetica" w:cs="Helvetica"/>
-                      <w:i w:val="false"/>
-                      <w:b w:val="false"/>
-                      <w:u w:val="none"/>
-                      <w:sz w:val="22"/>
-                      <w:szCs w:val="22"/>
-                      <w:color w:val="000000"/>
-                    </w:rPr>
-                    <w:t xml:space="preserve">0</w:t>
-                  </w:r>
-                </w:p>
-              </w:tc>
-              <w:tc>
-                <w:tcPr>
-                  <w:tcBorders>
-                    <w:bottom w:val="none" w:sz="0" w:space="0" w:color="000000"/>
-                    <w:top w:val="none" w:sz="0" w:space="0" w:color="000000"/>
-                    <w:left w:val="none" w:sz="0" w:space="0" w:color="000000"/>
-                    <w:right w:val="none" w:sz="0" w:space="0" w:color="000000"/>
-                  </w:tcBorders>
-                  <w:shd w:val="clear" w:color="auto" w:fill="FFFFFF"/>
-                  <w:tcMar>
-                    <w:top w:w="0" w:type="dxa"/>
-                    <w:bottom w:w="0" w:type="dxa"/>
-                    <w:left w:w="0" w:type="dxa"/>
-                    <w:right w:w="0" w:type="dxa"/>
-                  </w:tcMar>
-                  <w:vAlign w:val="center"/>
-                </w:tcPr>
-                <w:p>
-                  <w:pPr>
-                    <w:pStyle w:val="Normal"/>
-                    <w:jc w:val="left"/>
-                    <w:pBdr>
-                      <w:bottom w:val="none" w:sz="0" w:space="0" w:color="000000"/>
-                      <w:top w:val="none" w:sz="0" w:space="0" w:color="000000"/>
-                      <w:left w:val="none" w:sz="0" w:space="0" w:color="000000"/>
-                      <w:right w:val="none" w:sz="0" w:space="0" w:color="000000"/>
-                    </w:pBdr>
-                    <w:spacing w:after="100" w:before="100" w:line="240"/>
-                    <w:ind w:left="100" w:right="100" w:firstLine="0" w:firstLineChars="0"/>
-                  </w:pPr>
-                  <w:r xmlns:w="http://schemas.openxmlformats.org/wordprocessingml/2006/main" xmlns:wp="http://schemas.openxmlformats.org/drawingml/2006/wordprocessingDrawing" xmlns:r="http://schemas.openxmlformats.org/officeDocument/2006/relationships" xmlns:w14="http://schemas.microsoft.com/office/word/2010/wordml">
-                    <w:rPr>
-                      <w:rFonts w:ascii="Helvetica" w:hAnsi="Helvetica" w:eastAsia="Helvetica" w:cs="Helvetica"/>
-                      <w:i w:val="false"/>
-                      <w:b w:val="false"/>
-                      <w:u w:val="none"/>
-                      <w:sz w:val="22"/>
-                      <w:szCs w:val="22"/>
-                      <w:color w:val="000000"/>
-                    </w:rPr>
-                    <w:t xml:space="preserve">Utility weight: death [D]</w:t>
-                  </w:r>
-                </w:p>
-              </w:tc>
-            </w:tr>
-            <w:tr>
-              <w:trPr>
-                <w:trHeight w:val="360" w:hRule="auto"/>
-              </w:trPr>
-              body22
-              <w:tc>
-                <w:tcPr>
-                  <w:tcBorders>
-                    <w:bottom w:val="none" w:sz="0" w:space="0" w:color="000000"/>
-                    <w:top w:val="none" w:sz="0" w:space="0" w:color="000000"/>
-                    <w:left w:val="none" w:sz="0" w:space="0" w:color="000000"/>
-                    <w:right w:val="none" w:sz="0" w:space="0" w:color="000000"/>
-                  </w:tcBorders>
-                  <w:shd w:val="clear" w:color="auto" w:fill="FFFFFF"/>
-                  <w:tcMar>
-                    <w:top w:w="0" w:type="dxa"/>
-                    <w:bottom w:w="0" w:type="dxa"/>
-                    <w:left w:w="0" w:type="dxa"/>
-                    <w:right w:w="0" w:type="dxa"/>
-                  </w:tcMar>
-                  <w:vAlign w:val="center"/>
-                </w:tcPr>
-                <w:p>
-                  <w:pPr>
-                    <w:pStyle w:val="Normal"/>
-                    <w:jc w:val="left"/>
-                    <w:pBdr>
-                      <w:bottom w:val="none" w:sz="0" w:space="0" w:color="000000"/>
-                      <w:top w:val="none" w:sz="0" w:space="0" w:color="000000"/>
-                      <w:left w:val="none" w:sz="0" w:space="0" w:color="000000"/>
-                      <w:right w:val="none" w:sz="0" w:space="0" w:color="000000"/>
-                    </w:pBdr>
-                    <w:spacing w:after="100" w:before="100" w:line="240"/>
-                    <w:ind w:left="100" w:right="100" w:firstLine="0" w:firstLineChars="0"/>
-                  </w:pPr>
-                  <w:r xmlns:w="http://schemas.openxmlformats.org/wordprocessingml/2006/main" xmlns:wp="http://schemas.openxmlformats.org/drawingml/2006/wordprocessingDrawing" xmlns:r="http://schemas.openxmlformats.org/officeDocument/2006/relationships" xmlns:w14="http://schemas.microsoft.com/office/word/2010/wordml">
-                    <w:rPr>
-                      <w:rFonts w:ascii="Helvetica" w:hAnsi="Helvetica" w:eastAsia="Helvetica" w:cs="Helvetica"/>
-                      <w:i w:val="false"/>
-                      <w:b w:val="false"/>
-                      <w:u w:val="none"/>
-                      <w:sz w:val="22"/>
-                      <w:szCs w:val="22"/>
-                      <w:color w:val="000000"/>
-                    </w:rPr>
                     <w:t xml:space="preserve">dw_S1</w:t>
                   </w:r>
                 </w:p>
@@ -5810,7 +5216,7 @@
               <w:trPr>
                 <w:trHeight w:val="360" w:hRule="auto"/>
               </w:trPr>
-              body23
+              body19
               <w:tc>
                 <w:tcPr>
                   <w:tcBorders>
@@ -5948,7 +5354,7 @@
               <w:trPr>
                 <w:trHeight w:val="360" w:hRule="auto"/>
               </w:trPr>
-              body24
+              body20
               <w:tc>
                 <w:tcPr>
                   <w:tcBorders>
@@ -6086,7 +5492,7 @@
               <w:trPr>
                 <w:trHeight w:val="360" w:hRule="auto"/>
               </w:trPr>
-              body25
+              body21
               <w:tc>
                 <w:tcPr>
                   <w:tcBorders>
@@ -6224,7 +5630,7 @@
               <w:trPr>
                 <w:trHeight w:val="360" w:hRule="auto"/>
               </w:trPr>
-              body26
+              body22
               <w:tc>
                 <w:tcPr>
                   <w:tcBorders>
@@ -6362,7 +5768,7 @@
               <w:trPr>
                 <w:trHeight w:val="360" w:hRule="auto"/>
               </w:trPr>
-              body27
+              body23
               <w:tc>
                 <w:tcPr>
                   <w:tcBorders>
@@ -6500,7 +5906,7 @@
               <w:trPr>
                 <w:trHeight w:val="360" w:hRule="auto"/>
               </w:trPr>
-              body28
+              body24
               <w:tc>
                 <w:tcPr>
                   <w:tcBorders>
@@ -6638,145 +6044,7 @@
               <w:trPr>
                 <w:trHeight w:val="360" w:hRule="auto"/>
               </w:trPr>
-              body29
-              <w:tc>
-                <w:tcPr>
-                  <w:tcBorders>
-                    <w:bottom w:val="none" w:sz="0" w:space="0" w:color="000000"/>
-                    <w:top w:val="none" w:sz="0" w:space="0" w:color="000000"/>
-                    <w:left w:val="none" w:sz="0" w:space="0" w:color="000000"/>
-                    <w:right w:val="none" w:sz="0" w:space="0" w:color="000000"/>
-                  </w:tcBorders>
-                  <w:shd w:val="clear" w:color="auto" w:fill="FFFFFF"/>
-                  <w:tcMar>
-                    <w:top w:w="0" w:type="dxa"/>
-                    <w:bottom w:w="0" w:type="dxa"/>
-                    <w:left w:w="0" w:type="dxa"/>
-                    <w:right w:w="0" w:type="dxa"/>
-                  </w:tcMar>
-                  <w:vAlign w:val="center"/>
-                </w:tcPr>
-                <w:p>
-                  <w:pPr>
-                    <w:pStyle w:val="Normal"/>
-                    <w:jc w:val="left"/>
-                    <w:pBdr>
-                      <w:bottom w:val="none" w:sz="0" w:space="0" w:color="000000"/>
-                      <w:top w:val="none" w:sz="0" w:space="0" w:color="000000"/>
-                      <w:left w:val="none" w:sz="0" w:space="0" w:color="000000"/>
-                      <w:right w:val="none" w:sz="0" w:space="0" w:color="000000"/>
-                    </w:pBdr>
-                    <w:spacing w:after="100" w:before="100" w:line="240"/>
-                    <w:ind w:left="100" w:right="100" w:firstLine="0" w:firstLineChars="0"/>
-                  </w:pPr>
-                  <w:r xmlns:w="http://schemas.openxmlformats.org/wordprocessingml/2006/main" xmlns:wp="http://schemas.openxmlformats.org/drawingml/2006/wordprocessingDrawing" xmlns:r="http://schemas.openxmlformats.org/officeDocument/2006/relationships" xmlns:w14="http://schemas.microsoft.com/office/word/2010/wordml">
-                    <w:rPr>
-                      <w:rFonts w:ascii="Helvetica" w:hAnsi="Helvetica" w:eastAsia="Helvetica" w:cs="Helvetica"/>
-                      <w:i w:val="false"/>
-                      <w:b w:val="false"/>
-                      <w:u w:val="none"/>
-                      <w:sz w:val="22"/>
-                      <w:szCs w:val="22"/>
-                      <w:color w:val="000000"/>
-                    </w:rPr>
-                    <w:t xml:space="preserve">u_trtA</w:t>
-                  </w:r>
-                </w:p>
-              </w:tc>
-              <w:tc>
-                <w:tcPr>
-                  <w:tcBorders>
-                    <w:bottom w:val="none" w:sz="0" w:space="0" w:color="000000"/>
-                    <w:top w:val="none" w:sz="0" w:space="0" w:color="000000"/>
-                    <w:left w:val="none" w:sz="0" w:space="0" w:color="000000"/>
-                    <w:right w:val="none" w:sz="0" w:space="0" w:color="000000"/>
-                  </w:tcBorders>
-                  <w:shd w:val="clear" w:color="auto" w:fill="FFFFFF"/>
-                  <w:tcMar>
-                    <w:top w:w="0" w:type="dxa"/>
-                    <w:bottom w:w="0" w:type="dxa"/>
-                    <w:left w:w="0" w:type="dxa"/>
-                    <w:right w:w="0" w:type="dxa"/>
-                  </w:tcMar>
-                  <w:vAlign w:val="center"/>
-                </w:tcPr>
-                <w:p>
-                  <w:pPr>
-                    <w:pStyle w:val="Normal"/>
-                    <w:jc w:val="left"/>
-                    <w:pBdr>
-                      <w:bottom w:val="none" w:sz="0" w:space="0" w:color="000000"/>
-                      <w:top w:val="none" w:sz="0" w:space="0" w:color="000000"/>
-                      <w:left w:val="none" w:sz="0" w:space="0" w:color="000000"/>
-                      <w:right w:val="none" w:sz="0" w:space="0" w:color="000000"/>
-                    </w:pBdr>
-                    <w:spacing w:after="100" w:before="100" w:line="240"/>
-                    <w:ind w:left="100" w:right="100" w:firstLine="0" w:firstLineChars="0"/>
-                  </w:pPr>
-                  <w:r xmlns:w="http://schemas.openxmlformats.org/wordprocessingml/2006/main" xmlns:wp="http://schemas.openxmlformats.org/drawingml/2006/wordprocessingDrawing" xmlns:r="http://schemas.openxmlformats.org/officeDocument/2006/relationships" xmlns:w14="http://schemas.microsoft.com/office/word/2010/wordml">
-                    <w:rPr>
-                      <w:rFonts w:ascii="Helvetica" w:hAnsi="Helvetica" w:eastAsia="Helvetica" w:cs="Helvetica"/>
-                      <w:i w:val="false"/>
-                      <w:b w:val="false"/>
-                      <w:u w:val="none"/>
-                      <w:sz w:val="22"/>
-                      <w:szCs w:val="22"/>
-                      <w:color w:val="000000"/>
-                    </w:rPr>
-                    <w:t xml:space="preserve">0.95</w:t>
-                  </w:r>
-                </w:p>
-              </w:tc>
-              <w:tc>
-                <w:tcPr>
-                  <w:tcBorders>
-                    <w:bottom w:val="none" w:sz="0" w:space="0" w:color="000000"/>
-                    <w:top w:val="none" w:sz="0" w:space="0" w:color="000000"/>
-                    <w:left w:val="none" w:sz="0" w:space="0" w:color="000000"/>
-                    <w:right w:val="none" w:sz="0" w:space="0" w:color="000000"/>
-                  </w:tcBorders>
-                  <w:shd w:val="clear" w:color="auto" w:fill="FFFFFF"/>
-                  <w:tcMar>
-                    <w:top w:w="0" w:type="dxa"/>
-                    <w:bottom w:w="0" w:type="dxa"/>
-                    <w:left w:w="0" w:type="dxa"/>
-                    <w:right w:w="0" w:type="dxa"/>
-                  </w:tcMar>
-                  <w:vAlign w:val="center"/>
-                </w:tcPr>
-                <w:p>
-                  <w:pPr>
-                    <w:pStyle w:val="Normal"/>
-                    <w:jc w:val="left"/>
-                    <w:pBdr>
-                      <w:bottom w:val="none" w:sz="0" w:space="0" w:color="000000"/>
-                      <w:top w:val="none" w:sz="0" w:space="0" w:color="000000"/>
-                      <w:left w:val="none" w:sz="0" w:space="0" w:color="000000"/>
-                      <w:right w:val="none" w:sz="0" w:space="0" w:color="000000"/>
-                    </w:pBdr>
-                    <w:spacing w:after="100" w:before="100" w:line="240"/>
-                    <w:ind w:left="100" w:right="100" w:firstLine="0" w:firstLineChars="0"/>
-                  </w:pPr>
-                  <w:r xmlns:w="http://schemas.openxmlformats.org/wordprocessingml/2006/main" xmlns:wp="http://schemas.openxmlformats.org/drawingml/2006/wordprocessingDrawing" xmlns:r="http://schemas.openxmlformats.org/officeDocument/2006/relationships" xmlns:w14="http://schemas.microsoft.com/office/word/2010/wordml">
-                    <w:rPr>
-                      <w:rFonts w:ascii="Helvetica" w:hAnsi="Helvetica" w:eastAsia="Helvetica" w:cs="Helvetica"/>
-                      <w:i w:val="false"/>
-                      <w:b w:val="false"/>
-                      <w:u w:val="none"/>
-                      <w:sz w:val="22"/>
-                      <w:szCs w:val="22"/>
-                      <w:color w:val="000000"/>
-                    </w:rPr>
-                    <w:t xml:space="preserve">Utility weight: treatment A [S1]</w:t>
-                  </w:r>
-                </w:p>
-              </w:tc>
-            </w:tr>
-            <w:tr>
-              <w:trPr>
-                <w:trHeight w:val="360" w:hRule="auto"/>
-              </w:trPr>
-              body30
+              body25
               <w:tc>
                 <w:tcPr>
                   <w:tcBorders>
@@ -6914,7 +6182,7 @@
               <w:trPr>
                 <w:trHeight w:val="360" w:hRule="auto"/>
               </w:trPr>
-              body31
+              body26
               <w:tc>
                 <w:tcPr>
                   <w:tcBorders>
@@ -7052,7 +6320,7 @@
               <w:trPr>
                 <w:trHeight w:val="360" w:hRule="auto"/>
               </w:trPr>
-              body32
+              body27
               <w:tc>
                 <w:tcPr>
                   <w:tcBorders>
@@ -19215,23 +18483,7 @@
         <w:t xml:space="preserve"> </w:t>
       </w:r>
       <w:r>
-        <w:t xml:space="preserve">defines the cycle occupancy payoff for the sick and sicker states as one minus the disability weight; as in many QALY applications, the healthy state receives a payoff value of 1.0. Because we have defined the disability weight in this example as one minus the utility weight, the</w:t>
-      </w:r>
-      <w:r>
-        <w:t xml:space="preserve"> </w:t>
-      </w:r>
-      <w:r>
-        <w:rPr>
-          <w:bCs/>
-          <w:b/>
-        </w:rPr>
-        <w:t xml:space="preserve">QALY-like DALY</w:t>
-      </w:r>
-      <w:r>
-        <w:t xml:space="preserve"> </w:t>
-      </w:r>
-      <w:r>
-        <w:t xml:space="preserve">approach yields estimates that are equivalent to estimating standard QALY outcomes.</w:t>
+        <w:t xml:space="preserve">defines the cycle occupancy payoff for the sick and sicker states as one minus the disability weight; as in many QALY applications, the healthy state receives a payoff value of 1.0.</w:t>
       </w:r>
     </w:p>
     <w:p>
@@ -19651,7 +18903,7 @@
       </w:r>
     </w:p>
     <w:bookmarkEnd w:id="104"/>
-    <w:bookmarkStart w:id="140" w:name="references"/>
+    <w:bookmarkStart w:id="139" w:name="references"/>
     <w:p>
       <w:pPr>
         <w:pStyle w:val="Heading2"/>
@@ -19660,7 +18912,7 @@
         <w:t xml:space="preserve">References</w:t>
       </w:r>
     </w:p>
-    <w:bookmarkStart w:id="139" w:name="refs"/>
+    <w:bookmarkStart w:id="138" w:name="refs"/>
     <w:bookmarkStart w:id="105" w:name="ref-alarid2023introductory"/>
     <w:p>
       <w:pPr>
@@ -20333,39 +19585,7 @@
       </w:r>
     </w:p>
     <w:bookmarkEnd w:id="133"/>
-    <w:bookmarkStart w:id="134" w:name="ref-sassi2006calculating"/>
-    <w:p>
-      <w:pPr>
-        <w:pStyle w:val="Bibliography"/>
-      </w:pPr>
-      <w:r>
-        <w:t xml:space="preserve">Sassi, Franco. 2006.</w:t>
-      </w:r>
-      <w:r>
-        <w:t xml:space="preserve"> </w:t>
-      </w:r>
-      <w:r>
-        <w:t xml:space="preserve">“Calculating QALYs, Comparing QALY and DALY Calculations.”</w:t>
-      </w:r>
-      <w:r>
-        <w:t xml:space="preserve"> </w:t>
-      </w:r>
-      <w:r>
-        <w:rPr>
-          <w:iCs/>
-          <w:i/>
-        </w:rPr>
-        <w:t xml:space="preserve">Health Policy and Planning</w:t>
-      </w:r>
-      <w:r>
-        <w:t xml:space="preserve"> </w:t>
-      </w:r>
-      <w:r>
-        <w:t xml:space="preserve">21 (5): 402–8.</w:t>
-      </w:r>
-    </w:p>
-    <w:bookmarkEnd w:id="134"/>
-    <w:bookmarkStart w:id="136" w:name="ref-who2020methods"/>
+    <w:bookmarkStart w:id="135" w:name="ref-who2020methods"/>
     <w:p>
       <w:pPr>
         <w:pStyle w:val="Bibliography"/>
@@ -20395,7 +19615,7 @@
       <w:r>
         <w:t xml:space="preserve"> </w:t>
       </w:r>
-      <w:hyperlink r:id="rId135">
+      <w:hyperlink r:id="rId134">
         <w:r>
           <w:rPr>
             <w:rStyle w:val="Hyperlink"/>
@@ -20407,8 +19627,8 @@
         <w:t xml:space="preserve">.</w:t>
       </w:r>
     </w:p>
-    <w:bookmarkEnd w:id="136"/>
-    <w:bookmarkStart w:id="138" w:name="ref-Wilkinson2016"/>
+    <w:bookmarkEnd w:id="135"/>
+    <w:bookmarkStart w:id="137" w:name="ref-Wilkinson2016"/>
     <w:p>
       <w:pPr>
         <w:pStyle w:val="Bibliography"/>
@@ -20441,7 +19661,7 @@
       <w:r>
         <w:t xml:space="preserve"> </w:t>
       </w:r>
-      <w:hyperlink r:id="rId137">
+      <w:hyperlink r:id="rId136">
         <w:r>
           <w:rPr>
             <w:rStyle w:val="Hyperlink"/>
@@ -20453,8 +19673,8 @@
         <w:t xml:space="preserve">.</w:t>
       </w:r>
     </w:p>
+    <w:bookmarkEnd w:id="137"/>
     <w:bookmarkEnd w:id="138"/>
-    <w:bookmarkEnd w:id="139"/>
     <w:p>
       <w:pPr>
         <w:pStyle w:val="BodyText"/>
@@ -20481,7 +19701,7 @@
         </w:r>
       </w:hyperlink>
     </w:p>
-    <w:bookmarkEnd w:id="140"/>
+    <w:bookmarkEnd w:id="139"/>
     <w:sectPr>
       <w:pgSz w:h="15840" w:w="12240"/>
       <w:pgMar w:bottom="1440" w:footer="720" w:gutter="0" w:header="720" w:left="1440" w:right="1440" w:top="1440"/>

--- a/index.docx
+++ b/index.docx
@@ -167,7 +167,7 @@
         <w:pStyle w:val="Date"/>
       </w:pPr>
       <w:r>
-        <w:t xml:space="preserve">2024-08-14</w:t>
+        <w:t xml:space="preserve">2024-08-15</w:t>
       </w:r>
     </w:p>
     <w:p>
@@ -963,10 +963,10 @@
     <w:bookmarkStart w:id="24" w:name="sec-introduction"/>
     <w:p>
       <w:pPr>
-        <w:pStyle w:val="Heading2"/>
-      </w:pPr>
-      <w:r>
-        <w:t xml:space="preserve">1 Introduction</w:t>
+        <w:pStyle w:val="Heading1"/>
+      </w:pPr>
+      <w:r>
+        <w:t xml:space="preserve">1. Introduction</w:t>
       </w:r>
     </w:p>
     <w:p>
@@ -1178,13 +1178,13 @@
       </w:r>
     </w:p>
     <w:bookmarkEnd w:id="24"/>
-    <w:bookmarkStart w:id="33" w:name="sec-background"/>
+    <w:bookmarkStart w:id="34" w:name="sec-background"/>
     <w:p>
       <w:pPr>
-        <w:pStyle w:val="Heading2"/>
-      </w:pPr>
-      <w:r>
-        <w:t xml:space="preserve">2 Background</w:t>
+        <w:pStyle w:val="Heading1"/>
+      </w:pPr>
+      <w:r>
+        <w:t xml:space="preserve">2. Background</w:t>
       </w:r>
     </w:p>
     <w:p>
@@ -1228,7 +1228,7 @@
     <w:bookmarkStart w:id="26" w:name="years-of-life-lived-with-disability-yld"/>
     <w:p>
       <w:pPr>
-        <w:pStyle w:val="Heading3"/>
+        <w:pStyle w:val="Heading2"/>
       </w:pPr>
       <w:r>
         <w:t xml:space="preserve">2.1 Years of Life Lived with Disability (YLD)</w:t>
@@ -1384,10 +1384,10 @@
       <w:bookmarkEnd w:id="25"/>
     </w:p>
     <w:bookmarkEnd w:id="26"/>
-    <w:bookmarkStart w:id="29" w:name="years-of-life-lost-to-disease-yll"/>
+    <w:bookmarkStart w:id="28" w:name="years-of-life-lost-to-disease-yll"/>
     <w:p>
       <w:pPr>
-        <w:pStyle w:val="Heading3"/>
+        <w:pStyle w:val="Heading2"/>
       </w:pPr>
       <w:r>
         <w:t xml:space="preserve">2.2 Years of Life Lost to Disease (YLL)</w:t>
@@ -1545,19 +1545,29 @@
         <w:t xml:space="preserve">.</w:t>
       </w:r>
     </w:p>
+    <w:bookmarkEnd w:id="28"/>
+    <w:bookmarkStart w:id="30" w:name="disability-adjusted-life-years"/>
     <w:p>
       <w:pPr>
-        <w:pStyle w:val="BodyText"/>
-      </w:pPr>
-      <w:r>
-        <w:t xml:space="preserve">Finally, DALYs are simply the sum of these two components:</w:t>
+        <w:pStyle w:val="Heading2"/>
+      </w:pPr>
+      <w:r>
+        <w:t xml:space="preserve">2.3 Disability-Adjusted Life Years</w:t>
       </w:r>
     </w:p>
     <w:p>
       <w:pPr>
+        <w:pStyle w:val="FirstParagraph"/>
+      </w:pPr>
+      <w:r>
+        <w:t xml:space="preserve">DALYs are simply the sum of these two components:</w:t>
+      </w:r>
+    </w:p>
+    <w:p>
+      <w:pPr>
         <w:pStyle w:val="BodyText"/>
       </w:pPr>
-      <w:bookmarkStart w:id="28" w:name="eq-daly"/>
+      <w:bookmarkStart w:id="29" w:name="eq-daly"/>
       <m:oMathPara>
         <m:oMathParaPr>
           <m:jc m:val="center"/>
@@ -1671,16 +1681,16 @@
           </m:d>
         </m:oMath>
       </m:oMathPara>
-      <w:bookmarkEnd w:id="28"/>
+      <w:bookmarkEnd w:id="29"/>
     </w:p>
-    <w:bookmarkEnd w:id="29"/>
-    <w:bookmarkStart w:id="32" w:name="discounting"/>
+    <w:bookmarkEnd w:id="30"/>
+    <w:bookmarkStart w:id="33" w:name="discounting"/>
     <w:p>
       <w:pPr>
-        <w:pStyle w:val="Heading3"/>
-      </w:pPr>
-      <w:r>
-        <w:t xml:space="preserve">2.3 Discounting</w:t>
+        <w:pStyle w:val="Heading2"/>
+      </w:pPr>
+      <w:r>
+        <w:t xml:space="preserve">2.4 Discounting</w:t>
       </w:r>
     </w:p>
     <w:p>
@@ -1779,7 +1789,7 @@
       <w:pPr>
         <w:pStyle w:val="BodyText"/>
       </w:pPr>
-      <w:bookmarkStart w:id="30" w:name="eq-yld"/>
+      <w:bookmarkStart w:id="31" w:name="eq-yld"/>
       <m:oMathPara>
         <m:oMathParaPr>
           <m:jc m:val="center"/>
@@ -1933,7 +1943,7 @@
           </m:d>
         </m:oMath>
       </m:oMathPara>
-      <w:bookmarkEnd w:id="30"/>
+      <w:bookmarkEnd w:id="31"/>
     </w:p>
     <w:p>
       <w:pPr>
@@ -1947,7 +1957,7 @@
       <w:pPr>
         <w:pStyle w:val="BodyText"/>
       </w:pPr>
-      <w:bookmarkStart w:id="31" w:name="eq-yll"/>
+      <w:bookmarkStart w:id="32" w:name="eq-yll"/>
       <m:oMathPara>
         <m:oMathParaPr>
           <m:jc m:val="center"/>
@@ -2076,7 +2086,7 @@
           </m:d>
         </m:oMath>
       </m:oMathPara>
-      <w:bookmarkEnd w:id="31"/>
+      <w:bookmarkEnd w:id="32"/>
     </w:p>
     <w:p>
       <w:pPr>
@@ -2175,7 +2185,7 @@
           <w:rPr>
             <w:rStyle w:val="Hyperlink"/>
           </w:rPr>
-          <w:t xml:space="preserve">Section 5</w:t>
+          <w:t xml:space="preserve">Section 4.2</w:t>
         </w:r>
       </w:hyperlink>
       <w:r>
@@ -2185,15 +2195,15 @@
         <w:t xml:space="preserve">below.</w:t>
       </w:r>
     </w:p>
-    <w:bookmarkEnd w:id="32"/>
     <w:bookmarkEnd w:id="33"/>
-    <w:bookmarkStart w:id="39" w:name="sec-overview"/>
+    <w:bookmarkEnd w:id="34"/>
+    <w:bookmarkStart w:id="40" w:name="sec-overview"/>
     <w:p>
       <w:pPr>
-        <w:pStyle w:val="Heading2"/>
-      </w:pPr>
-      <w:r>
-        <w:t xml:space="preserve">3 Model Overview</w:t>
+        <w:pStyle w:val="Heading1"/>
+      </w:pPr>
+      <w:r>
+        <w:t xml:space="preserve">3. Overview of Decision Problem</w:t>
       </w:r>
     </w:p>
     <w:p>
@@ -2449,7 +2459,7 @@
       <w:tr>
         <w:tc>
           <w:tcPr/>
-          <w:bookmarkStart w:id="37" w:name="fig-model1"/>
+          <w:bookmarkStart w:id="38" w:name="fig-model1"/>
           <w:p>
             <w:pPr>
               <w:pStyle w:val="Compact"/>
@@ -2460,12 +2470,12 @@
                 <wp:inline>
                   <wp:extent cx="5943600" cy="3538053"/>
                   <wp:effectExtent b="0" l="0" r="0" t="0"/>
-                  <wp:docPr descr="" title="" id="35" name="Picture"/>
+                  <wp:docPr descr="" title="" id="36" name="Picture"/>
                   <a:graphic>
                     <a:graphicData uri="http://schemas.openxmlformats.org/drawingml/2006/picture">
                       <pic:pic>
                         <pic:nvPicPr>
-                          <pic:cNvPr descr="images/state-transition-diagram-1.svg" id="36" name="Picture"/>
+                          <pic:cNvPr descr="images/state-transition-diagram-1.svg" id="37" name="Picture"/>
                           <pic:cNvPicPr>
                             <a:picLocks noChangeArrowheads="1" noChangeAspect="1"/>
                           </pic:cNvPicPr>
@@ -2477,7 +2487,7 @@
                                 <a14:useLocalDpi xmlns:a14="http://schemas.microsoft.com/office/drawing/2010/main" val="0"/>
                               </a:ext>
                               <a:ext uri="{96DAC541-7B7A-43D3-8B79-37D633B846F1}">
-                                <asvg:svgBlip xmlns:asvg="http://schemas.microsoft.com/office/drawing/2016/SVG/main" r:embed="rId34"/>
+                                <asvg:svgBlip xmlns:asvg="http://schemas.microsoft.com/office/drawing/2016/SVG/main" r:embed="rId35"/>
                               </a:ext>
                             </a:extLst>
                           </a:blip>
@@ -2520,7 +2530,7 @@
               <w:t xml:space="preserve">Figure 1: State transition diagram for progressive disease model</w:t>
             </w:r>
           </w:p>
-          <w:bookmarkEnd w:id="37"/>
+          <w:bookmarkEnd w:id="38"/>
         </w:tc>
       </w:tr>
     </w:tbl>
@@ -2564,7 +2574,7 @@
       <w:tr>
         <w:tc>
           <w:tcPr/>
-          <w:bookmarkStart w:id="38" w:name="tbl-params"/>
+          <w:bookmarkStart w:id="39" w:name="tbl-params"/>
           <w:p>
             <w:pPr>
               <w:jc w:val="center"/>
@@ -6506,7 +6516,7 @@
               </w:tc>
             </w:tr>
           </w:tbl>
-          <w:bookmarkEnd w:id="38"/>
+          <w:bookmarkEnd w:id="39"/>
         </w:tc>
       </w:tr>
     </w:tbl>
@@ -6536,14 +6546,23 @@
         </w:r>
       </w:hyperlink>
     </w:p>
-    <w:bookmarkEnd w:id="39"/>
-    <w:bookmarkStart w:id="71" w:name="transition-matrices"/>
+    <w:bookmarkEnd w:id="40"/>
+    <w:bookmarkStart w:id="101" w:name="methods"/>
     <w:p>
       <w:pPr>
+        <w:pStyle w:val="Heading1"/>
+      </w:pPr>
+      <w:r>
+        <w:t xml:space="preserve">4. Methods</w:t>
+      </w:r>
+    </w:p>
+    <w:bookmarkStart w:id="72" w:name="transition-matrices"/>
+    <w:p>
+      <w:pPr>
         <w:pStyle w:val="Heading2"/>
       </w:pPr>
       <w:r>
-        <w:t xml:space="preserve">4 Transition Matrices</w:t>
+        <w:t xml:space="preserve">4.1 Transition Matrices</w:t>
       </w:r>
     </w:p>
     <w:p>
@@ -6627,7 +6646,7 @@
         <w:rPr>
           <w:rStyle w:val="FootnoteReference"/>
         </w:rPr>
-        <w:footnoteReference w:id="40"/>
+        <w:footnoteReference w:id="41"/>
       </w:r>
       <w:r>
         <w:t xml:space="preserve"> </w:t>
@@ -6669,7 +6688,7 @@
           <w:rPr>
             <w:rStyle w:val="Hyperlink"/>
           </w:rPr>
-          <w:t xml:space="preserve">Section 6</w:t>
+          <w:t xml:space="preserve">Section 5</w:t>
         </w:r>
       </w:hyperlink>
       <w:r>
@@ -6679,13 +6698,13 @@
         <w:t xml:space="preserve">that other shortcut-based approaches previously used in the literature—such as modeling a QALY-like DALY and/or accumulating time in the absorbing death state—will not in general yield similar results.</w:t>
       </w:r>
     </w:p>
-    <w:bookmarkStart w:id="54" w:name="Xc0163f341a00390901ec6a96c025e7116abf79c"/>
+    <w:bookmarkStart w:id="55" w:name="X36e98877ec6117d2479637a3e6b193040c30012"/>
     <w:p>
       <w:pPr>
         <w:pStyle w:val="Heading3"/>
       </w:pPr>
       <w:r>
-        <w:t xml:space="preserve">4.1 Approach 1 (Beginner): Cause-Specific Death State</w:t>
+        <w:t xml:space="preserve">4.1.1 Beginner Approach (1): Cause-Specific Death State</w:t>
       </w:r>
     </w:p>
     <w:p>
@@ -6727,7 +6746,7 @@
       <w:tr>
         <w:tc>
           <w:tcPr/>
-          <w:bookmarkStart w:id="44" w:name="fig-modelDS"/>
+          <w:bookmarkStart w:id="45" w:name="fig-modelDS"/>
           <w:p>
             <w:pPr>
               <w:pStyle w:val="Compact"/>
@@ -6738,12 +6757,12 @@
                 <wp:inline>
                   <wp:extent cx="5943600" cy="3485142"/>
                   <wp:effectExtent b="0" l="0" r="0" t="0"/>
-                  <wp:docPr descr="" title="" id="42" name="Picture"/>
+                  <wp:docPr descr="" title="" id="43" name="Picture"/>
                   <a:graphic>
                     <a:graphicData uri="http://schemas.openxmlformats.org/drawingml/2006/picture">
                       <pic:pic>
                         <pic:nvPicPr>
-                          <pic:cNvPr descr="images/state-transition-diagram-2.svg" id="43" name="Picture"/>
+                          <pic:cNvPr descr="images/state-transition-diagram-2.svg" id="44" name="Picture"/>
                           <pic:cNvPicPr>
                             <a:picLocks noChangeArrowheads="1" noChangeAspect="1"/>
                           </pic:cNvPicPr>
@@ -6755,7 +6774,7 @@
                                 <a14:useLocalDpi xmlns:a14="http://schemas.microsoft.com/office/drawing/2010/main" val="0"/>
                               </a:ext>
                               <a:ext uri="{96DAC541-7B7A-43D3-8B79-37D633B846F1}">
-                                <asvg:svgBlip xmlns:asvg="http://schemas.microsoft.com/office/drawing/2016/SVG/main" r:embed="rId41"/>
+                                <asvg:svgBlip xmlns:asvg="http://schemas.microsoft.com/office/drawing/2016/SVG/main" r:embed="rId42"/>
                               </a:ext>
                             </a:extLst>
                           </a:blip>
@@ -6798,7 +6817,7 @@
               <w:t xml:space="preserve">Figure 2: State transition diagram for progressive disease model with separate cause-specific death state</w:t>
             </w:r>
           </w:p>
-          <w:bookmarkEnd w:id="44"/>
+          <w:bookmarkEnd w:id="45"/>
         </w:tc>
       </w:tr>
     </w:tbl>
@@ -6854,18 +6873,18 @@
           <wp:inline>
             <wp:extent cx="5943600" cy="1174113"/>
             <wp:effectExtent b="0" l="0" r="0" t="0"/>
-            <wp:docPr descr="Transition Intensity Matrix for Approach 1" title="" id="46" name="Picture"/>
+            <wp:docPr descr="Transition Intensity Matrix for Approach 1" title="" id="47" name="Picture"/>
             <a:graphic>
               <a:graphicData uri="http://schemas.openxmlformats.org/drawingml/2006/picture">
                 <pic:pic>
                   <pic:nvPicPr>
-                    <pic:cNvPr descr="images/Q_model2.png" id="47" name="Picture"/>
+                    <pic:cNvPr descr="images/Q_model2.png" id="48" name="Picture"/>
                     <pic:cNvPicPr>
                       <a:picLocks noChangeArrowheads="1" noChangeAspect="1"/>
                     </pic:cNvPicPr>
                   </pic:nvPicPr>
                   <pic:blipFill>
-                    <a:blip r:embed="rId45"/>
+                    <a:blip r:embed="rId46"/>
                     <a:stretch>
                       <a:fillRect/>
                     </a:stretch>
@@ -7114,14 +7133,14 @@
         <w:rPr>
           <w:rStyle w:val="FootnoteReference"/>
         </w:rPr>
-        <w:footnoteReference w:id="48"/>
+        <w:footnoteReference w:id="49"/>
       </w:r>
     </w:p>
     <w:p>
       <w:pPr>
         <w:pStyle w:val="BodyText"/>
       </w:pPr>
-      <w:bookmarkStart w:id="49" w:name="eq-embed"/>
+      <w:bookmarkStart w:id="50" w:name="eq-embed"/>
       <m:oMathPara>
         <m:oMathParaPr>
           <m:jc m:val="center"/>
@@ -7196,7 +7215,7 @@
           </m:d>
         </m:oMath>
       </m:oMathPara>
-      <w:bookmarkEnd w:id="49"/>
+      <w:bookmarkEnd w:id="50"/>
     </w:p>
     <w:p>
       <w:pPr>
@@ -7241,18 +7260,18 @@
           <wp:inline>
             <wp:extent cx="3566160" cy="1423851"/>
             <wp:effectExtent b="0" l="0" r="0" t="0"/>
-            <wp:docPr descr="Transition Probability Matrix for Approach 1" title="" id="51" name="Picture"/>
+            <wp:docPr descr="Transition Probability Matrix for Approach 1" title="" id="52" name="Picture"/>
             <a:graphic>
               <a:graphicData uri="http://schemas.openxmlformats.org/drawingml/2006/picture">
                 <pic:pic>
                   <pic:nvPicPr>
-                    <pic:cNvPr descr="images/P_model2.png" id="52" name="Picture"/>
+                    <pic:cNvPr descr="images/P_model2.png" id="53" name="Picture"/>
                     <pic:cNvPicPr>
                       <a:picLocks noChangeArrowheads="1" noChangeAspect="1"/>
                     </pic:cNvPicPr>
                   </pic:nvPicPr>
                   <pic:blipFill>
-                    <a:blip r:embed="rId50"/>
+                    <a:blip r:embed="rId51"/>
                     <a:stretch>
                       <a:fillRect/>
                     </a:stretch>
@@ -7332,17 +7351,17 @@
         <w:rPr>
           <w:rStyle w:val="FootnoteReference"/>
         </w:rPr>
-        <w:footnoteReference w:id="53"/>
+        <w:footnoteReference w:id="54"/>
       </w:r>
     </w:p>
-    <w:bookmarkEnd w:id="54"/>
-    <w:bookmarkStart w:id="70" w:name="X542e39889fb3e2daa3806f74369889340ed7148"/>
+    <w:bookmarkEnd w:id="55"/>
+    <w:bookmarkStart w:id="71" w:name="X7f3f12469eb40b030d42b97dfca3f76331d8339"/>
     <w:p>
       <w:pPr>
         <w:pStyle w:val="Heading3"/>
       </w:pPr>
       <w:r>
-        <w:t xml:space="preserve">4.2 Approach 2 (Intermediate): Non-Markovian Tracking States</w:t>
+        <w:t xml:space="preserve">4.1.2 Intermediate Approach (2): Non-Markovian Tracking States</w:t>
       </w:r>
     </w:p>
     <w:p>
@@ -7370,7 +7389,7 @@
         <w:rPr>
           <w:rStyle w:val="FootnoteReference"/>
         </w:rPr>
-        <w:footnoteReference w:id="55"/>
+        <w:footnoteReference w:id="56"/>
       </w:r>
       <w:r>
         <w:t xml:space="preserve"> </w:t>
@@ -7428,7 +7447,7 @@
       <w:tr>
         <w:tc>
           <w:tcPr/>
-          <w:bookmarkStart w:id="59" w:name="fig-transition"/>
+          <w:bookmarkStart w:id="60" w:name="fig-transition"/>
           <w:p>
             <w:pPr>
               <w:pStyle w:val="Compact"/>
@@ -7439,12 +7458,12 @@
                 <wp:inline>
                   <wp:extent cx="5943600" cy="3538053"/>
                   <wp:effectExtent b="0" l="0" r="0" t="0"/>
-                  <wp:docPr descr="" title="" id="57" name="Picture"/>
+                  <wp:docPr descr="" title="" id="58" name="Picture"/>
                   <a:graphic>
                     <a:graphicData uri="http://schemas.openxmlformats.org/drawingml/2006/picture">
                       <pic:pic>
                         <pic:nvPicPr>
-                          <pic:cNvPr descr="images/state-transition-diagram-3.svg" id="58" name="Picture"/>
+                          <pic:cNvPr descr="images/state-transition-diagram-3.svg" id="59" name="Picture"/>
                           <pic:cNvPicPr>
                             <a:picLocks noChangeArrowheads="1" noChangeAspect="1"/>
                           </pic:cNvPicPr>
@@ -7456,7 +7475,7 @@
                                 <a14:useLocalDpi xmlns:a14="http://schemas.microsoft.com/office/drawing/2010/main" val="0"/>
                               </a:ext>
                               <a:ext uri="{96DAC541-7B7A-43D3-8B79-37D633B846F1}">
-                                <asvg:svgBlip xmlns:asvg="http://schemas.microsoft.com/office/drawing/2016/SVG/main" r:embed="rId56"/>
+                                <asvg:svgBlip xmlns:asvg="http://schemas.microsoft.com/office/drawing/2016/SVG/main" r:embed="rId57"/>
                               </a:ext>
                             </a:extLst>
                           </a:blip>
@@ -7499,7 +7518,7 @@
               <w:t xml:space="preserve">Figure 3: State Transition Diagram with Transition State (Red)</w:t>
             </w:r>
           </w:p>
-          <w:bookmarkEnd w:id="59"/>
+          <w:bookmarkEnd w:id="60"/>
         </w:tc>
       </w:tr>
     </w:tbl>
@@ -7550,7 +7569,7 @@
         <w:rPr>
           <w:rStyle w:val="FootnoteReference"/>
         </w:rPr>
-        <w:footnoteReference w:id="60"/>
+        <w:footnoteReference w:id="61"/>
       </w:r>
       <w:r>
         <w:t xml:space="preserve"> </w:t>
@@ -7618,18 +7637,18 @@
           <wp:inline>
             <wp:extent cx="5943600" cy="1153788"/>
             <wp:effectExtent b="0" l="0" r="0" t="0"/>
-            <wp:docPr descr="Transition intensity matrix with transition state added" title="" id="62" name="Picture"/>
+            <wp:docPr descr="Transition intensity matrix with transition state added" title="" id="63" name="Picture"/>
             <a:graphic>
               <a:graphicData uri="http://schemas.openxmlformats.org/drawingml/2006/picture">
                 <pic:pic>
                   <pic:nvPicPr>
-                    <pic:cNvPr descr="images/Q_model1.png" id="63" name="Picture"/>
+                    <pic:cNvPr descr="images/Q_model1.png" id="64" name="Picture"/>
                     <pic:cNvPicPr>
                       <a:picLocks noChangeArrowheads="1" noChangeAspect="1"/>
                     </pic:cNvPicPr>
                   </pic:nvPicPr>
                   <pic:blipFill>
-                    <a:blip r:embed="rId61"/>
+                    <a:blip r:embed="rId62"/>
                     <a:stretch>
                       <a:fillRect/>
                     </a:stretch>
@@ -7811,7 +7830,7 @@
         <w:rPr>
           <w:rStyle w:val="FootnoteReference"/>
         </w:rPr>
-        <w:footnoteReference w:id="64"/>
+        <w:footnoteReference w:id="65"/>
       </w:r>
     </w:p>
     <w:p>
@@ -7934,7 +7953,7 @@
         <w:rPr>
           <w:rStyle w:val="FootnoteReference"/>
         </w:rPr>
-        <w:footnoteReference w:id="66"/>
+        <w:footnoteReference w:id="67"/>
       </w:r>
     </w:p>
     <w:p>
@@ -8049,18 +8068,18 @@
           <wp:inline>
             <wp:extent cx="3566160" cy="1338121"/>
             <wp:effectExtent b="0" l="0" r="0" t="0"/>
-            <wp:docPr descr="Transition Probability Matrix for Approach 2" title="" id="68" name="Picture"/>
+            <wp:docPr descr="Transition Probability Matrix for Approach 2" title="" id="69" name="Picture"/>
             <a:graphic>
               <a:graphicData uri="http://schemas.openxmlformats.org/drawingml/2006/picture">
                 <pic:pic>
                   <pic:nvPicPr>
-                    <pic:cNvPr descr="images/P_model1.png" id="69" name="Picture"/>
+                    <pic:cNvPr descr="images/P_model1.png" id="70" name="Picture"/>
                     <pic:cNvPicPr>
                       <a:picLocks noChangeArrowheads="1" noChangeAspect="1"/>
                     </pic:cNvPicPr>
                   </pic:nvPicPr>
                   <pic:blipFill>
-                    <a:blip r:embed="rId67"/>
+                    <a:blip r:embed="rId68"/>
                     <a:stretch>
                       <a:fillRect/>
                     </a:stretch>
@@ -8121,41 +8140,15 @@
         </w:r>
       </w:hyperlink>
     </w:p>
+    <w:bookmarkEnd w:id="71"/>
+    <w:bookmarkEnd w:id="72"/>
+    <w:bookmarkStart w:id="100" w:name="sec-outcomes"/>
     <w:p>
       <w:pPr>
-        <w:pStyle w:val="BodyText"/>
-      </w:pPr>
-      <w:r>
-        <w:rPr>
-          <w:vertAlign w:val="subscript"/>
-        </w:rPr>
-        <w:t xml:space="preserve">Source:</w:t>
-      </w:r>
-      <w:r>
-        <w:rPr>
-          <w:vertAlign w:val="subscript"/>
-        </w:rPr>
-        <w:t xml:space="preserve"> </w:t>
-      </w:r>
-      <w:hyperlink r:id="rId20">
-        <w:r>
-          <w:rPr>
-            <w:rStyle w:val="Hyperlink"/>
-            <w:vertAlign w:val="subscript"/>
-          </w:rPr>
-          <w:t xml:space="preserve">Article Notebook</w:t>
-        </w:r>
-      </w:hyperlink>
-    </w:p>
-    <w:bookmarkEnd w:id="70"/>
-    <w:bookmarkEnd w:id="71"/>
-    <w:bookmarkStart w:id="97" w:name="sec-outcomes"/>
-    <w:p>
-      <w:pPr>
         <w:pStyle w:val="Heading2"/>
       </w:pPr>
       <w:r>
-        <w:t xml:space="preserve">5 DALY Outcomes</w:t>
+        <w:t xml:space="preserve">4.2 Outcomes</w:t>
       </w:r>
     </w:p>
     <w:p>
@@ -8166,13 +8159,13 @@
         <w:t xml:space="preserve">We next define formulas for estimating outcomes. Our two approaches differ in how outcomes are calculated. Approach 1 requires a Markov trace that tracks occupancy in each cycle; for YLL outcomes, we use this information to calculate the number of new disease-related deaths in each cycle. Approach 2 does not require this extra step, as both cycle-specific and total outcomes are calculated directly.</w:t>
       </w:r>
     </w:p>
-    <w:bookmarkStart w:id="75" w:name="markov-trace"/>
+    <w:bookmarkStart w:id="76" w:name="markov-trace"/>
     <w:p>
       <w:pPr>
         <w:pStyle w:val="Heading3"/>
       </w:pPr>
       <w:r>
-        <w:t xml:space="preserve">5.1 Markov Trace</w:t>
+        <w:t xml:space="preserve">4.2.1 Markov Trace</w:t>
       </w:r>
     </w:p>
     <w:p>
@@ -8298,7 +8291,7 @@
       <w:pPr>
         <w:pStyle w:val="BodyText"/>
       </w:pPr>
-      <w:bookmarkStart w:id="72" w:name="eq-trace"/>
+      <w:bookmarkStart w:id="73" w:name="eq-trace"/>
       <m:oMathPara>
         <m:oMathParaPr>
           <m:jc m:val="center"/>
@@ -8425,7 +8418,7 @@
           </m:d>
         </m:oMath>
       </m:oMathPara>
-      <w:bookmarkEnd w:id="72"/>
+      <w:bookmarkEnd w:id="73"/>
     </w:p>
     <w:p>
       <w:pPr>
@@ -8498,7 +8491,7 @@
         <w:rPr>
           <w:rStyle w:val="FootnoteReference"/>
         </w:rPr>
-        <w:footnoteReference w:id="73"/>
+        <w:footnoteReference w:id="74"/>
       </w:r>
     </w:p>
     <w:p>
@@ -8564,7 +8557,7 @@
       <w:pPr>
         <w:pStyle w:val="BodyText"/>
       </w:pPr>
-      <w:bookmarkStart w:id="74" w:name="eq-markovtrace"/>
+      <w:bookmarkStart w:id="75" w:name="eq-markovtrace"/>
       <m:oMathPara>
         <m:oMathParaPr>
           <m:jc m:val="center"/>
@@ -8892,7 +8885,7 @@
           </m:d>
         </m:oMath>
       </m:oMathPara>
-      <w:bookmarkEnd w:id="74"/>
+      <w:bookmarkEnd w:id="75"/>
     </w:p>
     <w:p>
       <w:pPr>
@@ -9121,14 +9114,14 @@
         <w:t xml:space="preserve">instead.</w:t>
       </w:r>
     </w:p>
-    <w:bookmarkEnd w:id="75"/>
-    <w:bookmarkStart w:id="85" w:name="X5d5c6b39ba62cd5732bf70c32b86e93f397ca88"/>
+    <w:bookmarkEnd w:id="76"/>
+    <w:bookmarkStart w:id="86" w:name="X5d5c6b39ba62cd5732bf70c32b86e93f397ca88"/>
     <w:p>
       <w:pPr>
         <w:pStyle w:val="Heading3"/>
       </w:pPr>
       <w:r>
-        <w:t xml:space="preserve">5.2 Years of Life Lived with Disability (YLD)</w:t>
+        <w:t xml:space="preserve">4.2.2 Years of Life Lived with Disability (YLD)</w:t>
       </w:r>
     </w:p>
     <w:p>
@@ -9214,18 +9207,18 @@
           <wp:inline>
             <wp:extent cx="2377440" cy="1150897"/>
             <wp:effectExtent b="0" l="0" r="0" t="0"/>
-            <wp:docPr descr="" title="" id="77" name="Picture"/>
+            <wp:docPr descr="" title="" id="78" name="Picture"/>
             <a:graphic>
               <a:graphicData uri="http://schemas.openxmlformats.org/drawingml/2006/picture">
                 <pic:pic>
                   <pic:nvPicPr>
-                    <pic:cNvPr descr="images/d_yld.png" id="78" name="Picture"/>
+                    <pic:cNvPr descr="images/d_yld.png" id="79" name="Picture"/>
                     <pic:cNvPicPr>
                       <a:picLocks noChangeArrowheads="1" noChangeAspect="1"/>
                     </pic:cNvPicPr>
                   </pic:nvPicPr>
                   <pic:blipFill>
-                    <a:blip r:embed="rId76"/>
+                    <a:blip r:embed="rId77"/>
                     <a:stretch>
                       <a:fillRect/>
                     </a:stretch>
@@ -9334,7 +9327,7 @@
       <w:pPr>
         <w:pStyle w:val="BodyText"/>
       </w:pPr>
-      <w:bookmarkStart w:id="79" w:name="eq-cycledisc"/>
+      <w:bookmarkStart w:id="80" w:name="eq-cycledisc"/>
       <m:oMathPara>
         <m:oMathParaPr>
           <m:jc m:val="center"/>
@@ -9400,7 +9393,7 @@
           </m:d>
         </m:oMath>
       </m:oMathPara>
-      <w:bookmarkEnd w:id="79"/>
+      <w:bookmarkEnd w:id="80"/>
     </w:p>
     <w:p>
       <w:pPr>
@@ -9602,7 +9595,7 @@
         <w:rPr>
           <w:rStyle w:val="FootnoteReference"/>
         </w:rPr>
-        <w:footnoteReference w:id="80"/>
+        <w:footnoteReference w:id="81"/>
       </w:r>
     </w:p>
     <w:p>
@@ -9648,7 +9641,7 @@
       <w:pPr>
         <w:pStyle w:val="BodyText"/>
       </w:pPr>
-      <w:bookmarkStart w:id="81" w:name="eq-yldt"/>
+      <w:bookmarkStart w:id="82" w:name="eq-yldt"/>
       <m:oMathPara>
         <m:oMathParaPr>
           <m:jc m:val="center"/>
@@ -9836,7 +9829,7 @@
           </m:d>
         </m:oMath>
       </m:oMathPara>
-      <w:bookmarkEnd w:id="81"/>
+      <w:bookmarkEnd w:id="82"/>
     </w:p>
     <w:p>
       <w:pPr>
@@ -9850,7 +9843,7 @@
       <w:pPr>
         <w:pStyle w:val="BodyText"/>
       </w:pPr>
-      <w:bookmarkStart w:id="82" w:name="eq-yldcum"/>
+      <w:bookmarkStart w:id="83" w:name="eq-yldcum"/>
       <m:oMathPara>
         <m:oMathParaPr>
           <m:jc m:val="center"/>
@@ -9945,7 +9938,7 @@
           </m:d>
         </m:oMath>
       </m:oMathPara>
-      <w:bookmarkEnd w:id="82"/>
+      <w:bookmarkEnd w:id="83"/>
     </w:p>
     <w:p>
       <w:pPr>
@@ -10029,7 +10022,7 @@
       <w:pPr>
         <w:pStyle w:val="BodyText"/>
       </w:pPr>
-      <w:bookmarkStart w:id="83" w:name="eq-yldcum2"/>
+      <w:bookmarkStart w:id="84" w:name="eq-yldcum2"/>
       <m:oMathPara>
         <m:oMathParaPr>
           <m:jc m:val="center"/>
@@ -10295,7 +10288,7 @@
           </m:d>
         </m:oMath>
       </m:oMathPara>
-      <w:bookmarkEnd w:id="83"/>
+      <w:bookmarkEnd w:id="84"/>
     </w:p>
     <w:p>
       <w:pPr>
@@ -10388,7 +10381,7 @@
       <w:pPr>
         <w:pStyle w:val="BodyText"/>
       </w:pPr>
-      <w:bookmarkStart w:id="84" w:name="eq-yldtrace"/>
+      <w:bookmarkStart w:id="85" w:name="eq-yldtrace"/>
       <m:oMathPara>
         <m:oMathParaPr>
           <m:jc m:val="center"/>
@@ -10504,7 +10497,7 @@
           </m:d>
         </m:oMath>
       </m:oMathPara>
-      <w:bookmarkEnd w:id="84"/>
+      <w:bookmarkEnd w:id="85"/>
     </w:p>
     <w:p>
       <w:pPr>
@@ -10594,14 +10587,14 @@
         <w:t xml:space="preserve">is the element-wise multiplication (Hadamard product) operator.</w:t>
       </w:r>
     </w:p>
-    <w:bookmarkEnd w:id="85"/>
-    <w:bookmarkStart w:id="90" w:name="Xb3bef7c4057894b8d07aa19f3ffbd570d2c3628"/>
+    <w:bookmarkEnd w:id="86"/>
+    <w:bookmarkStart w:id="91" w:name="Xb3bef7c4057894b8d07aa19f3ffbd570d2c3628"/>
     <w:p>
       <w:pPr>
         <w:pStyle w:val="Heading3"/>
       </w:pPr>
       <w:r>
-        <w:t xml:space="preserve">5.3 Years of Life Lost to Disease (YLLs): Approach 1</w:t>
+        <w:t xml:space="preserve">4.2.3 Years of Life Lost to Disease (YLLs): Approach 1</w:t>
       </w:r>
     </w:p>
     <w:p>
@@ -10706,7 +10699,7 @@
       <w:pPr>
         <w:pStyle w:val="BodyText"/>
       </w:pPr>
-      <w:bookmarkStart w:id="86" w:name="eq-aget"/>
+      <w:bookmarkStart w:id="87" w:name="eq-aget"/>
       <m:oMathPara>
         <m:oMathParaPr>
           <m:jc m:val="center"/>
@@ -10787,7 +10780,7 @@
           </m:d>
         </m:oMath>
       </m:oMathPara>
-      <w:bookmarkEnd w:id="86"/>
+      <w:bookmarkEnd w:id="87"/>
     </w:p>
     <w:p>
       <w:pPr>
@@ -10923,7 +10916,7 @@
       <w:pPr>
         <w:pStyle w:val="BodyText"/>
       </w:pPr>
-      <w:bookmarkStart w:id="87" w:name="eq-pvEx"/>
+      <w:bookmarkStart w:id="88" w:name="eq-pvEx"/>
       <m:oMathPara>
         <m:oMathParaPr>
           <m:jc m:val="center"/>
@@ -11048,7 +11041,7 @@
           </m:d>
         </m:oMath>
       </m:oMathPara>
-      <w:bookmarkEnd w:id="87"/>
+      <w:bookmarkEnd w:id="88"/>
     </w:p>
     <w:p>
       <w:pPr>
@@ -11247,7 +11240,7 @@
       <w:pPr>
         <w:pStyle w:val="BodyText"/>
       </w:pPr>
-      <w:bookmarkStart w:id="88" w:name="eq-yllt1"/>
+      <w:bookmarkStart w:id="89" w:name="eq-yllt1"/>
       <m:oMathPara>
         <m:oMathParaPr>
           <m:jc m:val="center"/>
@@ -11340,7 +11333,7 @@
           </m:d>
         </m:oMath>
       </m:oMathPara>
-      <w:bookmarkEnd w:id="88"/>
+      <w:bookmarkEnd w:id="89"/>
     </w:p>
     <w:p>
       <w:pPr>
@@ -11354,7 +11347,7 @@
       <w:pPr>
         <w:pStyle w:val="BodyText"/>
       </w:pPr>
-      <w:bookmarkStart w:id="89" w:name="eq-yllcum1"/>
+      <w:bookmarkStart w:id="90" w:name="eq-yllcum1"/>
       <m:oMathPara>
         <m:oMathParaPr>
           <m:jc m:val="center"/>
@@ -11538,16 +11531,16 @@
           </m:d>
         </m:oMath>
       </m:oMathPara>
-      <w:bookmarkEnd w:id="89"/>
+      <w:bookmarkEnd w:id="90"/>
     </w:p>
-    <w:bookmarkEnd w:id="90"/>
-    <w:bookmarkStart w:id="96" w:name="X44799b0392508918d8874fd08d4455d69a16b6b"/>
+    <w:bookmarkEnd w:id="91"/>
+    <w:bookmarkStart w:id="97" w:name="X44799b0392508918d8874fd08d4455d69a16b6b"/>
     <w:p>
       <w:pPr>
         <w:pStyle w:val="Heading3"/>
       </w:pPr>
       <w:r>
-        <w:t xml:space="preserve">5.4 Years of Life Lost to Disease (YLLs): Approach 2</w:t>
+        <w:t xml:space="preserve">4.2.4 Years of Life Lost to Disease (YLLs): Approach 2</w:t>
       </w:r>
     </w:p>
     <w:p>
@@ -11644,18 +11637,18 @@
           <wp:inline>
             <wp:extent cx="2377440" cy="1217998"/>
             <wp:effectExtent b="0" l="0" r="0" t="0"/>
-            <wp:docPr descr="" title="" id="92" name="Picture"/>
+            <wp:docPr descr="" title="" id="93" name="Picture"/>
             <a:graphic>
               <a:graphicData uri="http://schemas.openxmlformats.org/drawingml/2006/picture">
                 <pic:pic>
                   <pic:nvPicPr>
-                    <pic:cNvPr descr="images/d_yll.png" id="93" name="Picture"/>
+                    <pic:cNvPr descr="images/d_yll.png" id="94" name="Picture"/>
                     <pic:cNvPicPr>
                       <a:picLocks noChangeArrowheads="1" noChangeAspect="1"/>
                     </pic:cNvPicPr>
                   </pic:nvPicPr>
                   <pic:blipFill>
-                    <a:blip r:embed="rId91"/>
+                    <a:blip r:embed="rId92"/>
                     <a:stretch>
                       <a:fillRect/>
                     </a:stretch>
@@ -11694,7 +11687,7 @@
       <w:pPr>
         <w:pStyle w:val="BodyText"/>
       </w:pPr>
-      <w:bookmarkStart w:id="94" w:name="eq-yllcum"/>
+      <w:bookmarkStart w:id="95" w:name="eq-yllcum"/>
       <m:oMathPara>
         <m:oMathParaPr>
           <m:jc m:val="center"/>
@@ -11969,7 +11962,7 @@
           </m:d>
         </m:oMath>
       </m:oMathPara>
-      <w:bookmarkEnd w:id="94"/>
+      <w:bookmarkEnd w:id="95"/>
     </w:p>
     <w:p>
       <w:pPr>
@@ -12092,7 +12085,7 @@
       <w:pPr>
         <w:pStyle w:val="BodyText"/>
       </w:pPr>
-      <w:bookmarkStart w:id="95" w:name="eq-ylltrace"/>
+      <w:bookmarkStart w:id="96" w:name="eq-ylltrace"/>
       <m:oMathPara>
         <m:oMathParaPr>
           <m:jc m:val="center"/>
@@ -12216,7 +12209,7 @@
           </m:d>
         </m:oMath>
       </m:oMathPara>
-      <w:bookmarkEnd w:id="95"/>
+      <w:bookmarkEnd w:id="96"/>
     </w:p>
     <w:p>
       <w:pPr>
@@ -12345,24 +12338,73 @@
         </w:r>
       </w:hyperlink>
     </w:p>
-    <w:bookmarkEnd w:id="96"/>
     <w:bookmarkEnd w:id="97"/>
-    <w:bookmarkStart w:id="102" w:name="sec-results"/>
+    <w:bookmarkStart w:id="99" w:name="daly-shortcut-methods"/>
     <w:p>
       <w:pPr>
+        <w:pStyle w:val="Heading3"/>
+      </w:pPr>
+      <w:r>
+        <w:t xml:space="preserve">4.2.5 DALY Shortcut Methods</w:t>
+      </w:r>
+    </w:p>
+    <w:p>
+      <w:pPr>
+        <w:pStyle w:val="FirstParagraph"/>
+      </w:pPr>
+      <w:r>
+        <w:t xml:space="preserve">We consider two shortcut methods for estimating DALYs. First, we execute a method that defines cycle payoffs based on the disability weight for the diseased health states, and assigns a payoff value of 1.0 for cycles in the disease-related death state. Thus, this method accumulates time in the death state as an estimate of YLLs. This is the method included in the TreeAge Pro software package as a tutorial for calculating DALY outcomes.</w:t>
+      </w:r>
+      <w:r>
+        <w:rPr>
+          <w:rStyle w:val="FootnoteReference"/>
+        </w:rPr>
+        <w:footnoteReference w:id="98"/>
+      </w:r>
+    </w:p>
+    <w:p>
+      <w:pPr>
+        <w:pStyle w:val="BodyText"/>
+      </w:pPr>
+      <w:r>
+        <w:t xml:space="preserve">Second, we consider a simpler</w:t>
+      </w:r>
+      <w:r>
+        <w:t xml:space="preserve"> </w:t>
+      </w:r>
+      <w:r>
+        <w:rPr>
+          <w:bCs/>
+          <w:b/>
+        </w:rPr>
+        <w:t xml:space="preserve">QALY-like-DALY</w:t>
+      </w:r>
+      <w:r>
+        <w:t xml:space="preserve"> </w:t>
+      </w:r>
+      <w:r>
+        <w:t xml:space="preserve">method. This approach defines the cycle occupancy payoff for the sick and sicker states as one minus the disability weight. As is common practice, under this method the healthy state receives a payoff value of 1.0, while the death state receives a value of 0.0.</w:t>
+      </w:r>
+    </w:p>
+    <w:bookmarkEnd w:id="99"/>
+    <w:bookmarkEnd w:id="100"/>
+    <w:bookmarkEnd w:id="101"/>
+    <w:bookmarkStart w:id="106" w:name="sec-results"/>
+    <w:p>
+      <w:pPr>
+        <w:pStyle w:val="Heading1"/>
+      </w:pPr>
+      <w:r>
+        <w:t xml:space="preserve">5. Results</w:t>
+      </w:r>
+    </w:p>
+    <w:bookmarkStart w:id="103" w:name="Xa02540c6f59e24771de06959257959ed2b453e9"/>
+    <w:p>
+      <w:pPr>
         <w:pStyle w:val="Heading2"/>
       </w:pPr>
       <w:r>
-        <w:t xml:space="preserve">6 Results</w:t>
-      </w:r>
-    </w:p>
-    <w:bookmarkStart w:id="99" w:name="Xa02540c6f59e24771de06959257959ed2b453e9"/>
-    <w:p>
-      <w:pPr>
-        <w:pStyle w:val="Heading3"/>
-      </w:pPr>
-      <w:r>
-        <w:t xml:space="preserve">6.1 Comparison of DALY Outcomes Under All Three Approaches</w:t>
+        <w:t xml:space="preserve">5.1 Comparison of DALY Outcomes Under All Three Approaches</w:t>
       </w:r>
     </w:p>
     <w:p>
@@ -12398,7 +12440,7 @@
       <w:tr>
         <w:tc>
           <w:tcPr/>
-          <w:bookmarkStart w:id="98" w:name="tbl-compare1"/>
+          <w:bookmarkStart w:id="102" w:name="tbl-compare1"/>
           <w:p>
             <w:pPr>
               <w:jc w:val="center"/>
@@ -13999,7 +14041,7 @@
               </w:tc>
             </w:tr>
           </w:tbl>
-          <w:bookmarkEnd w:id="98"/>
+          <w:bookmarkEnd w:id="102"/>
         </w:tc>
       </w:tr>
     </w:tbl>
@@ -14029,14 +14071,14 @@
         </w:r>
       </w:hyperlink>
     </w:p>
-    <w:bookmarkEnd w:id="99"/>
-    <w:bookmarkStart w:id="101" w:name="X6f6046c3d1a4b56f5249b5bc60f64bef24ea41a"/>
+    <w:bookmarkEnd w:id="103"/>
+    <w:bookmarkStart w:id="105" w:name="X6f6046c3d1a4b56f5249b5bc60f64bef24ea41a"/>
     <w:p>
       <w:pPr>
-        <w:pStyle w:val="Heading3"/>
-      </w:pPr>
-      <w:r>
-        <w:t xml:space="preserve">6.2 Comparison with</w:t>
+        <w:pStyle w:val="Heading2"/>
+      </w:pPr>
+      <w:r>
+        <w:t xml:space="preserve">5.2 Comparison with</w:t>
       </w:r>
       <w:r>
         <w:t xml:space="preserve"> </w:t>
@@ -14108,7 +14150,7 @@
       <w:tr>
         <w:tc>
           <w:tcPr/>
-          <w:bookmarkStart w:id="100" w:name="tbl-cea"/>
+          <w:bookmarkStart w:id="104" w:name="tbl-cea"/>
           <w:p>
             <w:pPr>
               <w:jc w:val="center"/>
@@ -18374,7 +18416,7 @@
               </w:tc>
             </w:tr>
           </w:tbl>
-          <w:bookmarkEnd w:id="100"/>
+          <w:bookmarkEnd w:id="104"/>
         </w:tc>
       </w:tr>
     </w:tbl>
@@ -18435,23 +18477,7 @@
         <w:t xml:space="preserve">”</w:t>
       </w:r>
       <w:r>
-        <w:t xml:space="preserve">-based DALY estimation approaches. First, the method labeled</w:t>
-      </w:r>
-      <w:r>
-        <w:t xml:space="preserve"> </w:t>
-      </w:r>
-      <w:r>
-        <w:rPr>
-          <w:bCs/>
-          <w:b/>
-        </w:rPr>
-        <w:t xml:space="preserve">death state occupancy</w:t>
-      </w:r>
-      <w:r>
-        <w:t xml:space="preserve"> </w:t>
-      </w:r>
-      <w:r>
-        <w:t xml:space="preserve">defines cycle payoffs based on the disease weight for the diseased health states, and a payoff value of 1.0 for the disease-related death state. Inclusion of disease weights facilitates accumulation of YLDs; YLLs are calculated by accumulating time in the disease-related death state. This approach to YLLs is endogenous to the model, i.e., it does not incorporate exogenous life expectancy information from the GBD reference life table.</w:t>
+        <w:t xml:space="preserve">-based DALY estimation approaches. The death state occupancy method yields DALY estimates that are 34% higher than our approaches, and results in an ICER that is 25% lower for Strategy B vs. the standard of care. The ICER for strategy AB is calculated relative to strategy B, so the only difference is additional improvement in quality life from strategy A. This improvement works exclusively through the YLD channel, as there is no differential effect on mortality. With this key information in mind, we note that the ICER for AB vs. B is more similar between our approaches and the death state occupancy method.</w:t>
       </w:r>
     </w:p>
     <w:p>
@@ -18459,50 +18485,18 @@
         <w:pStyle w:val="BodyText"/>
       </w:pPr>
       <w:r>
-        <w:t xml:space="preserve">The death state occupancy method yields DALY estimates that are 34% higher than our approaches, and results in an ICER that is 25% lower for Strategy B vs. the standard of care. The ICER for strategy AB is calculated relative to strategy B, so the only difference is additional improvement in quality life from strategy A. This improvement works exclusively through the YLD channel, as there is no differential effect on mortality. With this key information in mind, we note that the ICER for AB vs. B is more similar between our approaches and the death state occupancy method.</w:t>
+        <w:t xml:space="preserve">QALY-like DALY estimates are, not surprisingly, higher than the other DALY estimates, owing to their conceptual difference with DALYs (i.e., QALYs accumulate and reward the quality and extension of life, while DALYs accumulate years lost to disease). Again, ICERs for strategy A vs. the standard of care are about 25% lower, while they are very similar to our DALY approaches for the AB strategy that differentially improves quality of life.</w:t>
       </w:r>
     </w:p>
+    <w:bookmarkEnd w:id="105"/>
+    <w:bookmarkEnd w:id="106"/>
+    <w:bookmarkStart w:id="108" w:name="discussion"/>
     <w:p>
       <w:pPr>
-        <w:pStyle w:val="BodyText"/>
-      </w:pPr>
-      <w:r>
-        <w:t xml:space="preserve">Next, the approach labeled</w:t>
-      </w:r>
-      <w:r>
-        <w:t xml:space="preserve"> </w:t>
-      </w:r>
-      <w:r>
-        <w:rPr>
-          <w:bCs/>
-          <w:b/>
-        </w:rPr>
-        <w:t xml:space="preserve">QALY-like DALY</w:t>
-      </w:r>
-      <w:r>
-        <w:t xml:space="preserve"> </w:t>
-      </w:r>
-      <w:r>
-        <w:t xml:space="preserve">defines the cycle occupancy payoff for the sick and sicker states as one minus the disability weight; as in many QALY applications, the healthy state receives a payoff value of 1.0.</w:t>
-      </w:r>
-    </w:p>
-    <w:p>
-      <w:pPr>
-        <w:pStyle w:val="BodyText"/>
-      </w:pPr>
-      <w:r>
-        <w:t xml:space="preserve">QALY-like DALY estimates are, not surprisingly, higher than the other DALY estimates, owing to their conceptual difference with DALYs (i.e., QALYs accumulate and reward the quality and extension of life, while DALYs accumulate years lost to disease). Again, ICERs for strategy A vs. the standard of care are about 25% lower, while they are very similar to our DALY approaches for the AB strategy that differentially improves quality of life.</w:t>
-      </w:r>
-    </w:p>
-    <w:bookmarkEnd w:id="101"/>
-    <w:bookmarkEnd w:id="102"/>
-    <w:bookmarkStart w:id="104" w:name="discussion"/>
-    <w:p>
-      <w:pPr>
-        <w:pStyle w:val="Heading2"/>
-      </w:pPr>
-      <w:r>
-        <w:t xml:space="preserve">7 Discussion</w:t>
+        <w:pStyle w:val="Heading1"/>
+      </w:pPr>
+      <w:r>
+        <w:t xml:space="preserve">6. Discussion</w:t>
       </w:r>
     </w:p>
     <w:p>
@@ -18775,7 +18769,7 @@
         <w:rPr>
           <w:rStyle w:val="FootnoteReference"/>
         </w:rPr>
-        <w:footnoteReference w:id="103"/>
+        <w:footnoteReference w:id="107"/>
       </w:r>
       <w:r>
         <w:t xml:space="preserve"> </w:t>
@@ -18902,18 +18896,18 @@
         <w:t xml:space="preserve">Finally, it is important to note that the methods outlined here are not purely restricted to DALY outcomes. Indeed, each approache facilitates the estimation of other common outcomes such as QALYs, life-years, etc.</w:t>
       </w:r>
     </w:p>
-    <w:bookmarkEnd w:id="104"/>
-    <w:bookmarkStart w:id="139" w:name="references"/>
+    <w:bookmarkEnd w:id="108"/>
+    <w:bookmarkStart w:id="143" w:name="references"/>
     <w:p>
       <w:pPr>
-        <w:pStyle w:val="Heading2"/>
+        <w:pStyle w:val="Heading1"/>
       </w:pPr>
       <w:r>
         <w:t xml:space="preserve">References</w:t>
       </w:r>
     </w:p>
-    <w:bookmarkStart w:id="138" w:name="refs"/>
-    <w:bookmarkStart w:id="105" w:name="ref-alarid2023introductory"/>
+    <w:bookmarkStart w:id="142" w:name="refs"/>
+    <w:bookmarkStart w:id="109" w:name="ref-alarid2023introductory"/>
     <w:p>
       <w:pPr>
         <w:pStyle w:val="Bibliography"/>
@@ -18944,8 +18938,8 @@
         <w:t xml:space="preserve">43 (1): 3–20.</w:t>
       </w:r>
     </w:p>
-    <w:bookmarkEnd w:id="105"/>
-    <w:bookmarkStart w:id="107" w:name="ref-anand2019"/>
+    <w:bookmarkEnd w:id="109"/>
+    <w:bookmarkStart w:id="111" w:name="ref-anand2019"/>
     <w:p>
       <w:pPr>
         <w:pStyle w:val="Bibliography"/>
@@ -18975,7 +18969,7 @@
       <w:r>
         <w:t xml:space="preserve"> </w:t>
       </w:r>
-      <w:hyperlink r:id="rId106">
+      <w:hyperlink r:id="rId110">
         <w:r>
           <w:rPr>
             <w:rStyle w:val="Hyperlink"/>
@@ -18987,8 +18981,8 @@
         <w:t xml:space="preserve">.</w:t>
       </w:r>
     </w:p>
-    <w:bookmarkEnd w:id="107"/>
-    <w:bookmarkStart w:id="109" w:name="ref-arnesen1999"/>
+    <w:bookmarkEnd w:id="111"/>
+    <w:bookmarkStart w:id="113" w:name="ref-arnesen1999"/>
     <w:p>
       <w:pPr>
         <w:pStyle w:val="Bibliography"/>
@@ -19021,7 +19015,7 @@
       <w:r>
         <w:t xml:space="preserve"> </w:t>
       </w:r>
-      <w:hyperlink r:id="rId108">
+      <w:hyperlink r:id="rId112">
         <w:r>
           <w:rPr>
             <w:rStyle w:val="Hyperlink"/>
@@ -19033,8 +19027,8 @@
         <w:t xml:space="preserve">.</w:t>
       </w:r>
     </w:p>
-    <w:bookmarkEnd w:id="109"/>
-    <w:bookmarkStart w:id="111" w:name="ref-bertram2021"/>
+    <w:bookmarkEnd w:id="113"/>
+    <w:bookmarkStart w:id="115" w:name="ref-bertram2021"/>
     <w:p>
       <w:pPr>
         <w:pStyle w:val="Bibliography"/>
@@ -19064,7 +19058,7 @@
       <w:r>
         <w:t xml:space="preserve"> </w:t>
       </w:r>
-      <w:hyperlink r:id="rId110">
+      <w:hyperlink r:id="rId114">
         <w:r>
           <w:rPr>
             <w:rStyle w:val="Hyperlink"/>
@@ -19076,8 +19070,8 @@
         <w:t xml:space="preserve">.</w:t>
       </w:r>
     </w:p>
-    <w:bookmarkEnd w:id="111"/>
-    <w:bookmarkStart w:id="113" w:name="Xbb1be6a14052dc7db1b873668128cce3adcbadf"/>
+    <w:bookmarkEnd w:id="115"/>
+    <w:bookmarkStart w:id="117" w:name="Xbb1be6a14052dc7db1b873668128cce3adcbadf"/>
     <w:p>
       <w:pPr>
         <w:pStyle w:val="Bibliography"/>
@@ -19100,7 +19094,7 @@
       <w:r>
         <w:t xml:space="preserve"> </w:t>
       </w:r>
-      <w:hyperlink r:id="rId112">
+      <w:hyperlink r:id="rId116">
         <w:r>
           <w:rPr>
             <w:rStyle w:val="Hyperlink"/>
@@ -19112,8 +19106,8 @@
         <w:t xml:space="preserve">.</w:t>
       </w:r>
     </w:p>
-    <w:bookmarkEnd w:id="113"/>
-    <w:bookmarkStart w:id="115" w:name="X8a856f6375b010b84762344a9a275d82a44ebde"/>
+    <w:bookmarkEnd w:id="117"/>
+    <w:bookmarkStart w:id="119" w:name="X8a856f6375b010b84762344a9a275d82a44ebde"/>
     <w:p>
       <w:pPr>
         <w:pStyle w:val="Bibliography"/>
@@ -19143,7 +19137,7 @@
       <w:r>
         <w:t xml:space="preserve"> </w:t>
       </w:r>
-      <w:hyperlink r:id="rId114">
+      <w:hyperlink r:id="rId118">
         <w:r>
           <w:rPr>
             <w:rStyle w:val="Hyperlink"/>
@@ -19155,8 +19149,8 @@
         <w:t xml:space="preserve">.</w:t>
       </w:r>
     </w:p>
-    <w:bookmarkEnd w:id="115"/>
-    <w:bookmarkStart w:id="117" w:name="ref-elbasha2015"/>
+    <w:bookmarkEnd w:id="119"/>
+    <w:bookmarkStart w:id="121" w:name="ref-elbasha2015"/>
     <w:p>
       <w:pPr>
         <w:pStyle w:val="Bibliography"/>
@@ -19189,7 +19183,7 @@
       <w:r>
         <w:t xml:space="preserve"> </w:t>
       </w:r>
-      <w:hyperlink r:id="rId116">
+      <w:hyperlink r:id="rId120">
         <w:r>
           <w:rPr>
             <w:rStyle w:val="Hyperlink"/>
@@ -19201,8 +19195,8 @@
         <w:t xml:space="preserve">.</w:t>
       </w:r>
     </w:p>
-    <w:bookmarkEnd w:id="117"/>
-    <w:bookmarkStart w:id="119" w:name="ref-Feng2020"/>
+    <w:bookmarkEnd w:id="121"/>
+    <w:bookmarkStart w:id="123" w:name="ref-Feng2020"/>
     <w:p>
       <w:pPr>
         <w:pStyle w:val="Bibliography"/>
@@ -19235,7 +19229,7 @@
       <w:r>
         <w:t xml:space="preserve"> </w:t>
       </w:r>
-      <w:hyperlink r:id="rId118">
+      <w:hyperlink r:id="rId122">
         <w:r>
           <w:rPr>
             <w:rStyle w:val="Hyperlink"/>
@@ -19247,8 +19241,8 @@
         <w:t xml:space="preserve">.</w:t>
       </w:r>
     </w:p>
-    <w:bookmarkEnd w:id="119"/>
-    <w:bookmarkStart w:id="121" w:name="ref-rushby2001"/>
+    <w:bookmarkEnd w:id="123"/>
+    <w:bookmarkStart w:id="125" w:name="ref-rushby2001"/>
     <w:p>
       <w:pPr>
         <w:pStyle w:val="Bibliography"/>
@@ -19281,7 +19275,7 @@
       <w:r>
         <w:t xml:space="preserve"> </w:t>
       </w:r>
-      <w:hyperlink r:id="rId120">
+      <w:hyperlink r:id="rId124">
         <w:r>
           <w:rPr>
             <w:rStyle w:val="Hyperlink"/>
@@ -19293,8 +19287,8 @@
         <w:t xml:space="preserve">.</w:t>
       </w:r>
     </w:p>
-    <w:bookmarkEnd w:id="121"/>
-    <w:bookmarkStart w:id="123" w:name="ref-graves2021"/>
+    <w:bookmarkEnd w:id="125"/>
+    <w:bookmarkStart w:id="127" w:name="ref-graves2021"/>
     <w:p>
       <w:pPr>
         <w:pStyle w:val="Bibliography"/>
@@ -19327,7 +19321,7 @@
       <w:r>
         <w:t xml:space="preserve"> </w:t>
       </w:r>
-      <w:hyperlink r:id="rId122">
+      <w:hyperlink r:id="rId126">
         <w:r>
           <w:rPr>
             <w:rStyle w:val="Hyperlink"/>
@@ -19339,8 +19333,8 @@
         <w:t xml:space="preserve">.</w:t>
       </w:r>
     </w:p>
-    <w:bookmarkEnd w:id="123"/>
-    <w:bookmarkStart w:id="124" w:name="ref-iosifescu1980"/>
+    <w:bookmarkEnd w:id="127"/>
+    <w:bookmarkStart w:id="128" w:name="ref-iosifescu1980"/>
     <w:p>
       <w:pPr>
         <w:pStyle w:val="Bibliography"/>
@@ -19368,8 +19362,8 @@
         <w:t xml:space="preserve">.</w:t>
       </w:r>
     </w:p>
-    <w:bookmarkEnd w:id="124"/>
-    <w:bookmarkStart w:id="125" w:name="ref-larson2013calculating"/>
+    <w:bookmarkEnd w:id="128"/>
+    <w:bookmarkStart w:id="129" w:name="ref-larson2013calculating"/>
     <w:p>
       <w:pPr>
         <w:pStyle w:val="Bibliography"/>
@@ -19400,8 +19394,8 @@
         <w:t xml:space="preserve">11 (1): 1–6.</w:t>
       </w:r>
     </w:p>
-    <w:bookmarkEnd w:id="125"/>
-    <w:bookmarkStart w:id="127" w:name="ref-mathers2020"/>
+    <w:bookmarkEnd w:id="129"/>
+    <w:bookmarkStart w:id="131" w:name="ref-mathers2020"/>
     <w:p>
       <w:pPr>
         <w:pStyle w:val="Bibliography"/>
@@ -19434,7 +19428,7 @@
       <w:r>
         <w:t xml:space="preserve"> </w:t>
       </w:r>
-      <w:hyperlink r:id="rId126">
+      <w:hyperlink r:id="rId130">
         <w:r>
           <w:rPr>
             <w:rStyle w:val="Hyperlink"/>
@@ -19446,8 +19440,8 @@
         <w:t xml:space="preserve">.</w:t>
       </w:r>
     </w:p>
-    <w:bookmarkEnd w:id="127"/>
-    <w:bookmarkStart w:id="129" w:name="ref-murray2020"/>
+    <w:bookmarkEnd w:id="131"/>
+    <w:bookmarkStart w:id="133" w:name="ref-murray2020"/>
     <w:p>
       <w:pPr>
         <w:pStyle w:val="Bibliography"/>
@@ -19483,7 +19477,7 @@
       <w:r>
         <w:t xml:space="preserve"> </w:t>
       </w:r>
-      <w:hyperlink r:id="rId128">
+      <w:hyperlink r:id="rId132">
         <w:r>
           <w:rPr>
             <w:rStyle w:val="Hyperlink"/>
@@ -19495,8 +19489,8 @@
         <w:t xml:space="preserve">.</w:t>
       </w:r>
     </w:p>
-    <w:bookmarkEnd w:id="129"/>
-    <w:bookmarkStart w:id="131" w:name="ref-Murray1997"/>
+    <w:bookmarkEnd w:id="133"/>
+    <w:bookmarkStart w:id="135" w:name="ref-Murray1997"/>
     <w:p>
       <w:pPr>
         <w:pStyle w:val="Bibliography"/>
@@ -19529,7 +19523,7 @@
       <w:r>
         <w:t xml:space="preserve"> </w:t>
       </w:r>
-      <w:hyperlink r:id="rId130">
+      <w:hyperlink r:id="rId134">
         <w:r>
           <w:rPr>
             <w:rStyle w:val="Hyperlink"/>
@@ -19541,8 +19535,8 @@
         <w:t xml:space="preserve">.</w:t>
       </w:r>
     </w:p>
-    <w:bookmarkEnd w:id="131"/>
-    <w:bookmarkStart w:id="133" w:name="ref-parks2014"/>
+    <w:bookmarkEnd w:id="135"/>
+    <w:bookmarkStart w:id="137" w:name="ref-parks2014"/>
     <w:p>
       <w:pPr>
         <w:pStyle w:val="Bibliography"/>
@@ -19572,7 +19566,7 @@
       <w:r>
         <w:t xml:space="preserve"> </w:t>
       </w:r>
-      <w:hyperlink r:id="rId132">
+      <w:hyperlink r:id="rId136">
         <w:r>
           <w:rPr>
             <w:rStyle w:val="Hyperlink"/>
@@ -19584,8 +19578,8 @@
         <w:t xml:space="preserve">.</w:t>
       </w:r>
     </w:p>
-    <w:bookmarkEnd w:id="133"/>
-    <w:bookmarkStart w:id="135" w:name="ref-who2020methods"/>
+    <w:bookmarkEnd w:id="137"/>
+    <w:bookmarkStart w:id="139" w:name="ref-who2020methods"/>
     <w:p>
       <w:pPr>
         <w:pStyle w:val="Bibliography"/>
@@ -19615,7 +19609,7 @@
       <w:r>
         <w:t xml:space="preserve"> </w:t>
       </w:r>
-      <w:hyperlink r:id="rId134">
+      <w:hyperlink r:id="rId138">
         <w:r>
           <w:rPr>
             <w:rStyle w:val="Hyperlink"/>
@@ -19627,8 +19621,8 @@
         <w:t xml:space="preserve">.</w:t>
       </w:r>
     </w:p>
-    <w:bookmarkEnd w:id="135"/>
-    <w:bookmarkStart w:id="137" w:name="ref-Wilkinson2016"/>
+    <w:bookmarkEnd w:id="139"/>
+    <w:bookmarkStart w:id="141" w:name="ref-Wilkinson2016"/>
     <w:p>
       <w:pPr>
         <w:pStyle w:val="Bibliography"/>
@@ -19661,7 +19655,7 @@
       <w:r>
         <w:t xml:space="preserve"> </w:t>
       </w:r>
-      <w:hyperlink r:id="rId136">
+      <w:hyperlink r:id="rId140">
         <w:r>
           <w:rPr>
             <w:rStyle w:val="Hyperlink"/>
@@ -19673,8 +19667,8 @@
         <w:t xml:space="preserve">.</w:t>
       </w:r>
     </w:p>
-    <w:bookmarkEnd w:id="137"/>
-    <w:bookmarkEnd w:id="138"/>
+    <w:bookmarkEnd w:id="141"/>
+    <w:bookmarkEnd w:id="142"/>
     <w:p>
       <w:pPr>
         <w:pStyle w:val="BodyText"/>
@@ -19701,7 +19695,7 @@
         </w:r>
       </w:hyperlink>
     </w:p>
-    <w:bookmarkEnd w:id="139"/>
+    <w:bookmarkEnd w:id="143"/>
     <w:sectPr>
       <w:pgSz w:h="15840" w:w="12240"/>
       <w:pgMar w:bottom="1440" w:footer="720" w:gutter="0" w:header="720" w:left="1440" w:right="1440" w:top="1440"/>
@@ -19817,7 +19811,7 @@
       </w:r>
     </w:p>
   </w:footnote>
-  <w:footnote w:id="40">
+  <w:footnote w:id="41">
     <w:p>
       <w:pPr>
         <w:pStyle w:val="FootnoteText"/>
@@ -19836,7 +19830,7 @@
       </w:r>
     </w:p>
   </w:footnote>
-  <w:footnote w:id="48">
+  <w:footnote w:id="49">
     <w:p>
       <w:pPr>
         <w:pStyle w:val="FootnoteText"/>
@@ -20006,7 +20000,7 @@
       </w:r>
     </w:p>
   </w:footnote>
-  <w:footnote w:id="53">
+  <w:footnote w:id="54">
     <w:p>
       <w:pPr>
         <w:pStyle w:val="FootnoteText"/>
@@ -20126,7 +20120,7 @@
       </w:r>
     </w:p>
   </w:footnote>
-  <w:footnote w:id="55">
+  <w:footnote w:id="56">
     <w:p>
       <w:pPr>
         <w:pStyle w:val="FootnoteText"/>
@@ -20145,7 +20139,7 @@
       </w:r>
     </w:p>
   </w:footnote>
-  <w:footnote w:id="60">
+  <w:footnote w:id="61">
     <w:p>
       <w:pPr>
         <w:pStyle w:val="FootnoteText"/>
@@ -20164,7 +20158,7 @@
       </w:r>
     </w:p>
   </w:footnote>
-  <w:footnote w:id="64">
+  <w:footnote w:id="65">
     <w:p>
       <w:pPr>
         <w:pStyle w:val="FootnoteText"/>
@@ -20184,7 +20178,7 @@
       <w:r>
         <w:t xml:space="preserve"> </w:t>
       </w:r>
-      <w:hyperlink r:id="rId65">
+      <w:hyperlink r:id="rId66">
         <w:r>
           <w:rPr>
             <w:rStyle w:val="Hyperlink"/>
@@ -20194,7 +20188,7 @@
       </w:hyperlink>
     </w:p>
   </w:footnote>
-  <w:footnote w:id="66">
+  <w:footnote w:id="67">
     <w:p>
       <w:pPr>
         <w:pStyle w:val="FootnoteText"/>
@@ -20247,7 +20241,7 @@
       </w:r>
     </w:p>
   </w:footnote>
-  <w:footnote w:id="73">
+  <w:footnote w:id="74">
     <w:p>
       <w:pPr>
         <w:pStyle w:val="FootnoteText"/>
@@ -20358,7 +20352,7 @@
       </w:r>
     </w:p>
   </w:footnote>
-  <w:footnote w:id="80">
+  <w:footnote w:id="81">
     <w:p>
       <w:pPr>
         <w:pStyle w:val="FootnoteText"/>
@@ -20599,7 +20593,38 @@
       </w:r>
     </w:p>
   </w:footnote>
-  <w:footnote w:id="103">
+  <w:footnote w:id="98">
+    <w:p>
+      <w:pPr>
+        <w:pStyle w:val="FootnoteText"/>
+      </w:pPr>
+      <w:r>
+        <w:rPr>
+          <w:rStyle w:val="FootnoteReference"/>
+        </w:rPr>
+        <w:footnoteRef/>
+      </w:r>
+      <w:r>
+        <w:t xml:space="preserve"> </w:t>
+      </w:r>
+      <w:r>
+        <w:t xml:space="preserve">TreeAge example model can be found in</w:t>
+      </w:r>
+      <w:r>
+        <w:t xml:space="preserve"> </w:t>
+      </w:r>
+      <w:r>
+        <w:rPr>
+          <w:rStyle w:val="VerbatimChar"/>
+        </w:rPr>
+        <w:t xml:space="preserve">Example Models/Healthcare/Markov Cancer Decision - DALY.trex</w:t>
+      </w:r>
+      <w:r>
+        <w:t xml:space="preserve">.</w:t>
+      </w:r>
+    </w:p>
+  </w:footnote>
+  <w:footnote w:id="107">
     <w:p>
       <w:pPr>
         <w:pStyle w:val="FootnoteText"/>

--- a/index.docx
+++ b/index.docx
@@ -12353,7 +12353,7 @@
         <w:pStyle w:val="FirstParagraph"/>
       </w:pPr>
       <w:r>
-        <w:t xml:space="preserve">We consider two shortcut methods for estimating DALYs. First, we execute a method that defines cycle payoffs based on the disability weight for the diseased health states, and assigns a payoff value of 1.0 for cycles in the disease-related death state. Thus, this method accumulates time in the death state as an estimate of YLLs. This is the method included in the TreeAge Pro software package as a tutorial for calculating DALY outcomes.</w:t>
+        <w:t xml:space="preserve">We consider two shortcut methods for estimating DALYs. First, we execute a method that defines cycle payoffs based on the disability weight for the diseased health states, and assigns a payoff value of 1.0 for cycles in the disease-related death state. Thus, this method accumulates time in the death state as an estimate of YLLs. This is the method included in the TreeAge Pro software package as a template/example for calculating DALY outcomes.</w:t>
       </w:r>
       <w:r>
         <w:rPr>

--- a/index.docx
+++ b/index.docx
@@ -55,7 +55,19 @@
         <w:t xml:space="preserve"> </w:t>
       </w:r>
       <w:r>
-        <w:t xml:space="preserve">Analysis</w:t>
+        <w:t xml:space="preserve">Analysis-</w:t>
+      </w:r>
+      <w:r>
+        <w:t xml:space="preserve"> </w:t>
+      </w:r>
+      <w:r>
+        <w:t xml:space="preserve">A</w:t>
+      </w:r>
+      <w:r>
+        <w:t xml:space="preserve"> </w:t>
+      </w:r>
+      <w:r>
+        <w:t xml:space="preserve">Tutorial</w:t>
       </w:r>
     </w:p>
     <w:p>
@@ -167,7 +179,7 @@
         <w:pStyle w:val="Date"/>
       </w:pPr>
       <w:r>
-        <w:t xml:space="preserve">2024-08-15</w:t>
+        <w:t xml:space="preserve">2024-08-22</w:t>
       </w:r>
     </w:p>
     <w:p>
@@ -1741,7 +1753,7 @@
         <w:pStyle w:val="BodyText"/>
       </w:pPr>
       <w:r>
-        <w:t xml:space="preserve">To be comprehensive, we adopt the WHO-CHOICE recommendation and include discounting in our DALY modeling approach—though practitioners who do not wish to discount can simply set the discount rate to zero. One minor point of departure from standard methods is that we maintain the continuous-time discounting used in the original GBD DALY equations—which differs slightly from the more common use of discrete time discounting in Markov cohort models. We do so to allow for consistent discounting of YLDs and YLLs (which draws on continuous time discounting to calculate a present value of remaining life expectancy at the time of premature death).</w:t>
+        <w:t xml:space="preserve">To be comprehensive, we adopt the WHO-CHOICE recommendation and include discounting in our DALY modeling approach—though practitioners who do not wish to discount can simply set the discount rate to zero. One minor point of departure from standard methods is that we maintain the continuous-time discounting used in the original GBD DALY equations—which differs slightly from the more common use of discrete time discounting in Markov cohort models. We do so to allow for consistent discounting of YLDs and YLLs, since YLL values draw on continuous time discounting to calculate a present value of remaining life expectancy at the time of premature death.</w:t>
       </w:r>
     </w:p>
     <w:p>
@@ -2419,7 +2431,7 @@
         </w:r>
       </w:hyperlink>
       <w:r>
-        <w:t xml:space="preserve">, and as parameterized in our replication code, the underlying Markov model is time homogeneous—that is, transition rates do not vary as a function of age/time. This is merely a simplification that builds on an existing time-homogeneous model constructed for didactic purposes</w:t>
+        <w:t xml:space="preserve">, the underlying Markov model is time homogeneous—that is, transition rates do not vary as a function of age/time. This is merely a simplification that builds on an existing time-homogeneous model constructed for didactic purposes</w:t>
       </w:r>
       <w:r>
         <w:t xml:space="preserve"> </w:t>
@@ -12353,7 +12365,7 @@
         <w:pStyle w:val="FirstParagraph"/>
       </w:pPr>
       <w:r>
-        <w:t xml:space="preserve">We consider two shortcut methods for estimating DALYs. First, we execute a method that defines cycle payoffs based on the disability weight for the diseased health states, and assigns a payoff value of 1.0 for cycles in the disease-related death state. Thus, this method accumulates time in the death state as an estimate of YLLs. This is the method included in the TreeAge Pro software package as a template/example for calculating DALY outcomes.</w:t>
+        <w:t xml:space="preserve">We also consider two shortcut methods for estimating DALYs. First, we execute a method that defines cycle payoffs based on the disability weight for the diseased health states, and assigns a payoff value of 1.0 for cycles in the disease-related death state. Thus, this method accumulates time in the death state as an estimate of YLLs. This is the method included in the TreeAge Pro software package as a template/example for calculating DALY outcomes.</w:t>
       </w:r>
       <w:r>
         <w:rPr>
@@ -18893,7 +18905,7 @@
         <w:pStyle w:val="BodyText"/>
       </w:pPr>
       <w:r>
-        <w:t xml:space="preserve">Finally, it is important to note that the methods outlined here are not purely restricted to DALY outcomes. Indeed, each approache facilitates the estimation of other common outcomes such as QALYs, life-years, etc.</w:t>
+        <w:t xml:space="preserve">Finally, it is important to note that the methods outlined here are not purely restricted to DALY outcomes. Indeed, each approach facilitates the estimation of other common outcomes such as QALYs, life-years, etc.</w:t>
       </w:r>
     </w:p>
     <w:bookmarkEnd w:id="108"/>
